--- a/Play Test Document A02.docx
+++ b/Play Test Document A02.docx
@@ -529,19 +529,6 @@
         </w:rPr>
         <w:t>List of Test Cases &amp; Scenarios:</w:t>
       </w:r>
-    </w:p>
-    <w:p>
-      <w:pPr>
-        <w:pStyle w:val="NormalWeb"/>
-        <w:spacing w:after="280" w:line="276" w:lineRule="auto"/>
-        <w:ind w:left="720"/>
-        <w:rPr>
-          <w:rFonts w:asciiTheme="minorHAnsi" w:hAnsiTheme="minorHAnsi" w:cs="Tahoma"/>
-          <w:color w:val="000000"/>
-          <w:sz w:val="20"/>
-          <w:szCs w:val="20"/>
-        </w:rPr>
-      </w:pPr>
     </w:p>
     <w:p>
       <w:pPr>
@@ -576,9 +563,8 @@
           <w:sz w:val="20"/>
           <w:szCs w:val="20"/>
         </w:rPr>
-        <w:t xml:space="preserve">Teaching about the cloud forming ability using the Cloud </w:t>
-      </w:r>
-      <w:proofErr w:type="spellStart"/>
+        <w:t>Teach</w:t>
+      </w:r>
       <w:r>
         <w:rPr>
           <w:rFonts w:asciiTheme="minorHAnsi" w:hAnsiTheme="minorHAnsi" w:cs="Tahoma"/>
@@ -588,9 +574,8 @@
           <w:sz w:val="20"/>
           <w:szCs w:val="20"/>
         </w:rPr>
-        <w:t>PowerUp</w:t>
-      </w:r>
-      <w:proofErr w:type="spellEnd"/>
+        <w:t>ing players the introduction to grinders</w:t>
+      </w:r>
       <w:r>
         <w:rPr>
           <w:rFonts w:asciiTheme="minorHAnsi" w:hAnsiTheme="minorHAnsi" w:cs="Tahoma"/>
@@ -608,25 +593,7 @@
           <w:sz w:val="20"/>
           <w:szCs w:val="20"/>
         </w:rPr>
-        <w:t>: 1-</w:t>
-      </w:r>
-      <w:r>
-        <w:rPr>
-          <w:rFonts w:asciiTheme="minorHAnsi" w:hAnsiTheme="minorHAnsi" w:cs="Tahoma"/>
-          <w:color w:val="000000"/>
-          <w:sz w:val="20"/>
-          <w:szCs w:val="20"/>
-        </w:rPr>
-        <w:t>2</w:t>
-      </w:r>
-      <w:r>
-        <w:rPr>
-          <w:rFonts w:asciiTheme="minorHAnsi" w:hAnsiTheme="minorHAnsi" w:cs="Tahoma"/>
-          <w:color w:val="000000"/>
-          <w:sz w:val="20"/>
-          <w:szCs w:val="20"/>
-        </w:rPr>
-        <w:t>, Designer: Tan Yong Hong</w:t>
+        <w:t>: 1-2, Designer: Tan Yong Hong</w:t>
       </w:r>
     </w:p>
     <w:p>
@@ -669,16 +636,16 @@
           <w:szCs w:val="20"/>
         </w:rPr>
         <w:br/>
-        <w:t xml:space="preserve">80% of Players understand </w:t>
-      </w:r>
-      <w:r>
-        <w:rPr>
-          <w:rFonts w:asciiTheme="minorHAnsi" w:hAnsiTheme="minorHAnsi" w:cs="Tahoma"/>
-          <w:color w:val="000000"/>
-          <w:sz w:val="20"/>
-          <w:szCs w:val="20"/>
-        </w:rPr>
-        <w:t>how to Press ‘X’ and form clouds that they can stand on</w:t>
+        <w:t>80% of Players unde</w:t>
+      </w:r>
+      <w:r>
+        <w:rPr>
+          <w:rFonts w:asciiTheme="minorHAnsi" w:hAnsiTheme="minorHAnsi" w:cs="Tahoma"/>
+          <w:color w:val="000000"/>
+          <w:sz w:val="20"/>
+          <w:szCs w:val="20"/>
+        </w:rPr>
+        <w:t>rstand that they need to jump over the line grinders</w:t>
       </w:r>
     </w:p>
     <w:p>
@@ -778,8 +745,20 @@
           <w:sz w:val="20"/>
           <w:szCs w:val="20"/>
         </w:rPr>
-        <w:t>do not understand how to use the powerup and are stuck</w:t>
-      </w:r>
+        <w:t>fail more than 2 times at the Line Grinders trying to make their Cloud Platforms</w:t>
+      </w:r>
+    </w:p>
+    <w:p>
+      <w:pPr>
+        <w:pStyle w:val="NormalWeb"/>
+        <w:spacing w:after="280" w:line="276" w:lineRule="auto"/>
+        <w:rPr>
+          <w:rFonts w:asciiTheme="minorHAnsi" w:hAnsiTheme="minorHAnsi" w:cs="Tahoma"/>
+          <w:color w:val="000000"/>
+          <w:sz w:val="20"/>
+          <w:szCs w:val="20"/>
+        </w:rPr>
+      </w:pPr>
     </w:p>
     <w:p>
       <w:pPr>
@@ -814,7 +793,7 @@
           <w:sz w:val="20"/>
           <w:szCs w:val="20"/>
         </w:rPr>
-        <w:t>Teaching players that the Cloud Power up can only make 3 clouds at once, and can only produce more clouds once all 3 are gone</w:t>
+        <w:t>Teaching Players about Falling Platforms (Donuts)</w:t>
       </w:r>
       <w:r>
         <w:rPr>
@@ -876,36 +855,7 @@
           <w:szCs w:val="20"/>
         </w:rPr>
         <w:br/>
-        <w:t xml:space="preserve">80% of Players </w:t>
-      </w:r>
-      <w:r>
-        <w:rPr>
-          <w:rFonts w:asciiTheme="minorHAnsi" w:hAnsiTheme="minorHAnsi" w:cs="Tahoma"/>
-          <w:color w:val="000000"/>
-          <w:sz w:val="20"/>
-          <w:szCs w:val="20"/>
-        </w:rPr>
-        <w:t xml:space="preserve">tries jumping up to the platform using the cloud ability but fails at first attempt as the clouds hadn’t been </w:t>
-      </w:r>
-      <w:proofErr w:type="spellStart"/>
-      <w:r>
-        <w:rPr>
-          <w:rFonts w:asciiTheme="minorHAnsi" w:hAnsiTheme="minorHAnsi" w:cs="Tahoma"/>
-          <w:color w:val="000000"/>
-          <w:sz w:val="20"/>
-          <w:szCs w:val="20"/>
-        </w:rPr>
-        <w:t>regiven</w:t>
-      </w:r>
-      <w:proofErr w:type="spellEnd"/>
-      <w:r>
-        <w:rPr>
-          <w:rFonts w:asciiTheme="minorHAnsi" w:hAnsiTheme="minorHAnsi" w:cs="Tahoma"/>
-          <w:color w:val="000000"/>
-          <w:sz w:val="20"/>
-          <w:szCs w:val="20"/>
-        </w:rPr>
-        <w:t xml:space="preserve"> to the player</w:t>
+        <w:t>80% of Players understand that Donuts will fall after standing upon them for a very long time, manages to reach the bonus segment in the map</w:t>
       </w:r>
     </w:p>
     <w:p>
@@ -1005,8 +955,21 @@
           <w:sz w:val="20"/>
           <w:szCs w:val="20"/>
         </w:rPr>
-        <w:t>failed to get on the platform</w:t>
-      </w:r>
+        <w:t>fail to understand how to use donut blocks and never reaches the bonus segment in the map</w:t>
+      </w:r>
+    </w:p>
+    <w:p>
+      <w:pPr>
+        <w:pStyle w:val="NormalWeb"/>
+        <w:spacing w:after="280" w:line="276" w:lineRule="auto"/>
+        <w:ind w:left="720"/>
+        <w:rPr>
+          <w:rFonts w:asciiTheme="minorHAnsi" w:hAnsiTheme="minorHAnsi" w:cs="Tahoma"/>
+          <w:color w:val="000000"/>
+          <w:sz w:val="20"/>
+          <w:szCs w:val="20"/>
+        </w:rPr>
+      </w:pPr>
     </w:p>
     <w:p>
       <w:pPr>
@@ -1042,7 +1005,7 @@
           <w:sz w:val="20"/>
           <w:szCs w:val="20"/>
         </w:rPr>
-        <w:t>Teaching Players where to place their Cloud Platforms using P-Blocks that have the block outlines</w:t>
+        <w:t>Teaching Players how to use the rope</w:t>
       </w:r>
       <w:r>
         <w:rPr>
@@ -1061,7 +1024,25 @@
           <w:sz w:val="20"/>
           <w:szCs w:val="20"/>
         </w:rPr>
-        <w:t>: 1-2, Designer: Tan Yong Hong</w:t>
+        <w:t>: 1-</w:t>
+      </w:r>
+      <w:r>
+        <w:rPr>
+          <w:rFonts w:asciiTheme="minorHAnsi" w:hAnsiTheme="minorHAnsi" w:cs="Tahoma"/>
+          <w:color w:val="000000"/>
+          <w:sz w:val="20"/>
+          <w:szCs w:val="20"/>
+        </w:rPr>
+        <w:t>3</w:t>
+      </w:r>
+      <w:r>
+        <w:rPr>
+          <w:rFonts w:asciiTheme="minorHAnsi" w:hAnsiTheme="minorHAnsi" w:cs="Tahoma"/>
+          <w:color w:val="000000"/>
+          <w:sz w:val="20"/>
+          <w:szCs w:val="20"/>
+        </w:rPr>
+        <w:t>, Designer: Tan Yong Hong</w:t>
       </w:r>
     </w:p>
     <w:p>
@@ -1104,16 +1085,25 @@
           <w:szCs w:val="20"/>
         </w:rPr>
         <w:br/>
-        <w:t xml:space="preserve">80% of Players understand </w:t>
-      </w:r>
-      <w:r>
-        <w:rPr>
-          <w:rFonts w:asciiTheme="minorHAnsi" w:hAnsiTheme="minorHAnsi" w:cs="Tahoma"/>
-          <w:color w:val="000000"/>
-          <w:sz w:val="20"/>
-          <w:szCs w:val="20"/>
-        </w:rPr>
-        <w:t>where to place their Cloud Platform blocks in the game (Roughly according to the P-Block guideline)</w:t>
+        <w:t>80% of Players understand</w:t>
+      </w:r>
+      <w:r>
+        <w:rPr>
+          <w:rFonts w:asciiTheme="minorHAnsi" w:hAnsiTheme="minorHAnsi" w:cs="Tahoma"/>
+          <w:color w:val="000000"/>
+          <w:sz w:val="20"/>
+          <w:szCs w:val="20"/>
+        </w:rPr>
+        <w:t xml:space="preserve"> how to get on a rope, and how to move when on the rope</w:t>
+      </w:r>
+      <w:r>
+        <w:rPr>
+          <w:rFonts w:asciiTheme="minorHAnsi" w:hAnsiTheme="minorHAnsi" w:cs="Tahoma"/>
+          <w:color w:val="000000"/>
+          <w:sz w:val="20"/>
+          <w:szCs w:val="20"/>
+        </w:rPr>
+        <w:t xml:space="preserve"> </w:t>
       </w:r>
     </w:p>
     <w:p>
@@ -1213,7 +1203,7 @@
           <w:sz w:val="20"/>
           <w:szCs w:val="20"/>
         </w:rPr>
-        <w:t>do not know where to place their platforms and cannot proceed through the Dungeon Warp</w:t>
+        <w:t>struggle to get on a rope</w:t>
       </w:r>
     </w:p>
     <w:p>
@@ -1262,7 +1252,31 @@
           <w:sz w:val="20"/>
           <w:szCs w:val="20"/>
         </w:rPr>
-        <w:t>Teaching Players about Line Grinders and avoiding them</w:t>
+        <w:t xml:space="preserve">Teaching players about the Fire </w:t>
+      </w:r>
+      <w:proofErr w:type="spellStart"/>
+      <w:r>
+        <w:rPr>
+          <w:rFonts w:asciiTheme="minorHAnsi" w:hAnsiTheme="minorHAnsi" w:cs="Tahoma"/>
+          <w:b/>
+          <w:bCs/>
+          <w:color w:val="000000"/>
+          <w:sz w:val="20"/>
+          <w:szCs w:val="20"/>
+        </w:rPr>
+        <w:t>PopUps</w:t>
+      </w:r>
+      <w:proofErr w:type="spellEnd"/>
+      <w:r>
+        <w:rPr>
+          <w:rFonts w:asciiTheme="minorHAnsi" w:hAnsiTheme="minorHAnsi" w:cs="Tahoma"/>
+          <w:b/>
+          <w:bCs/>
+          <w:color w:val="000000"/>
+          <w:sz w:val="20"/>
+          <w:szCs w:val="20"/>
+        </w:rPr>
+        <w:t xml:space="preserve"> from Lava Pools</w:t>
       </w:r>
       <w:r>
         <w:rPr>
@@ -1333,7 +1347,7 @@
           <w:sz w:val="20"/>
           <w:szCs w:val="20"/>
         </w:rPr>
-        <w:t xml:space="preserve">how to </w:t>
+        <w:t xml:space="preserve">that they need to avoid Fire </w:t>
       </w:r>
       <w:proofErr w:type="spellStart"/>
       <w:r>
@@ -1343,7 +1357,7 @@
           <w:sz w:val="20"/>
           <w:szCs w:val="20"/>
         </w:rPr>
-        <w:t>manuver</w:t>
+        <w:t>PopUps</w:t>
       </w:r>
       <w:proofErr w:type="spellEnd"/>
       <w:r>
@@ -1353,7 +1367,7 @@
           <w:sz w:val="20"/>
           <w:szCs w:val="20"/>
         </w:rPr>
-        <w:t xml:space="preserve"> over the Line Grinders as obstacles in the Dungeon Warp</w:t>
+        <w:t xml:space="preserve"> from Lava Pools by the end of the level</w:t>
       </w:r>
     </w:p>
     <w:p>
@@ -1453,7 +1467,27 @@
           <w:sz w:val="20"/>
           <w:szCs w:val="20"/>
         </w:rPr>
-        <w:t>fail more than 2 times at the Line Grinders trying to make their Cloud Platforms</w:t>
+        <w:t xml:space="preserve">fail to acknowledge and avoid Fire </w:t>
+      </w:r>
+      <w:proofErr w:type="spellStart"/>
+      <w:r>
+        <w:rPr>
+          <w:rFonts w:asciiTheme="minorHAnsi" w:hAnsiTheme="minorHAnsi" w:cs="Tahoma"/>
+          <w:color w:val="000000"/>
+          <w:sz w:val="20"/>
+          <w:szCs w:val="20"/>
+        </w:rPr>
+        <w:t>PopUps</w:t>
+      </w:r>
+      <w:proofErr w:type="spellEnd"/>
+      <w:r>
+        <w:rPr>
+          <w:rFonts w:asciiTheme="minorHAnsi" w:hAnsiTheme="minorHAnsi" w:cs="Tahoma"/>
+          <w:color w:val="000000"/>
+          <w:sz w:val="20"/>
+          <w:szCs w:val="20"/>
+        </w:rPr>
+        <w:t xml:space="preserve"> from Lava Pools by the end of the level</w:t>
       </w:r>
     </w:p>
     <w:p>
@@ -1491,7 +1525,16 @@
           <w:sz w:val="20"/>
           <w:szCs w:val="20"/>
         </w:rPr>
-        <w:t xml:space="preserve">Tested Intention: </w:t>
+        <w:t>Tested Intention:</w:t>
+      </w:r>
+      <w:r>
+        <w:rPr>
+          <w:rFonts w:asciiTheme="minorHAnsi" w:hAnsiTheme="minorHAnsi" w:cs="Tahoma"/>
+          <w:color w:val="000000"/>
+          <w:sz w:val="20"/>
+          <w:szCs w:val="20"/>
+        </w:rPr>
+        <w:t xml:space="preserve"> </w:t>
       </w:r>
       <w:r>
         <w:rPr>
@@ -1502,7 +1545,29 @@
           <w:sz w:val="20"/>
           <w:szCs w:val="20"/>
         </w:rPr>
-        <w:t>Teaching Players how to use cloud platform as a safety block when a jump is missed</w:t>
+        <w:t xml:space="preserve">Teaching Players about </w:t>
+      </w:r>
+      <w:proofErr w:type="spellStart"/>
+      <w:r>
+        <w:rPr>
+          <w:rFonts w:asciiTheme="minorHAnsi" w:hAnsiTheme="minorHAnsi" w:cs="Tahoma"/>
+          <w:b/>
+          <w:bCs/>
+          <w:color w:val="000000"/>
+          <w:sz w:val="20"/>
+          <w:szCs w:val="20"/>
+        </w:rPr>
+        <w:t>Snifs</w:t>
+      </w:r>
+      <w:proofErr w:type="spellEnd"/>
+      <w:r>
+        <w:rPr>
+          <w:rFonts w:asciiTheme="minorHAnsi" w:hAnsiTheme="minorHAnsi" w:cs="Tahoma"/>
+          <w:color w:val="000000"/>
+          <w:sz w:val="20"/>
+          <w:szCs w:val="20"/>
+        </w:rPr>
+        <w:t xml:space="preserve"> </w:t>
       </w:r>
       <w:r>
         <w:rPr>
@@ -1573,27 +1638,36 @@
           <w:sz w:val="20"/>
           <w:szCs w:val="20"/>
         </w:rPr>
-        <w:t xml:space="preserve">how to get pass the Moving Pipes segment of the map. Whereby its difficult to just jump onto each moving pipe, where the player </w:t>
-      </w:r>
-      <w:proofErr w:type="gramStart"/>
-      <w:r>
-        <w:rPr>
-          <w:rFonts w:asciiTheme="minorHAnsi" w:hAnsiTheme="minorHAnsi" w:cs="Tahoma"/>
-          <w:color w:val="000000"/>
-          <w:sz w:val="20"/>
-          <w:szCs w:val="20"/>
-        </w:rPr>
-        <w:t>has to</w:t>
-      </w:r>
-      <w:proofErr w:type="gramEnd"/>
-      <w:r>
-        <w:rPr>
-          <w:rFonts w:asciiTheme="minorHAnsi" w:hAnsiTheme="minorHAnsi" w:cs="Tahoma"/>
-          <w:color w:val="000000"/>
-          <w:sz w:val="20"/>
-          <w:szCs w:val="20"/>
-        </w:rPr>
-        <w:t xml:space="preserve"> use their Cloud platforms to safely get through</w:t>
+        <w:t>how the Enemy “</w:t>
+      </w:r>
+      <w:proofErr w:type="spellStart"/>
+      <w:r>
+        <w:rPr>
+          <w:rFonts w:asciiTheme="minorHAnsi" w:hAnsiTheme="minorHAnsi" w:cs="Tahoma"/>
+          <w:color w:val="000000"/>
+          <w:sz w:val="20"/>
+          <w:szCs w:val="20"/>
+        </w:rPr>
+        <w:t>Snif</w:t>
+      </w:r>
+      <w:proofErr w:type="spellEnd"/>
+      <w:r>
+        <w:rPr>
+          <w:rFonts w:asciiTheme="minorHAnsi" w:hAnsiTheme="minorHAnsi" w:cs="Tahoma"/>
+          <w:color w:val="000000"/>
+          <w:sz w:val="20"/>
+          <w:szCs w:val="20"/>
+        </w:rPr>
+        <w:t xml:space="preserve">” works by intentionally avoiding their cannon like </w:t>
+      </w:r>
+      <w:r>
+        <w:rPr>
+          <w:rFonts w:asciiTheme="minorHAnsi" w:hAnsiTheme="minorHAnsi" w:cs="Tahoma"/>
+          <w:color w:val="000000"/>
+          <w:sz w:val="20"/>
+          <w:szCs w:val="20"/>
+        </w:rPr>
+        <w:t>shots that come out of them by the end of the round</w:t>
       </w:r>
     </w:p>
     <w:p>
@@ -1693,8 +1767,41 @@
           <w:sz w:val="20"/>
           <w:szCs w:val="20"/>
         </w:rPr>
-        <w:t>fail more than twice at the moving pipes segment</w:t>
-      </w:r>
+        <w:t>fail to understand how to avoid these Enemy “</w:t>
+      </w:r>
+      <w:proofErr w:type="spellStart"/>
+      <w:r>
+        <w:rPr>
+          <w:rFonts w:asciiTheme="minorHAnsi" w:hAnsiTheme="minorHAnsi" w:cs="Tahoma"/>
+          <w:color w:val="000000"/>
+          <w:sz w:val="20"/>
+          <w:szCs w:val="20"/>
+        </w:rPr>
+        <w:t>Snifs</w:t>
+      </w:r>
+      <w:proofErr w:type="spellEnd"/>
+      <w:r>
+        <w:rPr>
+          <w:rFonts w:asciiTheme="minorHAnsi" w:hAnsiTheme="minorHAnsi" w:cs="Tahoma"/>
+          <w:color w:val="000000"/>
+          <w:sz w:val="20"/>
+          <w:szCs w:val="20"/>
+        </w:rPr>
+        <w:t>”</w:t>
+      </w:r>
+    </w:p>
+    <w:p>
+      <w:pPr>
+        <w:pStyle w:val="NormalWeb"/>
+        <w:spacing w:after="280" w:line="276" w:lineRule="auto"/>
+        <w:ind w:left="720"/>
+        <w:rPr>
+          <w:rFonts w:asciiTheme="minorHAnsi" w:hAnsiTheme="minorHAnsi" w:cs="Tahoma"/>
+          <w:color w:val="000000"/>
+          <w:sz w:val="20"/>
+          <w:szCs w:val="20"/>
+        </w:rPr>
+      </w:pPr>
     </w:p>
     <w:p>
       <w:pPr>
@@ -1729,7 +1836,7 @@
           <w:sz w:val="20"/>
           <w:szCs w:val="20"/>
         </w:rPr>
-        <w:t>Teaching Players about Falling Platforms (Donuts)</w:t>
+        <w:t xml:space="preserve">Teaching Players how to avoid Fire lines </w:t>
       </w:r>
       <w:r>
         <w:rPr>
@@ -1791,7 +1898,36 @@
           <w:szCs w:val="20"/>
         </w:rPr>
         <w:br/>
-        <w:t>80% of Players understand that Donuts will fall after standing upon them for a very long time, manages to reach the bonus segment in the map</w:t>
+        <w:t>80% of Players</w:t>
+      </w:r>
+      <w:r>
+        <w:rPr>
+          <w:rFonts w:asciiTheme="minorHAnsi" w:hAnsiTheme="minorHAnsi" w:cs="Tahoma"/>
+          <w:color w:val="000000"/>
+          <w:sz w:val="20"/>
+          <w:szCs w:val="20"/>
+        </w:rPr>
+        <w:t xml:space="preserve"> do not get injured by </w:t>
+      </w:r>
+      <w:proofErr w:type="spellStart"/>
+      <w:r>
+        <w:rPr>
+          <w:rFonts w:asciiTheme="minorHAnsi" w:hAnsiTheme="minorHAnsi" w:cs="Tahoma"/>
+          <w:color w:val="000000"/>
+          <w:sz w:val="20"/>
+          <w:szCs w:val="20"/>
+        </w:rPr>
+        <w:t>firelines</w:t>
+      </w:r>
+      <w:proofErr w:type="spellEnd"/>
+      <w:r>
+        <w:rPr>
+          <w:rFonts w:asciiTheme="minorHAnsi" w:hAnsiTheme="minorHAnsi" w:cs="Tahoma"/>
+          <w:color w:val="000000"/>
+          <w:sz w:val="20"/>
+          <w:szCs w:val="20"/>
+        </w:rPr>
+        <w:t xml:space="preserve"> more than twice.</w:t>
       </w:r>
     </w:p>
     <w:p>
@@ -1892,7 +2028,27 @@
           <w:sz w:val="20"/>
           <w:szCs w:val="20"/>
         </w:rPr>
-        <w:t>fail to understand how to use donut blocks and never reaches the bonus segment in the map</w:t>
+        <w:t xml:space="preserve">get injured by </w:t>
+      </w:r>
+      <w:proofErr w:type="spellStart"/>
+      <w:r>
+        <w:rPr>
+          <w:rFonts w:asciiTheme="minorHAnsi" w:hAnsiTheme="minorHAnsi" w:cs="Tahoma"/>
+          <w:color w:val="000000"/>
+          <w:sz w:val="20"/>
+          <w:szCs w:val="20"/>
+        </w:rPr>
+        <w:t>firelines</w:t>
+      </w:r>
+      <w:proofErr w:type="spellEnd"/>
+      <w:r>
+        <w:rPr>
+          <w:rFonts w:asciiTheme="minorHAnsi" w:hAnsiTheme="minorHAnsi" w:cs="Tahoma"/>
+          <w:color w:val="000000"/>
+          <w:sz w:val="20"/>
+          <w:szCs w:val="20"/>
+        </w:rPr>
+        <w:t xml:space="preserve"> more than twice.</w:t>
       </w:r>
     </w:p>
     <w:p>
@@ -1941,7 +2097,7 @@
           <w:sz w:val="20"/>
           <w:szCs w:val="20"/>
         </w:rPr>
-        <w:t>Teaching Players how to use the rope</w:t>
+        <w:t xml:space="preserve">Teaching players how to use maneuver on the contracting/expanding platforms </w:t>
       </w:r>
       <w:r>
         <w:rPr>
@@ -1960,25 +2116,7 @@
           <w:sz w:val="20"/>
           <w:szCs w:val="20"/>
         </w:rPr>
-        <w:t>: 1-</w:t>
-      </w:r>
-      <w:r>
-        <w:rPr>
-          <w:rFonts w:asciiTheme="minorHAnsi" w:hAnsiTheme="minorHAnsi" w:cs="Tahoma"/>
-          <w:color w:val="000000"/>
-          <w:sz w:val="20"/>
-          <w:szCs w:val="20"/>
-        </w:rPr>
-        <w:t>3</w:t>
-      </w:r>
-      <w:r>
-        <w:rPr>
-          <w:rFonts w:asciiTheme="minorHAnsi" w:hAnsiTheme="minorHAnsi" w:cs="Tahoma"/>
-          <w:color w:val="000000"/>
-          <w:sz w:val="20"/>
-          <w:szCs w:val="20"/>
-        </w:rPr>
-        <w:t>, Designer: Tan Yong Hong</w:t>
+        <w:t>: 1-2, Designer: Tan Yong Hong</w:t>
       </w:r>
     </w:p>
     <w:p>
@@ -2021,25 +2159,7 @@
           <w:szCs w:val="20"/>
         </w:rPr>
         <w:br/>
-        <w:t>80% of Players understand</w:t>
-      </w:r>
-      <w:r>
-        <w:rPr>
-          <w:rFonts w:asciiTheme="minorHAnsi" w:hAnsiTheme="minorHAnsi" w:cs="Tahoma"/>
-          <w:color w:val="000000"/>
-          <w:sz w:val="20"/>
-          <w:szCs w:val="20"/>
-        </w:rPr>
-        <w:t xml:space="preserve"> how to get on a rope, and how to move when on the rope</w:t>
-      </w:r>
-      <w:r>
-        <w:rPr>
-          <w:rFonts w:asciiTheme="minorHAnsi" w:hAnsiTheme="minorHAnsi" w:cs="Tahoma"/>
-          <w:color w:val="000000"/>
-          <w:sz w:val="20"/>
-          <w:szCs w:val="20"/>
-        </w:rPr>
-        <w:t xml:space="preserve"> </w:t>
+        <w:t>80% of Players manage to get pass the simple area where there are 2 horizontally expanding/contracting yellow platforms</w:t>
       </w:r>
     </w:p>
     <w:p>
@@ -2139,7 +2259,7 @@
           <w:sz w:val="20"/>
           <w:szCs w:val="20"/>
         </w:rPr>
-        <w:t>struggle to get on a rope</w:t>
+        <w:t>struggle and are never able to get past this stage</w:t>
       </w:r>
     </w:p>
     <w:p>
@@ -2188,31 +2308,7 @@
           <w:sz w:val="20"/>
           <w:szCs w:val="20"/>
         </w:rPr>
-        <w:t xml:space="preserve">Teaching players about the Fire </w:t>
-      </w:r>
-      <w:proofErr w:type="spellStart"/>
-      <w:r>
-        <w:rPr>
-          <w:rFonts w:asciiTheme="minorHAnsi" w:hAnsiTheme="minorHAnsi" w:cs="Tahoma"/>
-          <w:b/>
-          <w:bCs/>
-          <w:color w:val="000000"/>
-          <w:sz w:val="20"/>
-          <w:szCs w:val="20"/>
-        </w:rPr>
-        <w:t>PopUps</w:t>
-      </w:r>
-      <w:proofErr w:type="spellEnd"/>
-      <w:r>
-        <w:rPr>
-          <w:rFonts w:asciiTheme="minorHAnsi" w:hAnsiTheme="minorHAnsi" w:cs="Tahoma"/>
-          <w:b/>
-          <w:bCs/>
-          <w:color w:val="000000"/>
-          <w:sz w:val="20"/>
-          <w:szCs w:val="20"/>
-        </w:rPr>
-        <w:t xml:space="preserve"> from Lava Pools</w:t>
+        <w:t>Teaching players how to dodge Line Grinders at a higher difficulty</w:t>
       </w:r>
       <w:r>
         <w:rPr>
@@ -2274,36 +2370,7 @@
           <w:szCs w:val="20"/>
         </w:rPr>
         <w:br/>
-        <w:t xml:space="preserve">80% of Players understand </w:t>
-      </w:r>
-      <w:r>
-        <w:rPr>
-          <w:rFonts w:asciiTheme="minorHAnsi" w:hAnsiTheme="minorHAnsi" w:cs="Tahoma"/>
-          <w:color w:val="000000"/>
-          <w:sz w:val="20"/>
-          <w:szCs w:val="20"/>
-        </w:rPr>
-        <w:t xml:space="preserve">that they need to avoid Fire </w:t>
-      </w:r>
-      <w:proofErr w:type="spellStart"/>
-      <w:r>
-        <w:rPr>
-          <w:rFonts w:asciiTheme="minorHAnsi" w:hAnsiTheme="minorHAnsi" w:cs="Tahoma"/>
-          <w:color w:val="000000"/>
-          <w:sz w:val="20"/>
-          <w:szCs w:val="20"/>
-        </w:rPr>
-        <w:t>PopUps</w:t>
-      </w:r>
-      <w:proofErr w:type="spellEnd"/>
-      <w:r>
-        <w:rPr>
-          <w:rFonts w:asciiTheme="minorHAnsi" w:hAnsiTheme="minorHAnsi" w:cs="Tahoma"/>
-          <w:color w:val="000000"/>
-          <w:sz w:val="20"/>
-          <w:szCs w:val="20"/>
-        </w:rPr>
-        <w:t xml:space="preserve"> from Lava Pools by the end of the level</w:t>
+        <w:t>80% of Players manages to get pass the line grinders without taking more than 2 lives.</w:t>
       </w:r>
     </w:p>
     <w:p>
@@ -2403,27 +2470,7 @@
           <w:sz w:val="20"/>
           <w:szCs w:val="20"/>
         </w:rPr>
-        <w:t xml:space="preserve">fail to acknowledge and avoid Fire </w:t>
-      </w:r>
-      <w:proofErr w:type="spellStart"/>
-      <w:r>
-        <w:rPr>
-          <w:rFonts w:asciiTheme="minorHAnsi" w:hAnsiTheme="minorHAnsi" w:cs="Tahoma"/>
-          <w:color w:val="000000"/>
-          <w:sz w:val="20"/>
-          <w:szCs w:val="20"/>
-        </w:rPr>
-        <w:t>PopUps</w:t>
-      </w:r>
-      <w:proofErr w:type="spellEnd"/>
-      <w:r>
-        <w:rPr>
-          <w:rFonts w:asciiTheme="minorHAnsi" w:hAnsiTheme="minorHAnsi" w:cs="Tahoma"/>
-          <w:color w:val="000000"/>
-          <w:sz w:val="20"/>
-          <w:szCs w:val="20"/>
-        </w:rPr>
-        <w:t xml:space="preserve"> from Lava Pools by the end of the level</w:t>
+        <w:t>fail to get pass the line grinders section without taking more than 2 lives.</w:t>
       </w:r>
     </w:p>
     <w:p>
@@ -2461,16 +2508,7 @@
           <w:sz w:val="20"/>
           <w:szCs w:val="20"/>
         </w:rPr>
-        <w:t>Tested Intention:</w:t>
-      </w:r>
-      <w:r>
-        <w:rPr>
-          <w:rFonts w:asciiTheme="minorHAnsi" w:hAnsiTheme="minorHAnsi" w:cs="Tahoma"/>
-          <w:color w:val="000000"/>
-          <w:sz w:val="20"/>
-          <w:szCs w:val="20"/>
-        </w:rPr>
-        <w:t xml:space="preserve"> </w:t>
+        <w:t xml:space="preserve">Tested Intention: </w:t>
       </w:r>
       <w:r>
         <w:rPr>
@@ -2481,29 +2519,7 @@
           <w:sz w:val="20"/>
           <w:szCs w:val="20"/>
         </w:rPr>
-        <w:t xml:space="preserve">Teaching Players about </w:t>
-      </w:r>
-      <w:proofErr w:type="spellStart"/>
-      <w:r>
-        <w:rPr>
-          <w:rFonts w:asciiTheme="minorHAnsi" w:hAnsiTheme="minorHAnsi" w:cs="Tahoma"/>
-          <w:b/>
-          <w:bCs/>
-          <w:color w:val="000000"/>
-          <w:sz w:val="20"/>
-          <w:szCs w:val="20"/>
-        </w:rPr>
-        <w:t>Snifs</w:t>
-      </w:r>
-      <w:proofErr w:type="spellEnd"/>
-      <w:r>
-        <w:rPr>
-          <w:rFonts w:asciiTheme="minorHAnsi" w:hAnsiTheme="minorHAnsi" w:cs="Tahoma"/>
-          <w:color w:val="000000"/>
-          <w:sz w:val="20"/>
-          <w:szCs w:val="20"/>
-        </w:rPr>
-        <w:t xml:space="preserve"> </w:t>
+        <w:t>Teaching Players how to get into a Pipe that is “towards the top” while standing on a moving platform</w:t>
       </w:r>
       <w:r>
         <w:rPr>
@@ -2565,45 +2581,7 @@
           <w:szCs w:val="20"/>
         </w:rPr>
         <w:br/>
-        <w:t xml:space="preserve">80% of Players understand </w:t>
-      </w:r>
-      <w:r>
-        <w:rPr>
-          <w:rFonts w:asciiTheme="minorHAnsi" w:hAnsiTheme="minorHAnsi" w:cs="Tahoma"/>
-          <w:color w:val="000000"/>
-          <w:sz w:val="20"/>
-          <w:szCs w:val="20"/>
-        </w:rPr>
-        <w:t>how the Enemy “</w:t>
-      </w:r>
-      <w:proofErr w:type="spellStart"/>
-      <w:r>
-        <w:rPr>
-          <w:rFonts w:asciiTheme="minorHAnsi" w:hAnsiTheme="minorHAnsi" w:cs="Tahoma"/>
-          <w:color w:val="000000"/>
-          <w:sz w:val="20"/>
-          <w:szCs w:val="20"/>
-        </w:rPr>
-        <w:t>Snif</w:t>
-      </w:r>
-      <w:proofErr w:type="spellEnd"/>
-      <w:r>
-        <w:rPr>
-          <w:rFonts w:asciiTheme="minorHAnsi" w:hAnsiTheme="minorHAnsi" w:cs="Tahoma"/>
-          <w:color w:val="000000"/>
-          <w:sz w:val="20"/>
-          <w:szCs w:val="20"/>
-        </w:rPr>
-        <w:t xml:space="preserve">” works by intentionally avoiding their cannon like </w:t>
-      </w:r>
-      <w:r>
-        <w:rPr>
-          <w:rFonts w:asciiTheme="minorHAnsi" w:hAnsiTheme="minorHAnsi" w:cs="Tahoma"/>
-          <w:color w:val="000000"/>
-          <w:sz w:val="20"/>
-          <w:szCs w:val="20"/>
-        </w:rPr>
-        <w:t>shots that come out of them by the end of the round</w:t>
+        <w:t>80% of Players manage to get into the pipe after standing on the moving platform</w:t>
       </w:r>
     </w:p>
     <w:p>
@@ -2703,27 +2681,7 @@
           <w:sz w:val="20"/>
           <w:szCs w:val="20"/>
         </w:rPr>
-        <w:t>fail to understand how to avoid these Enemy “</w:t>
-      </w:r>
-      <w:proofErr w:type="spellStart"/>
-      <w:r>
-        <w:rPr>
-          <w:rFonts w:asciiTheme="minorHAnsi" w:hAnsiTheme="minorHAnsi" w:cs="Tahoma"/>
-          <w:color w:val="000000"/>
-          <w:sz w:val="20"/>
-          <w:szCs w:val="20"/>
-        </w:rPr>
-        <w:t>Snifs</w:t>
-      </w:r>
-      <w:proofErr w:type="spellEnd"/>
-      <w:r>
-        <w:rPr>
-          <w:rFonts w:asciiTheme="minorHAnsi" w:hAnsiTheme="minorHAnsi" w:cs="Tahoma"/>
-          <w:color w:val="000000"/>
-          <w:sz w:val="20"/>
-          <w:szCs w:val="20"/>
-        </w:rPr>
-        <w:t>”</w:t>
+        <w:t>try over 2 times and are still unable to get up into the top vertical pipe.</w:t>
       </w:r>
     </w:p>
     <w:p>
@@ -2761,7 +2719,6 @@
           <w:sz w:val="20"/>
           <w:szCs w:val="20"/>
         </w:rPr>
-        <w:lastRenderedPageBreak/>
         <w:t xml:space="preserve">Tested Intention: </w:t>
       </w:r>
       <w:r>
@@ -2773,7 +2730,7 @@
           <w:sz w:val="20"/>
           <w:szCs w:val="20"/>
         </w:rPr>
-        <w:t xml:space="preserve">Teaching Players how to avoid Fire lines </w:t>
+        <w:t>Teaching players about dodging engines</w:t>
       </w:r>
       <w:r>
         <w:rPr>
@@ -2816,6 +2773,7 @@
           <w:sz w:val="20"/>
           <w:szCs w:val="20"/>
         </w:rPr>
+        <w:lastRenderedPageBreak/>
         <w:t>Success Criteria:</w:t>
       </w:r>
       <w:r>
@@ -2835,36 +2793,16 @@
           <w:szCs w:val="20"/>
         </w:rPr>
         <w:br/>
-        <w:t>80% of Players</w:t>
-      </w:r>
-      <w:r>
-        <w:rPr>
-          <w:rFonts w:asciiTheme="minorHAnsi" w:hAnsiTheme="minorHAnsi" w:cs="Tahoma"/>
-          <w:color w:val="000000"/>
-          <w:sz w:val="20"/>
-          <w:szCs w:val="20"/>
-        </w:rPr>
-        <w:t xml:space="preserve"> do not get injured by </w:t>
-      </w:r>
-      <w:proofErr w:type="spellStart"/>
-      <w:r>
-        <w:rPr>
-          <w:rFonts w:asciiTheme="minorHAnsi" w:hAnsiTheme="minorHAnsi" w:cs="Tahoma"/>
-          <w:color w:val="000000"/>
-          <w:sz w:val="20"/>
-          <w:szCs w:val="20"/>
-        </w:rPr>
-        <w:t>firelines</w:t>
-      </w:r>
-      <w:proofErr w:type="spellEnd"/>
-      <w:r>
-        <w:rPr>
-          <w:rFonts w:asciiTheme="minorHAnsi" w:hAnsiTheme="minorHAnsi" w:cs="Tahoma"/>
-          <w:color w:val="000000"/>
-          <w:sz w:val="20"/>
-          <w:szCs w:val="20"/>
-        </w:rPr>
-        <w:t xml:space="preserve"> more than twice.</w:t>
+        <w:t xml:space="preserve">80% of Players understand how Fire Engines work and </w:t>
+      </w:r>
+      <w:r>
+        <w:rPr>
+          <w:rFonts w:asciiTheme="minorHAnsi" w:hAnsiTheme="minorHAnsi" w:cs="Tahoma"/>
+          <w:color w:val="000000"/>
+          <w:sz w:val="20"/>
+          <w:szCs w:val="20"/>
+        </w:rPr>
+        <w:t>understands that they need to be dodged</w:t>
       </w:r>
     </w:p>
     <w:p>
@@ -2964,27 +2902,7 @@
           <w:sz w:val="20"/>
           <w:szCs w:val="20"/>
         </w:rPr>
-        <w:t xml:space="preserve">get injured by </w:t>
-      </w:r>
-      <w:proofErr w:type="spellStart"/>
-      <w:r>
-        <w:rPr>
-          <w:rFonts w:asciiTheme="minorHAnsi" w:hAnsiTheme="minorHAnsi" w:cs="Tahoma"/>
-          <w:color w:val="000000"/>
-          <w:sz w:val="20"/>
-          <w:szCs w:val="20"/>
-        </w:rPr>
-        <w:t>firelines</w:t>
-      </w:r>
-      <w:proofErr w:type="spellEnd"/>
-      <w:r>
-        <w:rPr>
-          <w:rFonts w:asciiTheme="minorHAnsi" w:hAnsiTheme="minorHAnsi" w:cs="Tahoma"/>
-          <w:color w:val="000000"/>
-          <w:sz w:val="20"/>
-          <w:szCs w:val="20"/>
-        </w:rPr>
-        <w:t xml:space="preserve"> more than twice.</w:t>
+        <w:t>don’t understand that they need to be dodged</w:t>
       </w:r>
     </w:p>
     <w:p>
@@ -3033,7 +2951,7 @@
           <w:sz w:val="20"/>
           <w:szCs w:val="20"/>
         </w:rPr>
-        <w:t xml:space="preserve">Teaching players how to use maneuver on the contracting/expanding platforms </w:t>
+        <w:t>Giving players revision on all that was learnt and tested in last main section for the level</w:t>
       </w:r>
       <w:r>
         <w:rPr>
@@ -3043,8 +2961,18 @@
           <w:szCs w:val="20"/>
         </w:rPr>
         <w:br/>
+      </w:r>
+      <w:proofErr w:type="spellStart"/>
+      <w:r>
+        <w:rPr>
+          <w:rFonts w:asciiTheme="minorHAnsi" w:hAnsiTheme="minorHAnsi" w:cs="Tahoma"/>
+          <w:color w:val="000000"/>
+          <w:sz w:val="20"/>
+          <w:szCs w:val="20"/>
+        </w:rPr>
         <w:t>Level</w:t>
       </w:r>
+      <w:proofErr w:type="spellEnd"/>
       <w:r>
         <w:rPr>
           <w:rFonts w:asciiTheme="minorHAnsi" w:hAnsiTheme="minorHAnsi" w:cs="Tahoma"/>
@@ -3095,927 +3023,7 @@
           <w:szCs w:val="20"/>
         </w:rPr>
         <w:br/>
-        <w:t xml:space="preserve">80% of Players </w:t>
-      </w:r>
-      <w:r>
-        <w:rPr>
-          <w:rFonts w:asciiTheme="minorHAnsi" w:hAnsiTheme="minorHAnsi" w:cs="Tahoma"/>
-          <w:color w:val="000000"/>
-          <w:sz w:val="20"/>
-          <w:szCs w:val="20"/>
-        </w:rPr>
-        <w:t>manage to get pass the simple area where there are 2 horizontally expanding/contracting yellow platforms</w:t>
-      </w:r>
-    </w:p>
-    <w:p>
-      <w:pPr>
-        <w:pStyle w:val="NormalWeb"/>
-        <w:spacing w:after="280" w:line="276" w:lineRule="auto"/>
-        <w:ind w:left="720"/>
-        <w:rPr>
-          <w:rFonts w:asciiTheme="minorHAnsi" w:hAnsiTheme="minorHAnsi" w:cs="Tahoma"/>
-          <w:color w:val="000000"/>
-          <w:sz w:val="20"/>
-          <w:szCs w:val="20"/>
-        </w:rPr>
-      </w:pPr>
-      <w:r>
-        <w:rPr>
-          <w:rFonts w:asciiTheme="minorHAnsi" w:hAnsiTheme="minorHAnsi" w:cs="Tahoma"/>
-          <w:color w:val="000000"/>
-          <w:sz w:val="20"/>
-          <w:szCs w:val="20"/>
-        </w:rPr>
-        <w:br/>
-      </w:r>
-      <w:r>
-        <w:rPr>
-          <w:rFonts w:asciiTheme="minorHAnsi" w:hAnsiTheme="minorHAnsi" w:cs="Tahoma"/>
-          <w:b/>
-          <w:bCs/>
-          <w:color w:val="000000"/>
-          <w:sz w:val="20"/>
-          <w:szCs w:val="20"/>
-        </w:rPr>
-        <w:t>Fail Criteria:</w:t>
-      </w:r>
-      <w:r>
-        <w:rPr>
-          <w:rFonts w:asciiTheme="minorHAnsi" w:hAnsiTheme="minorHAnsi" w:cs="Tahoma"/>
-          <w:b/>
-          <w:bCs/>
-          <w:color w:val="000000"/>
-          <w:sz w:val="20"/>
-          <w:szCs w:val="20"/>
-        </w:rPr>
-        <w:tab/>
-      </w:r>
-      <w:r>
-        <w:rPr>
-          <w:rFonts w:asciiTheme="minorHAnsi" w:hAnsiTheme="minorHAnsi" w:cs="Tahoma"/>
-          <w:b/>
-          <w:bCs/>
-          <w:color w:val="000000"/>
-          <w:sz w:val="20"/>
-          <w:szCs w:val="20"/>
-        </w:rPr>
-        <w:br/>
-      </w:r>
-      <w:r>
-        <w:rPr>
-          <w:rFonts w:asciiTheme="minorHAnsi" w:hAnsiTheme="minorHAnsi" w:cs="Tahoma"/>
-          <w:color w:val="000000"/>
-          <w:sz w:val="20"/>
-          <w:szCs w:val="20"/>
-        </w:rPr>
-        <w:t xml:space="preserve">More than 20% of </w:t>
-      </w:r>
-      <w:r>
-        <w:rPr>
-          <w:rFonts w:asciiTheme="minorHAnsi" w:hAnsiTheme="minorHAnsi" w:cs="Tahoma"/>
-          <w:color w:val="000000"/>
-          <w:sz w:val="20"/>
-          <w:szCs w:val="20"/>
-        </w:rPr>
-        <w:t>Player</w:t>
-      </w:r>
-      <w:r>
-        <w:rPr>
-          <w:rFonts w:asciiTheme="minorHAnsi" w:hAnsiTheme="minorHAnsi" w:cs="Tahoma"/>
-          <w:color w:val="000000"/>
-          <w:sz w:val="20"/>
-          <w:szCs w:val="20"/>
-        </w:rPr>
-        <w:t>s</w:t>
-      </w:r>
-      <w:r>
-        <w:rPr>
-          <w:rFonts w:asciiTheme="minorHAnsi" w:hAnsiTheme="minorHAnsi" w:cs="Tahoma"/>
-          <w:color w:val="000000"/>
-          <w:sz w:val="20"/>
-          <w:szCs w:val="20"/>
-        </w:rPr>
-        <w:t xml:space="preserve"> </w:t>
-      </w:r>
-      <w:r>
-        <w:rPr>
-          <w:rFonts w:asciiTheme="minorHAnsi" w:hAnsiTheme="minorHAnsi" w:cs="Tahoma"/>
-          <w:color w:val="000000"/>
-          <w:sz w:val="20"/>
-          <w:szCs w:val="20"/>
-        </w:rPr>
-        <w:t>struggle and are never able to get past this stage</w:t>
-      </w:r>
-    </w:p>
-    <w:p>
-      <w:pPr>
-        <w:pStyle w:val="NormalWeb"/>
-        <w:spacing w:after="280" w:line="276" w:lineRule="auto"/>
-        <w:ind w:left="720"/>
-        <w:rPr>
-          <w:rFonts w:asciiTheme="minorHAnsi" w:hAnsiTheme="minorHAnsi" w:cs="Tahoma"/>
-          <w:color w:val="000000"/>
-          <w:sz w:val="20"/>
-          <w:szCs w:val="20"/>
-        </w:rPr>
-      </w:pPr>
-    </w:p>
-    <w:p>
-      <w:pPr>
-        <w:pStyle w:val="NormalWeb"/>
-        <w:numPr>
-          <w:ilvl w:val="0"/>
-          <w:numId w:val="1"/>
-        </w:numPr>
-        <w:spacing w:after="280" w:line="276" w:lineRule="auto"/>
-        <w:rPr>
-          <w:rFonts w:asciiTheme="minorHAnsi" w:hAnsiTheme="minorHAnsi" w:cs="Tahoma"/>
-          <w:color w:val="000000"/>
-          <w:sz w:val="20"/>
-          <w:szCs w:val="20"/>
-        </w:rPr>
-      </w:pPr>
-      <w:r>
-        <w:rPr>
-          <w:rFonts w:asciiTheme="minorHAnsi" w:hAnsiTheme="minorHAnsi" w:cs="Tahoma"/>
-          <w:color w:val="000000"/>
-          <w:sz w:val="20"/>
-          <w:szCs w:val="20"/>
-        </w:rPr>
-        <w:t xml:space="preserve">Tested Intention: </w:t>
-      </w:r>
-      <w:r>
-        <w:rPr>
-          <w:rFonts w:asciiTheme="minorHAnsi" w:hAnsiTheme="minorHAnsi" w:cs="Tahoma"/>
-          <w:b/>
-          <w:bCs/>
-          <w:color w:val="000000"/>
-          <w:sz w:val="20"/>
-          <w:szCs w:val="20"/>
-        </w:rPr>
-        <w:t>Teaching players how to dodge Line Grinders at a higher difficulty</w:t>
-      </w:r>
-      <w:r>
-        <w:rPr>
-          <w:rFonts w:asciiTheme="minorHAnsi" w:hAnsiTheme="minorHAnsi" w:cs="Tahoma"/>
-          <w:color w:val="000000"/>
-          <w:sz w:val="20"/>
-          <w:szCs w:val="20"/>
-        </w:rPr>
-        <w:br/>
-        <w:t>Level</w:t>
-      </w:r>
-      <w:r>
-        <w:rPr>
-          <w:rFonts w:asciiTheme="minorHAnsi" w:hAnsiTheme="minorHAnsi" w:cs="Tahoma"/>
-          <w:color w:val="000000"/>
-          <w:sz w:val="20"/>
-          <w:szCs w:val="20"/>
-        </w:rPr>
-        <w:t>: 1-2, Designer: Tan Yong Hong</w:t>
-      </w:r>
-    </w:p>
-    <w:p>
-      <w:pPr>
-        <w:pStyle w:val="NormalWeb"/>
-        <w:spacing w:after="280" w:line="276" w:lineRule="auto"/>
-        <w:ind w:left="720"/>
-        <w:rPr>
-          <w:rFonts w:asciiTheme="minorHAnsi" w:hAnsiTheme="minorHAnsi" w:cs="Tahoma"/>
-          <w:color w:val="000000"/>
-          <w:sz w:val="20"/>
-          <w:szCs w:val="20"/>
-        </w:rPr>
-      </w:pPr>
-      <w:r>
-        <w:rPr>
-          <w:rFonts w:asciiTheme="minorHAnsi" w:hAnsiTheme="minorHAnsi" w:cs="Tahoma"/>
-          <w:b/>
-          <w:bCs/>
-          <w:color w:val="000000"/>
-          <w:sz w:val="20"/>
-          <w:szCs w:val="20"/>
-        </w:rPr>
-        <w:t>Success Criteria:</w:t>
-      </w:r>
-      <w:r>
-        <w:rPr>
-          <w:rFonts w:asciiTheme="minorHAnsi" w:hAnsiTheme="minorHAnsi" w:cs="Tahoma"/>
-          <w:color w:val="000000"/>
-          <w:sz w:val="20"/>
-          <w:szCs w:val="20"/>
-        </w:rPr>
-        <w:t xml:space="preserve"> </w:t>
-      </w:r>
-      <w:r>
-        <w:rPr>
-          <w:rFonts w:asciiTheme="minorHAnsi" w:hAnsiTheme="minorHAnsi" w:cs="Tahoma"/>
-          <w:color w:val="000000"/>
-          <w:sz w:val="20"/>
-          <w:szCs w:val="20"/>
-        </w:rPr>
-        <w:br/>
-        <w:t xml:space="preserve">80% of Players </w:t>
-      </w:r>
-      <w:r>
-        <w:rPr>
-          <w:rFonts w:asciiTheme="minorHAnsi" w:hAnsiTheme="minorHAnsi" w:cs="Tahoma"/>
-          <w:color w:val="000000"/>
-          <w:sz w:val="20"/>
-          <w:szCs w:val="20"/>
-        </w:rPr>
-        <w:t>manages to get pass the line grinders without taking more than 2 lives.</w:t>
-      </w:r>
-    </w:p>
-    <w:p>
-      <w:pPr>
-        <w:pStyle w:val="NormalWeb"/>
-        <w:spacing w:after="280" w:line="276" w:lineRule="auto"/>
-        <w:ind w:left="720"/>
-        <w:rPr>
-          <w:rFonts w:asciiTheme="minorHAnsi" w:hAnsiTheme="minorHAnsi" w:cs="Tahoma"/>
-          <w:color w:val="000000"/>
-          <w:sz w:val="20"/>
-          <w:szCs w:val="20"/>
-        </w:rPr>
-      </w:pPr>
-      <w:r>
-        <w:rPr>
-          <w:rFonts w:asciiTheme="minorHAnsi" w:hAnsiTheme="minorHAnsi" w:cs="Tahoma"/>
-          <w:color w:val="000000"/>
-          <w:sz w:val="20"/>
-          <w:szCs w:val="20"/>
-        </w:rPr>
-        <w:br/>
-      </w:r>
-      <w:r>
-        <w:rPr>
-          <w:rFonts w:asciiTheme="minorHAnsi" w:hAnsiTheme="minorHAnsi" w:cs="Tahoma"/>
-          <w:b/>
-          <w:bCs/>
-          <w:color w:val="000000"/>
-          <w:sz w:val="20"/>
-          <w:szCs w:val="20"/>
-        </w:rPr>
-        <w:t>Fail Criteria:</w:t>
-      </w:r>
-      <w:r>
-        <w:rPr>
-          <w:rFonts w:asciiTheme="minorHAnsi" w:hAnsiTheme="minorHAnsi" w:cs="Tahoma"/>
-          <w:b/>
-          <w:bCs/>
-          <w:color w:val="000000"/>
-          <w:sz w:val="20"/>
-          <w:szCs w:val="20"/>
-        </w:rPr>
-        <w:tab/>
-      </w:r>
-      <w:r>
-        <w:rPr>
-          <w:rFonts w:asciiTheme="minorHAnsi" w:hAnsiTheme="minorHAnsi" w:cs="Tahoma"/>
-          <w:b/>
-          <w:bCs/>
-          <w:color w:val="000000"/>
-          <w:sz w:val="20"/>
-          <w:szCs w:val="20"/>
-        </w:rPr>
-        <w:br/>
-      </w:r>
-      <w:r>
-        <w:rPr>
-          <w:rFonts w:asciiTheme="minorHAnsi" w:hAnsiTheme="minorHAnsi" w:cs="Tahoma"/>
-          <w:color w:val="000000"/>
-          <w:sz w:val="20"/>
-          <w:szCs w:val="20"/>
-        </w:rPr>
-        <w:t xml:space="preserve">More than 20% of </w:t>
-      </w:r>
-      <w:r>
-        <w:rPr>
-          <w:rFonts w:asciiTheme="minorHAnsi" w:hAnsiTheme="minorHAnsi" w:cs="Tahoma"/>
-          <w:color w:val="000000"/>
-          <w:sz w:val="20"/>
-          <w:szCs w:val="20"/>
-        </w:rPr>
-        <w:t>Player</w:t>
-      </w:r>
-      <w:r>
-        <w:rPr>
-          <w:rFonts w:asciiTheme="minorHAnsi" w:hAnsiTheme="minorHAnsi" w:cs="Tahoma"/>
-          <w:color w:val="000000"/>
-          <w:sz w:val="20"/>
-          <w:szCs w:val="20"/>
-        </w:rPr>
-        <w:t>s</w:t>
-      </w:r>
-      <w:r>
-        <w:rPr>
-          <w:rFonts w:asciiTheme="minorHAnsi" w:hAnsiTheme="minorHAnsi" w:cs="Tahoma"/>
-          <w:color w:val="000000"/>
-          <w:sz w:val="20"/>
-          <w:szCs w:val="20"/>
-        </w:rPr>
-        <w:t xml:space="preserve"> </w:t>
-      </w:r>
-      <w:r>
-        <w:rPr>
-          <w:rFonts w:asciiTheme="minorHAnsi" w:hAnsiTheme="minorHAnsi" w:cs="Tahoma"/>
-          <w:color w:val="000000"/>
-          <w:sz w:val="20"/>
-          <w:szCs w:val="20"/>
-        </w:rPr>
-        <w:t>fail to get pass the line grinders section without taking more than 2 lives.</w:t>
-      </w:r>
-    </w:p>
-    <w:p>
-      <w:pPr>
-        <w:pStyle w:val="NormalWeb"/>
-        <w:spacing w:after="280" w:line="276" w:lineRule="auto"/>
-        <w:ind w:left="720"/>
-        <w:rPr>
-          <w:rFonts w:asciiTheme="minorHAnsi" w:hAnsiTheme="minorHAnsi" w:cs="Tahoma"/>
-          <w:color w:val="000000"/>
-          <w:sz w:val="20"/>
-          <w:szCs w:val="20"/>
-        </w:rPr>
-      </w:pPr>
-    </w:p>
-    <w:p>
-      <w:pPr>
-        <w:pStyle w:val="NormalWeb"/>
-        <w:numPr>
-          <w:ilvl w:val="0"/>
-          <w:numId w:val="1"/>
-        </w:numPr>
-        <w:spacing w:after="280" w:line="276" w:lineRule="auto"/>
-        <w:rPr>
-          <w:rFonts w:asciiTheme="minorHAnsi" w:hAnsiTheme="minorHAnsi" w:cs="Tahoma"/>
-          <w:color w:val="000000"/>
-          <w:sz w:val="20"/>
-          <w:szCs w:val="20"/>
-        </w:rPr>
-      </w:pPr>
-      <w:r>
-        <w:rPr>
-          <w:rFonts w:asciiTheme="minorHAnsi" w:hAnsiTheme="minorHAnsi" w:cs="Tahoma"/>
-          <w:color w:val="000000"/>
-          <w:sz w:val="20"/>
-          <w:szCs w:val="20"/>
-        </w:rPr>
-        <w:t xml:space="preserve">Tested Intention: </w:t>
-      </w:r>
-      <w:r>
-        <w:rPr>
-          <w:rFonts w:asciiTheme="minorHAnsi" w:hAnsiTheme="minorHAnsi" w:cs="Tahoma"/>
-          <w:b/>
-          <w:bCs/>
-          <w:color w:val="000000"/>
-          <w:sz w:val="20"/>
-          <w:szCs w:val="20"/>
-        </w:rPr>
-        <w:t>Teaching Players how to get into a Pipe that is “towards the top” while standing on a moving platform</w:t>
-      </w:r>
-      <w:r>
-        <w:rPr>
-          <w:rFonts w:asciiTheme="minorHAnsi" w:hAnsiTheme="minorHAnsi" w:cs="Tahoma"/>
-          <w:color w:val="000000"/>
-          <w:sz w:val="20"/>
-          <w:szCs w:val="20"/>
-        </w:rPr>
-        <w:br/>
-        <w:t>Level</w:t>
-      </w:r>
-      <w:r>
-        <w:rPr>
-          <w:rFonts w:asciiTheme="minorHAnsi" w:hAnsiTheme="minorHAnsi" w:cs="Tahoma"/>
-          <w:color w:val="000000"/>
-          <w:sz w:val="20"/>
-          <w:szCs w:val="20"/>
-        </w:rPr>
-        <w:t>: 1-2, Designer: Tan Yong Hong</w:t>
-      </w:r>
-    </w:p>
-    <w:p>
-      <w:pPr>
-        <w:pStyle w:val="NormalWeb"/>
-        <w:spacing w:after="280" w:line="276" w:lineRule="auto"/>
-        <w:ind w:left="720"/>
-        <w:rPr>
-          <w:rFonts w:asciiTheme="minorHAnsi" w:hAnsiTheme="minorHAnsi" w:cs="Tahoma"/>
-          <w:color w:val="000000"/>
-          <w:sz w:val="20"/>
-          <w:szCs w:val="20"/>
-        </w:rPr>
-      </w:pPr>
-      <w:r>
-        <w:rPr>
-          <w:rFonts w:asciiTheme="minorHAnsi" w:hAnsiTheme="minorHAnsi" w:cs="Tahoma"/>
-          <w:b/>
-          <w:bCs/>
-          <w:color w:val="000000"/>
-          <w:sz w:val="20"/>
-          <w:szCs w:val="20"/>
-        </w:rPr>
-        <w:t>Success Criteria:</w:t>
-      </w:r>
-      <w:r>
-        <w:rPr>
-          <w:rFonts w:asciiTheme="minorHAnsi" w:hAnsiTheme="minorHAnsi" w:cs="Tahoma"/>
-          <w:color w:val="000000"/>
-          <w:sz w:val="20"/>
-          <w:szCs w:val="20"/>
-        </w:rPr>
-        <w:t xml:space="preserve"> </w:t>
-      </w:r>
-      <w:r>
-        <w:rPr>
-          <w:rFonts w:asciiTheme="minorHAnsi" w:hAnsiTheme="minorHAnsi" w:cs="Tahoma"/>
-          <w:color w:val="000000"/>
-          <w:sz w:val="20"/>
-          <w:szCs w:val="20"/>
-        </w:rPr>
-        <w:br/>
-        <w:t xml:space="preserve">80% of Players </w:t>
-      </w:r>
-      <w:r>
-        <w:rPr>
-          <w:rFonts w:asciiTheme="minorHAnsi" w:hAnsiTheme="minorHAnsi" w:cs="Tahoma"/>
-          <w:color w:val="000000"/>
-          <w:sz w:val="20"/>
-          <w:szCs w:val="20"/>
-        </w:rPr>
-        <w:t>manage to get into the pipe after standing on the moving platform</w:t>
-      </w:r>
-    </w:p>
-    <w:p>
-      <w:pPr>
-        <w:pStyle w:val="NormalWeb"/>
-        <w:spacing w:after="280" w:line="276" w:lineRule="auto"/>
-        <w:ind w:left="720"/>
-        <w:rPr>
-          <w:rFonts w:asciiTheme="minorHAnsi" w:hAnsiTheme="minorHAnsi" w:cs="Tahoma"/>
-          <w:color w:val="000000"/>
-          <w:sz w:val="20"/>
-          <w:szCs w:val="20"/>
-        </w:rPr>
-      </w:pPr>
-      <w:r>
-        <w:rPr>
-          <w:rFonts w:asciiTheme="minorHAnsi" w:hAnsiTheme="minorHAnsi" w:cs="Tahoma"/>
-          <w:color w:val="000000"/>
-          <w:sz w:val="20"/>
-          <w:szCs w:val="20"/>
-        </w:rPr>
-        <w:lastRenderedPageBreak/>
-        <w:br/>
-      </w:r>
-      <w:r>
-        <w:rPr>
-          <w:rFonts w:asciiTheme="minorHAnsi" w:hAnsiTheme="minorHAnsi" w:cs="Tahoma"/>
-          <w:b/>
-          <w:bCs/>
-          <w:color w:val="000000"/>
-          <w:sz w:val="20"/>
-          <w:szCs w:val="20"/>
-        </w:rPr>
-        <w:t>Fail Criteria:</w:t>
-      </w:r>
-      <w:r>
-        <w:rPr>
-          <w:rFonts w:asciiTheme="minorHAnsi" w:hAnsiTheme="minorHAnsi" w:cs="Tahoma"/>
-          <w:b/>
-          <w:bCs/>
-          <w:color w:val="000000"/>
-          <w:sz w:val="20"/>
-          <w:szCs w:val="20"/>
-        </w:rPr>
-        <w:tab/>
-      </w:r>
-      <w:r>
-        <w:rPr>
-          <w:rFonts w:asciiTheme="minorHAnsi" w:hAnsiTheme="minorHAnsi" w:cs="Tahoma"/>
-          <w:b/>
-          <w:bCs/>
-          <w:color w:val="000000"/>
-          <w:sz w:val="20"/>
-          <w:szCs w:val="20"/>
-        </w:rPr>
-        <w:br/>
-      </w:r>
-      <w:r>
-        <w:rPr>
-          <w:rFonts w:asciiTheme="minorHAnsi" w:hAnsiTheme="minorHAnsi" w:cs="Tahoma"/>
-          <w:color w:val="000000"/>
-          <w:sz w:val="20"/>
-          <w:szCs w:val="20"/>
-        </w:rPr>
-        <w:t xml:space="preserve">More than 20% of </w:t>
-      </w:r>
-      <w:r>
-        <w:rPr>
-          <w:rFonts w:asciiTheme="minorHAnsi" w:hAnsiTheme="minorHAnsi" w:cs="Tahoma"/>
-          <w:color w:val="000000"/>
-          <w:sz w:val="20"/>
-          <w:szCs w:val="20"/>
-        </w:rPr>
-        <w:t>Player</w:t>
-      </w:r>
-      <w:r>
-        <w:rPr>
-          <w:rFonts w:asciiTheme="minorHAnsi" w:hAnsiTheme="minorHAnsi" w:cs="Tahoma"/>
-          <w:color w:val="000000"/>
-          <w:sz w:val="20"/>
-          <w:szCs w:val="20"/>
-        </w:rPr>
-        <w:t>s</w:t>
-      </w:r>
-      <w:r>
-        <w:rPr>
-          <w:rFonts w:asciiTheme="minorHAnsi" w:hAnsiTheme="minorHAnsi" w:cs="Tahoma"/>
-          <w:color w:val="000000"/>
-          <w:sz w:val="20"/>
-          <w:szCs w:val="20"/>
-        </w:rPr>
-        <w:t xml:space="preserve"> </w:t>
-      </w:r>
-      <w:r>
-        <w:rPr>
-          <w:rFonts w:asciiTheme="minorHAnsi" w:hAnsiTheme="minorHAnsi" w:cs="Tahoma"/>
-          <w:color w:val="000000"/>
-          <w:sz w:val="20"/>
-          <w:szCs w:val="20"/>
-        </w:rPr>
-        <w:t>try over 2 times and are still unable to get up into the top vertical pipe.</w:t>
-      </w:r>
-    </w:p>
-    <w:p>
-      <w:pPr>
-        <w:pStyle w:val="NormalWeb"/>
-        <w:spacing w:after="280" w:line="276" w:lineRule="auto"/>
-        <w:ind w:left="720"/>
-        <w:rPr>
-          <w:rFonts w:asciiTheme="minorHAnsi" w:hAnsiTheme="minorHAnsi" w:cs="Tahoma"/>
-          <w:color w:val="000000"/>
-          <w:sz w:val="20"/>
-          <w:szCs w:val="20"/>
-        </w:rPr>
-      </w:pPr>
-    </w:p>
-    <w:p>
-      <w:pPr>
-        <w:pStyle w:val="NormalWeb"/>
-        <w:numPr>
-          <w:ilvl w:val="0"/>
-          <w:numId w:val="1"/>
-        </w:numPr>
-        <w:spacing w:after="280" w:line="276" w:lineRule="auto"/>
-        <w:rPr>
-          <w:rFonts w:asciiTheme="minorHAnsi" w:hAnsiTheme="minorHAnsi" w:cs="Tahoma"/>
-          <w:color w:val="000000"/>
-          <w:sz w:val="20"/>
-          <w:szCs w:val="20"/>
-        </w:rPr>
-      </w:pPr>
-      <w:r>
-        <w:rPr>
-          <w:rFonts w:asciiTheme="minorHAnsi" w:hAnsiTheme="minorHAnsi" w:cs="Tahoma"/>
-          <w:color w:val="000000"/>
-          <w:sz w:val="20"/>
-          <w:szCs w:val="20"/>
-        </w:rPr>
-        <w:t xml:space="preserve">Tested Intention: </w:t>
-      </w:r>
-      <w:r>
-        <w:rPr>
-          <w:rFonts w:asciiTheme="minorHAnsi" w:hAnsiTheme="minorHAnsi" w:cs="Tahoma"/>
-          <w:b/>
-          <w:bCs/>
-          <w:color w:val="000000"/>
-          <w:sz w:val="20"/>
-          <w:szCs w:val="20"/>
-        </w:rPr>
-        <w:t>Teaching players about dodging engines</w:t>
-      </w:r>
-      <w:r>
-        <w:rPr>
-          <w:rFonts w:asciiTheme="minorHAnsi" w:hAnsiTheme="minorHAnsi" w:cs="Tahoma"/>
-          <w:color w:val="000000"/>
-          <w:sz w:val="20"/>
-          <w:szCs w:val="20"/>
-        </w:rPr>
-        <w:br/>
-        <w:t>Level</w:t>
-      </w:r>
-      <w:r>
-        <w:rPr>
-          <w:rFonts w:asciiTheme="minorHAnsi" w:hAnsiTheme="minorHAnsi" w:cs="Tahoma"/>
-          <w:color w:val="000000"/>
-          <w:sz w:val="20"/>
-          <w:szCs w:val="20"/>
-        </w:rPr>
-        <w:t>: 1-2, Designer: Tan Yong Hong</w:t>
-      </w:r>
-    </w:p>
-    <w:p>
-      <w:pPr>
-        <w:pStyle w:val="NormalWeb"/>
-        <w:spacing w:after="280" w:line="276" w:lineRule="auto"/>
-        <w:ind w:left="720"/>
-        <w:rPr>
-          <w:rFonts w:asciiTheme="minorHAnsi" w:hAnsiTheme="minorHAnsi" w:cs="Tahoma"/>
-          <w:color w:val="000000"/>
-          <w:sz w:val="20"/>
-          <w:szCs w:val="20"/>
-        </w:rPr>
-      </w:pPr>
-      <w:r>
-        <w:rPr>
-          <w:rFonts w:asciiTheme="minorHAnsi" w:hAnsiTheme="minorHAnsi" w:cs="Tahoma"/>
-          <w:b/>
-          <w:bCs/>
-          <w:color w:val="000000"/>
-          <w:sz w:val="20"/>
-          <w:szCs w:val="20"/>
-        </w:rPr>
-        <w:t>Success Criteria:</w:t>
-      </w:r>
-      <w:r>
-        <w:rPr>
-          <w:rFonts w:asciiTheme="minorHAnsi" w:hAnsiTheme="minorHAnsi" w:cs="Tahoma"/>
-          <w:color w:val="000000"/>
-          <w:sz w:val="20"/>
-          <w:szCs w:val="20"/>
-        </w:rPr>
-        <w:t xml:space="preserve"> </w:t>
-      </w:r>
-      <w:r>
-        <w:rPr>
-          <w:rFonts w:asciiTheme="minorHAnsi" w:hAnsiTheme="minorHAnsi" w:cs="Tahoma"/>
-          <w:color w:val="000000"/>
-          <w:sz w:val="20"/>
-          <w:szCs w:val="20"/>
-        </w:rPr>
-        <w:br/>
-        <w:t xml:space="preserve">80% of Players </w:t>
-      </w:r>
-      <w:r>
-        <w:rPr>
-          <w:rFonts w:asciiTheme="minorHAnsi" w:hAnsiTheme="minorHAnsi" w:cs="Tahoma"/>
-          <w:color w:val="000000"/>
-          <w:sz w:val="20"/>
-          <w:szCs w:val="20"/>
-        </w:rPr>
-        <w:t xml:space="preserve">understand how Fire Engines work and </w:t>
-      </w:r>
-      <w:r>
-        <w:rPr>
-          <w:rFonts w:asciiTheme="minorHAnsi" w:hAnsiTheme="minorHAnsi" w:cs="Tahoma"/>
-          <w:color w:val="000000"/>
-          <w:sz w:val="20"/>
-          <w:szCs w:val="20"/>
-        </w:rPr>
-        <w:t>understands that they need to be dodged</w:t>
-      </w:r>
-    </w:p>
-    <w:p>
-      <w:pPr>
-        <w:pStyle w:val="NormalWeb"/>
-        <w:spacing w:after="280" w:line="276" w:lineRule="auto"/>
-        <w:ind w:left="720"/>
-        <w:rPr>
-          <w:rFonts w:asciiTheme="minorHAnsi" w:hAnsiTheme="minorHAnsi" w:cs="Tahoma"/>
-          <w:color w:val="000000"/>
-          <w:sz w:val="20"/>
-          <w:szCs w:val="20"/>
-        </w:rPr>
-      </w:pPr>
-      <w:r>
-        <w:rPr>
-          <w:rFonts w:asciiTheme="minorHAnsi" w:hAnsiTheme="minorHAnsi" w:cs="Tahoma"/>
-          <w:color w:val="000000"/>
-          <w:sz w:val="20"/>
-          <w:szCs w:val="20"/>
-        </w:rPr>
-        <w:br/>
-      </w:r>
-      <w:r>
-        <w:rPr>
-          <w:rFonts w:asciiTheme="minorHAnsi" w:hAnsiTheme="minorHAnsi" w:cs="Tahoma"/>
-          <w:b/>
-          <w:bCs/>
-          <w:color w:val="000000"/>
-          <w:sz w:val="20"/>
-          <w:szCs w:val="20"/>
-        </w:rPr>
-        <w:t>Fail Criteria:</w:t>
-      </w:r>
-      <w:r>
-        <w:rPr>
-          <w:rFonts w:asciiTheme="minorHAnsi" w:hAnsiTheme="minorHAnsi" w:cs="Tahoma"/>
-          <w:b/>
-          <w:bCs/>
-          <w:color w:val="000000"/>
-          <w:sz w:val="20"/>
-          <w:szCs w:val="20"/>
-        </w:rPr>
-        <w:tab/>
-      </w:r>
-      <w:r>
-        <w:rPr>
-          <w:rFonts w:asciiTheme="minorHAnsi" w:hAnsiTheme="minorHAnsi" w:cs="Tahoma"/>
-          <w:b/>
-          <w:bCs/>
-          <w:color w:val="000000"/>
-          <w:sz w:val="20"/>
-          <w:szCs w:val="20"/>
-        </w:rPr>
-        <w:br/>
-      </w:r>
-      <w:r>
-        <w:rPr>
-          <w:rFonts w:asciiTheme="minorHAnsi" w:hAnsiTheme="minorHAnsi" w:cs="Tahoma"/>
-          <w:color w:val="000000"/>
-          <w:sz w:val="20"/>
-          <w:szCs w:val="20"/>
-        </w:rPr>
-        <w:t xml:space="preserve">More than 20% of </w:t>
-      </w:r>
-      <w:r>
-        <w:rPr>
-          <w:rFonts w:asciiTheme="minorHAnsi" w:hAnsiTheme="minorHAnsi" w:cs="Tahoma"/>
-          <w:color w:val="000000"/>
-          <w:sz w:val="20"/>
-          <w:szCs w:val="20"/>
-        </w:rPr>
-        <w:t>Player</w:t>
-      </w:r>
-      <w:r>
-        <w:rPr>
-          <w:rFonts w:asciiTheme="minorHAnsi" w:hAnsiTheme="minorHAnsi" w:cs="Tahoma"/>
-          <w:color w:val="000000"/>
-          <w:sz w:val="20"/>
-          <w:szCs w:val="20"/>
-        </w:rPr>
-        <w:t>s</w:t>
-      </w:r>
-      <w:r>
-        <w:rPr>
-          <w:rFonts w:asciiTheme="minorHAnsi" w:hAnsiTheme="minorHAnsi" w:cs="Tahoma"/>
-          <w:color w:val="000000"/>
-          <w:sz w:val="20"/>
-          <w:szCs w:val="20"/>
-        </w:rPr>
-        <w:t xml:space="preserve"> </w:t>
-      </w:r>
-      <w:r>
-        <w:rPr>
-          <w:rFonts w:asciiTheme="minorHAnsi" w:hAnsiTheme="minorHAnsi" w:cs="Tahoma"/>
-          <w:color w:val="000000"/>
-          <w:sz w:val="20"/>
-          <w:szCs w:val="20"/>
-        </w:rPr>
-        <w:t>don’t understand that they need to be dodged</w:t>
-      </w:r>
-    </w:p>
-    <w:p>
-      <w:pPr>
-        <w:pStyle w:val="NormalWeb"/>
-        <w:spacing w:after="280" w:line="276" w:lineRule="auto"/>
-        <w:ind w:left="720"/>
-        <w:rPr>
-          <w:rFonts w:asciiTheme="minorHAnsi" w:hAnsiTheme="minorHAnsi" w:cs="Tahoma"/>
-          <w:color w:val="000000"/>
-          <w:sz w:val="20"/>
-          <w:szCs w:val="20"/>
-        </w:rPr>
-      </w:pPr>
-    </w:p>
-    <w:p>
-      <w:pPr>
-        <w:pStyle w:val="NormalWeb"/>
-        <w:numPr>
-          <w:ilvl w:val="0"/>
-          <w:numId w:val="1"/>
-        </w:numPr>
-        <w:spacing w:after="280" w:line="276" w:lineRule="auto"/>
-        <w:rPr>
-          <w:rFonts w:asciiTheme="minorHAnsi" w:hAnsiTheme="minorHAnsi" w:cs="Tahoma"/>
-          <w:color w:val="000000"/>
-          <w:sz w:val="20"/>
-          <w:szCs w:val="20"/>
-        </w:rPr>
-      </w:pPr>
-      <w:r>
-        <w:rPr>
-          <w:rFonts w:asciiTheme="minorHAnsi" w:hAnsiTheme="minorHAnsi" w:cs="Tahoma"/>
-          <w:color w:val="000000"/>
-          <w:sz w:val="20"/>
-          <w:szCs w:val="20"/>
-        </w:rPr>
-        <w:t xml:space="preserve">Tested Intention: </w:t>
-      </w:r>
-      <w:r>
-        <w:rPr>
-          <w:rFonts w:asciiTheme="minorHAnsi" w:hAnsiTheme="minorHAnsi" w:cs="Tahoma"/>
-          <w:b/>
-          <w:bCs/>
-          <w:color w:val="000000"/>
-          <w:sz w:val="20"/>
-          <w:szCs w:val="20"/>
-        </w:rPr>
-        <w:t>Giving players revision on all that was learnt and tested in last main section for the level</w:t>
-      </w:r>
-      <w:r>
-        <w:rPr>
-          <w:rFonts w:asciiTheme="minorHAnsi" w:hAnsiTheme="minorHAnsi" w:cs="Tahoma"/>
-          <w:color w:val="000000"/>
-          <w:sz w:val="20"/>
-          <w:szCs w:val="20"/>
-        </w:rPr>
-        <w:br/>
-      </w:r>
-      <w:proofErr w:type="spellStart"/>
-      <w:r>
-        <w:rPr>
-          <w:rFonts w:asciiTheme="minorHAnsi" w:hAnsiTheme="minorHAnsi" w:cs="Tahoma"/>
-          <w:color w:val="000000"/>
-          <w:sz w:val="20"/>
-          <w:szCs w:val="20"/>
-        </w:rPr>
-        <w:t>Level</w:t>
-      </w:r>
-      <w:proofErr w:type="spellEnd"/>
-      <w:r>
-        <w:rPr>
-          <w:rFonts w:asciiTheme="minorHAnsi" w:hAnsiTheme="minorHAnsi" w:cs="Tahoma"/>
-          <w:color w:val="000000"/>
-          <w:sz w:val="20"/>
-          <w:szCs w:val="20"/>
-        </w:rPr>
-        <w:t>: 1-2, Designer: Tan Yong Hong</w:t>
-      </w:r>
-    </w:p>
-    <w:p>
-      <w:pPr>
-        <w:pStyle w:val="NormalWeb"/>
-        <w:spacing w:after="280" w:line="276" w:lineRule="auto"/>
-        <w:ind w:left="720"/>
-        <w:rPr>
-          <w:rFonts w:asciiTheme="minorHAnsi" w:hAnsiTheme="minorHAnsi" w:cs="Tahoma"/>
-          <w:color w:val="000000"/>
-          <w:sz w:val="20"/>
-          <w:szCs w:val="20"/>
-        </w:rPr>
-      </w:pPr>
-      <w:r>
-        <w:rPr>
-          <w:rFonts w:asciiTheme="minorHAnsi" w:hAnsiTheme="minorHAnsi" w:cs="Tahoma"/>
-          <w:b/>
-          <w:bCs/>
-          <w:color w:val="000000"/>
-          <w:sz w:val="20"/>
-          <w:szCs w:val="20"/>
-        </w:rPr>
-        <w:t>Success Criteria:</w:t>
-      </w:r>
-      <w:r>
-        <w:rPr>
-          <w:rFonts w:asciiTheme="minorHAnsi" w:hAnsiTheme="minorHAnsi" w:cs="Tahoma"/>
-          <w:color w:val="000000"/>
-          <w:sz w:val="20"/>
-          <w:szCs w:val="20"/>
-        </w:rPr>
-        <w:t xml:space="preserve"> </w:t>
-      </w:r>
-      <w:r>
-        <w:rPr>
-          <w:rFonts w:asciiTheme="minorHAnsi" w:hAnsiTheme="minorHAnsi" w:cs="Tahoma"/>
-          <w:color w:val="000000"/>
-          <w:sz w:val="20"/>
-          <w:szCs w:val="20"/>
-        </w:rPr>
-        <w:br/>
-        <w:t xml:space="preserve">80% of Players </w:t>
-      </w:r>
-      <w:proofErr w:type="gramStart"/>
-      <w:r>
-        <w:rPr>
-          <w:rFonts w:asciiTheme="minorHAnsi" w:hAnsiTheme="minorHAnsi" w:cs="Tahoma"/>
-          <w:color w:val="000000"/>
-          <w:sz w:val="20"/>
-          <w:szCs w:val="20"/>
-        </w:rPr>
-        <w:t>are able to</w:t>
-      </w:r>
-      <w:proofErr w:type="gramEnd"/>
-      <w:r>
-        <w:rPr>
-          <w:rFonts w:asciiTheme="minorHAnsi" w:hAnsiTheme="minorHAnsi" w:cs="Tahoma"/>
-          <w:color w:val="000000"/>
-          <w:sz w:val="20"/>
-          <w:szCs w:val="20"/>
-        </w:rPr>
-        <w:t xml:space="preserve"> complete the section without dying more than twice</w:t>
+        <w:t>80% of Players are able to complete the section without dying more than twice</w:t>
       </w:r>
     </w:p>
     <w:p>
@@ -4508,6 +3516,7 @@
           <w:sz w:val="20"/>
           <w:szCs w:val="20"/>
         </w:rPr>
+        <w:lastRenderedPageBreak/>
         <w:t>Severity:</w:t>
       </w:r>
       <w:r>
@@ -5320,6 +4329,1244 @@
           <w:sz w:val="20"/>
           <w:szCs w:val="20"/>
         </w:rPr>
+        <w:t>Designer to follow up:</w:t>
+      </w:r>
+      <w:r>
+        <w:rPr>
+          <w:rFonts w:asciiTheme="minorHAnsi" w:hAnsiTheme="minorHAnsi" w:cs="Tahoma"/>
+          <w:bCs/>
+          <w:color w:val="000000"/>
+          <w:sz w:val="20"/>
+          <w:szCs w:val="20"/>
+        </w:rPr>
+        <w:t xml:space="preserve"> Yong Hong</w:t>
+      </w:r>
+    </w:p>
+    <w:p>
+      <w:pPr>
+        <w:spacing w:line="276" w:lineRule="auto"/>
+        <w:ind w:left="720"/>
+        <w:rPr>
+          <w:rFonts w:asciiTheme="minorHAnsi" w:hAnsiTheme="minorHAnsi" w:cs="Tahoma"/>
+          <w:bCs/>
+          <w:color w:val="000000"/>
+          <w:sz w:val="20"/>
+          <w:szCs w:val="20"/>
+        </w:rPr>
+      </w:pPr>
+      <w:r>
+        <w:rPr>
+          <w:rFonts w:asciiTheme="minorHAnsi" w:hAnsiTheme="minorHAnsi" w:cs="Tahoma"/>
+          <w:bCs/>
+          <w:color w:val="000000"/>
+          <w:sz w:val="20"/>
+          <w:szCs w:val="20"/>
+        </w:rPr>
+        <w:br/>
+        <w:t xml:space="preserve">Description: </w:t>
+      </w:r>
+      <w:r>
+        <w:rPr>
+          <w:rFonts w:asciiTheme="minorHAnsi" w:hAnsiTheme="minorHAnsi" w:cs="Tahoma"/>
+          <w:bCs/>
+          <w:color w:val="000000"/>
+          <w:sz w:val="20"/>
+          <w:szCs w:val="20"/>
+        </w:rPr>
+        <w:t>Players sometimes occasionally miss the fact that you can kill enemies by jumping on them. This could be due to their playstyle and not really the levels fault. But a possible way to improve is add more reiteration in the game</w:t>
+      </w:r>
+    </w:p>
+    <w:p>
+      <w:pPr>
+        <w:spacing w:line="276" w:lineRule="auto"/>
+        <w:ind w:left="720"/>
+        <w:rPr>
+          <w:rFonts w:asciiTheme="minorHAnsi" w:hAnsiTheme="minorHAnsi" w:cs="Tahoma"/>
+          <w:bCs/>
+          <w:color w:val="000000"/>
+          <w:sz w:val="20"/>
+          <w:szCs w:val="20"/>
+        </w:rPr>
+      </w:pPr>
+    </w:p>
+    <w:p>
+      <w:pPr>
+        <w:spacing w:line="276" w:lineRule="auto"/>
+        <w:ind w:left="720"/>
+        <w:rPr>
+          <w:rFonts w:asciiTheme="minorHAnsi" w:hAnsiTheme="minorHAnsi" w:cs="Tahoma"/>
+          <w:bCs/>
+          <w:color w:val="000000"/>
+          <w:sz w:val="20"/>
+          <w:szCs w:val="20"/>
+        </w:rPr>
+      </w:pPr>
+      <w:r>
+        <w:rPr>
+          <w:rFonts w:asciiTheme="minorHAnsi" w:hAnsiTheme="minorHAnsi" w:cs="Tahoma"/>
+          <w:bCs/>
+          <w:color w:val="000000"/>
+          <w:sz w:val="20"/>
+          <w:szCs w:val="20"/>
+        </w:rPr>
+        <w:t xml:space="preserve">Solution Proposed: On the platform before the Block </w:t>
+      </w:r>
+      <w:proofErr w:type="spellStart"/>
+      <w:r>
+        <w:rPr>
+          <w:rFonts w:asciiTheme="minorHAnsi" w:hAnsiTheme="minorHAnsi" w:cs="Tahoma"/>
+          <w:bCs/>
+          <w:color w:val="000000"/>
+          <w:sz w:val="20"/>
+          <w:szCs w:val="20"/>
+        </w:rPr>
+        <w:t>Goomba</w:t>
+      </w:r>
+      <w:proofErr w:type="spellEnd"/>
+      <w:r>
+        <w:rPr>
+          <w:rFonts w:asciiTheme="minorHAnsi" w:hAnsiTheme="minorHAnsi" w:cs="Tahoma"/>
+          <w:bCs/>
+          <w:color w:val="000000"/>
+          <w:sz w:val="20"/>
+          <w:szCs w:val="20"/>
+        </w:rPr>
+        <w:t xml:space="preserve"> area, add 2 regular </w:t>
+      </w:r>
+      <w:proofErr w:type="spellStart"/>
+      <w:r>
+        <w:rPr>
+          <w:rFonts w:asciiTheme="minorHAnsi" w:hAnsiTheme="minorHAnsi" w:cs="Tahoma"/>
+          <w:bCs/>
+          <w:color w:val="000000"/>
+          <w:sz w:val="20"/>
+          <w:szCs w:val="20"/>
+        </w:rPr>
+        <w:t>goombas</w:t>
+      </w:r>
+      <w:proofErr w:type="spellEnd"/>
+      <w:r>
+        <w:rPr>
+          <w:rFonts w:asciiTheme="minorHAnsi" w:hAnsiTheme="minorHAnsi" w:cs="Tahoma"/>
+          <w:bCs/>
+          <w:color w:val="000000"/>
+          <w:sz w:val="20"/>
+          <w:szCs w:val="20"/>
+        </w:rPr>
+        <w:t xml:space="preserve"> that are on brick blocks, positioned where the player’s natural jump will kill at least one of the </w:t>
+      </w:r>
+      <w:proofErr w:type="spellStart"/>
+      <w:r>
+        <w:rPr>
+          <w:rFonts w:asciiTheme="minorHAnsi" w:hAnsiTheme="minorHAnsi" w:cs="Tahoma"/>
+          <w:bCs/>
+          <w:color w:val="000000"/>
+          <w:sz w:val="20"/>
+          <w:szCs w:val="20"/>
+        </w:rPr>
+        <w:t>goombas</w:t>
+      </w:r>
+      <w:proofErr w:type="spellEnd"/>
+      <w:r>
+        <w:rPr>
+          <w:rFonts w:asciiTheme="minorHAnsi" w:hAnsiTheme="minorHAnsi" w:cs="Tahoma"/>
+          <w:bCs/>
+          <w:color w:val="000000"/>
+          <w:sz w:val="20"/>
+          <w:szCs w:val="20"/>
+        </w:rPr>
+        <w:t xml:space="preserve"> by jumping on the block.</w:t>
+      </w:r>
+    </w:p>
+    <w:p>
+      <w:pPr>
+        <w:pStyle w:val="NoSpacing"/>
+        <w:ind w:left="720"/>
+        <w:rPr>
+          <w:rFonts w:asciiTheme="minorHAnsi" w:eastAsia="Times New Roman" w:hAnsiTheme="minorHAnsi" w:cs="Tahoma"/>
+          <w:bCs/>
+          <w:color w:val="000000"/>
+          <w:sz w:val="20"/>
+          <w:szCs w:val="20"/>
+        </w:rPr>
+      </w:pPr>
+    </w:p>
+    <w:p>
+      <w:pPr>
+        <w:spacing w:line="276" w:lineRule="auto"/>
+        <w:ind w:left="720"/>
+        <w:rPr>
+          <w:rFonts w:asciiTheme="minorHAnsi" w:hAnsiTheme="minorHAnsi" w:cs="Tahoma"/>
+          <w:bCs/>
+          <w:color w:val="000000"/>
+          <w:sz w:val="20"/>
+          <w:szCs w:val="20"/>
+        </w:rPr>
+      </w:pPr>
+    </w:p>
+    <w:p>
+      <w:pPr>
+        <w:rPr>
+          <w:rFonts w:asciiTheme="minorHAnsi" w:hAnsiTheme="minorHAnsi"/>
+        </w:rPr>
+      </w:pPr>
+    </w:p>
+    <w:p>
+      <w:pPr>
+        <w:spacing w:line="276" w:lineRule="auto"/>
+        <w:ind w:firstLine="720"/>
+        <w:rPr>
+          <w:rFonts w:asciiTheme="minorHAnsi" w:hAnsiTheme="minorHAnsi" w:cs="Tahoma"/>
+          <w:bCs/>
+          <w:color w:val="000000"/>
+          <w:sz w:val="20"/>
+          <w:szCs w:val="20"/>
+        </w:rPr>
+      </w:pPr>
+      <w:r>
+        <w:rPr>
+          <w:rFonts w:asciiTheme="minorHAnsi" w:hAnsiTheme="minorHAnsi" w:cs="Tahoma"/>
+          <w:bCs/>
+          <w:color w:val="000000"/>
+          <w:sz w:val="20"/>
+          <w:szCs w:val="20"/>
+        </w:rPr>
+        <w:t>4</w:t>
+      </w:r>
+      <w:r>
+        <w:rPr>
+          <w:rFonts w:asciiTheme="minorHAnsi" w:hAnsiTheme="minorHAnsi" w:cs="Tahoma"/>
+          <w:bCs/>
+          <w:color w:val="000000"/>
+          <w:sz w:val="20"/>
+          <w:szCs w:val="20"/>
+        </w:rPr>
+        <w:t xml:space="preserve">. Problem Summary: </w:t>
+      </w:r>
+      <w:r>
+        <w:rPr>
+          <w:rFonts w:asciiTheme="minorHAnsi" w:hAnsiTheme="minorHAnsi" w:cs="Tahoma"/>
+          <w:bCs/>
+          <w:color w:val="000000"/>
+          <w:sz w:val="20"/>
+          <w:szCs w:val="20"/>
+        </w:rPr>
+        <w:t>Not all players went the bonus platform area</w:t>
+      </w:r>
+    </w:p>
+    <w:p>
+      <w:pPr>
+        <w:spacing w:line="276" w:lineRule="auto"/>
+        <w:ind w:left="720"/>
+        <w:rPr>
+          <w:rFonts w:asciiTheme="minorHAnsi" w:hAnsiTheme="minorHAnsi" w:cs="Tahoma"/>
+          <w:bCs/>
+          <w:color w:val="000000"/>
+          <w:sz w:val="20"/>
+          <w:szCs w:val="20"/>
+        </w:rPr>
+      </w:pPr>
+      <w:r>
+        <w:rPr>
+          <w:rFonts w:asciiTheme="minorHAnsi" w:hAnsiTheme="minorHAnsi" w:cs="Tahoma"/>
+          <w:bCs/>
+          <w:color w:val="000000"/>
+          <w:sz w:val="20"/>
+          <w:szCs w:val="20"/>
+        </w:rPr>
+        <w:t>Frequency: Low</w:t>
+      </w:r>
+    </w:p>
+    <w:p>
+      <w:pPr>
+        <w:spacing w:line="276" w:lineRule="auto"/>
+        <w:ind w:left="720"/>
+        <w:rPr>
+          <w:rFonts w:asciiTheme="minorHAnsi" w:hAnsiTheme="minorHAnsi" w:cs="Tahoma"/>
+          <w:bCs/>
+          <w:color w:val="000000"/>
+          <w:sz w:val="20"/>
+          <w:szCs w:val="20"/>
+        </w:rPr>
+      </w:pPr>
+      <w:r>
+        <w:rPr>
+          <w:rFonts w:asciiTheme="minorHAnsi" w:hAnsiTheme="minorHAnsi" w:cs="Tahoma"/>
+          <w:bCs/>
+          <w:color w:val="000000"/>
+          <w:sz w:val="20"/>
+          <w:szCs w:val="20"/>
+        </w:rPr>
+        <w:t>Severity:</w:t>
+      </w:r>
+      <w:r>
+        <w:rPr>
+          <w:rFonts w:asciiTheme="minorHAnsi" w:hAnsiTheme="minorHAnsi" w:cs="Tahoma"/>
+          <w:bCs/>
+          <w:color w:val="000000"/>
+          <w:sz w:val="20"/>
+          <w:szCs w:val="20"/>
+        </w:rPr>
+        <w:tab/>
+      </w:r>
+      <w:r>
+        <w:rPr>
+          <w:rFonts w:asciiTheme="minorHAnsi" w:hAnsiTheme="minorHAnsi" w:cs="Tahoma"/>
+          <w:bCs/>
+          <w:color w:val="000000"/>
+          <w:sz w:val="20"/>
+          <w:szCs w:val="20"/>
+        </w:rPr>
+        <w:t xml:space="preserve"> Low</w:t>
+      </w:r>
+      <w:r>
+        <w:rPr>
+          <w:rFonts w:asciiTheme="minorHAnsi" w:hAnsiTheme="minorHAnsi" w:cs="Tahoma"/>
+          <w:bCs/>
+          <w:color w:val="000000"/>
+          <w:sz w:val="20"/>
+          <w:szCs w:val="20"/>
+        </w:rPr>
+        <w:br/>
+        <w:t>Discovered By:</w:t>
+      </w:r>
+      <w:r>
+        <w:rPr>
+          <w:rFonts w:asciiTheme="minorHAnsi" w:hAnsiTheme="minorHAnsi" w:cs="Tahoma"/>
+          <w:bCs/>
+          <w:color w:val="000000"/>
+          <w:sz w:val="20"/>
+          <w:szCs w:val="20"/>
+        </w:rPr>
+        <w:t xml:space="preserve"> Yong Hong</w:t>
+      </w:r>
+      <w:r>
+        <w:rPr>
+          <w:rFonts w:asciiTheme="minorHAnsi" w:hAnsiTheme="minorHAnsi" w:cs="Tahoma"/>
+          <w:bCs/>
+          <w:color w:val="000000"/>
+          <w:sz w:val="20"/>
+          <w:szCs w:val="20"/>
+        </w:rPr>
+        <w:t xml:space="preserve"> </w:t>
+      </w:r>
+    </w:p>
+    <w:p>
+      <w:pPr>
+        <w:spacing w:line="276" w:lineRule="auto"/>
+        <w:ind w:left="720"/>
+        <w:rPr>
+          <w:rFonts w:asciiTheme="minorHAnsi" w:hAnsiTheme="minorHAnsi" w:cs="Tahoma"/>
+          <w:bCs/>
+          <w:color w:val="000000"/>
+          <w:sz w:val="20"/>
+          <w:szCs w:val="20"/>
+        </w:rPr>
+      </w:pPr>
+      <w:r>
+        <w:rPr>
+          <w:rFonts w:asciiTheme="minorHAnsi" w:hAnsiTheme="minorHAnsi" w:cs="Tahoma"/>
+          <w:bCs/>
+          <w:color w:val="000000"/>
+          <w:sz w:val="20"/>
+          <w:szCs w:val="20"/>
+        </w:rPr>
+        <w:t>Designer to follow up:</w:t>
+      </w:r>
+      <w:r>
+        <w:rPr>
+          <w:rFonts w:asciiTheme="minorHAnsi" w:hAnsiTheme="minorHAnsi" w:cs="Tahoma"/>
+          <w:bCs/>
+          <w:color w:val="000000"/>
+          <w:sz w:val="20"/>
+          <w:szCs w:val="20"/>
+        </w:rPr>
+        <w:t xml:space="preserve"> Yong Hong</w:t>
+      </w:r>
+    </w:p>
+    <w:p>
+      <w:pPr>
+        <w:spacing w:line="276" w:lineRule="auto"/>
+        <w:ind w:left="720"/>
+        <w:rPr>
+          <w:rFonts w:asciiTheme="minorHAnsi" w:hAnsiTheme="minorHAnsi" w:cs="Tahoma"/>
+          <w:bCs/>
+          <w:color w:val="000000"/>
+          <w:sz w:val="20"/>
+          <w:szCs w:val="20"/>
+        </w:rPr>
+      </w:pPr>
+      <w:r>
+        <w:rPr>
+          <w:rFonts w:asciiTheme="minorHAnsi" w:hAnsiTheme="minorHAnsi" w:cs="Tahoma"/>
+          <w:bCs/>
+          <w:color w:val="000000"/>
+          <w:sz w:val="20"/>
+          <w:szCs w:val="20"/>
+        </w:rPr>
+        <w:br/>
+        <w:t xml:space="preserve">Description: </w:t>
+      </w:r>
+      <w:r>
+        <w:rPr>
+          <w:rFonts w:asciiTheme="minorHAnsi" w:hAnsiTheme="minorHAnsi" w:cs="Tahoma"/>
+          <w:bCs/>
+          <w:color w:val="000000"/>
+          <w:sz w:val="20"/>
+          <w:szCs w:val="20"/>
+        </w:rPr>
+        <w:t xml:space="preserve">At the block </w:t>
+      </w:r>
+      <w:proofErr w:type="spellStart"/>
+      <w:r>
+        <w:rPr>
+          <w:rFonts w:asciiTheme="minorHAnsi" w:hAnsiTheme="minorHAnsi" w:cs="Tahoma"/>
+          <w:bCs/>
+          <w:color w:val="000000"/>
+          <w:sz w:val="20"/>
+          <w:szCs w:val="20"/>
+        </w:rPr>
+        <w:t>goomba</w:t>
+      </w:r>
+      <w:proofErr w:type="spellEnd"/>
+      <w:r>
+        <w:rPr>
+          <w:rFonts w:asciiTheme="minorHAnsi" w:hAnsiTheme="minorHAnsi" w:cs="Tahoma"/>
+          <w:bCs/>
+          <w:color w:val="000000"/>
+          <w:sz w:val="20"/>
+          <w:szCs w:val="20"/>
+        </w:rPr>
+        <w:t xml:space="preserve"> encounter area, most players do go up to the bonus platform to gain the coins but occasionally some don’t. But as observed the people that do not reach the platform are those that have the playstyle of speed running. Hence this is a low severity problem, it shouldn’t affect most people</w:t>
+      </w:r>
+    </w:p>
+    <w:p>
+      <w:pPr>
+        <w:spacing w:line="276" w:lineRule="auto"/>
+        <w:ind w:left="720"/>
+        <w:rPr>
+          <w:rFonts w:asciiTheme="minorHAnsi" w:hAnsiTheme="minorHAnsi" w:cs="Tahoma"/>
+          <w:bCs/>
+          <w:color w:val="000000"/>
+          <w:sz w:val="20"/>
+          <w:szCs w:val="20"/>
+        </w:rPr>
+      </w:pPr>
+    </w:p>
+    <w:p>
+      <w:pPr>
+        <w:spacing w:line="276" w:lineRule="auto"/>
+        <w:ind w:firstLine="720"/>
+        <w:rPr>
+          <w:rFonts w:asciiTheme="minorHAnsi" w:hAnsiTheme="minorHAnsi" w:cs="Tahoma"/>
+          <w:bCs/>
+          <w:color w:val="000000"/>
+          <w:sz w:val="20"/>
+          <w:szCs w:val="20"/>
+        </w:rPr>
+      </w:pPr>
+      <w:r>
+        <w:rPr>
+          <w:rFonts w:asciiTheme="minorHAnsi" w:hAnsiTheme="minorHAnsi" w:cs="Tahoma"/>
+          <w:bCs/>
+          <w:color w:val="000000"/>
+          <w:sz w:val="20"/>
+          <w:szCs w:val="20"/>
+        </w:rPr>
+        <w:t>5</w:t>
+      </w:r>
+      <w:r>
+        <w:rPr>
+          <w:rFonts w:asciiTheme="minorHAnsi" w:hAnsiTheme="minorHAnsi" w:cs="Tahoma"/>
+          <w:bCs/>
+          <w:color w:val="000000"/>
+          <w:sz w:val="20"/>
+          <w:szCs w:val="20"/>
+        </w:rPr>
+        <w:t xml:space="preserve">. Problem Summary: </w:t>
+      </w:r>
+      <w:r>
+        <w:rPr>
+          <w:rFonts w:asciiTheme="minorHAnsi" w:hAnsiTheme="minorHAnsi" w:cs="Tahoma"/>
+          <w:bCs/>
+          <w:color w:val="000000"/>
+          <w:sz w:val="20"/>
+          <w:szCs w:val="20"/>
+        </w:rPr>
+        <w:t xml:space="preserve">Only half of the players understood what the block </w:t>
+      </w:r>
+      <w:proofErr w:type="spellStart"/>
+      <w:r>
+        <w:rPr>
+          <w:rFonts w:asciiTheme="minorHAnsi" w:hAnsiTheme="minorHAnsi" w:cs="Tahoma"/>
+          <w:bCs/>
+          <w:color w:val="000000"/>
+          <w:sz w:val="20"/>
+          <w:szCs w:val="20"/>
+        </w:rPr>
+        <w:t>goomba</w:t>
+      </w:r>
+      <w:proofErr w:type="spellEnd"/>
+      <w:r>
+        <w:rPr>
+          <w:rFonts w:asciiTheme="minorHAnsi" w:hAnsiTheme="minorHAnsi" w:cs="Tahoma"/>
+          <w:bCs/>
+          <w:color w:val="000000"/>
+          <w:sz w:val="20"/>
+          <w:szCs w:val="20"/>
+        </w:rPr>
+        <w:t xml:space="preserve"> was</w:t>
+      </w:r>
+    </w:p>
+    <w:p>
+      <w:pPr>
+        <w:spacing w:line="276" w:lineRule="auto"/>
+        <w:ind w:left="720"/>
+        <w:rPr>
+          <w:rFonts w:asciiTheme="minorHAnsi" w:hAnsiTheme="minorHAnsi" w:cs="Tahoma"/>
+          <w:bCs/>
+          <w:color w:val="000000"/>
+          <w:sz w:val="20"/>
+          <w:szCs w:val="20"/>
+        </w:rPr>
+      </w:pPr>
+      <w:r>
+        <w:rPr>
+          <w:rFonts w:asciiTheme="minorHAnsi" w:hAnsiTheme="minorHAnsi" w:cs="Tahoma"/>
+          <w:bCs/>
+          <w:color w:val="000000"/>
+          <w:sz w:val="20"/>
+          <w:szCs w:val="20"/>
+        </w:rPr>
+        <w:t>Frequency: Medium</w:t>
+      </w:r>
+    </w:p>
+    <w:p>
+      <w:pPr>
+        <w:spacing w:line="276" w:lineRule="auto"/>
+        <w:ind w:left="720"/>
+        <w:rPr>
+          <w:rFonts w:asciiTheme="minorHAnsi" w:hAnsiTheme="minorHAnsi" w:cs="Tahoma"/>
+          <w:bCs/>
+          <w:color w:val="000000"/>
+          <w:sz w:val="20"/>
+          <w:szCs w:val="20"/>
+        </w:rPr>
+      </w:pPr>
+      <w:r>
+        <w:rPr>
+          <w:rFonts w:asciiTheme="minorHAnsi" w:hAnsiTheme="minorHAnsi" w:cs="Tahoma"/>
+          <w:bCs/>
+          <w:color w:val="000000"/>
+          <w:sz w:val="20"/>
+          <w:szCs w:val="20"/>
+        </w:rPr>
+        <w:t>Severity:</w:t>
+      </w:r>
+      <w:r>
+        <w:rPr>
+          <w:rFonts w:asciiTheme="minorHAnsi" w:hAnsiTheme="minorHAnsi" w:cs="Tahoma"/>
+          <w:bCs/>
+          <w:color w:val="000000"/>
+          <w:sz w:val="20"/>
+          <w:szCs w:val="20"/>
+        </w:rPr>
+        <w:tab/>
+      </w:r>
+      <w:r>
+        <w:rPr>
+          <w:rFonts w:asciiTheme="minorHAnsi" w:hAnsiTheme="minorHAnsi" w:cs="Tahoma"/>
+          <w:bCs/>
+          <w:color w:val="000000"/>
+          <w:sz w:val="20"/>
+          <w:szCs w:val="20"/>
+        </w:rPr>
+        <w:t xml:space="preserve"> Medium</w:t>
+      </w:r>
+      <w:r>
+        <w:rPr>
+          <w:rFonts w:asciiTheme="minorHAnsi" w:hAnsiTheme="minorHAnsi" w:cs="Tahoma"/>
+          <w:bCs/>
+          <w:color w:val="000000"/>
+          <w:sz w:val="20"/>
+          <w:szCs w:val="20"/>
+        </w:rPr>
+        <w:br/>
+        <w:t xml:space="preserve">Discovered By: </w:t>
+      </w:r>
+      <w:r>
+        <w:rPr>
+          <w:rFonts w:asciiTheme="minorHAnsi" w:hAnsiTheme="minorHAnsi" w:cs="Tahoma"/>
+          <w:bCs/>
+          <w:color w:val="000000"/>
+          <w:sz w:val="20"/>
+          <w:szCs w:val="20"/>
+        </w:rPr>
+        <w:t xml:space="preserve"> Yong Hong</w:t>
+      </w:r>
+    </w:p>
+    <w:p>
+      <w:pPr>
+        <w:spacing w:line="276" w:lineRule="auto"/>
+        <w:ind w:left="720"/>
+        <w:rPr>
+          <w:rFonts w:asciiTheme="minorHAnsi" w:hAnsiTheme="minorHAnsi" w:cs="Tahoma"/>
+          <w:bCs/>
+          <w:color w:val="000000"/>
+          <w:sz w:val="20"/>
+          <w:szCs w:val="20"/>
+        </w:rPr>
+      </w:pPr>
+      <w:r>
+        <w:rPr>
+          <w:rFonts w:asciiTheme="minorHAnsi" w:hAnsiTheme="minorHAnsi" w:cs="Tahoma"/>
+          <w:bCs/>
+          <w:color w:val="000000"/>
+          <w:sz w:val="20"/>
+          <w:szCs w:val="20"/>
+        </w:rPr>
+        <w:t>Designer to follow up:</w:t>
+      </w:r>
+      <w:r>
+        <w:rPr>
+          <w:rFonts w:asciiTheme="minorHAnsi" w:hAnsiTheme="minorHAnsi" w:cs="Tahoma"/>
+          <w:bCs/>
+          <w:color w:val="000000"/>
+          <w:sz w:val="20"/>
+          <w:szCs w:val="20"/>
+        </w:rPr>
+        <w:t xml:space="preserve"> Yong Hong</w:t>
+      </w:r>
+    </w:p>
+    <w:p>
+      <w:pPr>
+        <w:spacing w:line="276" w:lineRule="auto"/>
+        <w:ind w:left="720"/>
+        <w:rPr>
+          <w:rFonts w:asciiTheme="minorHAnsi" w:hAnsiTheme="minorHAnsi" w:cs="Tahoma"/>
+          <w:bCs/>
+          <w:color w:val="000000"/>
+          <w:sz w:val="20"/>
+          <w:szCs w:val="20"/>
+        </w:rPr>
+      </w:pPr>
+      <w:r>
+        <w:rPr>
+          <w:rFonts w:asciiTheme="minorHAnsi" w:hAnsiTheme="minorHAnsi" w:cs="Tahoma"/>
+          <w:bCs/>
+          <w:color w:val="000000"/>
+          <w:sz w:val="20"/>
+          <w:szCs w:val="20"/>
+        </w:rPr>
+        <w:br/>
+        <w:t xml:space="preserve">Description: </w:t>
+      </w:r>
+      <w:r>
+        <w:rPr>
+          <w:rFonts w:asciiTheme="minorHAnsi" w:hAnsiTheme="minorHAnsi" w:cs="Tahoma"/>
+          <w:bCs/>
+          <w:color w:val="000000"/>
+          <w:sz w:val="20"/>
+          <w:szCs w:val="20"/>
+        </w:rPr>
+        <w:t xml:space="preserve">A lot of players actually walk by the block </w:t>
+      </w:r>
+      <w:proofErr w:type="spellStart"/>
+      <w:r>
+        <w:rPr>
+          <w:rFonts w:asciiTheme="minorHAnsi" w:hAnsiTheme="minorHAnsi" w:cs="Tahoma"/>
+          <w:bCs/>
+          <w:color w:val="000000"/>
+          <w:sz w:val="20"/>
+          <w:szCs w:val="20"/>
+        </w:rPr>
+        <w:t>goomba</w:t>
+      </w:r>
+      <w:proofErr w:type="spellEnd"/>
+      <w:r>
+        <w:rPr>
+          <w:rFonts w:asciiTheme="minorHAnsi" w:hAnsiTheme="minorHAnsi" w:cs="Tahoma"/>
+          <w:bCs/>
+          <w:color w:val="000000"/>
+          <w:sz w:val="20"/>
+          <w:szCs w:val="20"/>
+        </w:rPr>
+        <w:t xml:space="preserve"> area and usually get damaged by it. Their reaction is always “Wow what is that”, no one really understood. Currently there is only one block </w:t>
+      </w:r>
+      <w:proofErr w:type="spellStart"/>
+      <w:r>
+        <w:rPr>
+          <w:rFonts w:asciiTheme="minorHAnsi" w:hAnsiTheme="minorHAnsi" w:cs="Tahoma"/>
+          <w:bCs/>
+          <w:color w:val="000000"/>
+          <w:sz w:val="20"/>
+          <w:szCs w:val="20"/>
+        </w:rPr>
+        <w:t>goomba</w:t>
+      </w:r>
+      <w:proofErr w:type="spellEnd"/>
+      <w:r>
+        <w:rPr>
+          <w:rFonts w:asciiTheme="minorHAnsi" w:hAnsiTheme="minorHAnsi" w:cs="Tahoma"/>
+          <w:bCs/>
+          <w:color w:val="000000"/>
+          <w:sz w:val="20"/>
+          <w:szCs w:val="20"/>
+        </w:rPr>
+        <w:t xml:space="preserve"> encounter in the level. </w:t>
+      </w:r>
+    </w:p>
+    <w:p>
+      <w:pPr>
+        <w:spacing w:line="276" w:lineRule="auto"/>
+        <w:ind w:left="720"/>
+        <w:rPr>
+          <w:rFonts w:asciiTheme="minorHAnsi" w:hAnsiTheme="minorHAnsi" w:cs="Tahoma"/>
+          <w:bCs/>
+          <w:color w:val="000000"/>
+          <w:sz w:val="20"/>
+          <w:szCs w:val="20"/>
+        </w:rPr>
+      </w:pPr>
+    </w:p>
+    <w:p>
+      <w:pPr>
+        <w:spacing w:line="276" w:lineRule="auto"/>
+        <w:ind w:left="720"/>
+        <w:rPr>
+          <w:rFonts w:asciiTheme="minorHAnsi" w:hAnsiTheme="minorHAnsi" w:cs="Tahoma"/>
+          <w:bCs/>
+          <w:color w:val="000000"/>
+          <w:sz w:val="20"/>
+          <w:szCs w:val="20"/>
+        </w:rPr>
+      </w:pPr>
+      <w:r>
+        <w:rPr>
+          <w:rFonts w:asciiTheme="minorHAnsi" w:hAnsiTheme="minorHAnsi" w:cs="Tahoma"/>
+          <w:bCs/>
+          <w:color w:val="000000"/>
+          <w:sz w:val="20"/>
+          <w:szCs w:val="20"/>
+        </w:rPr>
+        <w:t xml:space="preserve">Solution Proposed: Add reiterations for the block </w:t>
+      </w:r>
+      <w:proofErr w:type="spellStart"/>
+      <w:r>
+        <w:rPr>
+          <w:rFonts w:asciiTheme="minorHAnsi" w:hAnsiTheme="minorHAnsi" w:cs="Tahoma"/>
+          <w:bCs/>
+          <w:color w:val="000000"/>
+          <w:sz w:val="20"/>
+          <w:szCs w:val="20"/>
+        </w:rPr>
+        <w:t>goomba</w:t>
+      </w:r>
+      <w:proofErr w:type="spellEnd"/>
+      <w:r>
+        <w:rPr>
+          <w:rFonts w:asciiTheme="minorHAnsi" w:hAnsiTheme="minorHAnsi" w:cs="Tahoma"/>
+          <w:bCs/>
+          <w:color w:val="000000"/>
+          <w:sz w:val="20"/>
+          <w:szCs w:val="20"/>
+        </w:rPr>
+        <w:t xml:space="preserve"> at the later parts of the map.</w:t>
+      </w:r>
+    </w:p>
+    <w:p>
+      <w:pPr>
+        <w:spacing w:line="276" w:lineRule="auto"/>
+        <w:ind w:left="720"/>
+        <w:rPr>
+          <w:rFonts w:asciiTheme="minorHAnsi" w:hAnsiTheme="minorHAnsi" w:cs="Tahoma"/>
+          <w:bCs/>
+          <w:color w:val="000000"/>
+          <w:sz w:val="20"/>
+          <w:szCs w:val="20"/>
+        </w:rPr>
+      </w:pPr>
+    </w:p>
+    <w:p>
+      <w:pPr>
+        <w:spacing w:line="276" w:lineRule="auto"/>
+        <w:ind w:firstLine="720"/>
+        <w:rPr>
+          <w:rFonts w:asciiTheme="minorHAnsi" w:hAnsiTheme="minorHAnsi" w:cs="Tahoma"/>
+          <w:bCs/>
+          <w:color w:val="000000"/>
+          <w:sz w:val="20"/>
+          <w:szCs w:val="20"/>
+        </w:rPr>
+      </w:pPr>
+      <w:r>
+        <w:rPr>
+          <w:rFonts w:asciiTheme="minorHAnsi" w:hAnsiTheme="minorHAnsi" w:cs="Tahoma"/>
+          <w:bCs/>
+          <w:color w:val="000000"/>
+          <w:sz w:val="20"/>
+          <w:szCs w:val="20"/>
+        </w:rPr>
+        <w:t>6</w:t>
+      </w:r>
+      <w:r>
+        <w:rPr>
+          <w:rFonts w:asciiTheme="minorHAnsi" w:hAnsiTheme="minorHAnsi" w:cs="Tahoma"/>
+          <w:bCs/>
+          <w:color w:val="000000"/>
+          <w:sz w:val="20"/>
+          <w:szCs w:val="20"/>
+        </w:rPr>
+        <w:t xml:space="preserve">. Problem Summary: </w:t>
+      </w:r>
+      <w:r>
+        <w:rPr>
+          <w:rFonts w:asciiTheme="minorHAnsi" w:hAnsiTheme="minorHAnsi" w:cs="Tahoma"/>
+          <w:bCs/>
+          <w:color w:val="000000"/>
+          <w:sz w:val="20"/>
+          <w:szCs w:val="20"/>
+        </w:rPr>
+        <w:t xml:space="preserve"> Very few people understood you could gain combo points by squashing multiple enemies at around the same time</w:t>
+      </w:r>
+    </w:p>
+    <w:p>
+      <w:pPr>
+        <w:spacing w:line="276" w:lineRule="auto"/>
+        <w:ind w:left="720"/>
+        <w:rPr>
+          <w:rFonts w:asciiTheme="minorHAnsi" w:hAnsiTheme="minorHAnsi" w:cs="Tahoma"/>
+          <w:bCs/>
+          <w:color w:val="000000"/>
+          <w:sz w:val="20"/>
+          <w:szCs w:val="20"/>
+        </w:rPr>
+      </w:pPr>
+      <w:r>
+        <w:rPr>
+          <w:rFonts w:asciiTheme="minorHAnsi" w:hAnsiTheme="minorHAnsi" w:cs="Tahoma"/>
+          <w:bCs/>
+          <w:color w:val="000000"/>
+          <w:sz w:val="20"/>
+          <w:szCs w:val="20"/>
+        </w:rPr>
+        <w:t>Frequency:</w:t>
+      </w:r>
+      <w:r>
+        <w:rPr>
+          <w:rFonts w:asciiTheme="minorHAnsi" w:hAnsiTheme="minorHAnsi" w:cs="Tahoma"/>
+          <w:bCs/>
+          <w:color w:val="000000"/>
+          <w:sz w:val="20"/>
+          <w:szCs w:val="20"/>
+        </w:rPr>
+        <w:t xml:space="preserve"> High</w:t>
+      </w:r>
+    </w:p>
+    <w:p>
+      <w:pPr>
+        <w:spacing w:line="276" w:lineRule="auto"/>
+        <w:ind w:left="720"/>
+        <w:rPr>
+          <w:rFonts w:asciiTheme="minorHAnsi" w:hAnsiTheme="minorHAnsi" w:cs="Tahoma"/>
+          <w:bCs/>
+          <w:color w:val="000000"/>
+          <w:sz w:val="20"/>
+          <w:szCs w:val="20"/>
+        </w:rPr>
+      </w:pPr>
+      <w:r>
+        <w:rPr>
+          <w:rFonts w:asciiTheme="minorHAnsi" w:hAnsiTheme="minorHAnsi" w:cs="Tahoma"/>
+          <w:bCs/>
+          <w:color w:val="000000"/>
+          <w:sz w:val="20"/>
+          <w:szCs w:val="20"/>
+        </w:rPr>
+        <w:t>Severity:</w:t>
+      </w:r>
+      <w:r>
+        <w:rPr>
+          <w:rFonts w:asciiTheme="minorHAnsi" w:hAnsiTheme="minorHAnsi" w:cs="Tahoma"/>
+          <w:bCs/>
+          <w:color w:val="000000"/>
+          <w:sz w:val="20"/>
+          <w:szCs w:val="20"/>
+        </w:rPr>
+        <w:tab/>
+      </w:r>
+      <w:r>
+        <w:rPr>
+          <w:rFonts w:asciiTheme="minorHAnsi" w:hAnsiTheme="minorHAnsi" w:cs="Tahoma"/>
+          <w:bCs/>
+          <w:color w:val="000000"/>
+          <w:sz w:val="20"/>
+          <w:szCs w:val="20"/>
+        </w:rPr>
+        <w:t xml:space="preserve"> Low</w:t>
+      </w:r>
+      <w:r>
+        <w:rPr>
+          <w:rFonts w:asciiTheme="minorHAnsi" w:hAnsiTheme="minorHAnsi" w:cs="Tahoma"/>
+          <w:bCs/>
+          <w:color w:val="000000"/>
+          <w:sz w:val="20"/>
+          <w:szCs w:val="20"/>
+        </w:rPr>
+        <w:br/>
+        <w:t>Discovered By:</w:t>
+      </w:r>
+      <w:r>
+        <w:rPr>
+          <w:rFonts w:asciiTheme="minorHAnsi" w:hAnsiTheme="minorHAnsi" w:cs="Tahoma"/>
+          <w:bCs/>
+          <w:color w:val="000000"/>
+          <w:sz w:val="20"/>
+          <w:szCs w:val="20"/>
+        </w:rPr>
+        <w:t xml:space="preserve"> Yong Hong</w:t>
+      </w:r>
+      <w:r>
+        <w:rPr>
+          <w:rFonts w:asciiTheme="minorHAnsi" w:hAnsiTheme="minorHAnsi" w:cs="Tahoma"/>
+          <w:bCs/>
+          <w:color w:val="000000"/>
+          <w:sz w:val="20"/>
+          <w:szCs w:val="20"/>
+        </w:rPr>
+        <w:t xml:space="preserve"> </w:t>
+      </w:r>
+    </w:p>
+    <w:p>
+      <w:pPr>
+        <w:spacing w:line="276" w:lineRule="auto"/>
+        <w:ind w:left="720"/>
+        <w:rPr>
+          <w:rFonts w:asciiTheme="minorHAnsi" w:hAnsiTheme="minorHAnsi" w:cs="Tahoma"/>
+          <w:bCs/>
+          <w:color w:val="000000"/>
+          <w:sz w:val="20"/>
+          <w:szCs w:val="20"/>
+        </w:rPr>
+      </w:pPr>
+      <w:r>
+        <w:rPr>
+          <w:rFonts w:asciiTheme="minorHAnsi" w:hAnsiTheme="minorHAnsi" w:cs="Tahoma"/>
+          <w:bCs/>
+          <w:color w:val="000000"/>
+          <w:sz w:val="20"/>
+          <w:szCs w:val="20"/>
+        </w:rPr>
+        <w:t>Designer to follow up:</w:t>
+      </w:r>
+      <w:r>
+        <w:rPr>
+          <w:rFonts w:asciiTheme="minorHAnsi" w:hAnsiTheme="minorHAnsi" w:cs="Tahoma"/>
+          <w:bCs/>
+          <w:color w:val="000000"/>
+          <w:sz w:val="20"/>
+          <w:szCs w:val="20"/>
+        </w:rPr>
+        <w:t xml:space="preserve"> Yong Hong</w:t>
+      </w:r>
+    </w:p>
+    <w:p>
+      <w:pPr>
+        <w:spacing w:line="276" w:lineRule="auto"/>
+        <w:ind w:left="720"/>
+        <w:rPr>
+          <w:rFonts w:asciiTheme="minorHAnsi" w:hAnsiTheme="minorHAnsi" w:cs="Tahoma"/>
+          <w:bCs/>
+          <w:color w:val="000000"/>
+          <w:sz w:val="20"/>
+          <w:szCs w:val="20"/>
+        </w:rPr>
+      </w:pPr>
+      <w:r>
+        <w:rPr>
+          <w:rFonts w:asciiTheme="minorHAnsi" w:hAnsiTheme="minorHAnsi" w:cs="Tahoma"/>
+          <w:bCs/>
+          <w:color w:val="000000"/>
+          <w:sz w:val="20"/>
+          <w:szCs w:val="20"/>
+        </w:rPr>
+        <w:br/>
+        <w:t xml:space="preserve">Description: </w:t>
+      </w:r>
+      <w:r>
+        <w:rPr>
+          <w:rFonts w:asciiTheme="minorHAnsi" w:hAnsiTheme="minorHAnsi" w:cs="Tahoma"/>
+          <w:bCs/>
+          <w:color w:val="000000"/>
+          <w:sz w:val="20"/>
+          <w:szCs w:val="20"/>
+        </w:rPr>
+        <w:t xml:space="preserve">Players were often unable to achieve any killing combos when encountering enemies even though there had already been a section that provided ample opportunities for squashing of enemies (The area near the sunflower mystery box). What I noticed is a lot of people used the sunflower’s skill they got from the bonus pipe area to kill the </w:t>
+      </w:r>
+      <w:proofErr w:type="spellStart"/>
+      <w:r>
+        <w:rPr>
+          <w:rFonts w:asciiTheme="minorHAnsi" w:hAnsiTheme="minorHAnsi" w:cs="Tahoma"/>
+          <w:bCs/>
+          <w:color w:val="000000"/>
+          <w:sz w:val="20"/>
+          <w:szCs w:val="20"/>
+        </w:rPr>
+        <w:t>goombas</w:t>
+      </w:r>
+      <w:proofErr w:type="spellEnd"/>
+      <w:r>
+        <w:rPr>
+          <w:rFonts w:asciiTheme="minorHAnsi" w:hAnsiTheme="minorHAnsi" w:cs="Tahoma"/>
+          <w:bCs/>
+          <w:color w:val="000000"/>
+          <w:sz w:val="20"/>
+          <w:szCs w:val="20"/>
+        </w:rPr>
+        <w:t>, leading to less chance of people wanting to squash them.</w:t>
+      </w:r>
+    </w:p>
+    <w:p>
+      <w:pPr>
+        <w:spacing w:line="276" w:lineRule="auto"/>
+        <w:ind w:left="720"/>
+        <w:rPr>
+          <w:rFonts w:asciiTheme="minorHAnsi" w:hAnsiTheme="minorHAnsi" w:cs="Tahoma"/>
+          <w:bCs/>
+          <w:color w:val="000000"/>
+          <w:sz w:val="20"/>
+          <w:szCs w:val="20"/>
+        </w:rPr>
+      </w:pPr>
+    </w:p>
+    <w:p>
+      <w:pPr>
+        <w:spacing w:line="276" w:lineRule="auto"/>
+        <w:ind w:left="720"/>
+        <w:rPr>
+          <w:rFonts w:asciiTheme="minorHAnsi" w:hAnsiTheme="minorHAnsi" w:cs="Tahoma"/>
+          <w:bCs/>
+          <w:color w:val="000000"/>
+          <w:sz w:val="20"/>
+          <w:szCs w:val="20"/>
+        </w:rPr>
+      </w:pPr>
+      <w:r>
+        <w:rPr>
+          <w:rFonts w:asciiTheme="minorHAnsi" w:hAnsiTheme="minorHAnsi" w:cs="Tahoma"/>
+          <w:bCs/>
+          <w:color w:val="000000"/>
+          <w:sz w:val="20"/>
+          <w:szCs w:val="20"/>
+        </w:rPr>
+        <w:t>Solution Proposed:</w:t>
+      </w:r>
+      <w:r>
+        <w:rPr>
+          <w:rFonts w:asciiTheme="minorHAnsi" w:hAnsiTheme="minorHAnsi" w:cs="Tahoma"/>
+          <w:bCs/>
+          <w:color w:val="000000"/>
+          <w:sz w:val="20"/>
+          <w:szCs w:val="20"/>
+        </w:rPr>
+        <w:t xml:space="preserve"> I’ve added gold to the area that has the most enemies (the later part of the map) at the flying </w:t>
+      </w:r>
+      <w:proofErr w:type="spellStart"/>
+      <w:r>
+        <w:rPr>
+          <w:rFonts w:asciiTheme="minorHAnsi" w:hAnsiTheme="minorHAnsi" w:cs="Tahoma"/>
+          <w:bCs/>
+          <w:color w:val="000000"/>
+          <w:sz w:val="20"/>
+          <w:szCs w:val="20"/>
+        </w:rPr>
+        <w:t>goomba</w:t>
+      </w:r>
+      <w:proofErr w:type="spellEnd"/>
+      <w:r>
+        <w:rPr>
+          <w:rFonts w:asciiTheme="minorHAnsi" w:hAnsiTheme="minorHAnsi" w:cs="Tahoma"/>
+          <w:bCs/>
+          <w:color w:val="000000"/>
+          <w:sz w:val="20"/>
+          <w:szCs w:val="20"/>
+        </w:rPr>
+        <w:t xml:space="preserve"> area. That area is hard to hit with fireballs as you’re shooting from a top down angle. My idea is that you as the user will be more inclined the jump on them rather than shoot.</w:t>
+      </w:r>
+    </w:p>
+    <w:p>
+      <w:pPr>
+        <w:spacing w:line="276" w:lineRule="auto"/>
+        <w:ind w:left="720"/>
+        <w:rPr>
+          <w:rFonts w:asciiTheme="minorHAnsi" w:hAnsiTheme="minorHAnsi" w:cs="Tahoma"/>
+          <w:bCs/>
+          <w:color w:val="000000"/>
+          <w:sz w:val="20"/>
+          <w:szCs w:val="20"/>
+        </w:rPr>
+      </w:pPr>
+    </w:p>
+    <w:p>
+      <w:pPr>
+        <w:spacing w:line="276" w:lineRule="auto"/>
+        <w:ind w:firstLine="720"/>
+        <w:rPr>
+          <w:rFonts w:asciiTheme="minorHAnsi" w:hAnsiTheme="minorHAnsi" w:cs="Tahoma"/>
+          <w:bCs/>
+          <w:color w:val="000000"/>
+          <w:sz w:val="20"/>
+          <w:szCs w:val="20"/>
+        </w:rPr>
+      </w:pPr>
+      <w:r>
+        <w:rPr>
+          <w:rFonts w:asciiTheme="minorHAnsi" w:hAnsiTheme="minorHAnsi" w:cs="Tahoma"/>
+          <w:bCs/>
+          <w:color w:val="000000"/>
+          <w:sz w:val="20"/>
+          <w:szCs w:val="20"/>
+        </w:rPr>
+        <w:t>7</w:t>
+      </w:r>
+      <w:r>
+        <w:rPr>
+          <w:rFonts w:asciiTheme="minorHAnsi" w:hAnsiTheme="minorHAnsi" w:cs="Tahoma"/>
+          <w:bCs/>
+          <w:color w:val="000000"/>
+          <w:sz w:val="20"/>
+          <w:szCs w:val="20"/>
+        </w:rPr>
+        <w:t xml:space="preserve">. Problem Summary: </w:t>
+      </w:r>
+      <w:r>
+        <w:rPr>
+          <w:rFonts w:asciiTheme="minorHAnsi" w:hAnsiTheme="minorHAnsi" w:cs="Tahoma"/>
+          <w:bCs/>
+          <w:color w:val="000000"/>
+          <w:sz w:val="20"/>
+          <w:szCs w:val="20"/>
+        </w:rPr>
+        <w:t>Not many players collected the coins carefully placed at the moving platforms</w:t>
+      </w:r>
+    </w:p>
+    <w:p>
+      <w:pPr>
+        <w:spacing w:line="276" w:lineRule="auto"/>
+        <w:ind w:left="720"/>
+        <w:rPr>
+          <w:rFonts w:asciiTheme="minorHAnsi" w:hAnsiTheme="minorHAnsi" w:cs="Tahoma"/>
+          <w:bCs/>
+          <w:color w:val="000000"/>
+          <w:sz w:val="20"/>
+          <w:szCs w:val="20"/>
+        </w:rPr>
+      </w:pPr>
+      <w:r>
+        <w:rPr>
+          <w:rFonts w:asciiTheme="minorHAnsi" w:hAnsiTheme="minorHAnsi" w:cs="Tahoma"/>
+          <w:bCs/>
+          <w:color w:val="000000"/>
+          <w:sz w:val="20"/>
+          <w:szCs w:val="20"/>
+        </w:rPr>
+        <w:t>Frequency: High</w:t>
+      </w:r>
+    </w:p>
+    <w:p>
+      <w:pPr>
+        <w:spacing w:line="276" w:lineRule="auto"/>
+        <w:ind w:left="720"/>
+        <w:rPr>
+          <w:rFonts w:asciiTheme="minorHAnsi" w:hAnsiTheme="minorHAnsi" w:cs="Tahoma"/>
+          <w:bCs/>
+          <w:color w:val="000000"/>
+          <w:sz w:val="20"/>
+          <w:szCs w:val="20"/>
+        </w:rPr>
+      </w:pPr>
+      <w:r>
+        <w:rPr>
+          <w:rFonts w:asciiTheme="minorHAnsi" w:hAnsiTheme="minorHAnsi" w:cs="Tahoma"/>
+          <w:bCs/>
+          <w:color w:val="000000"/>
+          <w:sz w:val="20"/>
+          <w:szCs w:val="20"/>
+        </w:rPr>
+        <w:t>Severity:</w:t>
+      </w:r>
+      <w:r>
+        <w:rPr>
+          <w:rFonts w:asciiTheme="minorHAnsi" w:hAnsiTheme="minorHAnsi" w:cs="Tahoma"/>
+          <w:bCs/>
+          <w:color w:val="000000"/>
+          <w:sz w:val="20"/>
+          <w:szCs w:val="20"/>
+        </w:rPr>
+        <w:tab/>
+      </w:r>
+      <w:r>
+        <w:rPr>
+          <w:rFonts w:asciiTheme="minorHAnsi" w:hAnsiTheme="minorHAnsi" w:cs="Tahoma"/>
+          <w:bCs/>
+          <w:color w:val="000000"/>
+          <w:sz w:val="20"/>
+          <w:szCs w:val="20"/>
+        </w:rPr>
+        <w:t xml:space="preserve"> Low</w:t>
+      </w:r>
+      <w:r>
+        <w:rPr>
+          <w:rFonts w:asciiTheme="minorHAnsi" w:hAnsiTheme="minorHAnsi" w:cs="Tahoma"/>
+          <w:bCs/>
+          <w:color w:val="000000"/>
+          <w:sz w:val="20"/>
+          <w:szCs w:val="20"/>
+        </w:rPr>
+        <w:br/>
+        <w:t>Discovered By:</w:t>
+      </w:r>
+      <w:r>
+        <w:rPr>
+          <w:rFonts w:asciiTheme="minorHAnsi" w:hAnsiTheme="minorHAnsi" w:cs="Tahoma"/>
+          <w:bCs/>
+          <w:color w:val="000000"/>
+          <w:sz w:val="20"/>
+          <w:szCs w:val="20"/>
+        </w:rPr>
+        <w:t xml:space="preserve"> Yong Hong</w:t>
+      </w:r>
+      <w:r>
+        <w:rPr>
+          <w:rFonts w:asciiTheme="minorHAnsi" w:hAnsiTheme="minorHAnsi" w:cs="Tahoma"/>
+          <w:bCs/>
+          <w:color w:val="000000"/>
+          <w:sz w:val="20"/>
+          <w:szCs w:val="20"/>
+        </w:rPr>
+        <w:t xml:space="preserve"> </w:t>
+      </w:r>
+    </w:p>
+    <w:p>
+      <w:pPr>
+        <w:spacing w:line="276" w:lineRule="auto"/>
+        <w:ind w:left="720"/>
+        <w:rPr>
+          <w:rFonts w:asciiTheme="minorHAnsi" w:hAnsiTheme="minorHAnsi" w:cs="Tahoma"/>
+          <w:bCs/>
+          <w:color w:val="000000"/>
+          <w:sz w:val="20"/>
+          <w:szCs w:val="20"/>
+        </w:rPr>
+      </w:pPr>
+      <w:r>
+        <w:rPr>
+          <w:rFonts w:asciiTheme="minorHAnsi" w:hAnsiTheme="minorHAnsi" w:cs="Tahoma"/>
+          <w:bCs/>
+          <w:color w:val="000000"/>
+          <w:sz w:val="20"/>
+          <w:szCs w:val="20"/>
+        </w:rPr>
         <w:lastRenderedPageBreak/>
         <w:t>Designer to follow up:</w:t>
       </w:r>
@@ -5365,43 +5612,99 @@
           <w:sz w:val="20"/>
           <w:szCs w:val="20"/>
         </w:rPr>
-        <w:t>Players sometimes occasionally miss the fact that you can kill enemies by jumping on them. This could be due to their playstyle and not really the levels fault. But a possible way to improve is add more reiteration in the game</w:t>
-      </w:r>
-    </w:p>
-    <w:p>
-      <w:pPr>
-        <w:spacing w:line="276" w:lineRule="auto"/>
-        <w:ind w:left="720"/>
-        <w:rPr>
-          <w:rFonts w:asciiTheme="minorHAnsi" w:hAnsiTheme="minorHAnsi" w:cs="Tahoma"/>
-          <w:bCs/>
-          <w:color w:val="000000"/>
-          <w:sz w:val="20"/>
-          <w:szCs w:val="20"/>
-        </w:rPr>
-      </w:pPr>
-    </w:p>
-    <w:p>
-      <w:pPr>
-        <w:spacing w:line="276" w:lineRule="auto"/>
-        <w:ind w:left="720"/>
-        <w:rPr>
-          <w:rFonts w:asciiTheme="minorHAnsi" w:hAnsiTheme="minorHAnsi" w:cs="Tahoma"/>
-          <w:bCs/>
-          <w:color w:val="000000"/>
-          <w:sz w:val="20"/>
-          <w:szCs w:val="20"/>
-        </w:rPr>
-      </w:pPr>
-      <w:r>
-        <w:rPr>
-          <w:rFonts w:asciiTheme="minorHAnsi" w:hAnsiTheme="minorHAnsi" w:cs="Tahoma"/>
-          <w:bCs/>
-          <w:color w:val="000000"/>
-          <w:sz w:val="20"/>
-          <w:szCs w:val="20"/>
-        </w:rPr>
-        <w:t xml:space="preserve">Solution Proposed: On the platform before the Block </w:t>
+        <w:t>Not many players actually bother to collect the coins while on the moving platform. This could be due to the fact that not many people see the gold coins as something valuable, hence the risk to reward ratio is bad. They’d rather not fall to their death than collect 6 gold coins skillfully.</w:t>
+      </w:r>
+    </w:p>
+    <w:p>
+      <w:pPr>
+        <w:spacing w:line="276" w:lineRule="auto"/>
+        <w:ind w:left="720"/>
+        <w:rPr>
+          <w:rFonts w:asciiTheme="minorHAnsi" w:hAnsiTheme="minorHAnsi" w:cs="Tahoma"/>
+          <w:bCs/>
+          <w:color w:val="000000"/>
+          <w:sz w:val="20"/>
+          <w:szCs w:val="20"/>
+        </w:rPr>
+      </w:pPr>
+    </w:p>
+    <w:p>
+      <w:pPr>
+        <w:spacing w:line="276" w:lineRule="auto"/>
+        <w:ind w:left="720"/>
+        <w:rPr>
+          <w:rFonts w:asciiTheme="minorHAnsi" w:hAnsiTheme="minorHAnsi" w:cs="Tahoma"/>
+          <w:bCs/>
+          <w:color w:val="000000"/>
+          <w:sz w:val="20"/>
+          <w:szCs w:val="20"/>
+        </w:rPr>
+      </w:pPr>
+      <w:r>
+        <w:rPr>
+          <w:rFonts w:asciiTheme="minorHAnsi" w:hAnsiTheme="minorHAnsi" w:cs="Tahoma"/>
+          <w:bCs/>
+          <w:color w:val="000000"/>
+          <w:sz w:val="20"/>
+          <w:szCs w:val="20"/>
+        </w:rPr>
+        <w:t>Solution Proposed: No changes to the map. It will be great that players at least think about going for it. They realize that there is a risk to jumping while on a platform. Either way, this should achieve the goal of letting players understand that there is a risk and it is difficult to jump on a moving platform. Which can be used to our advantage on future levels.</w:t>
+      </w:r>
+    </w:p>
+    <w:p>
+      <w:pPr>
+        <w:spacing w:line="276" w:lineRule="auto"/>
+        <w:ind w:left="720"/>
+        <w:rPr>
+          <w:rFonts w:asciiTheme="minorHAnsi" w:hAnsiTheme="minorHAnsi" w:cs="Tahoma"/>
+          <w:bCs/>
+          <w:color w:val="000000"/>
+          <w:sz w:val="20"/>
+          <w:szCs w:val="20"/>
+        </w:rPr>
+      </w:pPr>
+    </w:p>
+    <w:p>
+      <w:pPr>
+        <w:spacing w:line="276" w:lineRule="auto"/>
+        <w:ind w:firstLine="720"/>
+        <w:rPr>
+          <w:rFonts w:asciiTheme="minorHAnsi" w:hAnsiTheme="minorHAnsi" w:cs="Tahoma"/>
+          <w:bCs/>
+          <w:color w:val="000000"/>
+          <w:sz w:val="20"/>
+          <w:szCs w:val="20"/>
+        </w:rPr>
+      </w:pPr>
+      <w:r>
+        <w:rPr>
+          <w:rFonts w:asciiTheme="minorHAnsi" w:hAnsiTheme="minorHAnsi" w:cs="Tahoma"/>
+          <w:bCs/>
+          <w:color w:val="000000"/>
+          <w:sz w:val="20"/>
+          <w:szCs w:val="20"/>
+        </w:rPr>
+        <w:t>8</w:t>
+      </w:r>
+      <w:r>
+        <w:rPr>
+          <w:rFonts w:asciiTheme="minorHAnsi" w:hAnsiTheme="minorHAnsi" w:cs="Tahoma"/>
+          <w:bCs/>
+          <w:color w:val="000000"/>
+          <w:sz w:val="20"/>
+          <w:szCs w:val="20"/>
+        </w:rPr>
+        <w:t xml:space="preserve">. Problem Summary: </w:t>
+      </w:r>
+      <w:r>
+        <w:rPr>
+          <w:rFonts w:asciiTheme="minorHAnsi" w:hAnsiTheme="minorHAnsi" w:cs="Tahoma"/>
+          <w:bCs/>
+          <w:color w:val="000000"/>
+          <w:sz w:val="20"/>
+          <w:szCs w:val="20"/>
+        </w:rPr>
+        <w:t xml:space="preserve">Very few players actually went for the bonus area at the end of </w:t>
       </w:r>
       <w:proofErr w:type="spellStart"/>
       <w:r>
@@ -5412,7 +5715,7 @@
           <w:sz w:val="20"/>
           <w:szCs w:val="20"/>
         </w:rPr>
-        <w:t>Goomba</w:t>
+        <w:t>th</w:t>
       </w:r>
       <w:proofErr w:type="spellEnd"/>
       <w:r>
@@ -5423,7 +5726,7 @@
           <w:sz w:val="20"/>
           <w:szCs w:val="20"/>
         </w:rPr>
-        <w:t xml:space="preserve"> area, add 2 regular </w:t>
+        <w:t xml:space="preserve"> </w:t>
       </w:r>
       <w:proofErr w:type="spellStart"/>
       <w:r>
@@ -5434,72 +5737,210 @@
           <w:sz w:val="20"/>
           <w:szCs w:val="20"/>
         </w:rPr>
-        <w:t>goombas</w:t>
+        <w:t>emap</w:t>
       </w:r>
       <w:proofErr w:type="spellEnd"/>
-      <w:r>
-        <w:rPr>
-          <w:rFonts w:asciiTheme="minorHAnsi" w:hAnsiTheme="minorHAnsi" w:cs="Tahoma"/>
-          <w:bCs/>
-          <w:color w:val="000000"/>
-          <w:sz w:val="20"/>
-          <w:szCs w:val="20"/>
-        </w:rPr>
-        <w:t xml:space="preserve"> that are on brick blocks, positioned where the player’s natural jump will kill at least one of the </w:t>
-      </w:r>
-      <w:proofErr w:type="spellStart"/>
-      <w:r>
-        <w:rPr>
-          <w:rFonts w:asciiTheme="minorHAnsi" w:hAnsiTheme="minorHAnsi" w:cs="Tahoma"/>
-          <w:bCs/>
-          <w:color w:val="000000"/>
-          <w:sz w:val="20"/>
-          <w:szCs w:val="20"/>
-        </w:rPr>
-        <w:t>goombas</w:t>
-      </w:r>
-      <w:proofErr w:type="spellEnd"/>
-      <w:r>
-        <w:rPr>
-          <w:rFonts w:asciiTheme="minorHAnsi" w:hAnsiTheme="minorHAnsi" w:cs="Tahoma"/>
-          <w:bCs/>
-          <w:color w:val="000000"/>
-          <w:sz w:val="20"/>
-          <w:szCs w:val="20"/>
-        </w:rPr>
-        <w:t xml:space="preserve"> by jumping on the block.</w:t>
-      </w:r>
-    </w:p>
-    <w:p>
-      <w:pPr>
-        <w:pStyle w:val="NoSpacing"/>
-        <w:ind w:left="720"/>
-        <w:rPr>
-          <w:rFonts w:asciiTheme="minorHAnsi" w:eastAsia="Times New Roman" w:hAnsiTheme="minorHAnsi" w:cs="Tahoma"/>
-          <w:bCs/>
-          <w:color w:val="000000"/>
-          <w:sz w:val="20"/>
-          <w:szCs w:val="20"/>
-        </w:rPr>
-      </w:pPr>
-    </w:p>
-    <w:p>
-      <w:pPr>
-        <w:spacing w:line="276" w:lineRule="auto"/>
-        <w:ind w:left="720"/>
-        <w:rPr>
-          <w:rFonts w:asciiTheme="minorHAnsi" w:hAnsiTheme="minorHAnsi" w:cs="Tahoma"/>
-          <w:bCs/>
-          <w:color w:val="000000"/>
-          <w:sz w:val="20"/>
-          <w:szCs w:val="20"/>
-        </w:rPr>
-      </w:pPr>
-    </w:p>
-    <w:p>
-      <w:pPr>
-        <w:rPr>
-          <w:rFonts w:asciiTheme="minorHAnsi" w:hAnsiTheme="minorHAnsi"/>
+    </w:p>
+    <w:p>
+      <w:pPr>
+        <w:spacing w:line="276" w:lineRule="auto"/>
+        <w:ind w:left="720"/>
+        <w:rPr>
+          <w:rFonts w:asciiTheme="minorHAnsi" w:hAnsiTheme="minorHAnsi" w:cs="Tahoma"/>
+          <w:bCs/>
+          <w:color w:val="000000"/>
+          <w:sz w:val="20"/>
+          <w:szCs w:val="20"/>
+        </w:rPr>
+      </w:pPr>
+      <w:r>
+        <w:rPr>
+          <w:rFonts w:asciiTheme="minorHAnsi" w:hAnsiTheme="minorHAnsi" w:cs="Tahoma"/>
+          <w:bCs/>
+          <w:color w:val="000000"/>
+          <w:sz w:val="20"/>
+          <w:szCs w:val="20"/>
+        </w:rPr>
+        <w:t>Frequency: High</w:t>
+      </w:r>
+    </w:p>
+    <w:p>
+      <w:pPr>
+        <w:spacing w:line="276" w:lineRule="auto"/>
+        <w:ind w:left="720"/>
+        <w:rPr>
+          <w:rFonts w:asciiTheme="minorHAnsi" w:hAnsiTheme="minorHAnsi" w:cs="Tahoma"/>
+          <w:bCs/>
+          <w:color w:val="000000"/>
+          <w:sz w:val="20"/>
+          <w:szCs w:val="20"/>
+        </w:rPr>
+      </w:pPr>
+      <w:r>
+        <w:rPr>
+          <w:rFonts w:asciiTheme="minorHAnsi" w:hAnsiTheme="minorHAnsi" w:cs="Tahoma"/>
+          <w:bCs/>
+          <w:color w:val="000000"/>
+          <w:sz w:val="20"/>
+          <w:szCs w:val="20"/>
+        </w:rPr>
+        <w:t>Severity:</w:t>
+      </w:r>
+      <w:r>
+        <w:rPr>
+          <w:rFonts w:asciiTheme="minorHAnsi" w:hAnsiTheme="minorHAnsi" w:cs="Tahoma"/>
+          <w:bCs/>
+          <w:color w:val="000000"/>
+          <w:sz w:val="20"/>
+          <w:szCs w:val="20"/>
+        </w:rPr>
+        <w:tab/>
+      </w:r>
+      <w:r>
+        <w:rPr>
+          <w:rFonts w:asciiTheme="minorHAnsi" w:hAnsiTheme="minorHAnsi" w:cs="Tahoma"/>
+          <w:bCs/>
+          <w:color w:val="000000"/>
+          <w:sz w:val="20"/>
+          <w:szCs w:val="20"/>
+        </w:rPr>
+        <w:t xml:space="preserve"> Medium</w:t>
+      </w:r>
+      <w:r>
+        <w:rPr>
+          <w:rFonts w:asciiTheme="minorHAnsi" w:hAnsiTheme="minorHAnsi" w:cs="Tahoma"/>
+          <w:bCs/>
+          <w:color w:val="000000"/>
+          <w:sz w:val="20"/>
+          <w:szCs w:val="20"/>
+        </w:rPr>
+        <w:br/>
+        <w:t xml:space="preserve">Discovered By: </w:t>
+      </w:r>
+      <w:r>
+        <w:rPr>
+          <w:rFonts w:asciiTheme="minorHAnsi" w:hAnsiTheme="minorHAnsi" w:cs="Tahoma"/>
+          <w:bCs/>
+          <w:color w:val="000000"/>
+          <w:sz w:val="20"/>
+          <w:szCs w:val="20"/>
+        </w:rPr>
+        <w:t xml:space="preserve"> Yong Hong</w:t>
+      </w:r>
+    </w:p>
+    <w:p>
+      <w:pPr>
+        <w:spacing w:line="276" w:lineRule="auto"/>
+        <w:ind w:left="720"/>
+        <w:rPr>
+          <w:rFonts w:asciiTheme="minorHAnsi" w:hAnsiTheme="minorHAnsi" w:cs="Tahoma"/>
+          <w:bCs/>
+          <w:color w:val="000000"/>
+          <w:sz w:val="20"/>
+          <w:szCs w:val="20"/>
+        </w:rPr>
+      </w:pPr>
+      <w:r>
+        <w:rPr>
+          <w:rFonts w:asciiTheme="minorHAnsi" w:hAnsiTheme="minorHAnsi" w:cs="Tahoma"/>
+          <w:bCs/>
+          <w:color w:val="000000"/>
+          <w:sz w:val="20"/>
+          <w:szCs w:val="20"/>
+        </w:rPr>
+        <w:t>Designer to follow up:</w:t>
+      </w:r>
+      <w:r>
+        <w:rPr>
+          <w:rFonts w:asciiTheme="minorHAnsi" w:hAnsiTheme="minorHAnsi" w:cs="Tahoma"/>
+          <w:bCs/>
+          <w:color w:val="000000"/>
+          <w:sz w:val="20"/>
+          <w:szCs w:val="20"/>
+        </w:rPr>
+        <w:t xml:space="preserve"> Yong Hong</w:t>
+      </w:r>
+    </w:p>
+    <w:p>
+      <w:pPr>
+        <w:spacing w:line="276" w:lineRule="auto"/>
+        <w:ind w:left="720"/>
+        <w:rPr>
+          <w:rFonts w:asciiTheme="minorHAnsi" w:hAnsiTheme="minorHAnsi" w:cs="Tahoma"/>
+          <w:bCs/>
+          <w:color w:val="000000"/>
+          <w:sz w:val="20"/>
+          <w:szCs w:val="20"/>
+        </w:rPr>
+      </w:pPr>
+      <w:r>
+        <w:rPr>
+          <w:rFonts w:asciiTheme="minorHAnsi" w:hAnsiTheme="minorHAnsi" w:cs="Tahoma"/>
+          <w:bCs/>
+          <w:color w:val="000000"/>
+          <w:sz w:val="20"/>
+          <w:szCs w:val="20"/>
+        </w:rPr>
+        <w:br/>
+        <w:t xml:space="preserve">Description: </w:t>
+      </w:r>
+      <w:r>
+        <w:rPr>
+          <w:rFonts w:asciiTheme="minorHAnsi" w:hAnsiTheme="minorHAnsi" w:cs="Tahoma"/>
+          <w:bCs/>
+          <w:color w:val="000000"/>
+          <w:sz w:val="20"/>
+          <w:szCs w:val="20"/>
+        </w:rPr>
+        <w:t xml:space="preserve">There is a bonus area you can get to by standing on the moving platform at the end of the map. However, only 25% actually went in to see what it really was about. </w:t>
+      </w:r>
+    </w:p>
+    <w:p>
+      <w:pPr>
+        <w:spacing w:line="276" w:lineRule="auto"/>
+        <w:ind w:left="720"/>
+        <w:rPr>
+          <w:rFonts w:asciiTheme="minorHAnsi" w:hAnsiTheme="minorHAnsi" w:cs="Tahoma"/>
+          <w:bCs/>
+          <w:color w:val="000000"/>
+          <w:sz w:val="20"/>
+          <w:szCs w:val="20"/>
+        </w:rPr>
+      </w:pPr>
+    </w:p>
+    <w:p>
+      <w:pPr>
+        <w:spacing w:line="276" w:lineRule="auto"/>
+        <w:ind w:left="720"/>
+        <w:rPr>
+          <w:rFonts w:asciiTheme="minorHAnsi" w:hAnsiTheme="minorHAnsi" w:cs="Tahoma"/>
+          <w:bCs/>
+          <w:color w:val="000000"/>
+          <w:sz w:val="20"/>
+          <w:szCs w:val="20"/>
+        </w:rPr>
+      </w:pPr>
+      <w:r>
+        <w:rPr>
+          <w:rFonts w:asciiTheme="minorHAnsi" w:hAnsiTheme="minorHAnsi" w:cs="Tahoma"/>
+          <w:bCs/>
+          <w:color w:val="000000"/>
+          <w:sz w:val="20"/>
+          <w:szCs w:val="20"/>
+        </w:rPr>
+        <w:t>Solution Proposed: Use gold coins as a lure towards the platform. Players originally didn’t see a point in “Back tracking” as the finish pole was right in front of them. But with the coins they may realize that it could be worth their time to “Back track” leading more people to the bonus area.</w:t>
+      </w:r>
+    </w:p>
+    <w:p>
+      <w:pPr>
+        <w:spacing w:line="276" w:lineRule="auto"/>
+        <w:ind w:left="720"/>
+        <w:rPr>
+          <w:rFonts w:asciiTheme="minorHAnsi" w:hAnsiTheme="minorHAnsi" w:cs="Tahoma"/>
+          <w:bCs/>
+          <w:color w:val="000000"/>
+          <w:sz w:val="20"/>
+          <w:szCs w:val="20"/>
         </w:rPr>
       </w:pPr>
     </w:p>
@@ -5523,50 +5964,60 @@
           <w:sz w:val="20"/>
           <w:szCs w:val="20"/>
         </w:rPr>
-        <w:t>4</w:t>
-      </w:r>
-      <w:r>
-        <w:rPr>
-          <w:rFonts w:asciiTheme="minorHAnsi" w:hAnsiTheme="minorHAnsi" w:cs="Tahoma"/>
-          <w:bCs/>
-          <w:color w:val="000000"/>
-          <w:sz w:val="20"/>
-          <w:szCs w:val="20"/>
-        </w:rPr>
-        <w:t xml:space="preserve">. Problem Summary: </w:t>
-      </w:r>
-      <w:r>
-        <w:rPr>
-          <w:rFonts w:asciiTheme="minorHAnsi" w:hAnsiTheme="minorHAnsi" w:cs="Tahoma"/>
-          <w:bCs/>
-          <w:color w:val="000000"/>
-          <w:sz w:val="20"/>
-          <w:szCs w:val="20"/>
-        </w:rPr>
-        <w:t>Not all players went the bonus platform area</w:t>
-      </w:r>
-    </w:p>
-    <w:p>
-      <w:pPr>
-        <w:spacing w:line="276" w:lineRule="auto"/>
-        <w:ind w:left="720"/>
-        <w:rPr>
-          <w:rFonts w:asciiTheme="minorHAnsi" w:hAnsiTheme="minorHAnsi" w:cs="Tahoma"/>
-          <w:bCs/>
-          <w:color w:val="000000"/>
-          <w:sz w:val="20"/>
-          <w:szCs w:val="20"/>
-        </w:rPr>
-      </w:pPr>
-      <w:r>
-        <w:rPr>
-          <w:rFonts w:asciiTheme="minorHAnsi" w:hAnsiTheme="minorHAnsi" w:cs="Tahoma"/>
-          <w:bCs/>
-          <w:color w:val="000000"/>
-          <w:sz w:val="20"/>
-          <w:szCs w:val="20"/>
-        </w:rPr>
-        <w:t>Frequency: Low</w:t>
+        <w:t>9</w:t>
+      </w:r>
+      <w:r>
+        <w:rPr>
+          <w:rFonts w:asciiTheme="minorHAnsi" w:hAnsiTheme="minorHAnsi" w:cs="Tahoma"/>
+          <w:bCs/>
+          <w:color w:val="000000"/>
+          <w:sz w:val="20"/>
+          <w:szCs w:val="20"/>
+        </w:rPr>
+        <w:t>. Problem Summary:</w:t>
+      </w:r>
+      <w:r>
+        <w:rPr>
+          <w:rFonts w:asciiTheme="minorHAnsi" w:hAnsiTheme="minorHAnsi" w:cs="Tahoma"/>
+          <w:bCs/>
+          <w:color w:val="000000"/>
+          <w:sz w:val="20"/>
+          <w:szCs w:val="20"/>
+        </w:rPr>
+        <w:t xml:space="preserve"> Not many players killed all enemies near the end of the map</w:t>
+      </w:r>
+      <w:r>
+        <w:rPr>
+          <w:rFonts w:asciiTheme="minorHAnsi" w:hAnsiTheme="minorHAnsi" w:cs="Tahoma"/>
+          <w:bCs/>
+          <w:color w:val="000000"/>
+          <w:sz w:val="20"/>
+          <w:szCs w:val="20"/>
+        </w:rPr>
+        <w:t xml:space="preserve"> </w:t>
+      </w:r>
+    </w:p>
+    <w:p>
+      <w:pPr>
+        <w:spacing w:line="276" w:lineRule="auto"/>
+        <w:ind w:left="720"/>
+        <w:rPr>
+          <w:rFonts w:asciiTheme="minorHAnsi" w:hAnsiTheme="minorHAnsi" w:cs="Tahoma"/>
+          <w:bCs/>
+          <w:color w:val="000000"/>
+          <w:sz w:val="20"/>
+          <w:szCs w:val="20"/>
+        </w:rPr>
+      </w:pPr>
+      <w:r>
+        <w:rPr>
+          <w:rFonts w:asciiTheme="minorHAnsi" w:hAnsiTheme="minorHAnsi" w:cs="Tahoma"/>
+          <w:bCs/>
+          <w:color w:val="000000"/>
+          <w:sz w:val="20"/>
+          <w:szCs w:val="20"/>
+        </w:rPr>
+        <w:t>Frequency: Medium</w:t>
       </w:r>
     </w:p>
     <w:p>
@@ -5707,1581 +6158,7 @@
           <w:sz w:val="20"/>
           <w:szCs w:val="20"/>
         </w:rPr>
-        <w:t xml:space="preserve">At the block </w:t>
-      </w:r>
-      <w:proofErr w:type="spellStart"/>
-      <w:r>
-        <w:rPr>
-          <w:rFonts w:asciiTheme="minorHAnsi" w:hAnsiTheme="minorHAnsi" w:cs="Tahoma"/>
-          <w:bCs/>
-          <w:color w:val="000000"/>
-          <w:sz w:val="20"/>
-          <w:szCs w:val="20"/>
-        </w:rPr>
-        <w:t>goomba</w:t>
-      </w:r>
-      <w:proofErr w:type="spellEnd"/>
-      <w:r>
-        <w:rPr>
-          <w:rFonts w:asciiTheme="minorHAnsi" w:hAnsiTheme="minorHAnsi" w:cs="Tahoma"/>
-          <w:bCs/>
-          <w:color w:val="000000"/>
-          <w:sz w:val="20"/>
-          <w:szCs w:val="20"/>
-        </w:rPr>
-        <w:t xml:space="preserve"> encounter area, most players do go up to the bonus platform to gain the coins but occasionally some don’t. But as observed the people that do not reach the platform are those that have the playstyle of speed running. Hence this is a low severity problem, it shouldn’t affect most people</w:t>
-      </w:r>
-    </w:p>
-    <w:p>
-      <w:pPr>
-        <w:spacing w:line="276" w:lineRule="auto"/>
-        <w:ind w:left="720"/>
-        <w:rPr>
-          <w:rFonts w:asciiTheme="minorHAnsi" w:hAnsiTheme="minorHAnsi" w:cs="Tahoma"/>
-          <w:bCs/>
-          <w:color w:val="000000"/>
-          <w:sz w:val="20"/>
-          <w:szCs w:val="20"/>
-        </w:rPr>
-      </w:pPr>
-    </w:p>
-    <w:p>
-      <w:pPr>
-        <w:spacing w:line="276" w:lineRule="auto"/>
-        <w:ind w:firstLine="720"/>
-        <w:rPr>
-          <w:rFonts w:asciiTheme="minorHAnsi" w:hAnsiTheme="minorHAnsi" w:cs="Tahoma"/>
-          <w:bCs/>
-          <w:color w:val="000000"/>
-          <w:sz w:val="20"/>
-          <w:szCs w:val="20"/>
-        </w:rPr>
-      </w:pPr>
-      <w:r>
-        <w:rPr>
-          <w:rFonts w:asciiTheme="minorHAnsi" w:hAnsiTheme="minorHAnsi" w:cs="Tahoma"/>
-          <w:bCs/>
-          <w:color w:val="000000"/>
-          <w:sz w:val="20"/>
-          <w:szCs w:val="20"/>
-        </w:rPr>
-        <w:t>5</w:t>
-      </w:r>
-      <w:r>
-        <w:rPr>
-          <w:rFonts w:asciiTheme="minorHAnsi" w:hAnsiTheme="minorHAnsi" w:cs="Tahoma"/>
-          <w:bCs/>
-          <w:color w:val="000000"/>
-          <w:sz w:val="20"/>
-          <w:szCs w:val="20"/>
-        </w:rPr>
-        <w:t xml:space="preserve">. Problem Summary: </w:t>
-      </w:r>
-      <w:r>
-        <w:rPr>
-          <w:rFonts w:asciiTheme="minorHAnsi" w:hAnsiTheme="minorHAnsi" w:cs="Tahoma"/>
-          <w:bCs/>
-          <w:color w:val="000000"/>
-          <w:sz w:val="20"/>
-          <w:szCs w:val="20"/>
-        </w:rPr>
-        <w:t xml:space="preserve">Only half of the players understood what the block </w:t>
-      </w:r>
-      <w:proofErr w:type="spellStart"/>
-      <w:r>
-        <w:rPr>
-          <w:rFonts w:asciiTheme="minorHAnsi" w:hAnsiTheme="minorHAnsi" w:cs="Tahoma"/>
-          <w:bCs/>
-          <w:color w:val="000000"/>
-          <w:sz w:val="20"/>
-          <w:szCs w:val="20"/>
-        </w:rPr>
-        <w:t>goomba</w:t>
-      </w:r>
-      <w:proofErr w:type="spellEnd"/>
-      <w:r>
-        <w:rPr>
-          <w:rFonts w:asciiTheme="minorHAnsi" w:hAnsiTheme="minorHAnsi" w:cs="Tahoma"/>
-          <w:bCs/>
-          <w:color w:val="000000"/>
-          <w:sz w:val="20"/>
-          <w:szCs w:val="20"/>
-        </w:rPr>
-        <w:t xml:space="preserve"> was</w:t>
-      </w:r>
-    </w:p>
-    <w:p>
-      <w:pPr>
-        <w:spacing w:line="276" w:lineRule="auto"/>
-        <w:ind w:left="720"/>
-        <w:rPr>
-          <w:rFonts w:asciiTheme="minorHAnsi" w:hAnsiTheme="minorHAnsi" w:cs="Tahoma"/>
-          <w:bCs/>
-          <w:color w:val="000000"/>
-          <w:sz w:val="20"/>
-          <w:szCs w:val="20"/>
-        </w:rPr>
-      </w:pPr>
-      <w:r>
-        <w:rPr>
-          <w:rFonts w:asciiTheme="minorHAnsi" w:hAnsiTheme="minorHAnsi" w:cs="Tahoma"/>
-          <w:bCs/>
-          <w:color w:val="000000"/>
-          <w:sz w:val="20"/>
-          <w:szCs w:val="20"/>
-        </w:rPr>
-        <w:t>Frequency: Medium</w:t>
-      </w:r>
-    </w:p>
-    <w:p>
-      <w:pPr>
-        <w:spacing w:line="276" w:lineRule="auto"/>
-        <w:ind w:left="720"/>
-        <w:rPr>
-          <w:rFonts w:asciiTheme="minorHAnsi" w:hAnsiTheme="minorHAnsi" w:cs="Tahoma"/>
-          <w:bCs/>
-          <w:color w:val="000000"/>
-          <w:sz w:val="20"/>
-          <w:szCs w:val="20"/>
-        </w:rPr>
-      </w:pPr>
-      <w:r>
-        <w:rPr>
-          <w:rFonts w:asciiTheme="minorHAnsi" w:hAnsiTheme="minorHAnsi" w:cs="Tahoma"/>
-          <w:bCs/>
-          <w:color w:val="000000"/>
-          <w:sz w:val="20"/>
-          <w:szCs w:val="20"/>
-        </w:rPr>
-        <w:t>Severity:</w:t>
-      </w:r>
-      <w:r>
-        <w:rPr>
-          <w:rFonts w:asciiTheme="minorHAnsi" w:hAnsiTheme="minorHAnsi" w:cs="Tahoma"/>
-          <w:bCs/>
-          <w:color w:val="000000"/>
-          <w:sz w:val="20"/>
-          <w:szCs w:val="20"/>
-        </w:rPr>
-        <w:tab/>
-      </w:r>
-      <w:r>
-        <w:rPr>
-          <w:rFonts w:asciiTheme="minorHAnsi" w:hAnsiTheme="minorHAnsi" w:cs="Tahoma"/>
-          <w:bCs/>
-          <w:color w:val="000000"/>
-          <w:sz w:val="20"/>
-          <w:szCs w:val="20"/>
-        </w:rPr>
-        <w:t xml:space="preserve"> Medium</w:t>
-      </w:r>
-      <w:r>
-        <w:rPr>
-          <w:rFonts w:asciiTheme="minorHAnsi" w:hAnsiTheme="minorHAnsi" w:cs="Tahoma"/>
-          <w:bCs/>
-          <w:color w:val="000000"/>
-          <w:sz w:val="20"/>
-          <w:szCs w:val="20"/>
-        </w:rPr>
-        <w:br/>
-        <w:t xml:space="preserve">Discovered By: </w:t>
-      </w:r>
-      <w:r>
-        <w:rPr>
-          <w:rFonts w:asciiTheme="minorHAnsi" w:hAnsiTheme="minorHAnsi" w:cs="Tahoma"/>
-          <w:bCs/>
-          <w:color w:val="000000"/>
-          <w:sz w:val="20"/>
-          <w:szCs w:val="20"/>
-        </w:rPr>
-        <w:t xml:space="preserve"> Yong Hong</w:t>
-      </w:r>
-    </w:p>
-    <w:p>
-      <w:pPr>
-        <w:spacing w:line="276" w:lineRule="auto"/>
-        <w:ind w:left="720"/>
-        <w:rPr>
-          <w:rFonts w:asciiTheme="minorHAnsi" w:hAnsiTheme="minorHAnsi" w:cs="Tahoma"/>
-          <w:bCs/>
-          <w:color w:val="000000"/>
-          <w:sz w:val="20"/>
-          <w:szCs w:val="20"/>
-        </w:rPr>
-      </w:pPr>
-      <w:r>
-        <w:rPr>
-          <w:rFonts w:asciiTheme="minorHAnsi" w:hAnsiTheme="minorHAnsi" w:cs="Tahoma"/>
-          <w:bCs/>
-          <w:color w:val="000000"/>
-          <w:sz w:val="20"/>
-          <w:szCs w:val="20"/>
-        </w:rPr>
-        <w:t>Designer to follow up:</w:t>
-      </w:r>
-      <w:r>
-        <w:rPr>
-          <w:rFonts w:asciiTheme="minorHAnsi" w:hAnsiTheme="minorHAnsi" w:cs="Tahoma"/>
-          <w:bCs/>
-          <w:color w:val="000000"/>
-          <w:sz w:val="20"/>
-          <w:szCs w:val="20"/>
-        </w:rPr>
-        <w:t xml:space="preserve"> Yong Hong</w:t>
-      </w:r>
-    </w:p>
-    <w:p>
-      <w:pPr>
-        <w:spacing w:line="276" w:lineRule="auto"/>
-        <w:ind w:left="720"/>
-        <w:rPr>
-          <w:rFonts w:asciiTheme="minorHAnsi" w:hAnsiTheme="minorHAnsi" w:cs="Tahoma"/>
-          <w:bCs/>
-          <w:color w:val="000000"/>
-          <w:sz w:val="20"/>
-          <w:szCs w:val="20"/>
-        </w:rPr>
-      </w:pPr>
-      <w:r>
-        <w:rPr>
-          <w:rFonts w:asciiTheme="minorHAnsi" w:hAnsiTheme="minorHAnsi" w:cs="Tahoma"/>
-          <w:bCs/>
-          <w:color w:val="000000"/>
-          <w:sz w:val="20"/>
-          <w:szCs w:val="20"/>
-        </w:rPr>
-        <w:br/>
-        <w:t xml:space="preserve">Description: </w:t>
-      </w:r>
-      <w:r>
-        <w:rPr>
-          <w:rFonts w:asciiTheme="minorHAnsi" w:hAnsiTheme="minorHAnsi" w:cs="Tahoma"/>
-          <w:bCs/>
-          <w:color w:val="000000"/>
-          <w:sz w:val="20"/>
-          <w:szCs w:val="20"/>
-        </w:rPr>
-        <w:t xml:space="preserve">A lot of players </w:t>
-      </w:r>
-      <w:proofErr w:type="gramStart"/>
-      <w:r>
-        <w:rPr>
-          <w:rFonts w:asciiTheme="minorHAnsi" w:hAnsiTheme="minorHAnsi" w:cs="Tahoma"/>
-          <w:bCs/>
-          <w:color w:val="000000"/>
-          <w:sz w:val="20"/>
-          <w:szCs w:val="20"/>
-        </w:rPr>
-        <w:t>actually walk</w:t>
-      </w:r>
-      <w:proofErr w:type="gramEnd"/>
-      <w:r>
-        <w:rPr>
-          <w:rFonts w:asciiTheme="minorHAnsi" w:hAnsiTheme="minorHAnsi" w:cs="Tahoma"/>
-          <w:bCs/>
-          <w:color w:val="000000"/>
-          <w:sz w:val="20"/>
-          <w:szCs w:val="20"/>
-        </w:rPr>
-        <w:t xml:space="preserve"> by the block </w:t>
-      </w:r>
-      <w:proofErr w:type="spellStart"/>
-      <w:r>
-        <w:rPr>
-          <w:rFonts w:asciiTheme="minorHAnsi" w:hAnsiTheme="minorHAnsi" w:cs="Tahoma"/>
-          <w:bCs/>
-          <w:color w:val="000000"/>
-          <w:sz w:val="20"/>
-          <w:szCs w:val="20"/>
-        </w:rPr>
-        <w:t>goomba</w:t>
-      </w:r>
-      <w:proofErr w:type="spellEnd"/>
-      <w:r>
-        <w:rPr>
-          <w:rFonts w:asciiTheme="minorHAnsi" w:hAnsiTheme="minorHAnsi" w:cs="Tahoma"/>
-          <w:bCs/>
-          <w:color w:val="000000"/>
-          <w:sz w:val="20"/>
-          <w:szCs w:val="20"/>
-        </w:rPr>
-        <w:t xml:space="preserve"> area and usually get damaged by it. Their reaction is always “Wow what is that”, no one really understood. Currently there is only one block </w:t>
-      </w:r>
-      <w:proofErr w:type="spellStart"/>
-      <w:r>
-        <w:rPr>
-          <w:rFonts w:asciiTheme="minorHAnsi" w:hAnsiTheme="minorHAnsi" w:cs="Tahoma"/>
-          <w:bCs/>
-          <w:color w:val="000000"/>
-          <w:sz w:val="20"/>
-          <w:szCs w:val="20"/>
-        </w:rPr>
-        <w:t>goomba</w:t>
-      </w:r>
-      <w:proofErr w:type="spellEnd"/>
-      <w:r>
-        <w:rPr>
-          <w:rFonts w:asciiTheme="minorHAnsi" w:hAnsiTheme="minorHAnsi" w:cs="Tahoma"/>
-          <w:bCs/>
-          <w:color w:val="000000"/>
-          <w:sz w:val="20"/>
-          <w:szCs w:val="20"/>
-        </w:rPr>
-        <w:t xml:space="preserve"> encounter in the level. </w:t>
-      </w:r>
-    </w:p>
-    <w:p>
-      <w:pPr>
-        <w:spacing w:line="276" w:lineRule="auto"/>
-        <w:ind w:left="720"/>
-        <w:rPr>
-          <w:rFonts w:asciiTheme="minorHAnsi" w:hAnsiTheme="minorHAnsi" w:cs="Tahoma"/>
-          <w:bCs/>
-          <w:color w:val="000000"/>
-          <w:sz w:val="20"/>
-          <w:szCs w:val="20"/>
-        </w:rPr>
-      </w:pPr>
-    </w:p>
-    <w:p>
-      <w:pPr>
-        <w:spacing w:line="276" w:lineRule="auto"/>
-        <w:ind w:left="720"/>
-        <w:rPr>
-          <w:rFonts w:asciiTheme="minorHAnsi" w:hAnsiTheme="minorHAnsi" w:cs="Tahoma"/>
-          <w:bCs/>
-          <w:color w:val="000000"/>
-          <w:sz w:val="20"/>
-          <w:szCs w:val="20"/>
-        </w:rPr>
-      </w:pPr>
-      <w:r>
-        <w:rPr>
-          <w:rFonts w:asciiTheme="minorHAnsi" w:hAnsiTheme="minorHAnsi" w:cs="Tahoma"/>
-          <w:bCs/>
-          <w:color w:val="000000"/>
-          <w:sz w:val="20"/>
-          <w:szCs w:val="20"/>
-        </w:rPr>
-        <w:t xml:space="preserve">Solution Proposed: Add reiterations for the block </w:t>
-      </w:r>
-      <w:proofErr w:type="spellStart"/>
-      <w:r>
-        <w:rPr>
-          <w:rFonts w:asciiTheme="minorHAnsi" w:hAnsiTheme="minorHAnsi" w:cs="Tahoma"/>
-          <w:bCs/>
-          <w:color w:val="000000"/>
-          <w:sz w:val="20"/>
-          <w:szCs w:val="20"/>
-        </w:rPr>
-        <w:t>goomba</w:t>
-      </w:r>
-      <w:proofErr w:type="spellEnd"/>
-      <w:r>
-        <w:rPr>
-          <w:rFonts w:asciiTheme="minorHAnsi" w:hAnsiTheme="minorHAnsi" w:cs="Tahoma"/>
-          <w:bCs/>
-          <w:color w:val="000000"/>
-          <w:sz w:val="20"/>
-          <w:szCs w:val="20"/>
-        </w:rPr>
-        <w:t xml:space="preserve"> at the later parts of the map.</w:t>
-      </w:r>
-    </w:p>
-    <w:p>
-      <w:pPr>
-        <w:spacing w:line="276" w:lineRule="auto"/>
-        <w:ind w:left="720"/>
-        <w:rPr>
-          <w:rFonts w:asciiTheme="minorHAnsi" w:hAnsiTheme="minorHAnsi" w:cs="Tahoma"/>
-          <w:bCs/>
-          <w:color w:val="000000"/>
-          <w:sz w:val="20"/>
-          <w:szCs w:val="20"/>
-        </w:rPr>
-      </w:pPr>
-    </w:p>
-    <w:p>
-      <w:pPr>
-        <w:spacing w:line="276" w:lineRule="auto"/>
-        <w:ind w:firstLine="720"/>
-        <w:rPr>
-          <w:rFonts w:asciiTheme="minorHAnsi" w:hAnsiTheme="minorHAnsi" w:cs="Tahoma"/>
-          <w:bCs/>
-          <w:color w:val="000000"/>
-          <w:sz w:val="20"/>
-          <w:szCs w:val="20"/>
-        </w:rPr>
-      </w:pPr>
-      <w:r>
-        <w:rPr>
-          <w:rFonts w:asciiTheme="minorHAnsi" w:hAnsiTheme="minorHAnsi" w:cs="Tahoma"/>
-          <w:bCs/>
-          <w:color w:val="000000"/>
-          <w:sz w:val="20"/>
-          <w:szCs w:val="20"/>
-        </w:rPr>
-        <w:t>6</w:t>
-      </w:r>
-      <w:r>
-        <w:rPr>
-          <w:rFonts w:asciiTheme="minorHAnsi" w:hAnsiTheme="minorHAnsi" w:cs="Tahoma"/>
-          <w:bCs/>
-          <w:color w:val="000000"/>
-          <w:sz w:val="20"/>
-          <w:szCs w:val="20"/>
-        </w:rPr>
-        <w:t xml:space="preserve">. Problem Summary: </w:t>
-      </w:r>
-      <w:r>
-        <w:rPr>
-          <w:rFonts w:asciiTheme="minorHAnsi" w:hAnsiTheme="minorHAnsi" w:cs="Tahoma"/>
-          <w:bCs/>
-          <w:color w:val="000000"/>
-          <w:sz w:val="20"/>
-          <w:szCs w:val="20"/>
-        </w:rPr>
-        <w:t xml:space="preserve"> Very few people understood you could gain combo points by squashing multiple enemies at around the same time</w:t>
-      </w:r>
-    </w:p>
-    <w:p>
-      <w:pPr>
-        <w:spacing w:line="276" w:lineRule="auto"/>
-        <w:ind w:left="720"/>
-        <w:rPr>
-          <w:rFonts w:asciiTheme="minorHAnsi" w:hAnsiTheme="minorHAnsi" w:cs="Tahoma"/>
-          <w:bCs/>
-          <w:color w:val="000000"/>
-          <w:sz w:val="20"/>
-          <w:szCs w:val="20"/>
-        </w:rPr>
-      </w:pPr>
-      <w:r>
-        <w:rPr>
-          <w:rFonts w:asciiTheme="minorHAnsi" w:hAnsiTheme="minorHAnsi" w:cs="Tahoma"/>
-          <w:bCs/>
-          <w:color w:val="000000"/>
-          <w:sz w:val="20"/>
-          <w:szCs w:val="20"/>
-        </w:rPr>
-        <w:t>Frequency:</w:t>
-      </w:r>
-      <w:r>
-        <w:rPr>
-          <w:rFonts w:asciiTheme="minorHAnsi" w:hAnsiTheme="minorHAnsi" w:cs="Tahoma"/>
-          <w:bCs/>
-          <w:color w:val="000000"/>
-          <w:sz w:val="20"/>
-          <w:szCs w:val="20"/>
-        </w:rPr>
-        <w:t xml:space="preserve"> High</w:t>
-      </w:r>
-    </w:p>
-    <w:p>
-      <w:pPr>
-        <w:spacing w:line="276" w:lineRule="auto"/>
-        <w:ind w:left="720"/>
-        <w:rPr>
-          <w:rFonts w:asciiTheme="minorHAnsi" w:hAnsiTheme="minorHAnsi" w:cs="Tahoma"/>
-          <w:bCs/>
-          <w:color w:val="000000"/>
-          <w:sz w:val="20"/>
-          <w:szCs w:val="20"/>
-        </w:rPr>
-      </w:pPr>
-      <w:r>
-        <w:rPr>
-          <w:rFonts w:asciiTheme="minorHAnsi" w:hAnsiTheme="minorHAnsi" w:cs="Tahoma"/>
-          <w:bCs/>
-          <w:color w:val="000000"/>
-          <w:sz w:val="20"/>
-          <w:szCs w:val="20"/>
-        </w:rPr>
-        <w:t>Severity:</w:t>
-      </w:r>
-      <w:r>
-        <w:rPr>
-          <w:rFonts w:asciiTheme="minorHAnsi" w:hAnsiTheme="minorHAnsi" w:cs="Tahoma"/>
-          <w:bCs/>
-          <w:color w:val="000000"/>
-          <w:sz w:val="20"/>
-          <w:szCs w:val="20"/>
-        </w:rPr>
-        <w:tab/>
-      </w:r>
-      <w:r>
-        <w:rPr>
-          <w:rFonts w:asciiTheme="minorHAnsi" w:hAnsiTheme="minorHAnsi" w:cs="Tahoma"/>
-          <w:bCs/>
-          <w:color w:val="000000"/>
-          <w:sz w:val="20"/>
-          <w:szCs w:val="20"/>
-        </w:rPr>
-        <w:t xml:space="preserve"> Low</w:t>
-      </w:r>
-      <w:r>
-        <w:rPr>
-          <w:rFonts w:asciiTheme="minorHAnsi" w:hAnsiTheme="minorHAnsi" w:cs="Tahoma"/>
-          <w:bCs/>
-          <w:color w:val="000000"/>
-          <w:sz w:val="20"/>
-          <w:szCs w:val="20"/>
-        </w:rPr>
-        <w:br/>
-        <w:t>Discovered By:</w:t>
-      </w:r>
-      <w:r>
-        <w:rPr>
-          <w:rFonts w:asciiTheme="minorHAnsi" w:hAnsiTheme="minorHAnsi" w:cs="Tahoma"/>
-          <w:bCs/>
-          <w:color w:val="000000"/>
-          <w:sz w:val="20"/>
-          <w:szCs w:val="20"/>
-        </w:rPr>
-        <w:t xml:space="preserve"> Yong Hong</w:t>
-      </w:r>
-      <w:r>
-        <w:rPr>
-          <w:rFonts w:asciiTheme="minorHAnsi" w:hAnsiTheme="minorHAnsi" w:cs="Tahoma"/>
-          <w:bCs/>
-          <w:color w:val="000000"/>
-          <w:sz w:val="20"/>
-          <w:szCs w:val="20"/>
-        </w:rPr>
-        <w:t xml:space="preserve"> </w:t>
-      </w:r>
-    </w:p>
-    <w:p>
-      <w:pPr>
-        <w:spacing w:line="276" w:lineRule="auto"/>
-        <w:ind w:left="720"/>
-        <w:rPr>
-          <w:rFonts w:asciiTheme="minorHAnsi" w:hAnsiTheme="minorHAnsi" w:cs="Tahoma"/>
-          <w:bCs/>
-          <w:color w:val="000000"/>
-          <w:sz w:val="20"/>
-          <w:szCs w:val="20"/>
-        </w:rPr>
-      </w:pPr>
-      <w:r>
-        <w:rPr>
-          <w:rFonts w:asciiTheme="minorHAnsi" w:hAnsiTheme="minorHAnsi" w:cs="Tahoma"/>
-          <w:bCs/>
-          <w:color w:val="000000"/>
-          <w:sz w:val="20"/>
-          <w:szCs w:val="20"/>
-        </w:rPr>
-        <w:t>Designer to follow up:</w:t>
-      </w:r>
-      <w:r>
-        <w:rPr>
-          <w:rFonts w:asciiTheme="minorHAnsi" w:hAnsiTheme="minorHAnsi" w:cs="Tahoma"/>
-          <w:bCs/>
-          <w:color w:val="000000"/>
-          <w:sz w:val="20"/>
-          <w:szCs w:val="20"/>
-        </w:rPr>
-        <w:t xml:space="preserve"> Yong Hong</w:t>
-      </w:r>
-    </w:p>
-    <w:p>
-      <w:pPr>
-        <w:spacing w:line="276" w:lineRule="auto"/>
-        <w:ind w:left="720"/>
-        <w:rPr>
-          <w:rFonts w:asciiTheme="minorHAnsi" w:hAnsiTheme="minorHAnsi" w:cs="Tahoma"/>
-          <w:bCs/>
-          <w:color w:val="000000"/>
-          <w:sz w:val="20"/>
-          <w:szCs w:val="20"/>
-        </w:rPr>
-      </w:pPr>
-      <w:r>
-        <w:rPr>
-          <w:rFonts w:asciiTheme="minorHAnsi" w:hAnsiTheme="minorHAnsi" w:cs="Tahoma"/>
-          <w:bCs/>
-          <w:color w:val="000000"/>
-          <w:sz w:val="20"/>
-          <w:szCs w:val="20"/>
-        </w:rPr>
-        <w:br/>
-        <w:t xml:space="preserve">Description: </w:t>
-      </w:r>
-      <w:r>
-        <w:rPr>
-          <w:rFonts w:asciiTheme="minorHAnsi" w:hAnsiTheme="minorHAnsi" w:cs="Tahoma"/>
-          <w:bCs/>
-          <w:color w:val="000000"/>
-          <w:sz w:val="20"/>
-          <w:szCs w:val="20"/>
-        </w:rPr>
-        <w:t xml:space="preserve">Players were often unable to achieve any killing combos when encountering enemies even though there had already been a section that provided ample opportunities for squashing of enemies (The area near the sunflower mystery box). What I noticed is a lot of people used the sunflower’s skill they got from the bonus pipe area to kill the </w:t>
-      </w:r>
-      <w:proofErr w:type="spellStart"/>
-      <w:r>
-        <w:rPr>
-          <w:rFonts w:asciiTheme="minorHAnsi" w:hAnsiTheme="minorHAnsi" w:cs="Tahoma"/>
-          <w:bCs/>
-          <w:color w:val="000000"/>
-          <w:sz w:val="20"/>
-          <w:szCs w:val="20"/>
-        </w:rPr>
-        <w:t>goombas</w:t>
-      </w:r>
-      <w:proofErr w:type="spellEnd"/>
-      <w:r>
-        <w:rPr>
-          <w:rFonts w:asciiTheme="minorHAnsi" w:hAnsiTheme="minorHAnsi" w:cs="Tahoma"/>
-          <w:bCs/>
-          <w:color w:val="000000"/>
-          <w:sz w:val="20"/>
-          <w:szCs w:val="20"/>
-        </w:rPr>
-        <w:t>, leading to less chance of people wanting to squash them.</w:t>
-      </w:r>
-    </w:p>
-    <w:p>
-      <w:pPr>
-        <w:spacing w:line="276" w:lineRule="auto"/>
-        <w:ind w:left="720"/>
-        <w:rPr>
-          <w:rFonts w:asciiTheme="minorHAnsi" w:hAnsiTheme="minorHAnsi" w:cs="Tahoma"/>
-          <w:bCs/>
-          <w:color w:val="000000"/>
-          <w:sz w:val="20"/>
-          <w:szCs w:val="20"/>
-        </w:rPr>
-      </w:pPr>
-    </w:p>
-    <w:p>
-      <w:pPr>
-        <w:spacing w:line="276" w:lineRule="auto"/>
-        <w:ind w:left="720"/>
-        <w:rPr>
-          <w:rFonts w:asciiTheme="minorHAnsi" w:hAnsiTheme="minorHAnsi" w:cs="Tahoma"/>
-          <w:bCs/>
-          <w:color w:val="000000"/>
-          <w:sz w:val="20"/>
-          <w:szCs w:val="20"/>
-        </w:rPr>
-      </w:pPr>
-      <w:r>
-        <w:rPr>
-          <w:rFonts w:asciiTheme="minorHAnsi" w:hAnsiTheme="minorHAnsi" w:cs="Tahoma"/>
-          <w:bCs/>
-          <w:color w:val="000000"/>
-          <w:sz w:val="20"/>
-          <w:szCs w:val="20"/>
-        </w:rPr>
-        <w:t>Solution Proposed:</w:t>
-      </w:r>
-      <w:r>
-        <w:rPr>
-          <w:rFonts w:asciiTheme="minorHAnsi" w:hAnsiTheme="minorHAnsi" w:cs="Tahoma"/>
-          <w:bCs/>
-          <w:color w:val="000000"/>
-          <w:sz w:val="20"/>
-          <w:szCs w:val="20"/>
-        </w:rPr>
-        <w:t xml:space="preserve"> I’ve added gold to the area that has the most enemies (the later part of the map) at the flying </w:t>
-      </w:r>
-      <w:proofErr w:type="spellStart"/>
-      <w:r>
-        <w:rPr>
-          <w:rFonts w:asciiTheme="minorHAnsi" w:hAnsiTheme="minorHAnsi" w:cs="Tahoma"/>
-          <w:bCs/>
-          <w:color w:val="000000"/>
-          <w:sz w:val="20"/>
-          <w:szCs w:val="20"/>
-        </w:rPr>
-        <w:t>goomba</w:t>
-      </w:r>
-      <w:proofErr w:type="spellEnd"/>
-      <w:r>
-        <w:rPr>
-          <w:rFonts w:asciiTheme="minorHAnsi" w:hAnsiTheme="minorHAnsi" w:cs="Tahoma"/>
-          <w:bCs/>
-          <w:color w:val="000000"/>
-          <w:sz w:val="20"/>
-          <w:szCs w:val="20"/>
-        </w:rPr>
-        <w:t xml:space="preserve"> area. That area is hard to hit with fireballs as you’re shooting from a top down angle. My idea is that you as the user will be more inclined the jump on them rather than shoot.</w:t>
-      </w:r>
-    </w:p>
-    <w:p>
-      <w:pPr>
-        <w:spacing w:line="276" w:lineRule="auto"/>
-        <w:ind w:left="720"/>
-        <w:rPr>
-          <w:rFonts w:asciiTheme="minorHAnsi" w:hAnsiTheme="minorHAnsi" w:cs="Tahoma"/>
-          <w:bCs/>
-          <w:color w:val="000000"/>
-          <w:sz w:val="20"/>
-          <w:szCs w:val="20"/>
-        </w:rPr>
-      </w:pPr>
-    </w:p>
-    <w:p>
-      <w:pPr>
-        <w:spacing w:line="276" w:lineRule="auto"/>
-        <w:ind w:firstLine="720"/>
-        <w:rPr>
-          <w:rFonts w:asciiTheme="minorHAnsi" w:hAnsiTheme="minorHAnsi" w:cs="Tahoma"/>
-          <w:bCs/>
-          <w:color w:val="000000"/>
-          <w:sz w:val="20"/>
-          <w:szCs w:val="20"/>
-        </w:rPr>
-      </w:pPr>
-      <w:r>
-        <w:rPr>
-          <w:rFonts w:asciiTheme="minorHAnsi" w:hAnsiTheme="minorHAnsi" w:cs="Tahoma"/>
-          <w:bCs/>
-          <w:color w:val="000000"/>
-          <w:sz w:val="20"/>
-          <w:szCs w:val="20"/>
-        </w:rPr>
-        <w:t>7</w:t>
-      </w:r>
-      <w:r>
-        <w:rPr>
-          <w:rFonts w:asciiTheme="minorHAnsi" w:hAnsiTheme="minorHAnsi" w:cs="Tahoma"/>
-          <w:bCs/>
-          <w:color w:val="000000"/>
-          <w:sz w:val="20"/>
-          <w:szCs w:val="20"/>
-        </w:rPr>
-        <w:t xml:space="preserve">. Problem Summary: </w:t>
-      </w:r>
-      <w:r>
-        <w:rPr>
-          <w:rFonts w:asciiTheme="minorHAnsi" w:hAnsiTheme="minorHAnsi" w:cs="Tahoma"/>
-          <w:bCs/>
-          <w:color w:val="000000"/>
-          <w:sz w:val="20"/>
-          <w:szCs w:val="20"/>
-        </w:rPr>
-        <w:t>Not many players collected the coins carefully placed at the moving platforms</w:t>
-      </w:r>
-    </w:p>
-    <w:p>
-      <w:pPr>
-        <w:spacing w:line="276" w:lineRule="auto"/>
-        <w:ind w:left="720"/>
-        <w:rPr>
-          <w:rFonts w:asciiTheme="minorHAnsi" w:hAnsiTheme="minorHAnsi" w:cs="Tahoma"/>
-          <w:bCs/>
-          <w:color w:val="000000"/>
-          <w:sz w:val="20"/>
-          <w:szCs w:val="20"/>
-        </w:rPr>
-      </w:pPr>
-      <w:r>
-        <w:rPr>
-          <w:rFonts w:asciiTheme="minorHAnsi" w:hAnsiTheme="minorHAnsi" w:cs="Tahoma"/>
-          <w:bCs/>
-          <w:color w:val="000000"/>
-          <w:sz w:val="20"/>
-          <w:szCs w:val="20"/>
-        </w:rPr>
-        <w:t>Frequency: High</w:t>
-      </w:r>
-    </w:p>
-    <w:p>
-      <w:pPr>
-        <w:spacing w:line="276" w:lineRule="auto"/>
-        <w:ind w:left="720"/>
-        <w:rPr>
-          <w:rFonts w:asciiTheme="minorHAnsi" w:hAnsiTheme="minorHAnsi" w:cs="Tahoma"/>
-          <w:bCs/>
-          <w:color w:val="000000"/>
-          <w:sz w:val="20"/>
-          <w:szCs w:val="20"/>
-        </w:rPr>
-      </w:pPr>
-      <w:r>
-        <w:rPr>
-          <w:rFonts w:asciiTheme="minorHAnsi" w:hAnsiTheme="minorHAnsi" w:cs="Tahoma"/>
-          <w:bCs/>
-          <w:color w:val="000000"/>
-          <w:sz w:val="20"/>
-          <w:szCs w:val="20"/>
-        </w:rPr>
-        <w:t>Severity:</w:t>
-      </w:r>
-      <w:r>
-        <w:rPr>
-          <w:rFonts w:asciiTheme="minorHAnsi" w:hAnsiTheme="minorHAnsi" w:cs="Tahoma"/>
-          <w:bCs/>
-          <w:color w:val="000000"/>
-          <w:sz w:val="20"/>
-          <w:szCs w:val="20"/>
-        </w:rPr>
-        <w:tab/>
-      </w:r>
-      <w:r>
-        <w:rPr>
-          <w:rFonts w:asciiTheme="minorHAnsi" w:hAnsiTheme="minorHAnsi" w:cs="Tahoma"/>
-          <w:bCs/>
-          <w:color w:val="000000"/>
-          <w:sz w:val="20"/>
-          <w:szCs w:val="20"/>
-        </w:rPr>
-        <w:t xml:space="preserve"> Low</w:t>
-      </w:r>
-      <w:r>
-        <w:rPr>
-          <w:rFonts w:asciiTheme="minorHAnsi" w:hAnsiTheme="minorHAnsi" w:cs="Tahoma"/>
-          <w:bCs/>
-          <w:color w:val="000000"/>
-          <w:sz w:val="20"/>
-          <w:szCs w:val="20"/>
-        </w:rPr>
-        <w:br/>
-        <w:t>Discovered By:</w:t>
-      </w:r>
-      <w:r>
-        <w:rPr>
-          <w:rFonts w:asciiTheme="minorHAnsi" w:hAnsiTheme="minorHAnsi" w:cs="Tahoma"/>
-          <w:bCs/>
-          <w:color w:val="000000"/>
-          <w:sz w:val="20"/>
-          <w:szCs w:val="20"/>
-        </w:rPr>
-        <w:t xml:space="preserve"> Yong Hong</w:t>
-      </w:r>
-      <w:r>
-        <w:rPr>
-          <w:rFonts w:asciiTheme="minorHAnsi" w:hAnsiTheme="minorHAnsi" w:cs="Tahoma"/>
-          <w:bCs/>
-          <w:color w:val="000000"/>
-          <w:sz w:val="20"/>
-          <w:szCs w:val="20"/>
-        </w:rPr>
-        <w:t xml:space="preserve"> </w:t>
-      </w:r>
-    </w:p>
-    <w:p>
-      <w:pPr>
-        <w:spacing w:line="276" w:lineRule="auto"/>
-        <w:ind w:left="720"/>
-        <w:rPr>
-          <w:rFonts w:asciiTheme="minorHAnsi" w:hAnsiTheme="minorHAnsi" w:cs="Tahoma"/>
-          <w:bCs/>
-          <w:color w:val="000000"/>
-          <w:sz w:val="20"/>
-          <w:szCs w:val="20"/>
-        </w:rPr>
-      </w:pPr>
-      <w:r>
-        <w:rPr>
-          <w:rFonts w:asciiTheme="minorHAnsi" w:hAnsiTheme="minorHAnsi" w:cs="Tahoma"/>
-          <w:bCs/>
-          <w:color w:val="000000"/>
-          <w:sz w:val="20"/>
-          <w:szCs w:val="20"/>
-        </w:rPr>
-        <w:t>Designer to follow up:</w:t>
-      </w:r>
-      <w:r>
-        <w:rPr>
-          <w:rFonts w:asciiTheme="minorHAnsi" w:hAnsiTheme="minorHAnsi" w:cs="Tahoma"/>
-          <w:bCs/>
-          <w:color w:val="000000"/>
-          <w:sz w:val="20"/>
-          <w:szCs w:val="20"/>
-        </w:rPr>
-        <w:t xml:space="preserve"> Yong Hong</w:t>
-      </w:r>
-    </w:p>
-    <w:p>
-      <w:pPr>
-        <w:spacing w:line="276" w:lineRule="auto"/>
-        <w:ind w:left="720"/>
-        <w:rPr>
-          <w:rFonts w:asciiTheme="minorHAnsi" w:hAnsiTheme="minorHAnsi" w:cs="Tahoma"/>
-          <w:bCs/>
-          <w:color w:val="000000"/>
-          <w:sz w:val="20"/>
-          <w:szCs w:val="20"/>
-        </w:rPr>
-      </w:pPr>
-      <w:r>
-        <w:rPr>
-          <w:rFonts w:asciiTheme="minorHAnsi" w:hAnsiTheme="minorHAnsi" w:cs="Tahoma"/>
-          <w:bCs/>
-          <w:color w:val="000000"/>
-          <w:sz w:val="20"/>
-          <w:szCs w:val="20"/>
-        </w:rPr>
-        <w:br/>
-        <w:t xml:space="preserve">Description: </w:t>
-      </w:r>
-      <w:r>
-        <w:rPr>
-          <w:rFonts w:asciiTheme="minorHAnsi" w:hAnsiTheme="minorHAnsi" w:cs="Tahoma"/>
-          <w:bCs/>
-          <w:color w:val="000000"/>
-          <w:sz w:val="20"/>
-          <w:szCs w:val="20"/>
-        </w:rPr>
-        <w:t xml:space="preserve">Not many players </w:t>
-      </w:r>
-      <w:proofErr w:type="gramStart"/>
-      <w:r>
-        <w:rPr>
-          <w:rFonts w:asciiTheme="minorHAnsi" w:hAnsiTheme="minorHAnsi" w:cs="Tahoma"/>
-          <w:bCs/>
-          <w:color w:val="000000"/>
-          <w:sz w:val="20"/>
-          <w:szCs w:val="20"/>
-        </w:rPr>
-        <w:t>actually bother</w:t>
-      </w:r>
-      <w:proofErr w:type="gramEnd"/>
-      <w:r>
-        <w:rPr>
-          <w:rFonts w:asciiTheme="minorHAnsi" w:hAnsiTheme="minorHAnsi" w:cs="Tahoma"/>
-          <w:bCs/>
-          <w:color w:val="000000"/>
-          <w:sz w:val="20"/>
-          <w:szCs w:val="20"/>
-        </w:rPr>
-        <w:t xml:space="preserve"> to collect the coins while on the moving platform. This could be </w:t>
-      </w:r>
-      <w:proofErr w:type="gramStart"/>
-      <w:r>
-        <w:rPr>
-          <w:rFonts w:asciiTheme="minorHAnsi" w:hAnsiTheme="minorHAnsi" w:cs="Tahoma"/>
-          <w:bCs/>
-          <w:color w:val="000000"/>
-          <w:sz w:val="20"/>
-          <w:szCs w:val="20"/>
-        </w:rPr>
-        <w:t>due to the fact that</w:t>
-      </w:r>
-      <w:proofErr w:type="gramEnd"/>
-      <w:r>
-        <w:rPr>
-          <w:rFonts w:asciiTheme="minorHAnsi" w:hAnsiTheme="minorHAnsi" w:cs="Tahoma"/>
-          <w:bCs/>
-          <w:color w:val="000000"/>
-          <w:sz w:val="20"/>
-          <w:szCs w:val="20"/>
-        </w:rPr>
-        <w:t xml:space="preserve"> not many people see the gold coins as something valuable, hence the risk to reward ratio is bad. They’d rather not fall to their death than collect 6 gold coins skillfully.</w:t>
-      </w:r>
-    </w:p>
-    <w:p>
-      <w:pPr>
-        <w:spacing w:line="276" w:lineRule="auto"/>
-        <w:ind w:left="720"/>
-        <w:rPr>
-          <w:rFonts w:asciiTheme="minorHAnsi" w:hAnsiTheme="minorHAnsi" w:cs="Tahoma"/>
-          <w:bCs/>
-          <w:color w:val="000000"/>
-          <w:sz w:val="20"/>
-          <w:szCs w:val="20"/>
-        </w:rPr>
-      </w:pPr>
-    </w:p>
-    <w:p>
-      <w:pPr>
-        <w:spacing w:line="276" w:lineRule="auto"/>
-        <w:ind w:left="720"/>
-        <w:rPr>
-          <w:rFonts w:asciiTheme="minorHAnsi" w:hAnsiTheme="minorHAnsi" w:cs="Tahoma"/>
-          <w:bCs/>
-          <w:color w:val="000000"/>
-          <w:sz w:val="20"/>
-          <w:szCs w:val="20"/>
-        </w:rPr>
-      </w:pPr>
-      <w:r>
-        <w:rPr>
-          <w:rFonts w:asciiTheme="minorHAnsi" w:hAnsiTheme="minorHAnsi" w:cs="Tahoma"/>
-          <w:bCs/>
-          <w:color w:val="000000"/>
-          <w:sz w:val="20"/>
-          <w:szCs w:val="20"/>
-        </w:rPr>
-        <w:t>Solution Proposed: No changes to the map. It will be great that players at least think about going for it. They realize that there is a risk to jumping while on a platform. Either way, this should achieve the goal of letting players understand that there is a risk and it is difficult to jump on a moving platform. Which can be used to our advantage on future levels.</w:t>
-      </w:r>
-    </w:p>
-    <w:p>
-      <w:pPr>
-        <w:spacing w:line="276" w:lineRule="auto"/>
-        <w:ind w:left="720"/>
-        <w:rPr>
-          <w:rFonts w:asciiTheme="minorHAnsi" w:hAnsiTheme="minorHAnsi" w:cs="Tahoma"/>
-          <w:bCs/>
-          <w:color w:val="000000"/>
-          <w:sz w:val="20"/>
-          <w:szCs w:val="20"/>
-        </w:rPr>
-      </w:pPr>
-    </w:p>
-    <w:p>
-      <w:pPr>
-        <w:spacing w:line="276" w:lineRule="auto"/>
-        <w:ind w:firstLine="720"/>
-        <w:rPr>
-          <w:rFonts w:asciiTheme="minorHAnsi" w:hAnsiTheme="minorHAnsi" w:cs="Tahoma"/>
-          <w:bCs/>
-          <w:color w:val="000000"/>
-          <w:sz w:val="20"/>
-          <w:szCs w:val="20"/>
-        </w:rPr>
-      </w:pPr>
-      <w:r>
-        <w:rPr>
-          <w:rFonts w:asciiTheme="minorHAnsi" w:hAnsiTheme="minorHAnsi" w:cs="Tahoma"/>
-          <w:bCs/>
-          <w:color w:val="000000"/>
-          <w:sz w:val="20"/>
-          <w:szCs w:val="20"/>
-        </w:rPr>
-        <w:t>8</w:t>
-      </w:r>
-      <w:r>
-        <w:rPr>
-          <w:rFonts w:asciiTheme="minorHAnsi" w:hAnsiTheme="minorHAnsi" w:cs="Tahoma"/>
-          <w:bCs/>
-          <w:color w:val="000000"/>
-          <w:sz w:val="20"/>
-          <w:szCs w:val="20"/>
-        </w:rPr>
-        <w:t xml:space="preserve">. Problem Summary: </w:t>
-      </w:r>
-      <w:r>
-        <w:rPr>
-          <w:rFonts w:asciiTheme="minorHAnsi" w:hAnsiTheme="minorHAnsi" w:cs="Tahoma"/>
-          <w:bCs/>
-          <w:color w:val="000000"/>
-          <w:sz w:val="20"/>
-          <w:szCs w:val="20"/>
-        </w:rPr>
-        <w:t xml:space="preserve">Very few players </w:t>
-      </w:r>
-      <w:proofErr w:type="gramStart"/>
-      <w:r>
-        <w:rPr>
-          <w:rFonts w:asciiTheme="minorHAnsi" w:hAnsiTheme="minorHAnsi" w:cs="Tahoma"/>
-          <w:bCs/>
-          <w:color w:val="000000"/>
-          <w:sz w:val="20"/>
-          <w:szCs w:val="20"/>
-        </w:rPr>
-        <w:t>actually went</w:t>
-      </w:r>
-      <w:proofErr w:type="gramEnd"/>
-      <w:r>
-        <w:rPr>
-          <w:rFonts w:asciiTheme="minorHAnsi" w:hAnsiTheme="minorHAnsi" w:cs="Tahoma"/>
-          <w:bCs/>
-          <w:color w:val="000000"/>
-          <w:sz w:val="20"/>
-          <w:szCs w:val="20"/>
-        </w:rPr>
-        <w:t xml:space="preserve"> for the bonus area at the end of </w:t>
-      </w:r>
-      <w:proofErr w:type="spellStart"/>
-      <w:r>
-        <w:rPr>
-          <w:rFonts w:asciiTheme="minorHAnsi" w:hAnsiTheme="minorHAnsi" w:cs="Tahoma"/>
-          <w:bCs/>
-          <w:color w:val="000000"/>
-          <w:sz w:val="20"/>
-          <w:szCs w:val="20"/>
-        </w:rPr>
-        <w:t>th</w:t>
-      </w:r>
-      <w:proofErr w:type="spellEnd"/>
-      <w:r>
-        <w:rPr>
-          <w:rFonts w:asciiTheme="minorHAnsi" w:hAnsiTheme="minorHAnsi" w:cs="Tahoma"/>
-          <w:bCs/>
-          <w:color w:val="000000"/>
-          <w:sz w:val="20"/>
-          <w:szCs w:val="20"/>
-        </w:rPr>
-        <w:t xml:space="preserve"> </w:t>
-      </w:r>
-      <w:proofErr w:type="spellStart"/>
-      <w:r>
-        <w:rPr>
-          <w:rFonts w:asciiTheme="minorHAnsi" w:hAnsiTheme="minorHAnsi" w:cs="Tahoma"/>
-          <w:bCs/>
-          <w:color w:val="000000"/>
-          <w:sz w:val="20"/>
-          <w:szCs w:val="20"/>
-        </w:rPr>
-        <w:t>emap</w:t>
-      </w:r>
-      <w:proofErr w:type="spellEnd"/>
-    </w:p>
-    <w:p>
-      <w:pPr>
-        <w:spacing w:line="276" w:lineRule="auto"/>
-        <w:ind w:left="720"/>
-        <w:rPr>
-          <w:rFonts w:asciiTheme="minorHAnsi" w:hAnsiTheme="minorHAnsi" w:cs="Tahoma"/>
-          <w:bCs/>
-          <w:color w:val="000000"/>
-          <w:sz w:val="20"/>
-          <w:szCs w:val="20"/>
-        </w:rPr>
-      </w:pPr>
-      <w:r>
-        <w:rPr>
-          <w:rFonts w:asciiTheme="minorHAnsi" w:hAnsiTheme="minorHAnsi" w:cs="Tahoma"/>
-          <w:bCs/>
-          <w:color w:val="000000"/>
-          <w:sz w:val="20"/>
-          <w:szCs w:val="20"/>
-        </w:rPr>
-        <w:t>Frequency: High</w:t>
-      </w:r>
-    </w:p>
-    <w:p>
-      <w:pPr>
-        <w:spacing w:line="276" w:lineRule="auto"/>
-        <w:ind w:left="720"/>
-        <w:rPr>
-          <w:rFonts w:asciiTheme="minorHAnsi" w:hAnsiTheme="minorHAnsi" w:cs="Tahoma"/>
-          <w:bCs/>
-          <w:color w:val="000000"/>
-          <w:sz w:val="20"/>
-          <w:szCs w:val="20"/>
-        </w:rPr>
-      </w:pPr>
-      <w:r>
-        <w:rPr>
-          <w:rFonts w:asciiTheme="minorHAnsi" w:hAnsiTheme="minorHAnsi" w:cs="Tahoma"/>
-          <w:bCs/>
-          <w:color w:val="000000"/>
-          <w:sz w:val="20"/>
-          <w:szCs w:val="20"/>
-        </w:rPr>
-        <w:t>Severity:</w:t>
-      </w:r>
-      <w:r>
-        <w:rPr>
-          <w:rFonts w:asciiTheme="minorHAnsi" w:hAnsiTheme="minorHAnsi" w:cs="Tahoma"/>
-          <w:bCs/>
-          <w:color w:val="000000"/>
-          <w:sz w:val="20"/>
-          <w:szCs w:val="20"/>
-        </w:rPr>
-        <w:tab/>
-      </w:r>
-      <w:r>
-        <w:rPr>
-          <w:rFonts w:asciiTheme="minorHAnsi" w:hAnsiTheme="minorHAnsi" w:cs="Tahoma"/>
-          <w:bCs/>
-          <w:color w:val="000000"/>
-          <w:sz w:val="20"/>
-          <w:szCs w:val="20"/>
-        </w:rPr>
-        <w:t xml:space="preserve"> Medium</w:t>
-      </w:r>
-      <w:r>
-        <w:rPr>
-          <w:rFonts w:asciiTheme="minorHAnsi" w:hAnsiTheme="minorHAnsi" w:cs="Tahoma"/>
-          <w:bCs/>
-          <w:color w:val="000000"/>
-          <w:sz w:val="20"/>
-          <w:szCs w:val="20"/>
-        </w:rPr>
-        <w:br/>
-        <w:t xml:space="preserve">Discovered By: </w:t>
-      </w:r>
-      <w:r>
-        <w:rPr>
-          <w:rFonts w:asciiTheme="minorHAnsi" w:hAnsiTheme="minorHAnsi" w:cs="Tahoma"/>
-          <w:bCs/>
-          <w:color w:val="000000"/>
-          <w:sz w:val="20"/>
-          <w:szCs w:val="20"/>
-        </w:rPr>
-        <w:t xml:space="preserve"> Yong Hong</w:t>
-      </w:r>
-    </w:p>
-    <w:p>
-      <w:pPr>
-        <w:spacing w:line="276" w:lineRule="auto"/>
-        <w:ind w:left="720"/>
-        <w:rPr>
-          <w:rFonts w:asciiTheme="minorHAnsi" w:hAnsiTheme="minorHAnsi" w:cs="Tahoma"/>
-          <w:bCs/>
-          <w:color w:val="000000"/>
-          <w:sz w:val="20"/>
-          <w:szCs w:val="20"/>
-        </w:rPr>
-      </w:pPr>
-      <w:r>
-        <w:rPr>
-          <w:rFonts w:asciiTheme="minorHAnsi" w:hAnsiTheme="minorHAnsi" w:cs="Tahoma"/>
-          <w:bCs/>
-          <w:color w:val="000000"/>
-          <w:sz w:val="20"/>
-          <w:szCs w:val="20"/>
-        </w:rPr>
-        <w:t>Designer to follow up:</w:t>
-      </w:r>
-      <w:r>
-        <w:rPr>
-          <w:rFonts w:asciiTheme="minorHAnsi" w:hAnsiTheme="minorHAnsi" w:cs="Tahoma"/>
-          <w:bCs/>
-          <w:color w:val="000000"/>
-          <w:sz w:val="20"/>
-          <w:szCs w:val="20"/>
-        </w:rPr>
-        <w:t xml:space="preserve"> Yong Hong</w:t>
-      </w:r>
-    </w:p>
-    <w:p>
-      <w:pPr>
-        <w:spacing w:line="276" w:lineRule="auto"/>
-        <w:ind w:left="720"/>
-        <w:rPr>
-          <w:rFonts w:asciiTheme="minorHAnsi" w:hAnsiTheme="minorHAnsi" w:cs="Tahoma"/>
-          <w:bCs/>
-          <w:color w:val="000000"/>
-          <w:sz w:val="20"/>
-          <w:szCs w:val="20"/>
-        </w:rPr>
-      </w:pPr>
-      <w:r>
-        <w:rPr>
-          <w:rFonts w:asciiTheme="minorHAnsi" w:hAnsiTheme="minorHAnsi" w:cs="Tahoma"/>
-          <w:bCs/>
-          <w:color w:val="000000"/>
-          <w:sz w:val="20"/>
-          <w:szCs w:val="20"/>
-        </w:rPr>
-        <w:br/>
-        <w:t xml:space="preserve">Description: </w:t>
-      </w:r>
-      <w:r>
-        <w:rPr>
-          <w:rFonts w:asciiTheme="minorHAnsi" w:hAnsiTheme="minorHAnsi" w:cs="Tahoma"/>
-          <w:bCs/>
-          <w:color w:val="000000"/>
-          <w:sz w:val="20"/>
-          <w:szCs w:val="20"/>
-        </w:rPr>
-        <w:t xml:space="preserve">There is a bonus area you can get to by standing on the moving platform at the end of the map. However, only 25% </w:t>
-      </w:r>
-      <w:proofErr w:type="gramStart"/>
-      <w:r>
-        <w:rPr>
-          <w:rFonts w:asciiTheme="minorHAnsi" w:hAnsiTheme="minorHAnsi" w:cs="Tahoma"/>
-          <w:bCs/>
-          <w:color w:val="000000"/>
-          <w:sz w:val="20"/>
-          <w:szCs w:val="20"/>
-        </w:rPr>
-        <w:t>actually went</w:t>
-      </w:r>
-      <w:proofErr w:type="gramEnd"/>
-      <w:r>
-        <w:rPr>
-          <w:rFonts w:asciiTheme="minorHAnsi" w:hAnsiTheme="minorHAnsi" w:cs="Tahoma"/>
-          <w:bCs/>
-          <w:color w:val="000000"/>
-          <w:sz w:val="20"/>
-          <w:szCs w:val="20"/>
-        </w:rPr>
-        <w:t xml:space="preserve"> in to see what it really was about. </w:t>
-      </w:r>
-    </w:p>
-    <w:p>
-      <w:pPr>
-        <w:spacing w:line="276" w:lineRule="auto"/>
-        <w:ind w:left="720"/>
-        <w:rPr>
-          <w:rFonts w:asciiTheme="minorHAnsi" w:hAnsiTheme="minorHAnsi" w:cs="Tahoma"/>
-          <w:bCs/>
-          <w:color w:val="000000"/>
-          <w:sz w:val="20"/>
-          <w:szCs w:val="20"/>
-        </w:rPr>
-      </w:pPr>
-    </w:p>
-    <w:p>
-      <w:pPr>
-        <w:spacing w:line="276" w:lineRule="auto"/>
-        <w:ind w:left="720"/>
-        <w:rPr>
-          <w:rFonts w:asciiTheme="minorHAnsi" w:hAnsiTheme="minorHAnsi" w:cs="Tahoma"/>
-          <w:bCs/>
-          <w:color w:val="000000"/>
-          <w:sz w:val="20"/>
-          <w:szCs w:val="20"/>
-        </w:rPr>
-      </w:pPr>
-      <w:r>
-        <w:rPr>
-          <w:rFonts w:asciiTheme="minorHAnsi" w:hAnsiTheme="minorHAnsi" w:cs="Tahoma"/>
-          <w:bCs/>
-          <w:color w:val="000000"/>
-          <w:sz w:val="20"/>
-          <w:szCs w:val="20"/>
-        </w:rPr>
-        <w:t>Solution Proposed: Use gold coins as a lure towards the platform. Players originally didn’t see a point in “Back tracking” as the finish pole was right in front of them. But with the coins they may realize that it could be worth their time to “Back track” leading more people to the bonus area.</w:t>
-      </w:r>
-    </w:p>
-    <w:p>
-      <w:pPr>
-        <w:spacing w:line="276" w:lineRule="auto"/>
-        <w:ind w:left="720"/>
-        <w:rPr>
-          <w:rFonts w:asciiTheme="minorHAnsi" w:hAnsiTheme="minorHAnsi" w:cs="Tahoma"/>
-          <w:bCs/>
-          <w:color w:val="000000"/>
-          <w:sz w:val="20"/>
-          <w:szCs w:val="20"/>
-        </w:rPr>
-      </w:pPr>
-    </w:p>
-    <w:p>
-      <w:pPr>
-        <w:spacing w:line="276" w:lineRule="auto"/>
-        <w:ind w:firstLine="720"/>
-        <w:rPr>
-          <w:rFonts w:asciiTheme="minorHAnsi" w:hAnsiTheme="minorHAnsi" w:cs="Tahoma"/>
-          <w:bCs/>
-          <w:color w:val="000000"/>
-          <w:sz w:val="20"/>
-          <w:szCs w:val="20"/>
-        </w:rPr>
-      </w:pPr>
-      <w:r>
-        <w:rPr>
-          <w:rFonts w:asciiTheme="minorHAnsi" w:hAnsiTheme="minorHAnsi" w:cs="Tahoma"/>
-          <w:bCs/>
-          <w:color w:val="000000"/>
-          <w:sz w:val="20"/>
-          <w:szCs w:val="20"/>
-        </w:rPr>
-        <w:t>9</w:t>
-      </w:r>
-      <w:r>
-        <w:rPr>
-          <w:rFonts w:asciiTheme="minorHAnsi" w:hAnsiTheme="minorHAnsi" w:cs="Tahoma"/>
-          <w:bCs/>
-          <w:color w:val="000000"/>
-          <w:sz w:val="20"/>
-          <w:szCs w:val="20"/>
-        </w:rPr>
-        <w:t>. Problem Summary:</w:t>
-      </w:r>
-      <w:r>
-        <w:rPr>
-          <w:rFonts w:asciiTheme="minorHAnsi" w:hAnsiTheme="minorHAnsi" w:cs="Tahoma"/>
-          <w:bCs/>
-          <w:color w:val="000000"/>
-          <w:sz w:val="20"/>
-          <w:szCs w:val="20"/>
-        </w:rPr>
-        <w:t xml:space="preserve"> Not many players killed all enemies near the end of the map</w:t>
-      </w:r>
-      <w:r>
-        <w:rPr>
-          <w:rFonts w:asciiTheme="minorHAnsi" w:hAnsiTheme="minorHAnsi" w:cs="Tahoma"/>
-          <w:bCs/>
-          <w:color w:val="000000"/>
-          <w:sz w:val="20"/>
-          <w:szCs w:val="20"/>
-        </w:rPr>
-        <w:t xml:space="preserve"> </w:t>
-      </w:r>
-    </w:p>
-    <w:p>
-      <w:pPr>
-        <w:spacing w:line="276" w:lineRule="auto"/>
-        <w:ind w:left="720"/>
-        <w:rPr>
-          <w:rFonts w:asciiTheme="minorHAnsi" w:hAnsiTheme="minorHAnsi" w:cs="Tahoma"/>
-          <w:bCs/>
-          <w:color w:val="000000"/>
-          <w:sz w:val="20"/>
-          <w:szCs w:val="20"/>
-        </w:rPr>
-      </w:pPr>
-      <w:r>
-        <w:rPr>
-          <w:rFonts w:asciiTheme="minorHAnsi" w:hAnsiTheme="minorHAnsi" w:cs="Tahoma"/>
-          <w:bCs/>
-          <w:color w:val="000000"/>
-          <w:sz w:val="20"/>
-          <w:szCs w:val="20"/>
-        </w:rPr>
-        <w:t>Frequency: Medium</w:t>
-      </w:r>
-    </w:p>
-    <w:p>
-      <w:pPr>
-        <w:spacing w:line="276" w:lineRule="auto"/>
-        <w:ind w:left="720"/>
-        <w:rPr>
-          <w:rFonts w:asciiTheme="minorHAnsi" w:hAnsiTheme="minorHAnsi" w:cs="Tahoma"/>
-          <w:bCs/>
-          <w:color w:val="000000"/>
-          <w:sz w:val="20"/>
-          <w:szCs w:val="20"/>
-        </w:rPr>
-      </w:pPr>
-      <w:r>
-        <w:rPr>
-          <w:rFonts w:asciiTheme="minorHAnsi" w:hAnsiTheme="minorHAnsi" w:cs="Tahoma"/>
-          <w:bCs/>
-          <w:color w:val="000000"/>
-          <w:sz w:val="20"/>
-          <w:szCs w:val="20"/>
-        </w:rPr>
-        <w:t>Severity:</w:t>
-      </w:r>
-      <w:r>
-        <w:rPr>
-          <w:rFonts w:asciiTheme="minorHAnsi" w:hAnsiTheme="minorHAnsi" w:cs="Tahoma"/>
-          <w:bCs/>
-          <w:color w:val="000000"/>
-          <w:sz w:val="20"/>
-          <w:szCs w:val="20"/>
-        </w:rPr>
-        <w:tab/>
-      </w:r>
-      <w:r>
-        <w:rPr>
-          <w:rFonts w:asciiTheme="minorHAnsi" w:hAnsiTheme="minorHAnsi" w:cs="Tahoma"/>
-          <w:bCs/>
-          <w:color w:val="000000"/>
-          <w:sz w:val="20"/>
-          <w:szCs w:val="20"/>
-        </w:rPr>
-        <w:t xml:space="preserve"> Low</w:t>
-      </w:r>
-      <w:r>
-        <w:rPr>
-          <w:rFonts w:asciiTheme="minorHAnsi" w:hAnsiTheme="minorHAnsi" w:cs="Tahoma"/>
-          <w:bCs/>
-          <w:color w:val="000000"/>
-          <w:sz w:val="20"/>
-          <w:szCs w:val="20"/>
-        </w:rPr>
-        <w:br/>
-        <w:t>Discovered By:</w:t>
-      </w:r>
-      <w:r>
-        <w:rPr>
-          <w:rFonts w:asciiTheme="minorHAnsi" w:hAnsiTheme="minorHAnsi" w:cs="Tahoma"/>
-          <w:bCs/>
-          <w:color w:val="000000"/>
-          <w:sz w:val="20"/>
-          <w:szCs w:val="20"/>
-        </w:rPr>
-        <w:t xml:space="preserve"> Yong Hong</w:t>
-      </w:r>
-      <w:r>
-        <w:rPr>
-          <w:rFonts w:asciiTheme="minorHAnsi" w:hAnsiTheme="minorHAnsi" w:cs="Tahoma"/>
-          <w:bCs/>
-          <w:color w:val="000000"/>
-          <w:sz w:val="20"/>
-          <w:szCs w:val="20"/>
-        </w:rPr>
-        <w:t xml:space="preserve"> </w:t>
-      </w:r>
-    </w:p>
-    <w:p>
-      <w:pPr>
-        <w:spacing w:line="276" w:lineRule="auto"/>
-        <w:ind w:left="720"/>
-        <w:rPr>
-          <w:rFonts w:asciiTheme="minorHAnsi" w:hAnsiTheme="minorHAnsi" w:cs="Tahoma"/>
-          <w:bCs/>
-          <w:color w:val="000000"/>
-          <w:sz w:val="20"/>
-          <w:szCs w:val="20"/>
-        </w:rPr>
-      </w:pPr>
-      <w:r>
-        <w:rPr>
-          <w:rFonts w:asciiTheme="minorHAnsi" w:hAnsiTheme="minorHAnsi" w:cs="Tahoma"/>
-          <w:bCs/>
-          <w:color w:val="000000"/>
-          <w:sz w:val="20"/>
-          <w:szCs w:val="20"/>
-        </w:rPr>
-        <w:t>Designer to follow up:</w:t>
-      </w:r>
-      <w:r>
-        <w:rPr>
-          <w:rFonts w:asciiTheme="minorHAnsi" w:hAnsiTheme="minorHAnsi" w:cs="Tahoma"/>
-          <w:bCs/>
-          <w:color w:val="000000"/>
-          <w:sz w:val="20"/>
-          <w:szCs w:val="20"/>
-        </w:rPr>
-        <w:t xml:space="preserve"> Yong Hong</w:t>
-      </w:r>
-    </w:p>
-    <w:p>
-      <w:pPr>
-        <w:spacing w:line="276" w:lineRule="auto"/>
-        <w:ind w:left="720"/>
-        <w:rPr>
-          <w:rFonts w:asciiTheme="minorHAnsi" w:hAnsiTheme="minorHAnsi" w:cs="Tahoma"/>
-          <w:bCs/>
-          <w:color w:val="000000"/>
-          <w:sz w:val="20"/>
-          <w:szCs w:val="20"/>
-        </w:rPr>
-      </w:pPr>
-      <w:r>
-        <w:rPr>
-          <w:rFonts w:asciiTheme="minorHAnsi" w:hAnsiTheme="minorHAnsi" w:cs="Tahoma"/>
-          <w:bCs/>
-          <w:color w:val="000000"/>
-          <w:sz w:val="20"/>
-          <w:szCs w:val="20"/>
-        </w:rPr>
-        <w:br/>
-        <w:t xml:space="preserve">Description: </w:t>
-      </w:r>
-      <w:r>
-        <w:rPr>
-          <w:rFonts w:asciiTheme="minorHAnsi" w:hAnsiTheme="minorHAnsi" w:cs="Tahoma"/>
-          <w:bCs/>
-          <w:color w:val="000000"/>
-          <w:sz w:val="20"/>
-          <w:szCs w:val="20"/>
-        </w:rPr>
-        <w:t xml:space="preserve">Not a lot of players </w:t>
-      </w:r>
-      <w:proofErr w:type="gramStart"/>
-      <w:r>
-        <w:rPr>
-          <w:rFonts w:asciiTheme="minorHAnsi" w:hAnsiTheme="minorHAnsi" w:cs="Tahoma"/>
-          <w:bCs/>
-          <w:color w:val="000000"/>
-          <w:sz w:val="20"/>
-          <w:szCs w:val="20"/>
-        </w:rPr>
-        <w:t>actually bother</w:t>
-      </w:r>
-      <w:proofErr w:type="gramEnd"/>
-      <w:r>
-        <w:rPr>
-          <w:rFonts w:asciiTheme="minorHAnsi" w:hAnsiTheme="minorHAnsi" w:cs="Tahoma"/>
-          <w:bCs/>
-          <w:color w:val="000000"/>
-          <w:sz w:val="20"/>
-          <w:szCs w:val="20"/>
-        </w:rPr>
-        <w:t xml:space="preserve"> to kill all the enemies at the end of the map. It serves as a good reiteration for all about enemies that the player has learnt from the start of the map till the end. Most people were aware of the enemies, just that some choose to speed run and avoid most of them</w:t>
+        <w:t>Not a lot of players actually bother to kill all the enemies at the end of the map. It serves as a good reiteration for all about enemies that the player has learnt from the start of the map till the end. Most people were aware of the enemies, just that some choose to speed run and avoid most of them</w:t>
       </w:r>
     </w:p>
     <w:p>

--- a/Play Test Document A02.docx
+++ b/Play Test Document A02.docx
@@ -1,6 +1,6 @@
 
 <file path=word/document.xml><?xml version="1.0" encoding="utf-8"?>
-<w:document xmlns:wpc="http://schemas.microsoft.com/office/word/2010/wordprocessingCanvas" xmlns:cx="http://schemas.microsoft.com/office/drawing/2014/chartex" xmlns:cx1="http://schemas.microsoft.com/office/drawing/2015/9/8/chartex" xmlns:cx2="http://schemas.microsoft.com/office/drawing/2015/10/21/chartex" xmlns:cx3="http://schemas.microsoft.com/office/drawing/2016/5/9/chartex" xmlns:cx4="http://schemas.microsoft.com/office/drawing/2016/5/10/chartex" xmlns:cx5="http://schemas.microsoft.com/office/drawing/2016/5/11/chartex" xmlns:cx6="http://schemas.microsoft.com/office/drawing/2016/5/12/chartex" xmlns:cx7="http://schemas.microsoft.com/office/drawing/2016/5/13/chartex" xmlns:cx8="http://schemas.microsoft.com/office/drawing/2016/5/14/chartex" xmlns:mc="http://schemas.openxmlformats.org/markup-compatibility/2006" xmlns:aink="http://schemas.microsoft.com/office/drawing/2016/ink" xmlns:am3d="http://schemas.microsoft.com/office/drawing/2017/model3d" xmlns:o="urn:schemas-microsoft-com:office:office" xmlns:r="http://schemas.openxmlformats.org/officeDocument/2006/relationships" xmlns:m="http://schemas.openxmlformats.org/officeDocument/2006/math" xmlns:v="urn:schemas-microsoft-com:vml" xmlns:wp14="http://schemas.microsoft.com/office/word/2010/wordprocessingDrawing" xmlns:wp="http://schemas.openxmlformats.org/drawingml/2006/wordprocessingDrawing" xmlns:w10="urn:schemas-microsoft-com:office:word" xmlns:w="http://schemas.openxmlformats.org/wordprocessingml/2006/main" xmlns:w14="http://schemas.microsoft.com/office/word/2010/wordml" xmlns:w15="http://schemas.microsoft.com/office/word/2012/wordml" xmlns:w16cex="http://schemas.microsoft.com/office/word/2018/wordml/cex" xmlns:w16cid="http://schemas.microsoft.com/office/word/2016/wordml/cid" xmlns:w16="http://schemas.microsoft.com/office/word/2018/wordml" xmlns:w16se="http://schemas.microsoft.com/office/word/2015/wordml/symex" xmlns:wpg="http://schemas.microsoft.com/office/word/2010/wordprocessingGroup" xmlns:wpi="http://schemas.microsoft.com/office/word/2010/wordprocessingInk" xmlns:wne="http://schemas.microsoft.com/office/word/2006/wordml" xmlns:wps="http://schemas.microsoft.com/office/word/2010/wordprocessingShape" mc:Ignorable="w14 w15 w16se w16cid w16 w16cex wp14">
+<w:document xmlns:wpc="http://schemas.microsoft.com/office/word/2010/wordprocessingCanvas" xmlns:cx="http://schemas.microsoft.com/office/drawing/2014/chartex" xmlns:cx1="http://schemas.microsoft.com/office/drawing/2015/9/8/chartex" xmlns:cx2="http://schemas.microsoft.com/office/drawing/2015/10/21/chartex" xmlns:cx3="http://schemas.microsoft.com/office/drawing/2016/5/9/chartex" xmlns:cx4="http://schemas.microsoft.com/office/drawing/2016/5/10/chartex" xmlns:cx5="http://schemas.microsoft.com/office/drawing/2016/5/11/chartex" xmlns:cx6="http://schemas.microsoft.com/office/drawing/2016/5/12/chartex" xmlns:cx7="http://schemas.microsoft.com/office/drawing/2016/5/13/chartex" xmlns:cx8="http://schemas.microsoft.com/office/drawing/2016/5/14/chartex" xmlns:mc="http://schemas.openxmlformats.org/markup-compatibility/2006" xmlns:aink="http://schemas.microsoft.com/office/drawing/2016/ink" xmlns:am3d="http://schemas.microsoft.com/office/drawing/2017/model3d" xmlns:o="urn:schemas-microsoft-com:office:office" xmlns:r="http://schemas.openxmlformats.org/officeDocument/2006/relationships" xmlns:m="http://schemas.openxmlformats.org/officeDocument/2006/math" xmlns:v="urn:schemas-microsoft-com:vml" xmlns:wp14="http://schemas.microsoft.com/office/word/2010/wordprocessingDrawing" xmlns:wp="http://schemas.openxmlformats.org/drawingml/2006/wordprocessingDrawing" xmlns:w10="urn:schemas-microsoft-com:office:word" xmlns:w="http://schemas.openxmlformats.org/wordprocessingml/2006/main" xmlns:w14="http://schemas.microsoft.com/office/word/2010/wordml" xmlns:w15="http://schemas.microsoft.com/office/word/2012/wordml" xmlns:w16cex="http://schemas.microsoft.com/office/word/2018/wordml/cex" xmlns:w16cid="http://schemas.microsoft.com/office/word/2016/wordml/cid" xmlns:w16="http://schemas.microsoft.com/office/word/2018/wordml" xmlns:w16sdtdh="http://schemas.microsoft.com/office/word/2020/wordml/sdtdatahash" xmlns:w16se="http://schemas.microsoft.com/office/word/2015/wordml/symex" xmlns:wpg="http://schemas.microsoft.com/office/word/2010/wordprocessingGroup" xmlns:wpi="http://schemas.microsoft.com/office/word/2010/wordprocessingInk" xmlns:wne="http://schemas.microsoft.com/office/word/2006/wordml" xmlns:wps="http://schemas.microsoft.com/office/word/2010/wordprocessingShape" mc:Ignorable="w14 w15 w16se w16cid w16 w16cex w16sdtdh wp14">
   <w:body>
     <w:p>
       <w:pPr>
@@ -563,19 +563,32 @@
           <w:sz w:val="20"/>
           <w:szCs w:val="20"/>
         </w:rPr>
-        <w:t>Teach</w:t>
-      </w:r>
-      <w:r>
-        <w:rPr>
-          <w:rFonts w:asciiTheme="minorHAnsi" w:hAnsiTheme="minorHAnsi" w:cs="Tahoma"/>
-          <w:b/>
-          <w:bCs/>
-          <w:color w:val="000000"/>
-          <w:sz w:val="20"/>
-          <w:szCs w:val="20"/>
-        </w:rPr>
-        <w:t>ing players the introduction to grinders</w:t>
-      </w:r>
+        <w:t xml:space="preserve">Teach players how to defeat </w:t>
+      </w:r>
+      <w:r>
+        <w:rPr>
+          <w:rFonts w:asciiTheme="minorHAnsi" w:hAnsiTheme="minorHAnsi" w:cs="Tahoma"/>
+          <w:b/>
+          <w:bCs/>
+          <w:color w:val="000000"/>
+          <w:sz w:val="20"/>
+          <w:szCs w:val="20"/>
+        </w:rPr>
+        <w:t xml:space="preserve">flying </w:t>
+      </w:r>
+      <w:proofErr w:type="spellStart"/>
+      <w:r>
+        <w:rPr>
+          <w:rFonts w:asciiTheme="minorHAnsi" w:hAnsiTheme="minorHAnsi" w:cs="Tahoma"/>
+          <w:b/>
+          <w:bCs/>
+          <w:color w:val="000000"/>
+          <w:sz w:val="20"/>
+          <w:szCs w:val="20"/>
+        </w:rPr>
+        <w:t>Goombas</w:t>
+      </w:r>
+      <w:proofErr w:type="spellEnd"/>
       <w:r>
         <w:rPr>
           <w:rFonts w:asciiTheme="minorHAnsi" w:hAnsiTheme="minorHAnsi" w:cs="Tahoma"/>
@@ -636,16 +649,36 @@
           <w:szCs w:val="20"/>
         </w:rPr>
         <w:br/>
-        <w:t>80% of Players unde</w:t>
-      </w:r>
-      <w:r>
-        <w:rPr>
-          <w:rFonts w:asciiTheme="minorHAnsi" w:hAnsiTheme="minorHAnsi" w:cs="Tahoma"/>
-          <w:color w:val="000000"/>
-          <w:sz w:val="20"/>
-          <w:szCs w:val="20"/>
-        </w:rPr>
-        <w:t>rstand that they need to jump over the line grinders</w:t>
+        <w:t xml:space="preserve">80% of Players </w:t>
+      </w:r>
+      <w:r>
+        <w:rPr>
+          <w:rFonts w:asciiTheme="minorHAnsi" w:hAnsiTheme="minorHAnsi" w:cs="Tahoma"/>
+          <w:color w:val="000000"/>
+          <w:sz w:val="20"/>
+          <w:szCs w:val="20"/>
+        </w:rPr>
+        <w:t xml:space="preserve">manages to kill a Flying </w:t>
+      </w:r>
+      <w:proofErr w:type="spellStart"/>
+      <w:r>
+        <w:rPr>
+          <w:rFonts w:asciiTheme="minorHAnsi" w:hAnsiTheme="minorHAnsi" w:cs="Tahoma"/>
+          <w:color w:val="000000"/>
+          <w:sz w:val="20"/>
+          <w:szCs w:val="20"/>
+        </w:rPr>
+        <w:t>goomba</w:t>
+      </w:r>
+      <w:proofErr w:type="spellEnd"/>
+      <w:r>
+        <w:rPr>
+          <w:rFonts w:asciiTheme="minorHAnsi" w:hAnsiTheme="minorHAnsi" w:cs="Tahoma"/>
+          <w:color w:val="000000"/>
+          <w:sz w:val="20"/>
+          <w:szCs w:val="20"/>
+        </w:rPr>
+        <w:t xml:space="preserve"> in the level.</w:t>
       </w:r>
     </w:p>
     <w:p>
@@ -709,43 +742,36 @@
           <w:sz w:val="20"/>
           <w:szCs w:val="20"/>
         </w:rPr>
-        <w:t xml:space="preserve">More than 20% of </w:t>
-      </w:r>
-      <w:r>
-        <w:rPr>
-          <w:rFonts w:asciiTheme="minorHAnsi" w:hAnsiTheme="minorHAnsi" w:cs="Tahoma"/>
-          <w:color w:val="000000"/>
-          <w:sz w:val="20"/>
-          <w:szCs w:val="20"/>
-        </w:rPr>
-        <w:t>Player</w:t>
-      </w:r>
-      <w:r>
-        <w:rPr>
-          <w:rFonts w:asciiTheme="minorHAnsi" w:hAnsiTheme="minorHAnsi" w:cs="Tahoma"/>
-          <w:color w:val="000000"/>
-          <w:sz w:val="20"/>
-          <w:szCs w:val="20"/>
-        </w:rPr>
-        <w:t>s</w:t>
-      </w:r>
-      <w:r>
-        <w:rPr>
-          <w:rFonts w:asciiTheme="minorHAnsi" w:hAnsiTheme="minorHAnsi" w:cs="Tahoma"/>
-          <w:color w:val="000000"/>
-          <w:sz w:val="20"/>
-          <w:szCs w:val="20"/>
-        </w:rPr>
-        <w:t xml:space="preserve"> </w:t>
-      </w:r>
-      <w:r>
-        <w:rPr>
-          <w:rFonts w:asciiTheme="minorHAnsi" w:hAnsiTheme="minorHAnsi" w:cs="Tahoma"/>
-          <w:color w:val="000000"/>
-          <w:sz w:val="20"/>
-          <w:szCs w:val="20"/>
-        </w:rPr>
-        <w:t>fail more than 2 times at the Line Grinders trying to make their Cloud Platforms</w:t>
+        <w:t xml:space="preserve">More than 20% </w:t>
+      </w:r>
+      <w:r>
+        <w:rPr>
+          <w:rFonts w:asciiTheme="minorHAnsi" w:hAnsiTheme="minorHAnsi" w:cs="Tahoma"/>
+          <w:color w:val="000000"/>
+          <w:sz w:val="20"/>
+          <w:szCs w:val="20"/>
+        </w:rPr>
+        <w:t xml:space="preserve">of Players try to kill a </w:t>
+      </w:r>
+      <w:proofErr w:type="spellStart"/>
+      <w:r>
+        <w:rPr>
+          <w:rFonts w:asciiTheme="minorHAnsi" w:hAnsiTheme="minorHAnsi" w:cs="Tahoma"/>
+          <w:color w:val="000000"/>
+          <w:sz w:val="20"/>
+          <w:szCs w:val="20"/>
+        </w:rPr>
+        <w:t>goomba</w:t>
+      </w:r>
+      <w:proofErr w:type="spellEnd"/>
+      <w:r>
+        <w:rPr>
+          <w:rFonts w:asciiTheme="minorHAnsi" w:hAnsiTheme="minorHAnsi" w:cs="Tahoma"/>
+          <w:color w:val="000000"/>
+          <w:sz w:val="20"/>
+          <w:szCs w:val="20"/>
+        </w:rPr>
+        <w:t xml:space="preserve"> and died by it.</w:t>
       </w:r>
     </w:p>
     <w:p>
@@ -793,7 +819,18 @@
           <w:sz w:val="20"/>
           <w:szCs w:val="20"/>
         </w:rPr>
-        <w:t>Teaching Players about Falling Platforms (Donuts)</w:t>
+        <w:t>Teach</w:t>
+      </w:r>
+      <w:r>
+        <w:rPr>
+          <w:rFonts w:asciiTheme="minorHAnsi" w:hAnsiTheme="minorHAnsi" w:cs="Tahoma"/>
+          <w:b/>
+          <w:bCs/>
+          <w:color w:val="000000"/>
+          <w:sz w:val="20"/>
+          <w:szCs w:val="20"/>
+        </w:rPr>
+        <w:t>ing players the introduction to grinders</w:t>
       </w:r>
       <w:r>
         <w:rPr>
@@ -855,7 +892,25 @@
           <w:szCs w:val="20"/>
         </w:rPr>
         <w:br/>
-        <w:t>80% of Players understand that Donuts will fall after standing upon them for a very long time, manages to reach the bonus segment in the map</w:t>
+        <w:t>80% of Players unde</w:t>
+      </w:r>
+      <w:r>
+        <w:rPr>
+          <w:rFonts w:asciiTheme="minorHAnsi" w:hAnsiTheme="minorHAnsi" w:cs="Tahoma"/>
+          <w:color w:val="000000"/>
+          <w:sz w:val="20"/>
+          <w:szCs w:val="20"/>
+        </w:rPr>
+        <w:t xml:space="preserve">rstand that they need to jump over </w:t>
+      </w:r>
+      <w:r>
+        <w:rPr>
+          <w:rFonts w:asciiTheme="minorHAnsi" w:hAnsiTheme="minorHAnsi" w:cs="Tahoma"/>
+          <w:color w:val="000000"/>
+          <w:sz w:val="20"/>
+          <w:szCs w:val="20"/>
+        </w:rPr>
+        <w:t>the first line grinder in the dungeon</w:t>
       </w:r>
     </w:p>
     <w:p>
@@ -955,7 +1010,7 @@
           <w:sz w:val="20"/>
           <w:szCs w:val="20"/>
         </w:rPr>
-        <w:t>fail to understand how to use donut blocks and never reaches the bonus segment in the map</w:t>
+        <w:t>just walk through the line grinder</w:t>
       </w:r>
     </w:p>
     <w:p>
@@ -993,7 +1048,6 @@
           <w:sz w:val="20"/>
           <w:szCs w:val="20"/>
         </w:rPr>
-        <w:lastRenderedPageBreak/>
         <w:t xml:space="preserve">Tested Intention: </w:t>
       </w:r>
       <w:r>
@@ -1005,7 +1059,18 @@
           <w:sz w:val="20"/>
           <w:szCs w:val="20"/>
         </w:rPr>
-        <w:t>Teaching Players how to use the rope</w:t>
+        <w:t xml:space="preserve">Teaching players the introduction to </w:t>
+      </w:r>
+      <w:r>
+        <w:rPr>
+          <w:rFonts w:asciiTheme="minorHAnsi" w:hAnsiTheme="minorHAnsi" w:cs="Tahoma"/>
+          <w:b/>
+          <w:bCs/>
+          <w:color w:val="000000"/>
+          <w:sz w:val="20"/>
+          <w:szCs w:val="20"/>
+        </w:rPr>
+        <w:t>Moving Grinders</w:t>
       </w:r>
       <w:r>
         <w:rPr>
@@ -1024,25 +1089,7 @@
           <w:sz w:val="20"/>
           <w:szCs w:val="20"/>
         </w:rPr>
-        <w:t>: 1-</w:t>
-      </w:r>
-      <w:r>
-        <w:rPr>
-          <w:rFonts w:asciiTheme="minorHAnsi" w:hAnsiTheme="minorHAnsi" w:cs="Tahoma"/>
-          <w:color w:val="000000"/>
-          <w:sz w:val="20"/>
-          <w:szCs w:val="20"/>
-        </w:rPr>
-        <w:t>3</w:t>
-      </w:r>
-      <w:r>
-        <w:rPr>
-          <w:rFonts w:asciiTheme="minorHAnsi" w:hAnsiTheme="minorHAnsi" w:cs="Tahoma"/>
-          <w:color w:val="000000"/>
-          <w:sz w:val="20"/>
-          <w:szCs w:val="20"/>
-        </w:rPr>
-        <w:t>, Designer: Tan Yong Hong</w:t>
+        <w:t>: 1-2, Designer: Tan Yong Hong</w:t>
       </w:r>
     </w:p>
     <w:p>
@@ -1066,6 +1113,7 @@
           <w:sz w:val="20"/>
           <w:szCs w:val="20"/>
         </w:rPr>
+        <w:lastRenderedPageBreak/>
         <w:t>Success Criteria:</w:t>
       </w:r>
       <w:r>
@@ -1085,25 +1133,16 @@
           <w:szCs w:val="20"/>
         </w:rPr>
         <w:br/>
-        <w:t>80% of Players understand</w:t>
-      </w:r>
-      <w:r>
-        <w:rPr>
-          <w:rFonts w:asciiTheme="minorHAnsi" w:hAnsiTheme="minorHAnsi" w:cs="Tahoma"/>
-          <w:color w:val="000000"/>
-          <w:sz w:val="20"/>
-          <w:szCs w:val="20"/>
-        </w:rPr>
-        <w:t xml:space="preserve"> how to get on a rope, and how to move when on the rope</w:t>
-      </w:r>
-      <w:r>
-        <w:rPr>
-          <w:rFonts w:asciiTheme="minorHAnsi" w:hAnsiTheme="minorHAnsi" w:cs="Tahoma"/>
-          <w:color w:val="000000"/>
-          <w:sz w:val="20"/>
-          <w:szCs w:val="20"/>
-        </w:rPr>
-        <w:t xml:space="preserve"> </w:t>
+        <w:t>80% of Players understand that they</w:t>
+      </w:r>
+      <w:r>
+        <w:rPr>
+          <w:rFonts w:asciiTheme="minorHAnsi" w:hAnsiTheme="minorHAnsi" w:cs="Tahoma"/>
+          <w:color w:val="000000"/>
+          <w:sz w:val="20"/>
+          <w:szCs w:val="20"/>
+        </w:rPr>
+        <w:t xml:space="preserve"> need to jump over the moving grinder in the dungeon1 warp</w:t>
       </w:r>
     </w:p>
     <w:p>
@@ -1203,7 +1242,7 @@
           <w:sz w:val="20"/>
           <w:szCs w:val="20"/>
         </w:rPr>
-        <w:t>struggle to get on a rope</w:t>
+        <w:t>fail to acknowledge the moving line grinder as a threat</w:t>
       </w:r>
     </w:p>
     <w:p>
@@ -1252,31 +1291,29 @@
           <w:sz w:val="20"/>
           <w:szCs w:val="20"/>
         </w:rPr>
-        <w:t xml:space="preserve">Teaching players about the Fire </w:t>
-      </w:r>
-      <w:proofErr w:type="spellStart"/>
-      <w:r>
-        <w:rPr>
-          <w:rFonts w:asciiTheme="minorHAnsi" w:hAnsiTheme="minorHAnsi" w:cs="Tahoma"/>
-          <w:b/>
-          <w:bCs/>
-          <w:color w:val="000000"/>
-          <w:sz w:val="20"/>
-          <w:szCs w:val="20"/>
-        </w:rPr>
-        <w:t>PopUps</w:t>
-      </w:r>
-      <w:proofErr w:type="spellEnd"/>
-      <w:r>
-        <w:rPr>
-          <w:rFonts w:asciiTheme="minorHAnsi" w:hAnsiTheme="minorHAnsi" w:cs="Tahoma"/>
-          <w:b/>
-          <w:bCs/>
-          <w:color w:val="000000"/>
-          <w:sz w:val="20"/>
-          <w:szCs w:val="20"/>
-        </w:rPr>
-        <w:t xml:space="preserve"> from Lava Pools</w:t>
+        <w:t xml:space="preserve">Teaching </w:t>
+      </w:r>
+      <w:r>
+        <w:rPr>
+          <w:rFonts w:asciiTheme="minorHAnsi" w:hAnsiTheme="minorHAnsi" w:cs="Tahoma"/>
+          <w:b/>
+          <w:bCs/>
+          <w:color w:val="000000"/>
+          <w:sz w:val="20"/>
+          <w:szCs w:val="20"/>
+        </w:rPr>
+        <w:t xml:space="preserve">players </w:t>
+      </w:r>
+      <w:r>
+        <w:rPr>
+          <w:rFonts w:asciiTheme="minorHAnsi" w:hAnsiTheme="minorHAnsi" w:cs="Tahoma"/>
+          <w:b/>
+          <w:bCs/>
+          <w:color w:val="000000"/>
+          <w:sz w:val="20"/>
+          <w:szCs w:val="20"/>
+        </w:rPr>
+        <w:t>maneuvering over line grinders on moving platforms</w:t>
       </w:r>
       <w:r>
         <w:rPr>
@@ -1338,36 +1375,16 @@
           <w:szCs w:val="20"/>
         </w:rPr>
         <w:br/>
-        <w:t xml:space="preserve">80% of Players understand </w:t>
-      </w:r>
-      <w:r>
-        <w:rPr>
-          <w:rFonts w:asciiTheme="minorHAnsi" w:hAnsiTheme="minorHAnsi" w:cs="Tahoma"/>
-          <w:color w:val="000000"/>
-          <w:sz w:val="20"/>
-          <w:szCs w:val="20"/>
-        </w:rPr>
-        <w:t xml:space="preserve">that they need to avoid Fire </w:t>
-      </w:r>
-      <w:proofErr w:type="spellStart"/>
-      <w:r>
-        <w:rPr>
-          <w:rFonts w:asciiTheme="minorHAnsi" w:hAnsiTheme="minorHAnsi" w:cs="Tahoma"/>
-          <w:color w:val="000000"/>
-          <w:sz w:val="20"/>
-          <w:szCs w:val="20"/>
-        </w:rPr>
-        <w:t>PopUps</w:t>
-      </w:r>
-      <w:proofErr w:type="spellEnd"/>
-      <w:r>
-        <w:rPr>
-          <w:rFonts w:asciiTheme="minorHAnsi" w:hAnsiTheme="minorHAnsi" w:cs="Tahoma"/>
-          <w:color w:val="000000"/>
-          <w:sz w:val="20"/>
-          <w:szCs w:val="20"/>
-        </w:rPr>
-        <w:t xml:space="preserve"> from Lava Pools by the end of the level</w:t>
+        <w:t xml:space="preserve">80% of Players </w:t>
+      </w:r>
+      <w:r>
+        <w:rPr>
+          <w:rFonts w:asciiTheme="minorHAnsi" w:hAnsiTheme="minorHAnsi" w:cs="Tahoma"/>
+          <w:color w:val="000000"/>
+          <w:sz w:val="20"/>
+          <w:szCs w:val="20"/>
+        </w:rPr>
+        <w:t>successfully make it past the moving platform phase that includes line grinders without dying</w:t>
       </w:r>
     </w:p>
     <w:p>
@@ -1467,27 +1484,7 @@
           <w:sz w:val="20"/>
           <w:szCs w:val="20"/>
         </w:rPr>
-        <w:t xml:space="preserve">fail to acknowledge and avoid Fire </w:t>
-      </w:r>
-      <w:proofErr w:type="spellStart"/>
-      <w:r>
-        <w:rPr>
-          <w:rFonts w:asciiTheme="minorHAnsi" w:hAnsiTheme="minorHAnsi" w:cs="Tahoma"/>
-          <w:color w:val="000000"/>
-          <w:sz w:val="20"/>
-          <w:szCs w:val="20"/>
-        </w:rPr>
-        <w:t>PopUps</w:t>
-      </w:r>
-      <w:proofErr w:type="spellEnd"/>
-      <w:r>
-        <w:rPr>
-          <w:rFonts w:asciiTheme="minorHAnsi" w:hAnsiTheme="minorHAnsi" w:cs="Tahoma"/>
-          <w:color w:val="000000"/>
-          <w:sz w:val="20"/>
-          <w:szCs w:val="20"/>
-        </w:rPr>
-        <w:t xml:space="preserve"> from Lava Pools by the end of the level</w:t>
+        <w:t>die trying to make it past the moving platform phase that includes line grinders</w:t>
       </w:r>
     </w:p>
     <w:p>
@@ -1525,49 +1522,29 @@
           <w:sz w:val="20"/>
           <w:szCs w:val="20"/>
         </w:rPr>
-        <w:t>Tested Intention:</w:t>
-      </w:r>
-      <w:r>
-        <w:rPr>
-          <w:rFonts w:asciiTheme="minorHAnsi" w:hAnsiTheme="minorHAnsi" w:cs="Tahoma"/>
-          <w:color w:val="000000"/>
-          <w:sz w:val="20"/>
-          <w:szCs w:val="20"/>
-        </w:rPr>
-        <w:t xml:space="preserve"> </w:t>
-      </w:r>
-      <w:r>
-        <w:rPr>
-          <w:rFonts w:asciiTheme="minorHAnsi" w:hAnsiTheme="minorHAnsi" w:cs="Tahoma"/>
-          <w:b/>
-          <w:bCs/>
-          <w:color w:val="000000"/>
-          <w:sz w:val="20"/>
-          <w:szCs w:val="20"/>
-        </w:rPr>
-        <w:t xml:space="preserve">Teaching Players about </w:t>
-      </w:r>
-      <w:proofErr w:type="spellStart"/>
-      <w:r>
-        <w:rPr>
-          <w:rFonts w:asciiTheme="minorHAnsi" w:hAnsiTheme="minorHAnsi" w:cs="Tahoma"/>
-          <w:b/>
-          <w:bCs/>
-          <w:color w:val="000000"/>
-          <w:sz w:val="20"/>
-          <w:szCs w:val="20"/>
-        </w:rPr>
-        <w:t>Snifs</w:t>
-      </w:r>
-      <w:proofErr w:type="spellEnd"/>
-      <w:r>
-        <w:rPr>
-          <w:rFonts w:asciiTheme="minorHAnsi" w:hAnsiTheme="minorHAnsi" w:cs="Tahoma"/>
-          <w:color w:val="000000"/>
-          <w:sz w:val="20"/>
-          <w:szCs w:val="20"/>
-        </w:rPr>
-        <w:t xml:space="preserve"> </w:t>
+        <w:t xml:space="preserve">Tested Intention: </w:t>
+      </w:r>
+      <w:r>
+        <w:rPr>
+          <w:rFonts w:asciiTheme="minorHAnsi" w:hAnsiTheme="minorHAnsi" w:cs="Tahoma"/>
+          <w:b/>
+          <w:bCs/>
+          <w:color w:val="000000"/>
+          <w:sz w:val="20"/>
+          <w:szCs w:val="20"/>
+        </w:rPr>
+        <w:t xml:space="preserve">Teaching players </w:t>
+      </w:r>
+      <w:r>
+        <w:rPr>
+          <w:rFonts w:asciiTheme="minorHAnsi" w:hAnsiTheme="minorHAnsi" w:cs="Tahoma"/>
+          <w:b/>
+          <w:bCs/>
+          <w:color w:val="000000"/>
+          <w:sz w:val="20"/>
+          <w:szCs w:val="20"/>
+        </w:rPr>
+        <w:t>about fire bar</w:t>
       </w:r>
       <w:r>
         <w:rPr>
@@ -1629,45 +1606,16 @@
           <w:szCs w:val="20"/>
         </w:rPr>
         <w:br/>
-        <w:t xml:space="preserve">80% of Players understand </w:t>
-      </w:r>
-      <w:r>
-        <w:rPr>
-          <w:rFonts w:asciiTheme="minorHAnsi" w:hAnsiTheme="minorHAnsi" w:cs="Tahoma"/>
-          <w:color w:val="000000"/>
-          <w:sz w:val="20"/>
-          <w:szCs w:val="20"/>
-        </w:rPr>
-        <w:t>how the Enemy “</w:t>
-      </w:r>
-      <w:proofErr w:type="spellStart"/>
-      <w:r>
-        <w:rPr>
-          <w:rFonts w:asciiTheme="minorHAnsi" w:hAnsiTheme="minorHAnsi" w:cs="Tahoma"/>
-          <w:color w:val="000000"/>
-          <w:sz w:val="20"/>
-          <w:szCs w:val="20"/>
-        </w:rPr>
-        <w:t>Snif</w:t>
-      </w:r>
-      <w:proofErr w:type="spellEnd"/>
-      <w:r>
-        <w:rPr>
-          <w:rFonts w:asciiTheme="minorHAnsi" w:hAnsiTheme="minorHAnsi" w:cs="Tahoma"/>
-          <w:color w:val="000000"/>
-          <w:sz w:val="20"/>
-          <w:szCs w:val="20"/>
-        </w:rPr>
-        <w:t xml:space="preserve">” works by intentionally avoiding their cannon like </w:t>
-      </w:r>
-      <w:r>
-        <w:rPr>
-          <w:rFonts w:asciiTheme="minorHAnsi" w:hAnsiTheme="minorHAnsi" w:cs="Tahoma"/>
-          <w:color w:val="000000"/>
-          <w:sz w:val="20"/>
-          <w:szCs w:val="20"/>
-        </w:rPr>
-        <w:t>shots that come out of them by the end of the round</w:t>
+        <w:t xml:space="preserve">80% of Players </w:t>
+      </w:r>
+      <w:r>
+        <w:rPr>
+          <w:rFonts w:asciiTheme="minorHAnsi" w:hAnsiTheme="minorHAnsi" w:cs="Tahoma"/>
+          <w:color w:val="000000"/>
+          <w:sz w:val="20"/>
+          <w:szCs w:val="20"/>
+        </w:rPr>
+        <w:t>try to avoid the fire bar and do not take more than 3 damage from fire bars over the course of the map</w:t>
       </w:r>
     </w:p>
     <w:p>
@@ -1767,27 +1715,7 @@
           <w:sz w:val="20"/>
           <w:szCs w:val="20"/>
         </w:rPr>
-        <w:t>fail to understand how to avoid these Enemy “</w:t>
-      </w:r>
-      <w:proofErr w:type="spellStart"/>
-      <w:r>
-        <w:rPr>
-          <w:rFonts w:asciiTheme="minorHAnsi" w:hAnsiTheme="minorHAnsi" w:cs="Tahoma"/>
-          <w:color w:val="000000"/>
-          <w:sz w:val="20"/>
-          <w:szCs w:val="20"/>
-        </w:rPr>
-        <w:t>Snifs</w:t>
-      </w:r>
-      <w:proofErr w:type="spellEnd"/>
-      <w:r>
-        <w:rPr>
-          <w:rFonts w:asciiTheme="minorHAnsi" w:hAnsiTheme="minorHAnsi" w:cs="Tahoma"/>
-          <w:color w:val="000000"/>
-          <w:sz w:val="20"/>
-          <w:szCs w:val="20"/>
-        </w:rPr>
-        <w:t>”</w:t>
+        <w:t>have taken more than 3 damage from fire bars over the course of the map</w:t>
       </w:r>
     </w:p>
     <w:p>
@@ -1836,7 +1764,42 @@
           <w:sz w:val="20"/>
           <w:szCs w:val="20"/>
         </w:rPr>
-        <w:t xml:space="preserve">Teaching Players how to avoid Fire lines </w:t>
+        <w:t>Teaching</w:t>
+      </w:r>
+      <w:r>
+        <w:rPr>
+          <w:rFonts w:asciiTheme="minorHAnsi" w:hAnsiTheme="minorHAnsi" w:cs="Tahoma"/>
+          <w:b/>
+          <w:bCs/>
+          <w:color w:val="000000"/>
+          <w:sz w:val="20"/>
+          <w:szCs w:val="20"/>
+        </w:rPr>
+        <w:t xml:space="preserve"> players how to </w:t>
+      </w:r>
+      <w:proofErr w:type="spellStart"/>
+      <w:r>
+        <w:rPr>
+          <w:rFonts w:asciiTheme="minorHAnsi" w:hAnsiTheme="minorHAnsi" w:cs="Tahoma"/>
+          <w:b/>
+          <w:bCs/>
+          <w:color w:val="000000"/>
+          <w:sz w:val="20"/>
+          <w:szCs w:val="20"/>
+        </w:rPr>
+        <w:t>manuever</w:t>
+      </w:r>
+      <w:proofErr w:type="spellEnd"/>
+      <w:r>
+        <w:rPr>
+          <w:rFonts w:asciiTheme="minorHAnsi" w:hAnsiTheme="minorHAnsi" w:cs="Tahoma"/>
+          <w:b/>
+          <w:bCs/>
+          <w:color w:val="000000"/>
+          <w:sz w:val="20"/>
+          <w:szCs w:val="20"/>
+        </w:rPr>
+        <w:t xml:space="preserve"> around fire bars and line grinders combined</w:t>
       </w:r>
       <w:r>
         <w:rPr>
@@ -1898,36 +1861,16 @@
           <w:szCs w:val="20"/>
         </w:rPr>
         <w:br/>
-        <w:t>80% of Players</w:t>
-      </w:r>
-      <w:r>
-        <w:rPr>
-          <w:rFonts w:asciiTheme="minorHAnsi" w:hAnsiTheme="minorHAnsi" w:cs="Tahoma"/>
-          <w:color w:val="000000"/>
-          <w:sz w:val="20"/>
-          <w:szCs w:val="20"/>
-        </w:rPr>
-        <w:t xml:space="preserve"> do not get injured by </w:t>
-      </w:r>
-      <w:proofErr w:type="spellStart"/>
-      <w:r>
-        <w:rPr>
-          <w:rFonts w:asciiTheme="minorHAnsi" w:hAnsiTheme="minorHAnsi" w:cs="Tahoma"/>
-          <w:color w:val="000000"/>
-          <w:sz w:val="20"/>
-          <w:szCs w:val="20"/>
-        </w:rPr>
-        <w:t>firelines</w:t>
-      </w:r>
-      <w:proofErr w:type="spellEnd"/>
-      <w:r>
-        <w:rPr>
-          <w:rFonts w:asciiTheme="minorHAnsi" w:hAnsiTheme="minorHAnsi" w:cs="Tahoma"/>
-          <w:color w:val="000000"/>
-          <w:sz w:val="20"/>
-          <w:szCs w:val="20"/>
-        </w:rPr>
-        <w:t xml:space="preserve"> more than twice.</w:t>
+        <w:t xml:space="preserve">80% of Players </w:t>
+      </w:r>
+      <w:r>
+        <w:rPr>
+          <w:rFonts w:asciiTheme="minorHAnsi" w:hAnsiTheme="minorHAnsi" w:cs="Tahoma"/>
+          <w:color w:val="000000"/>
+          <w:sz w:val="20"/>
+          <w:szCs w:val="20"/>
+        </w:rPr>
+        <w:t>do not die more than once at the third dungeon warp where fire bars are mixed with line grinders for a tougher battle</w:t>
       </w:r>
     </w:p>
     <w:p>
@@ -1949,7 +1892,6 @@
           <w:sz w:val="20"/>
           <w:szCs w:val="20"/>
         </w:rPr>
-        <w:lastRenderedPageBreak/>
         <w:br/>
       </w:r>
       <w:r>
@@ -2001,54 +1943,7 @@
           <w:sz w:val="20"/>
           <w:szCs w:val="20"/>
         </w:rPr>
-        <w:t>Player</w:t>
-      </w:r>
-      <w:r>
-        <w:rPr>
-          <w:rFonts w:asciiTheme="minorHAnsi" w:hAnsiTheme="minorHAnsi" w:cs="Tahoma"/>
-          <w:color w:val="000000"/>
-          <w:sz w:val="20"/>
-          <w:szCs w:val="20"/>
-        </w:rPr>
-        <w:t>s</w:t>
-      </w:r>
-      <w:r>
-        <w:rPr>
-          <w:rFonts w:asciiTheme="minorHAnsi" w:hAnsiTheme="minorHAnsi" w:cs="Tahoma"/>
-          <w:color w:val="000000"/>
-          <w:sz w:val="20"/>
-          <w:szCs w:val="20"/>
-        </w:rPr>
-        <w:t xml:space="preserve"> </w:t>
-      </w:r>
-      <w:r>
-        <w:rPr>
-          <w:rFonts w:asciiTheme="minorHAnsi" w:hAnsiTheme="minorHAnsi" w:cs="Tahoma"/>
-          <w:color w:val="000000"/>
-          <w:sz w:val="20"/>
-          <w:szCs w:val="20"/>
-        </w:rPr>
-        <w:t xml:space="preserve">get injured by </w:t>
-      </w:r>
-      <w:proofErr w:type="spellStart"/>
-      <w:r>
-        <w:rPr>
-          <w:rFonts w:asciiTheme="minorHAnsi" w:hAnsiTheme="minorHAnsi" w:cs="Tahoma"/>
-          <w:color w:val="000000"/>
-          <w:sz w:val="20"/>
-          <w:szCs w:val="20"/>
-        </w:rPr>
-        <w:t>firelines</w:t>
-      </w:r>
-      <w:proofErr w:type="spellEnd"/>
-      <w:r>
-        <w:rPr>
-          <w:rFonts w:asciiTheme="minorHAnsi" w:hAnsiTheme="minorHAnsi" w:cs="Tahoma"/>
-          <w:color w:val="000000"/>
-          <w:sz w:val="20"/>
-          <w:szCs w:val="20"/>
-        </w:rPr>
-        <w:t xml:space="preserve"> more than twice.</w:t>
+        <w:t>Players die more than once at the third dungeon warp.</w:t>
       </w:r>
     </w:p>
     <w:p>
@@ -2097,7 +1992,7 @@
           <w:sz w:val="20"/>
           <w:szCs w:val="20"/>
         </w:rPr>
-        <w:t xml:space="preserve">Teaching players how to use maneuver on the contracting/expanding platforms </w:t>
+        <w:t>Teaching Players how to get into a Pipe that is “towards the top” while standing on a moving platform</w:t>
       </w:r>
       <w:r>
         <w:rPr>
@@ -2159,7 +2054,7 @@
           <w:szCs w:val="20"/>
         </w:rPr>
         <w:br/>
-        <w:t>80% of Players manage to get pass the simple area where there are 2 horizontally expanding/contracting yellow platforms</w:t>
+        <w:t>80% of Players manage to get into the pipe after standing on the moving platform</w:t>
       </w:r>
     </w:p>
     <w:p>
@@ -2259,14 +2154,13 @@
           <w:sz w:val="20"/>
           <w:szCs w:val="20"/>
         </w:rPr>
-        <w:t>struggle and are never able to get past this stage</w:t>
+        <w:t>try over 2 times and are still unable to get up into the top vertical pipe.</w:t>
       </w:r>
     </w:p>
     <w:p>
       <w:pPr>
         <w:pStyle w:val="NormalWeb"/>
         <w:spacing w:after="280" w:line="276" w:lineRule="auto"/>
-        <w:ind w:left="720"/>
         <w:rPr>
           <w:rFonts w:asciiTheme="minorHAnsi" w:hAnsiTheme="minorHAnsi" w:cs="Tahoma"/>
           <w:color w:val="000000"/>
@@ -2308,7 +2202,7 @@
           <w:sz w:val="20"/>
           <w:szCs w:val="20"/>
         </w:rPr>
-        <w:t>Teaching players how to dodge Line Grinders at a higher difficulty</w:t>
+        <w:t>Teaching Players about Falling Platforms (Donuts)</w:t>
       </w:r>
       <w:r>
         <w:rPr>
@@ -2370,7 +2264,7 @@
           <w:szCs w:val="20"/>
         </w:rPr>
         <w:br/>
-        <w:t>80% of Players manages to get pass the line grinders without taking more than 2 lives.</w:t>
+        <w:t>80% of Players understand that Donuts will fall after standing upon them for a very long time, manages to reach the bonus segment in the map</w:t>
       </w:r>
     </w:p>
     <w:p>
@@ -2470,7 +2364,7 @@
           <w:sz w:val="20"/>
           <w:szCs w:val="20"/>
         </w:rPr>
-        <w:t>fail to get pass the line grinders section without taking more than 2 lives.</w:t>
+        <w:t>fail to understand how to use donut blocks and never reaches the bonus segment in the map</w:t>
       </w:r>
     </w:p>
     <w:p>
@@ -2519,7 +2413,7 @@
           <w:sz w:val="20"/>
           <w:szCs w:val="20"/>
         </w:rPr>
-        <w:t>Teaching Players how to get into a Pipe that is “towards the top” while standing on a moving platform</w:t>
+        <w:t>Teaching Players how to use the rope</w:t>
       </w:r>
       <w:r>
         <w:rPr>
@@ -2538,7 +2432,25 @@
           <w:sz w:val="20"/>
           <w:szCs w:val="20"/>
         </w:rPr>
-        <w:t>: 1-2, Designer: Tan Yong Hong</w:t>
+        <w:t>: 1-</w:t>
+      </w:r>
+      <w:r>
+        <w:rPr>
+          <w:rFonts w:asciiTheme="minorHAnsi" w:hAnsiTheme="minorHAnsi" w:cs="Tahoma"/>
+          <w:color w:val="000000"/>
+          <w:sz w:val="20"/>
+          <w:szCs w:val="20"/>
+        </w:rPr>
+        <w:t>3</w:t>
+      </w:r>
+      <w:r>
+        <w:rPr>
+          <w:rFonts w:asciiTheme="minorHAnsi" w:hAnsiTheme="minorHAnsi" w:cs="Tahoma"/>
+          <w:color w:val="000000"/>
+          <w:sz w:val="20"/>
+          <w:szCs w:val="20"/>
+        </w:rPr>
+        <w:t>, Designer: Tan Yong Hong</w:t>
       </w:r>
     </w:p>
     <w:p>
@@ -2581,7 +2493,25 @@
           <w:szCs w:val="20"/>
         </w:rPr>
         <w:br/>
-        <w:t>80% of Players manage to get into the pipe after standing on the moving platform</w:t>
+        <w:t>80% of Players understand</w:t>
+      </w:r>
+      <w:r>
+        <w:rPr>
+          <w:rFonts w:asciiTheme="minorHAnsi" w:hAnsiTheme="minorHAnsi" w:cs="Tahoma"/>
+          <w:color w:val="000000"/>
+          <w:sz w:val="20"/>
+          <w:szCs w:val="20"/>
+        </w:rPr>
+        <w:t xml:space="preserve"> how to get on a rope, and how to move when on the rope</w:t>
+      </w:r>
+      <w:r>
+        <w:rPr>
+          <w:rFonts w:asciiTheme="minorHAnsi" w:hAnsiTheme="minorHAnsi" w:cs="Tahoma"/>
+          <w:color w:val="000000"/>
+          <w:sz w:val="20"/>
+          <w:szCs w:val="20"/>
+        </w:rPr>
+        <w:t xml:space="preserve"> </w:t>
       </w:r>
     </w:p>
     <w:p>
@@ -2681,7 +2611,7 @@
           <w:sz w:val="20"/>
           <w:szCs w:val="20"/>
         </w:rPr>
-        <w:t>try over 2 times and are still unable to get up into the top vertical pipe.</w:t>
+        <w:t>struggle to get on a rope</w:t>
       </w:r>
     </w:p>
     <w:p>
@@ -2730,7 +2660,31 @@
           <w:sz w:val="20"/>
           <w:szCs w:val="20"/>
         </w:rPr>
-        <w:t>Teaching players about dodging engines</w:t>
+        <w:t xml:space="preserve">Teaching players about the Fire </w:t>
+      </w:r>
+      <w:proofErr w:type="spellStart"/>
+      <w:r>
+        <w:rPr>
+          <w:rFonts w:asciiTheme="minorHAnsi" w:hAnsiTheme="minorHAnsi" w:cs="Tahoma"/>
+          <w:b/>
+          <w:bCs/>
+          <w:color w:val="000000"/>
+          <w:sz w:val="20"/>
+          <w:szCs w:val="20"/>
+        </w:rPr>
+        <w:t>PopUps</w:t>
+      </w:r>
+      <w:proofErr w:type="spellEnd"/>
+      <w:r>
+        <w:rPr>
+          <w:rFonts w:asciiTheme="minorHAnsi" w:hAnsiTheme="minorHAnsi" w:cs="Tahoma"/>
+          <w:b/>
+          <w:bCs/>
+          <w:color w:val="000000"/>
+          <w:sz w:val="20"/>
+          <w:szCs w:val="20"/>
+        </w:rPr>
+        <w:t xml:space="preserve"> from Lava Pools</w:t>
       </w:r>
       <w:r>
         <w:rPr>
@@ -2749,7 +2703,25 @@
           <w:sz w:val="20"/>
           <w:szCs w:val="20"/>
         </w:rPr>
-        <w:t>: 1-2, Designer: Tan Yong Hong</w:t>
+        <w:t>: 1-</w:t>
+      </w:r>
+      <w:r>
+        <w:rPr>
+          <w:rFonts w:asciiTheme="minorHAnsi" w:hAnsiTheme="minorHAnsi" w:cs="Tahoma"/>
+          <w:color w:val="000000"/>
+          <w:sz w:val="20"/>
+          <w:szCs w:val="20"/>
+        </w:rPr>
+        <w:t>3</w:t>
+      </w:r>
+      <w:r>
+        <w:rPr>
+          <w:rFonts w:asciiTheme="minorHAnsi" w:hAnsiTheme="minorHAnsi" w:cs="Tahoma"/>
+          <w:color w:val="000000"/>
+          <w:sz w:val="20"/>
+          <w:szCs w:val="20"/>
+        </w:rPr>
+        <w:t>, Designer: Tan Yong Hong</w:t>
       </w:r>
     </w:p>
     <w:p>
@@ -2773,7 +2745,6 @@
           <w:sz w:val="20"/>
           <w:szCs w:val="20"/>
         </w:rPr>
-        <w:lastRenderedPageBreak/>
         <w:t>Success Criteria:</w:t>
       </w:r>
       <w:r>
@@ -2793,16 +2764,36 @@
           <w:szCs w:val="20"/>
         </w:rPr>
         <w:br/>
-        <w:t xml:space="preserve">80% of Players understand how Fire Engines work and </w:t>
-      </w:r>
-      <w:r>
-        <w:rPr>
-          <w:rFonts w:asciiTheme="minorHAnsi" w:hAnsiTheme="minorHAnsi" w:cs="Tahoma"/>
-          <w:color w:val="000000"/>
-          <w:sz w:val="20"/>
-          <w:szCs w:val="20"/>
-        </w:rPr>
-        <w:t>understands that they need to be dodged</w:t>
+        <w:t xml:space="preserve">80% of Players understand </w:t>
+      </w:r>
+      <w:r>
+        <w:rPr>
+          <w:rFonts w:asciiTheme="minorHAnsi" w:hAnsiTheme="minorHAnsi" w:cs="Tahoma"/>
+          <w:color w:val="000000"/>
+          <w:sz w:val="20"/>
+          <w:szCs w:val="20"/>
+        </w:rPr>
+        <w:t xml:space="preserve">that they need to avoid Fire </w:t>
+      </w:r>
+      <w:proofErr w:type="spellStart"/>
+      <w:r>
+        <w:rPr>
+          <w:rFonts w:asciiTheme="minorHAnsi" w:hAnsiTheme="minorHAnsi" w:cs="Tahoma"/>
+          <w:color w:val="000000"/>
+          <w:sz w:val="20"/>
+          <w:szCs w:val="20"/>
+        </w:rPr>
+        <w:t>PopUps</w:t>
+      </w:r>
+      <w:proofErr w:type="spellEnd"/>
+      <w:r>
+        <w:rPr>
+          <w:rFonts w:asciiTheme="minorHAnsi" w:hAnsiTheme="minorHAnsi" w:cs="Tahoma"/>
+          <w:color w:val="000000"/>
+          <w:sz w:val="20"/>
+          <w:szCs w:val="20"/>
+        </w:rPr>
+        <w:t xml:space="preserve"> from Lava Pools by the end of the level</w:t>
       </w:r>
     </w:p>
     <w:p>
@@ -2824,6 +2815,7 @@
           <w:sz w:val="20"/>
           <w:szCs w:val="20"/>
         </w:rPr>
+        <w:lastRenderedPageBreak/>
         <w:br/>
       </w:r>
       <w:r>
@@ -2902,7 +2894,27 @@
           <w:sz w:val="20"/>
           <w:szCs w:val="20"/>
         </w:rPr>
-        <w:t>don’t understand that they need to be dodged</w:t>
+        <w:t xml:space="preserve">fail to acknowledge and avoid Fire </w:t>
+      </w:r>
+      <w:proofErr w:type="spellStart"/>
+      <w:r>
+        <w:rPr>
+          <w:rFonts w:asciiTheme="minorHAnsi" w:hAnsiTheme="minorHAnsi" w:cs="Tahoma"/>
+          <w:color w:val="000000"/>
+          <w:sz w:val="20"/>
+          <w:szCs w:val="20"/>
+        </w:rPr>
+        <w:t>PopUps</w:t>
+      </w:r>
+      <w:proofErr w:type="spellEnd"/>
+      <w:r>
+        <w:rPr>
+          <w:rFonts w:asciiTheme="minorHAnsi" w:hAnsiTheme="minorHAnsi" w:cs="Tahoma"/>
+          <w:color w:val="000000"/>
+          <w:sz w:val="20"/>
+          <w:szCs w:val="20"/>
+        </w:rPr>
+        <w:t xml:space="preserve"> from Lava Pools by the end of the level</w:t>
       </w:r>
     </w:p>
     <w:p>
@@ -2940,18 +2952,49 @@
           <w:sz w:val="20"/>
           <w:szCs w:val="20"/>
         </w:rPr>
-        <w:t xml:space="preserve">Tested Intention: </w:t>
-      </w:r>
-      <w:r>
-        <w:rPr>
-          <w:rFonts w:asciiTheme="minorHAnsi" w:hAnsiTheme="minorHAnsi" w:cs="Tahoma"/>
-          <w:b/>
-          <w:bCs/>
-          <w:color w:val="000000"/>
-          <w:sz w:val="20"/>
-          <w:szCs w:val="20"/>
-        </w:rPr>
-        <w:t>Giving players revision on all that was learnt and tested in last main section for the level</w:t>
+        <w:t>Tested Intention:</w:t>
+      </w:r>
+      <w:r>
+        <w:rPr>
+          <w:rFonts w:asciiTheme="minorHAnsi" w:hAnsiTheme="minorHAnsi" w:cs="Tahoma"/>
+          <w:color w:val="000000"/>
+          <w:sz w:val="20"/>
+          <w:szCs w:val="20"/>
+        </w:rPr>
+        <w:t xml:space="preserve"> </w:t>
+      </w:r>
+      <w:r>
+        <w:rPr>
+          <w:rFonts w:asciiTheme="minorHAnsi" w:hAnsiTheme="minorHAnsi" w:cs="Tahoma"/>
+          <w:b/>
+          <w:bCs/>
+          <w:color w:val="000000"/>
+          <w:sz w:val="20"/>
+          <w:szCs w:val="20"/>
+        </w:rPr>
+        <w:t xml:space="preserve">Teaching Players about </w:t>
+      </w:r>
+      <w:proofErr w:type="spellStart"/>
+      <w:r>
+        <w:rPr>
+          <w:rFonts w:asciiTheme="minorHAnsi" w:hAnsiTheme="minorHAnsi" w:cs="Tahoma"/>
+          <w:b/>
+          <w:bCs/>
+          <w:color w:val="000000"/>
+          <w:sz w:val="20"/>
+          <w:szCs w:val="20"/>
+        </w:rPr>
+        <w:t>Snifs</w:t>
+      </w:r>
+      <w:proofErr w:type="spellEnd"/>
+      <w:r>
+        <w:rPr>
+          <w:rFonts w:asciiTheme="minorHAnsi" w:hAnsiTheme="minorHAnsi" w:cs="Tahoma"/>
+          <w:color w:val="000000"/>
+          <w:sz w:val="20"/>
+          <w:szCs w:val="20"/>
+        </w:rPr>
+        <w:t xml:space="preserve"> </w:t>
       </w:r>
       <w:r>
         <w:rPr>
@@ -2961,26 +3004,34 @@
           <w:szCs w:val="20"/>
         </w:rPr>
         <w:br/>
-      </w:r>
-      <w:proofErr w:type="spellStart"/>
-      <w:r>
-        <w:rPr>
-          <w:rFonts w:asciiTheme="minorHAnsi" w:hAnsiTheme="minorHAnsi" w:cs="Tahoma"/>
-          <w:color w:val="000000"/>
-          <w:sz w:val="20"/>
-          <w:szCs w:val="20"/>
-        </w:rPr>
         <w:t>Level</w:t>
       </w:r>
-      <w:proofErr w:type="spellEnd"/>
-      <w:r>
-        <w:rPr>
-          <w:rFonts w:asciiTheme="minorHAnsi" w:hAnsiTheme="minorHAnsi" w:cs="Tahoma"/>
-          <w:color w:val="000000"/>
-          <w:sz w:val="20"/>
-          <w:szCs w:val="20"/>
-        </w:rPr>
-        <w:t>: 1-2, Designer: Tan Yong Hong</w:t>
+      <w:r>
+        <w:rPr>
+          <w:rFonts w:asciiTheme="minorHAnsi" w:hAnsiTheme="minorHAnsi" w:cs="Tahoma"/>
+          <w:color w:val="000000"/>
+          <w:sz w:val="20"/>
+          <w:szCs w:val="20"/>
+        </w:rPr>
+        <w:t>: 1-</w:t>
+      </w:r>
+      <w:r>
+        <w:rPr>
+          <w:rFonts w:asciiTheme="minorHAnsi" w:hAnsiTheme="minorHAnsi" w:cs="Tahoma"/>
+          <w:color w:val="000000"/>
+          <w:sz w:val="20"/>
+          <w:szCs w:val="20"/>
+        </w:rPr>
+        <w:t>3</w:t>
+      </w:r>
+      <w:r>
+        <w:rPr>
+          <w:rFonts w:asciiTheme="minorHAnsi" w:hAnsiTheme="minorHAnsi" w:cs="Tahoma"/>
+          <w:color w:val="000000"/>
+          <w:sz w:val="20"/>
+          <w:szCs w:val="20"/>
+        </w:rPr>
+        <w:t>, Designer: Tan Yong Hong</w:t>
       </w:r>
     </w:p>
     <w:p>
@@ -3023,7 +3074,824 @@
           <w:szCs w:val="20"/>
         </w:rPr>
         <w:br/>
-        <w:t>80% of Players are able to complete the section without dying more than twice</w:t>
+        <w:t xml:space="preserve">80% of Players understand </w:t>
+      </w:r>
+      <w:r>
+        <w:rPr>
+          <w:rFonts w:asciiTheme="minorHAnsi" w:hAnsiTheme="minorHAnsi" w:cs="Tahoma"/>
+          <w:color w:val="000000"/>
+          <w:sz w:val="20"/>
+          <w:szCs w:val="20"/>
+        </w:rPr>
+        <w:t>how the Enemy “</w:t>
+      </w:r>
+      <w:proofErr w:type="spellStart"/>
+      <w:r>
+        <w:rPr>
+          <w:rFonts w:asciiTheme="minorHAnsi" w:hAnsiTheme="minorHAnsi" w:cs="Tahoma"/>
+          <w:color w:val="000000"/>
+          <w:sz w:val="20"/>
+          <w:szCs w:val="20"/>
+        </w:rPr>
+        <w:t>Snif</w:t>
+      </w:r>
+      <w:proofErr w:type="spellEnd"/>
+      <w:r>
+        <w:rPr>
+          <w:rFonts w:asciiTheme="minorHAnsi" w:hAnsiTheme="minorHAnsi" w:cs="Tahoma"/>
+          <w:color w:val="000000"/>
+          <w:sz w:val="20"/>
+          <w:szCs w:val="20"/>
+        </w:rPr>
+        <w:t xml:space="preserve">” works by intentionally avoiding their cannon like </w:t>
+      </w:r>
+      <w:r>
+        <w:rPr>
+          <w:rFonts w:asciiTheme="minorHAnsi" w:hAnsiTheme="minorHAnsi" w:cs="Tahoma"/>
+          <w:color w:val="000000"/>
+          <w:sz w:val="20"/>
+          <w:szCs w:val="20"/>
+        </w:rPr>
+        <w:t>shots that come out of them by the end of the round</w:t>
+      </w:r>
+    </w:p>
+    <w:p>
+      <w:pPr>
+        <w:pStyle w:val="NormalWeb"/>
+        <w:spacing w:after="280" w:line="276" w:lineRule="auto"/>
+        <w:ind w:left="720"/>
+        <w:rPr>
+          <w:rFonts w:asciiTheme="minorHAnsi" w:hAnsiTheme="minorHAnsi" w:cs="Tahoma"/>
+          <w:color w:val="000000"/>
+          <w:sz w:val="20"/>
+          <w:szCs w:val="20"/>
+        </w:rPr>
+      </w:pPr>
+      <w:r>
+        <w:rPr>
+          <w:rFonts w:asciiTheme="minorHAnsi" w:hAnsiTheme="minorHAnsi" w:cs="Tahoma"/>
+          <w:color w:val="000000"/>
+          <w:sz w:val="20"/>
+          <w:szCs w:val="20"/>
+        </w:rPr>
+        <w:br/>
+      </w:r>
+      <w:r>
+        <w:rPr>
+          <w:rFonts w:asciiTheme="minorHAnsi" w:hAnsiTheme="minorHAnsi" w:cs="Tahoma"/>
+          <w:b/>
+          <w:bCs/>
+          <w:color w:val="000000"/>
+          <w:sz w:val="20"/>
+          <w:szCs w:val="20"/>
+        </w:rPr>
+        <w:t>Fail Criteria:</w:t>
+      </w:r>
+      <w:r>
+        <w:rPr>
+          <w:rFonts w:asciiTheme="minorHAnsi" w:hAnsiTheme="minorHAnsi" w:cs="Tahoma"/>
+          <w:b/>
+          <w:bCs/>
+          <w:color w:val="000000"/>
+          <w:sz w:val="20"/>
+          <w:szCs w:val="20"/>
+        </w:rPr>
+        <w:tab/>
+      </w:r>
+      <w:r>
+        <w:rPr>
+          <w:rFonts w:asciiTheme="minorHAnsi" w:hAnsiTheme="minorHAnsi" w:cs="Tahoma"/>
+          <w:b/>
+          <w:bCs/>
+          <w:color w:val="000000"/>
+          <w:sz w:val="20"/>
+          <w:szCs w:val="20"/>
+        </w:rPr>
+        <w:br/>
+      </w:r>
+      <w:r>
+        <w:rPr>
+          <w:rFonts w:asciiTheme="minorHAnsi" w:hAnsiTheme="minorHAnsi" w:cs="Tahoma"/>
+          <w:color w:val="000000"/>
+          <w:sz w:val="20"/>
+          <w:szCs w:val="20"/>
+        </w:rPr>
+        <w:t xml:space="preserve">More than 20% of </w:t>
+      </w:r>
+      <w:r>
+        <w:rPr>
+          <w:rFonts w:asciiTheme="minorHAnsi" w:hAnsiTheme="minorHAnsi" w:cs="Tahoma"/>
+          <w:color w:val="000000"/>
+          <w:sz w:val="20"/>
+          <w:szCs w:val="20"/>
+        </w:rPr>
+        <w:t>Player</w:t>
+      </w:r>
+      <w:r>
+        <w:rPr>
+          <w:rFonts w:asciiTheme="minorHAnsi" w:hAnsiTheme="minorHAnsi" w:cs="Tahoma"/>
+          <w:color w:val="000000"/>
+          <w:sz w:val="20"/>
+          <w:szCs w:val="20"/>
+        </w:rPr>
+        <w:t>s</w:t>
+      </w:r>
+      <w:r>
+        <w:rPr>
+          <w:rFonts w:asciiTheme="minorHAnsi" w:hAnsiTheme="minorHAnsi" w:cs="Tahoma"/>
+          <w:color w:val="000000"/>
+          <w:sz w:val="20"/>
+          <w:szCs w:val="20"/>
+        </w:rPr>
+        <w:t xml:space="preserve"> </w:t>
+      </w:r>
+      <w:r>
+        <w:rPr>
+          <w:rFonts w:asciiTheme="minorHAnsi" w:hAnsiTheme="minorHAnsi" w:cs="Tahoma"/>
+          <w:color w:val="000000"/>
+          <w:sz w:val="20"/>
+          <w:szCs w:val="20"/>
+        </w:rPr>
+        <w:t>fail to understand how to avoid these Enemy “</w:t>
+      </w:r>
+      <w:proofErr w:type="spellStart"/>
+      <w:r>
+        <w:rPr>
+          <w:rFonts w:asciiTheme="minorHAnsi" w:hAnsiTheme="minorHAnsi" w:cs="Tahoma"/>
+          <w:color w:val="000000"/>
+          <w:sz w:val="20"/>
+          <w:szCs w:val="20"/>
+        </w:rPr>
+        <w:t>Snifs</w:t>
+      </w:r>
+      <w:proofErr w:type="spellEnd"/>
+      <w:r>
+        <w:rPr>
+          <w:rFonts w:asciiTheme="minorHAnsi" w:hAnsiTheme="minorHAnsi" w:cs="Tahoma"/>
+          <w:color w:val="000000"/>
+          <w:sz w:val="20"/>
+          <w:szCs w:val="20"/>
+        </w:rPr>
+        <w:t>”</w:t>
+      </w:r>
+    </w:p>
+    <w:p>
+      <w:pPr>
+        <w:pStyle w:val="NormalWeb"/>
+        <w:spacing w:after="280" w:line="276" w:lineRule="auto"/>
+        <w:rPr>
+          <w:rFonts w:asciiTheme="minorHAnsi" w:hAnsiTheme="minorHAnsi" w:cs="Tahoma"/>
+          <w:color w:val="000000"/>
+          <w:sz w:val="20"/>
+          <w:szCs w:val="20"/>
+        </w:rPr>
+      </w:pPr>
+    </w:p>
+    <w:p>
+      <w:pPr>
+        <w:pStyle w:val="NormalWeb"/>
+        <w:numPr>
+          <w:ilvl w:val="0"/>
+          <w:numId w:val="1"/>
+        </w:numPr>
+        <w:spacing w:after="280" w:line="276" w:lineRule="auto"/>
+        <w:rPr>
+          <w:rFonts w:asciiTheme="minorHAnsi" w:hAnsiTheme="minorHAnsi" w:cs="Tahoma"/>
+          <w:color w:val="000000"/>
+          <w:sz w:val="20"/>
+          <w:szCs w:val="20"/>
+        </w:rPr>
+      </w:pPr>
+      <w:r>
+        <w:rPr>
+          <w:rFonts w:asciiTheme="minorHAnsi" w:hAnsiTheme="minorHAnsi" w:cs="Tahoma"/>
+          <w:color w:val="000000"/>
+          <w:sz w:val="20"/>
+          <w:szCs w:val="20"/>
+        </w:rPr>
+        <w:t xml:space="preserve">Tested Intention: </w:t>
+      </w:r>
+      <w:r>
+        <w:rPr>
+          <w:rFonts w:asciiTheme="minorHAnsi" w:hAnsiTheme="minorHAnsi" w:cs="Tahoma"/>
+          <w:b/>
+          <w:bCs/>
+          <w:color w:val="000000"/>
+          <w:sz w:val="20"/>
+          <w:szCs w:val="20"/>
+        </w:rPr>
+        <w:t xml:space="preserve">Teaching players how to use maneuver on the contracting/expanding platforms </w:t>
+      </w:r>
+      <w:r>
+        <w:rPr>
+          <w:rFonts w:asciiTheme="minorHAnsi" w:hAnsiTheme="minorHAnsi" w:cs="Tahoma"/>
+          <w:color w:val="000000"/>
+          <w:sz w:val="20"/>
+          <w:szCs w:val="20"/>
+        </w:rPr>
+        <w:br/>
+        <w:t>Level</w:t>
+      </w:r>
+      <w:r>
+        <w:rPr>
+          <w:rFonts w:asciiTheme="minorHAnsi" w:hAnsiTheme="minorHAnsi" w:cs="Tahoma"/>
+          <w:color w:val="000000"/>
+          <w:sz w:val="20"/>
+          <w:szCs w:val="20"/>
+        </w:rPr>
+        <w:t>: 1-</w:t>
+      </w:r>
+      <w:r>
+        <w:rPr>
+          <w:rFonts w:asciiTheme="minorHAnsi" w:hAnsiTheme="minorHAnsi" w:cs="Tahoma"/>
+          <w:color w:val="000000"/>
+          <w:sz w:val="20"/>
+          <w:szCs w:val="20"/>
+        </w:rPr>
+        <w:t>3</w:t>
+      </w:r>
+      <w:r>
+        <w:rPr>
+          <w:rFonts w:asciiTheme="minorHAnsi" w:hAnsiTheme="minorHAnsi" w:cs="Tahoma"/>
+          <w:color w:val="000000"/>
+          <w:sz w:val="20"/>
+          <w:szCs w:val="20"/>
+        </w:rPr>
+        <w:t>, Designer: Tan Yong Hong</w:t>
+      </w:r>
+    </w:p>
+    <w:p>
+      <w:pPr>
+        <w:pStyle w:val="NormalWeb"/>
+        <w:spacing w:after="280" w:line="276" w:lineRule="auto"/>
+        <w:ind w:left="720"/>
+        <w:rPr>
+          <w:rFonts w:asciiTheme="minorHAnsi" w:hAnsiTheme="minorHAnsi" w:cs="Tahoma"/>
+          <w:color w:val="000000"/>
+          <w:sz w:val="20"/>
+          <w:szCs w:val="20"/>
+        </w:rPr>
+      </w:pPr>
+      <w:r>
+        <w:rPr>
+          <w:rFonts w:asciiTheme="minorHAnsi" w:hAnsiTheme="minorHAnsi" w:cs="Tahoma"/>
+          <w:b/>
+          <w:bCs/>
+          <w:color w:val="000000"/>
+          <w:sz w:val="20"/>
+          <w:szCs w:val="20"/>
+        </w:rPr>
+        <w:t>Success Criteria:</w:t>
+      </w:r>
+      <w:r>
+        <w:rPr>
+          <w:rFonts w:asciiTheme="minorHAnsi" w:hAnsiTheme="minorHAnsi" w:cs="Tahoma"/>
+          <w:color w:val="000000"/>
+          <w:sz w:val="20"/>
+          <w:szCs w:val="20"/>
+        </w:rPr>
+        <w:t xml:space="preserve"> </w:t>
+      </w:r>
+      <w:r>
+        <w:rPr>
+          <w:rFonts w:asciiTheme="minorHAnsi" w:hAnsiTheme="minorHAnsi" w:cs="Tahoma"/>
+          <w:color w:val="000000"/>
+          <w:sz w:val="20"/>
+          <w:szCs w:val="20"/>
+        </w:rPr>
+        <w:br/>
+        <w:t>80% of Players manage to get pass the simple area where there are 2 horizontally expanding/contracting yellow platforms</w:t>
+      </w:r>
+    </w:p>
+    <w:p>
+      <w:pPr>
+        <w:pStyle w:val="NormalWeb"/>
+        <w:spacing w:after="280" w:line="276" w:lineRule="auto"/>
+        <w:ind w:left="720"/>
+        <w:rPr>
+          <w:rFonts w:asciiTheme="minorHAnsi" w:hAnsiTheme="minorHAnsi" w:cs="Tahoma"/>
+          <w:color w:val="000000"/>
+          <w:sz w:val="20"/>
+          <w:szCs w:val="20"/>
+        </w:rPr>
+      </w:pPr>
+      <w:r>
+        <w:rPr>
+          <w:rFonts w:asciiTheme="minorHAnsi" w:hAnsiTheme="minorHAnsi" w:cs="Tahoma"/>
+          <w:color w:val="000000"/>
+          <w:sz w:val="20"/>
+          <w:szCs w:val="20"/>
+        </w:rPr>
+        <w:br/>
+      </w:r>
+      <w:r>
+        <w:rPr>
+          <w:rFonts w:asciiTheme="minorHAnsi" w:hAnsiTheme="minorHAnsi" w:cs="Tahoma"/>
+          <w:b/>
+          <w:bCs/>
+          <w:color w:val="000000"/>
+          <w:sz w:val="20"/>
+          <w:szCs w:val="20"/>
+        </w:rPr>
+        <w:t>Fail Criteria:</w:t>
+      </w:r>
+      <w:r>
+        <w:rPr>
+          <w:rFonts w:asciiTheme="minorHAnsi" w:hAnsiTheme="minorHAnsi" w:cs="Tahoma"/>
+          <w:b/>
+          <w:bCs/>
+          <w:color w:val="000000"/>
+          <w:sz w:val="20"/>
+          <w:szCs w:val="20"/>
+        </w:rPr>
+        <w:tab/>
+      </w:r>
+      <w:r>
+        <w:rPr>
+          <w:rFonts w:asciiTheme="minorHAnsi" w:hAnsiTheme="minorHAnsi" w:cs="Tahoma"/>
+          <w:b/>
+          <w:bCs/>
+          <w:color w:val="000000"/>
+          <w:sz w:val="20"/>
+          <w:szCs w:val="20"/>
+        </w:rPr>
+        <w:br/>
+      </w:r>
+      <w:r>
+        <w:rPr>
+          <w:rFonts w:asciiTheme="minorHAnsi" w:hAnsiTheme="minorHAnsi" w:cs="Tahoma"/>
+          <w:color w:val="000000"/>
+          <w:sz w:val="20"/>
+          <w:szCs w:val="20"/>
+        </w:rPr>
+        <w:t xml:space="preserve">More than 20% of </w:t>
+      </w:r>
+      <w:r>
+        <w:rPr>
+          <w:rFonts w:asciiTheme="minorHAnsi" w:hAnsiTheme="minorHAnsi" w:cs="Tahoma"/>
+          <w:color w:val="000000"/>
+          <w:sz w:val="20"/>
+          <w:szCs w:val="20"/>
+        </w:rPr>
+        <w:t>Player</w:t>
+      </w:r>
+      <w:r>
+        <w:rPr>
+          <w:rFonts w:asciiTheme="minorHAnsi" w:hAnsiTheme="minorHAnsi" w:cs="Tahoma"/>
+          <w:color w:val="000000"/>
+          <w:sz w:val="20"/>
+          <w:szCs w:val="20"/>
+        </w:rPr>
+        <w:t>s</w:t>
+      </w:r>
+      <w:r>
+        <w:rPr>
+          <w:rFonts w:asciiTheme="minorHAnsi" w:hAnsiTheme="minorHAnsi" w:cs="Tahoma"/>
+          <w:color w:val="000000"/>
+          <w:sz w:val="20"/>
+          <w:szCs w:val="20"/>
+        </w:rPr>
+        <w:t xml:space="preserve"> </w:t>
+      </w:r>
+      <w:r>
+        <w:rPr>
+          <w:rFonts w:asciiTheme="minorHAnsi" w:hAnsiTheme="minorHAnsi" w:cs="Tahoma"/>
+          <w:color w:val="000000"/>
+          <w:sz w:val="20"/>
+          <w:szCs w:val="20"/>
+        </w:rPr>
+        <w:t>struggle and are never able to get past this stage</w:t>
+      </w:r>
+    </w:p>
+    <w:p>
+      <w:pPr>
+        <w:pStyle w:val="NormalWeb"/>
+        <w:spacing w:after="280" w:line="276" w:lineRule="auto"/>
+        <w:rPr>
+          <w:rFonts w:asciiTheme="minorHAnsi" w:hAnsiTheme="minorHAnsi" w:cs="Tahoma"/>
+          <w:color w:val="000000"/>
+          <w:sz w:val="20"/>
+          <w:szCs w:val="20"/>
+        </w:rPr>
+      </w:pPr>
+    </w:p>
+    <w:p>
+      <w:pPr>
+        <w:pStyle w:val="NormalWeb"/>
+        <w:numPr>
+          <w:ilvl w:val="0"/>
+          <w:numId w:val="1"/>
+        </w:numPr>
+        <w:spacing w:after="280" w:line="276" w:lineRule="auto"/>
+        <w:rPr>
+          <w:rFonts w:asciiTheme="minorHAnsi" w:hAnsiTheme="minorHAnsi" w:cs="Tahoma"/>
+          <w:color w:val="000000"/>
+          <w:sz w:val="20"/>
+          <w:szCs w:val="20"/>
+        </w:rPr>
+      </w:pPr>
+      <w:r>
+        <w:rPr>
+          <w:rFonts w:asciiTheme="minorHAnsi" w:hAnsiTheme="minorHAnsi" w:cs="Tahoma"/>
+          <w:color w:val="000000"/>
+          <w:sz w:val="20"/>
+          <w:szCs w:val="20"/>
+        </w:rPr>
+        <w:t xml:space="preserve">Tested Intention: </w:t>
+      </w:r>
+      <w:r>
+        <w:rPr>
+          <w:rFonts w:asciiTheme="minorHAnsi" w:hAnsiTheme="minorHAnsi" w:cs="Tahoma"/>
+          <w:b/>
+          <w:bCs/>
+          <w:color w:val="000000"/>
+          <w:sz w:val="20"/>
+          <w:szCs w:val="20"/>
+        </w:rPr>
+        <w:t xml:space="preserve">Teaching players about dodging </w:t>
+      </w:r>
+      <w:r>
+        <w:rPr>
+          <w:rFonts w:asciiTheme="minorHAnsi" w:hAnsiTheme="minorHAnsi" w:cs="Tahoma"/>
+          <w:b/>
+          <w:bCs/>
+          <w:color w:val="000000"/>
+          <w:sz w:val="20"/>
+          <w:szCs w:val="20"/>
+        </w:rPr>
+        <w:t>Fire Engines</w:t>
+      </w:r>
+      <w:r>
+        <w:rPr>
+          <w:rFonts w:asciiTheme="minorHAnsi" w:hAnsiTheme="minorHAnsi" w:cs="Tahoma"/>
+          <w:color w:val="000000"/>
+          <w:sz w:val="20"/>
+          <w:szCs w:val="20"/>
+        </w:rPr>
+        <w:br/>
+        <w:t>Level</w:t>
+      </w:r>
+      <w:r>
+        <w:rPr>
+          <w:rFonts w:asciiTheme="minorHAnsi" w:hAnsiTheme="minorHAnsi" w:cs="Tahoma"/>
+          <w:color w:val="000000"/>
+          <w:sz w:val="20"/>
+          <w:szCs w:val="20"/>
+        </w:rPr>
+        <w:t>: 1-</w:t>
+      </w:r>
+      <w:r>
+        <w:rPr>
+          <w:rFonts w:asciiTheme="minorHAnsi" w:hAnsiTheme="minorHAnsi" w:cs="Tahoma"/>
+          <w:color w:val="000000"/>
+          <w:sz w:val="20"/>
+          <w:szCs w:val="20"/>
+        </w:rPr>
+        <w:t>3</w:t>
+      </w:r>
+      <w:r>
+        <w:rPr>
+          <w:rFonts w:asciiTheme="minorHAnsi" w:hAnsiTheme="minorHAnsi" w:cs="Tahoma"/>
+          <w:color w:val="000000"/>
+          <w:sz w:val="20"/>
+          <w:szCs w:val="20"/>
+        </w:rPr>
+        <w:t>, Designer: Tan Yong Hong</w:t>
+      </w:r>
+    </w:p>
+    <w:p>
+      <w:pPr>
+        <w:pStyle w:val="NormalWeb"/>
+        <w:spacing w:after="280" w:line="276" w:lineRule="auto"/>
+        <w:ind w:left="720"/>
+        <w:rPr>
+          <w:rFonts w:asciiTheme="minorHAnsi" w:hAnsiTheme="minorHAnsi" w:cs="Tahoma"/>
+          <w:color w:val="000000"/>
+          <w:sz w:val="20"/>
+          <w:szCs w:val="20"/>
+        </w:rPr>
+      </w:pPr>
+      <w:r>
+        <w:rPr>
+          <w:rFonts w:asciiTheme="minorHAnsi" w:hAnsiTheme="minorHAnsi" w:cs="Tahoma"/>
+          <w:b/>
+          <w:bCs/>
+          <w:color w:val="000000"/>
+          <w:sz w:val="20"/>
+          <w:szCs w:val="20"/>
+        </w:rPr>
+        <w:t xml:space="preserve">Success </w:t>
+      </w:r>
+      <w:r>
+        <w:rPr>
+          <w:rFonts w:asciiTheme="minorHAnsi" w:hAnsiTheme="minorHAnsi" w:cs="Tahoma"/>
+          <w:b/>
+          <w:bCs/>
+          <w:color w:val="000000"/>
+          <w:sz w:val="20"/>
+          <w:szCs w:val="20"/>
+        </w:rPr>
+        <w:t>C</w:t>
+      </w:r>
+      <w:r>
+        <w:rPr>
+          <w:rFonts w:asciiTheme="minorHAnsi" w:hAnsiTheme="minorHAnsi" w:cs="Tahoma"/>
+          <w:b/>
+          <w:bCs/>
+          <w:color w:val="000000"/>
+          <w:sz w:val="20"/>
+          <w:szCs w:val="20"/>
+        </w:rPr>
+        <w:t>riteria:</w:t>
+      </w:r>
+      <w:r>
+        <w:rPr>
+          <w:rFonts w:asciiTheme="minorHAnsi" w:hAnsiTheme="minorHAnsi" w:cs="Tahoma"/>
+          <w:color w:val="000000"/>
+          <w:sz w:val="20"/>
+          <w:szCs w:val="20"/>
+        </w:rPr>
+        <w:t xml:space="preserve"> </w:t>
+      </w:r>
+      <w:r>
+        <w:rPr>
+          <w:rFonts w:asciiTheme="minorHAnsi" w:hAnsiTheme="minorHAnsi" w:cs="Tahoma"/>
+          <w:color w:val="000000"/>
+          <w:sz w:val="20"/>
+          <w:szCs w:val="20"/>
+        </w:rPr>
+        <w:br/>
+        <w:t xml:space="preserve">80% of Players understand how Fire Engines work and </w:t>
+      </w:r>
+      <w:r>
+        <w:rPr>
+          <w:rFonts w:asciiTheme="minorHAnsi" w:hAnsiTheme="minorHAnsi" w:cs="Tahoma"/>
+          <w:color w:val="000000"/>
+          <w:sz w:val="20"/>
+          <w:szCs w:val="20"/>
+        </w:rPr>
+        <w:t>understands that they need to be dodged</w:t>
+      </w:r>
+    </w:p>
+    <w:p>
+      <w:pPr>
+        <w:pStyle w:val="NormalWeb"/>
+        <w:spacing w:after="280" w:line="276" w:lineRule="auto"/>
+        <w:ind w:left="720"/>
+        <w:rPr>
+          <w:rFonts w:asciiTheme="minorHAnsi" w:hAnsiTheme="minorHAnsi" w:cs="Tahoma"/>
+          <w:color w:val="000000"/>
+          <w:sz w:val="20"/>
+          <w:szCs w:val="20"/>
+        </w:rPr>
+      </w:pPr>
+      <w:r>
+        <w:rPr>
+          <w:rFonts w:asciiTheme="minorHAnsi" w:hAnsiTheme="minorHAnsi" w:cs="Tahoma"/>
+          <w:color w:val="000000"/>
+          <w:sz w:val="20"/>
+          <w:szCs w:val="20"/>
+        </w:rPr>
+        <w:br/>
+      </w:r>
+      <w:r>
+        <w:rPr>
+          <w:rFonts w:asciiTheme="minorHAnsi" w:hAnsiTheme="minorHAnsi" w:cs="Tahoma"/>
+          <w:b/>
+          <w:bCs/>
+          <w:color w:val="000000"/>
+          <w:sz w:val="20"/>
+          <w:szCs w:val="20"/>
+        </w:rPr>
+        <w:t>Fail Criteria:</w:t>
+      </w:r>
+      <w:r>
+        <w:rPr>
+          <w:rFonts w:asciiTheme="minorHAnsi" w:hAnsiTheme="minorHAnsi" w:cs="Tahoma"/>
+          <w:b/>
+          <w:bCs/>
+          <w:color w:val="000000"/>
+          <w:sz w:val="20"/>
+          <w:szCs w:val="20"/>
+        </w:rPr>
+        <w:tab/>
+      </w:r>
+      <w:r>
+        <w:rPr>
+          <w:rFonts w:asciiTheme="minorHAnsi" w:hAnsiTheme="minorHAnsi" w:cs="Tahoma"/>
+          <w:b/>
+          <w:bCs/>
+          <w:color w:val="000000"/>
+          <w:sz w:val="20"/>
+          <w:szCs w:val="20"/>
+        </w:rPr>
+        <w:br/>
+      </w:r>
+      <w:r>
+        <w:rPr>
+          <w:rFonts w:asciiTheme="minorHAnsi" w:hAnsiTheme="minorHAnsi" w:cs="Tahoma"/>
+          <w:color w:val="000000"/>
+          <w:sz w:val="20"/>
+          <w:szCs w:val="20"/>
+        </w:rPr>
+        <w:t xml:space="preserve">More than 20% of </w:t>
+      </w:r>
+      <w:r>
+        <w:rPr>
+          <w:rFonts w:asciiTheme="minorHAnsi" w:hAnsiTheme="minorHAnsi" w:cs="Tahoma"/>
+          <w:color w:val="000000"/>
+          <w:sz w:val="20"/>
+          <w:szCs w:val="20"/>
+        </w:rPr>
+        <w:t>Player</w:t>
+      </w:r>
+      <w:r>
+        <w:rPr>
+          <w:rFonts w:asciiTheme="minorHAnsi" w:hAnsiTheme="minorHAnsi" w:cs="Tahoma"/>
+          <w:color w:val="000000"/>
+          <w:sz w:val="20"/>
+          <w:szCs w:val="20"/>
+        </w:rPr>
+        <w:t>s</w:t>
+      </w:r>
+      <w:r>
+        <w:rPr>
+          <w:rFonts w:asciiTheme="minorHAnsi" w:hAnsiTheme="minorHAnsi" w:cs="Tahoma"/>
+          <w:color w:val="000000"/>
+          <w:sz w:val="20"/>
+          <w:szCs w:val="20"/>
+        </w:rPr>
+        <w:t xml:space="preserve"> </w:t>
+      </w:r>
+      <w:proofErr w:type="gramStart"/>
+      <w:r>
+        <w:rPr>
+          <w:rFonts w:asciiTheme="minorHAnsi" w:hAnsiTheme="minorHAnsi" w:cs="Tahoma"/>
+          <w:color w:val="000000"/>
+          <w:sz w:val="20"/>
+          <w:szCs w:val="20"/>
+        </w:rPr>
+        <w:t>don’t</w:t>
+      </w:r>
+      <w:proofErr w:type="gramEnd"/>
+      <w:r>
+        <w:rPr>
+          <w:rFonts w:asciiTheme="minorHAnsi" w:hAnsiTheme="minorHAnsi" w:cs="Tahoma"/>
+          <w:color w:val="000000"/>
+          <w:sz w:val="20"/>
+          <w:szCs w:val="20"/>
+        </w:rPr>
+        <w:t xml:space="preserve"> understand that they need to be dodged</w:t>
+      </w:r>
+    </w:p>
+    <w:p>
+      <w:pPr>
+        <w:pStyle w:val="NormalWeb"/>
+        <w:spacing w:after="280" w:line="276" w:lineRule="auto"/>
+        <w:ind w:left="720"/>
+        <w:rPr>
+          <w:rFonts w:asciiTheme="minorHAnsi" w:hAnsiTheme="minorHAnsi" w:cs="Tahoma"/>
+          <w:color w:val="000000"/>
+          <w:sz w:val="20"/>
+          <w:szCs w:val="20"/>
+        </w:rPr>
+      </w:pPr>
+    </w:p>
+    <w:p>
+      <w:pPr>
+        <w:pStyle w:val="NormalWeb"/>
+        <w:numPr>
+          <w:ilvl w:val="0"/>
+          <w:numId w:val="1"/>
+        </w:numPr>
+        <w:spacing w:after="280" w:line="276" w:lineRule="auto"/>
+        <w:rPr>
+          <w:rFonts w:asciiTheme="minorHAnsi" w:hAnsiTheme="minorHAnsi" w:cs="Tahoma"/>
+          <w:color w:val="000000"/>
+          <w:sz w:val="20"/>
+          <w:szCs w:val="20"/>
+        </w:rPr>
+      </w:pPr>
+      <w:r>
+        <w:rPr>
+          <w:rFonts w:asciiTheme="minorHAnsi" w:hAnsiTheme="minorHAnsi" w:cs="Tahoma"/>
+          <w:color w:val="000000"/>
+          <w:sz w:val="20"/>
+          <w:szCs w:val="20"/>
+        </w:rPr>
+        <w:lastRenderedPageBreak/>
+        <w:t xml:space="preserve">Tested Intention: </w:t>
+      </w:r>
+      <w:r>
+        <w:rPr>
+          <w:rFonts w:asciiTheme="minorHAnsi" w:hAnsiTheme="minorHAnsi" w:cs="Tahoma"/>
+          <w:b/>
+          <w:bCs/>
+          <w:color w:val="000000"/>
+          <w:sz w:val="20"/>
+          <w:szCs w:val="20"/>
+        </w:rPr>
+        <w:t>Giving players revision on all that was learnt and tested in last main section for the level</w:t>
+      </w:r>
+      <w:r>
+        <w:rPr>
+          <w:rFonts w:asciiTheme="minorHAnsi" w:hAnsiTheme="minorHAnsi" w:cs="Tahoma"/>
+          <w:color w:val="000000"/>
+          <w:sz w:val="20"/>
+          <w:szCs w:val="20"/>
+        </w:rPr>
+        <w:br/>
+        <w:t>Level</w:t>
+      </w:r>
+      <w:r>
+        <w:rPr>
+          <w:rFonts w:asciiTheme="minorHAnsi" w:hAnsiTheme="minorHAnsi" w:cs="Tahoma"/>
+          <w:color w:val="000000"/>
+          <w:sz w:val="20"/>
+          <w:szCs w:val="20"/>
+        </w:rPr>
+        <w:t>: 1-</w:t>
+      </w:r>
+      <w:r>
+        <w:rPr>
+          <w:rFonts w:asciiTheme="minorHAnsi" w:hAnsiTheme="minorHAnsi" w:cs="Tahoma"/>
+          <w:color w:val="000000"/>
+          <w:sz w:val="20"/>
+          <w:szCs w:val="20"/>
+        </w:rPr>
+        <w:t>3</w:t>
+      </w:r>
+      <w:r>
+        <w:rPr>
+          <w:rFonts w:asciiTheme="minorHAnsi" w:hAnsiTheme="minorHAnsi" w:cs="Tahoma"/>
+          <w:color w:val="000000"/>
+          <w:sz w:val="20"/>
+          <w:szCs w:val="20"/>
+        </w:rPr>
+        <w:t>, Designer: Tan Yong Hong</w:t>
+      </w:r>
+    </w:p>
+    <w:p>
+      <w:pPr>
+        <w:pStyle w:val="NormalWeb"/>
+        <w:spacing w:after="280" w:line="276" w:lineRule="auto"/>
+        <w:ind w:left="720"/>
+        <w:rPr>
+          <w:rFonts w:asciiTheme="minorHAnsi" w:hAnsiTheme="minorHAnsi" w:cs="Tahoma"/>
+          <w:color w:val="000000"/>
+          <w:sz w:val="20"/>
+          <w:szCs w:val="20"/>
+        </w:rPr>
+      </w:pPr>
+      <w:r>
+        <w:rPr>
+          <w:rFonts w:asciiTheme="minorHAnsi" w:hAnsiTheme="minorHAnsi" w:cs="Tahoma"/>
+          <w:b/>
+          <w:bCs/>
+          <w:color w:val="000000"/>
+          <w:sz w:val="20"/>
+          <w:szCs w:val="20"/>
+        </w:rPr>
+        <w:t>Success Criteria:</w:t>
+      </w:r>
+      <w:r>
+        <w:rPr>
+          <w:rFonts w:asciiTheme="minorHAnsi" w:hAnsiTheme="minorHAnsi" w:cs="Tahoma"/>
+          <w:color w:val="000000"/>
+          <w:sz w:val="20"/>
+          <w:szCs w:val="20"/>
+        </w:rPr>
+        <w:t xml:space="preserve"> </w:t>
+      </w:r>
+      <w:r>
+        <w:rPr>
+          <w:rFonts w:asciiTheme="minorHAnsi" w:hAnsiTheme="minorHAnsi" w:cs="Tahoma"/>
+          <w:color w:val="000000"/>
+          <w:sz w:val="20"/>
+          <w:szCs w:val="20"/>
+        </w:rPr>
+        <w:br/>
+        <w:t xml:space="preserve">80% of Players </w:t>
+      </w:r>
+      <w:proofErr w:type="gramStart"/>
+      <w:r>
+        <w:rPr>
+          <w:rFonts w:asciiTheme="minorHAnsi" w:hAnsiTheme="minorHAnsi" w:cs="Tahoma"/>
+          <w:color w:val="000000"/>
+          <w:sz w:val="20"/>
+          <w:szCs w:val="20"/>
+        </w:rPr>
+        <w:t>are able to</w:t>
+      </w:r>
+      <w:proofErr w:type="gramEnd"/>
+      <w:r>
+        <w:rPr>
+          <w:rFonts w:asciiTheme="minorHAnsi" w:hAnsiTheme="minorHAnsi" w:cs="Tahoma"/>
+          <w:color w:val="000000"/>
+          <w:sz w:val="20"/>
+          <w:szCs w:val="20"/>
+        </w:rPr>
+        <w:t xml:space="preserve"> complete the section without dying more than twice</w:t>
       </w:r>
     </w:p>
     <w:p>
@@ -3516,7 +4384,6 @@
           <w:sz w:val="20"/>
           <w:szCs w:val="20"/>
         </w:rPr>
-        <w:lastRenderedPageBreak/>
         <w:t>Severity:</w:t>
       </w:r>
       <w:r>
@@ -3548,7 +4415,29 @@
           <w:szCs w:val="20"/>
         </w:rPr>
         <w:br/>
-        <w:t>Discovered By:</w:t>
+        <w:t xml:space="preserve">Discovered </w:t>
+      </w:r>
+      <w:proofErr w:type="gramStart"/>
+      <w:r>
+        <w:rPr>
+          <w:rFonts w:asciiTheme="minorHAnsi" w:hAnsiTheme="minorHAnsi" w:cs="Tahoma"/>
+          <w:bCs/>
+          <w:color w:val="000000"/>
+          <w:sz w:val="20"/>
+          <w:szCs w:val="20"/>
+        </w:rPr>
+        <w:t>By</w:t>
+      </w:r>
+      <w:proofErr w:type="gramEnd"/>
+      <w:r>
+        <w:rPr>
+          <w:rFonts w:asciiTheme="minorHAnsi" w:hAnsiTheme="minorHAnsi" w:cs="Tahoma"/>
+          <w:bCs/>
+          <w:color w:val="000000"/>
+          <w:sz w:val="20"/>
+          <w:szCs w:val="20"/>
+        </w:rPr>
+        <w:t>:</w:t>
       </w:r>
       <w:r>
         <w:rPr>
@@ -3715,7 +4604,30 @@
           <w:sz w:val="20"/>
           <w:szCs w:val="20"/>
         </w:rPr>
-        <w:t>Solution Proposed: Make less gaps in the platforms especially at the later parts of the map (I.e. near the finishing line, there is a platform you can jump to reach a moving platform that brings you to the bonus area, that jump towards the platform if missed when sprinting almost always lead to falling into the void, having to restart the entire level. Patch spots like those</w:t>
+        <w:lastRenderedPageBreak/>
+        <w:t>Solution Proposed: Make less gaps in the platforms especially at the later parts of the map (</w:t>
+      </w:r>
+      <w:proofErr w:type="gramStart"/>
+      <w:r>
+        <w:rPr>
+          <w:rFonts w:asciiTheme="minorHAnsi" w:hAnsiTheme="minorHAnsi" w:cs="Tahoma"/>
+          <w:bCs/>
+          <w:color w:val="000000"/>
+          <w:sz w:val="20"/>
+          <w:szCs w:val="20"/>
+        </w:rPr>
+        <w:t>I.e.</w:t>
+      </w:r>
+      <w:proofErr w:type="gramEnd"/>
+      <w:r>
+        <w:rPr>
+          <w:rFonts w:asciiTheme="minorHAnsi" w:hAnsiTheme="minorHAnsi" w:cs="Tahoma"/>
+          <w:bCs/>
+          <w:color w:val="000000"/>
+          <w:sz w:val="20"/>
+          <w:szCs w:val="20"/>
+        </w:rPr>
+        <w:t xml:space="preserve"> near the finishing line, there is a platform you can jump to reach a moving platform that brings you to the bonus area, that jump towards the platform if missed when sprinting almost always lead to falling into the void, having to restart the entire level. Patch spots like those</w:t>
       </w:r>
     </w:p>
     <w:p>
@@ -3869,7 +4781,29 @@
           <w:szCs w:val="20"/>
         </w:rPr>
         <w:br/>
-        <w:t xml:space="preserve">Discovered By: </w:t>
+        <w:t xml:space="preserve">Discovered </w:t>
+      </w:r>
+      <w:proofErr w:type="gramStart"/>
+      <w:r>
+        <w:rPr>
+          <w:rFonts w:asciiTheme="minorHAnsi" w:hAnsiTheme="minorHAnsi" w:cs="Tahoma"/>
+          <w:bCs/>
+          <w:color w:val="000000"/>
+          <w:sz w:val="20"/>
+          <w:szCs w:val="20"/>
+        </w:rPr>
+        <w:t>By</w:t>
+      </w:r>
+      <w:proofErr w:type="gramEnd"/>
+      <w:r>
+        <w:rPr>
+          <w:rFonts w:asciiTheme="minorHAnsi" w:hAnsiTheme="minorHAnsi" w:cs="Tahoma"/>
+          <w:bCs/>
+          <w:color w:val="000000"/>
+          <w:sz w:val="20"/>
+          <w:szCs w:val="20"/>
+        </w:rPr>
+        <w:t xml:space="preserve">: </w:t>
       </w:r>
       <w:r>
         <w:rPr>
@@ -3962,15 +4896,27 @@
         <w:t xml:space="preserve">On the bonus platform with 8 coins, there is a wall that was </w:t>
       </w:r>
       <w:proofErr w:type="spellStart"/>
-      <w:r>
-        <w:rPr>
-          <w:rFonts w:asciiTheme="minorHAnsi" w:hAnsiTheme="minorHAnsi" w:cs="Tahoma"/>
-          <w:bCs/>
-          <w:color w:val="000000"/>
-          <w:sz w:val="20"/>
-          <w:szCs w:val="20"/>
-        </w:rPr>
-        <w:t>suppose to</w:t>
+      <w:proofErr w:type="gramStart"/>
+      <w:r>
+        <w:rPr>
+          <w:rFonts w:asciiTheme="minorHAnsi" w:hAnsiTheme="minorHAnsi" w:cs="Tahoma"/>
+          <w:bCs/>
+          <w:color w:val="000000"/>
+          <w:sz w:val="20"/>
+          <w:szCs w:val="20"/>
+        </w:rPr>
+        <w:t>suppose</w:t>
+      </w:r>
+      <w:proofErr w:type="gramEnd"/>
+      <w:r>
+        <w:rPr>
+          <w:rFonts w:asciiTheme="minorHAnsi" w:hAnsiTheme="minorHAnsi" w:cs="Tahoma"/>
+          <w:bCs/>
+          <w:color w:val="000000"/>
+          <w:sz w:val="20"/>
+          <w:szCs w:val="20"/>
+        </w:rPr>
+        <w:t xml:space="preserve"> to</w:t>
       </w:r>
       <w:proofErr w:type="spellEnd"/>
       <w:r>
@@ -4286,7 +5232,29 @@
           <w:szCs w:val="20"/>
         </w:rPr>
         <w:br/>
-        <w:t>Discovered By:</w:t>
+        <w:t xml:space="preserve">Discovered </w:t>
+      </w:r>
+      <w:proofErr w:type="gramStart"/>
+      <w:r>
+        <w:rPr>
+          <w:rFonts w:asciiTheme="minorHAnsi" w:hAnsiTheme="minorHAnsi" w:cs="Tahoma"/>
+          <w:bCs/>
+          <w:color w:val="000000"/>
+          <w:sz w:val="20"/>
+          <w:szCs w:val="20"/>
+        </w:rPr>
+        <w:t>By</w:t>
+      </w:r>
+      <w:proofErr w:type="gramEnd"/>
+      <w:r>
+        <w:rPr>
+          <w:rFonts w:asciiTheme="minorHAnsi" w:hAnsiTheme="minorHAnsi" w:cs="Tahoma"/>
+          <w:bCs/>
+          <w:color w:val="000000"/>
+          <w:sz w:val="20"/>
+          <w:szCs w:val="20"/>
+        </w:rPr>
+        <w:t>:</w:t>
       </w:r>
       <w:r>
         <w:rPr>
@@ -4373,7 +5341,29 @@
           <w:sz w:val="20"/>
           <w:szCs w:val="20"/>
         </w:rPr>
-        <w:t>Players sometimes occasionally miss the fact that you can kill enemies by jumping on them. This could be due to their playstyle and not really the levels fault. But a possible way to improve is add more reiteration in the game</w:t>
+        <w:t xml:space="preserve">Players sometimes occasionally miss the fact that you can kill enemies by jumping on them. This could be due to their playstyle and not really the </w:t>
+      </w:r>
+      <w:proofErr w:type="gramStart"/>
+      <w:r>
+        <w:rPr>
+          <w:rFonts w:asciiTheme="minorHAnsi" w:hAnsiTheme="minorHAnsi" w:cs="Tahoma"/>
+          <w:bCs/>
+          <w:color w:val="000000"/>
+          <w:sz w:val="20"/>
+          <w:szCs w:val="20"/>
+        </w:rPr>
+        <w:t>levels</w:t>
+      </w:r>
+      <w:proofErr w:type="gramEnd"/>
+      <w:r>
+        <w:rPr>
+          <w:rFonts w:asciiTheme="minorHAnsi" w:hAnsiTheme="minorHAnsi" w:cs="Tahoma"/>
+          <w:bCs/>
+          <w:color w:val="000000"/>
+          <w:sz w:val="20"/>
+          <w:szCs w:val="20"/>
+        </w:rPr>
+        <w:t xml:space="preserve"> fault. But a possible way to improve is add more reiteration in the game</w:t>
       </w:r>
     </w:p>
     <w:p>
@@ -4628,7 +5618,29 @@
           <w:szCs w:val="20"/>
         </w:rPr>
         <w:br/>
-        <w:t>Discovered By:</w:t>
+        <w:t xml:space="preserve">Discovered </w:t>
+      </w:r>
+      <w:proofErr w:type="gramStart"/>
+      <w:r>
+        <w:rPr>
+          <w:rFonts w:asciiTheme="minorHAnsi" w:hAnsiTheme="minorHAnsi" w:cs="Tahoma"/>
+          <w:bCs/>
+          <w:color w:val="000000"/>
+          <w:sz w:val="20"/>
+          <w:szCs w:val="20"/>
+        </w:rPr>
+        <w:t>By</w:t>
+      </w:r>
+      <w:proofErr w:type="gramEnd"/>
+      <w:r>
+        <w:rPr>
+          <w:rFonts w:asciiTheme="minorHAnsi" w:hAnsiTheme="minorHAnsi" w:cs="Tahoma"/>
+          <w:bCs/>
+          <w:color w:val="000000"/>
+          <w:sz w:val="20"/>
+          <w:szCs w:val="20"/>
+        </w:rPr>
+        <w:t>:</w:t>
       </w:r>
       <w:r>
         <w:rPr>
@@ -4704,6 +5716,7 @@
           <w:sz w:val="20"/>
           <w:szCs w:val="20"/>
         </w:rPr>
+        <w:lastRenderedPageBreak/>
         <w:br/>
         <w:t xml:space="preserve">Description: </w:t>
       </w:r>
@@ -4737,7 +5750,51 @@
           <w:sz w:val="20"/>
           <w:szCs w:val="20"/>
         </w:rPr>
-        <w:t xml:space="preserve"> encounter area, most players do go up to the bonus platform to gain the coins but occasionally some don’t. But as observed the people that do not reach the platform are those that have the playstyle of speed running. Hence this is a low severity problem, it shouldn’t affect most people</w:t>
+        <w:t xml:space="preserve"> encounter area, most players do go up to the bonus platform to gain the coins but occasionally some </w:t>
+      </w:r>
+      <w:proofErr w:type="gramStart"/>
+      <w:r>
+        <w:rPr>
+          <w:rFonts w:asciiTheme="minorHAnsi" w:hAnsiTheme="minorHAnsi" w:cs="Tahoma"/>
+          <w:bCs/>
+          <w:color w:val="000000"/>
+          <w:sz w:val="20"/>
+          <w:szCs w:val="20"/>
+        </w:rPr>
+        <w:t>don’t</w:t>
+      </w:r>
+      <w:proofErr w:type="gramEnd"/>
+      <w:r>
+        <w:rPr>
+          <w:rFonts w:asciiTheme="minorHAnsi" w:hAnsiTheme="minorHAnsi" w:cs="Tahoma"/>
+          <w:bCs/>
+          <w:color w:val="000000"/>
+          <w:sz w:val="20"/>
+          <w:szCs w:val="20"/>
+        </w:rPr>
+        <w:t xml:space="preserve">. But as observed the people that do not reach the platform are those that have the playstyle of speed running. Hence this is a low severity problem, it </w:t>
+      </w:r>
+      <w:proofErr w:type="gramStart"/>
+      <w:r>
+        <w:rPr>
+          <w:rFonts w:asciiTheme="minorHAnsi" w:hAnsiTheme="minorHAnsi" w:cs="Tahoma"/>
+          <w:bCs/>
+          <w:color w:val="000000"/>
+          <w:sz w:val="20"/>
+          <w:szCs w:val="20"/>
+        </w:rPr>
+        <w:t>shouldn’t</w:t>
+      </w:r>
+      <w:proofErr w:type="gramEnd"/>
+      <w:r>
+        <w:rPr>
+          <w:rFonts w:asciiTheme="minorHAnsi" w:hAnsiTheme="minorHAnsi" w:cs="Tahoma"/>
+          <w:bCs/>
+          <w:color w:val="000000"/>
+          <w:sz w:val="20"/>
+          <w:szCs w:val="20"/>
+        </w:rPr>
+        <w:t xml:space="preserve"> affect most people</w:t>
       </w:r>
     </w:p>
     <w:p>
@@ -4892,7 +5949,29 @@
           <w:szCs w:val="20"/>
         </w:rPr>
         <w:br/>
-        <w:t xml:space="preserve">Discovered By: </w:t>
+        <w:t xml:space="preserve">Discovered </w:t>
+      </w:r>
+      <w:proofErr w:type="gramStart"/>
+      <w:r>
+        <w:rPr>
+          <w:rFonts w:asciiTheme="minorHAnsi" w:hAnsiTheme="minorHAnsi" w:cs="Tahoma"/>
+          <w:bCs/>
+          <w:color w:val="000000"/>
+          <w:sz w:val="20"/>
+          <w:szCs w:val="20"/>
+        </w:rPr>
+        <w:t>By</w:t>
+      </w:r>
+      <w:proofErr w:type="gramEnd"/>
+      <w:r>
+        <w:rPr>
+          <w:rFonts w:asciiTheme="minorHAnsi" w:hAnsiTheme="minorHAnsi" w:cs="Tahoma"/>
+          <w:bCs/>
+          <w:color w:val="000000"/>
+          <w:sz w:val="20"/>
+          <w:szCs w:val="20"/>
+        </w:rPr>
+        <w:t xml:space="preserve">: </w:t>
       </w:r>
       <w:r>
         <w:rPr>
@@ -4969,7 +6048,29 @@
           <w:sz w:val="20"/>
           <w:szCs w:val="20"/>
         </w:rPr>
-        <w:t xml:space="preserve">A lot of players actually walk by the block </w:t>
+        <w:t xml:space="preserve">A lot of players </w:t>
+      </w:r>
+      <w:proofErr w:type="gramStart"/>
+      <w:r>
+        <w:rPr>
+          <w:rFonts w:asciiTheme="minorHAnsi" w:hAnsiTheme="minorHAnsi" w:cs="Tahoma"/>
+          <w:bCs/>
+          <w:color w:val="000000"/>
+          <w:sz w:val="20"/>
+          <w:szCs w:val="20"/>
+        </w:rPr>
+        <w:t>actually walk</w:t>
+      </w:r>
+      <w:proofErr w:type="gramEnd"/>
+      <w:r>
+        <w:rPr>
+          <w:rFonts w:asciiTheme="minorHAnsi" w:hAnsiTheme="minorHAnsi" w:cs="Tahoma"/>
+          <w:bCs/>
+          <w:color w:val="000000"/>
+          <w:sz w:val="20"/>
+          <w:szCs w:val="20"/>
+        </w:rPr>
+        <w:t xml:space="preserve"> by the block </w:t>
       </w:r>
       <w:proofErr w:type="spellStart"/>
       <w:r>
@@ -5214,7 +6315,29 @@
           <w:szCs w:val="20"/>
         </w:rPr>
         <w:br/>
-        <w:t>Discovered By:</w:t>
+        <w:t xml:space="preserve">Discovered </w:t>
+      </w:r>
+      <w:proofErr w:type="gramStart"/>
+      <w:r>
+        <w:rPr>
+          <w:rFonts w:asciiTheme="minorHAnsi" w:hAnsiTheme="minorHAnsi" w:cs="Tahoma"/>
+          <w:bCs/>
+          <w:color w:val="000000"/>
+          <w:sz w:val="20"/>
+          <w:szCs w:val="20"/>
+        </w:rPr>
+        <w:t>By</w:t>
+      </w:r>
+      <w:proofErr w:type="gramEnd"/>
+      <w:r>
+        <w:rPr>
+          <w:rFonts w:asciiTheme="minorHAnsi" w:hAnsiTheme="minorHAnsi" w:cs="Tahoma"/>
+          <w:bCs/>
+          <w:color w:val="000000"/>
+          <w:sz w:val="20"/>
+          <w:szCs w:val="20"/>
+        </w:rPr>
+        <w:t>:</w:t>
       </w:r>
       <w:r>
         <w:rPr>
@@ -5369,7 +6492,29 @@
           <w:sz w:val="20"/>
           <w:szCs w:val="20"/>
         </w:rPr>
-        <w:t xml:space="preserve"> I’ve added gold to the area that has the most enemies (the later part of the map) at the flying </w:t>
+        <w:t xml:space="preserve"> </w:t>
+      </w:r>
+      <w:proofErr w:type="gramStart"/>
+      <w:r>
+        <w:rPr>
+          <w:rFonts w:asciiTheme="minorHAnsi" w:hAnsiTheme="minorHAnsi" w:cs="Tahoma"/>
+          <w:bCs/>
+          <w:color w:val="000000"/>
+          <w:sz w:val="20"/>
+          <w:szCs w:val="20"/>
+        </w:rPr>
+        <w:t>I’ve</w:t>
+      </w:r>
+      <w:proofErr w:type="gramEnd"/>
+      <w:r>
+        <w:rPr>
+          <w:rFonts w:asciiTheme="minorHAnsi" w:hAnsiTheme="minorHAnsi" w:cs="Tahoma"/>
+          <w:bCs/>
+          <w:color w:val="000000"/>
+          <w:sz w:val="20"/>
+          <w:szCs w:val="20"/>
+        </w:rPr>
+        <w:t xml:space="preserve"> added gold to the area that has the most enemies (the later part of the map) at the flying </w:t>
       </w:r>
       <w:proofErr w:type="spellStart"/>
       <w:r>
@@ -5391,7 +6536,29 @@
           <w:sz w:val="20"/>
           <w:szCs w:val="20"/>
         </w:rPr>
-        <w:t xml:space="preserve"> area. That area is hard to hit with fireballs as you’re shooting from a top down angle. My idea is that you as the user will be more inclined the jump on them rather than shoot.</w:t>
+        <w:t xml:space="preserve"> area. That area is hard to hit with fireballs as you’re shooting from a </w:t>
+      </w:r>
+      <w:proofErr w:type="gramStart"/>
+      <w:r>
+        <w:rPr>
+          <w:rFonts w:asciiTheme="minorHAnsi" w:hAnsiTheme="minorHAnsi" w:cs="Tahoma"/>
+          <w:bCs/>
+          <w:color w:val="000000"/>
+          <w:sz w:val="20"/>
+          <w:szCs w:val="20"/>
+        </w:rPr>
+        <w:t>top down</w:t>
+      </w:r>
+      <w:proofErr w:type="gramEnd"/>
+      <w:r>
+        <w:rPr>
+          <w:rFonts w:asciiTheme="minorHAnsi" w:hAnsiTheme="minorHAnsi" w:cs="Tahoma"/>
+          <w:bCs/>
+          <w:color w:val="000000"/>
+          <w:sz w:val="20"/>
+          <w:szCs w:val="20"/>
+        </w:rPr>
+        <w:t xml:space="preserve"> angle. My idea is that you as the user will be more inclined the jump on them rather than shoot.</w:t>
       </w:r>
     </w:p>
     <w:p>
@@ -5524,7 +6691,29 @@
           <w:szCs w:val="20"/>
         </w:rPr>
         <w:br/>
-        <w:t>Discovered By:</w:t>
+        <w:t xml:space="preserve">Discovered </w:t>
+      </w:r>
+      <w:proofErr w:type="gramStart"/>
+      <w:r>
+        <w:rPr>
+          <w:rFonts w:asciiTheme="minorHAnsi" w:hAnsiTheme="minorHAnsi" w:cs="Tahoma"/>
+          <w:bCs/>
+          <w:color w:val="000000"/>
+          <w:sz w:val="20"/>
+          <w:szCs w:val="20"/>
+        </w:rPr>
+        <w:t>By</w:t>
+      </w:r>
+      <w:proofErr w:type="gramEnd"/>
+      <w:r>
+        <w:rPr>
+          <w:rFonts w:asciiTheme="minorHAnsi" w:hAnsiTheme="minorHAnsi" w:cs="Tahoma"/>
+          <w:bCs/>
+          <w:color w:val="000000"/>
+          <w:sz w:val="20"/>
+          <w:szCs w:val="20"/>
+        </w:rPr>
+        <w:t>:</w:t>
       </w:r>
       <w:r>
         <w:rPr>
@@ -5567,7 +6756,6 @@
           <w:sz w:val="20"/>
           <w:szCs w:val="20"/>
         </w:rPr>
-        <w:lastRenderedPageBreak/>
         <w:t>Designer to follow up:</w:t>
       </w:r>
       <w:r>
@@ -5612,43 +6800,142 @@
           <w:sz w:val="20"/>
           <w:szCs w:val="20"/>
         </w:rPr>
-        <w:t>Not many players actually bother to collect the coins while on the moving platform. This could be due to the fact that not many people see the gold coins as something valuable, hence the risk to reward ratio is bad. They’d rather not fall to their death than collect 6 gold coins skillfully.</w:t>
-      </w:r>
-    </w:p>
-    <w:p>
-      <w:pPr>
-        <w:spacing w:line="276" w:lineRule="auto"/>
-        <w:ind w:left="720"/>
-        <w:rPr>
-          <w:rFonts w:asciiTheme="minorHAnsi" w:hAnsiTheme="minorHAnsi" w:cs="Tahoma"/>
-          <w:bCs/>
-          <w:color w:val="000000"/>
-          <w:sz w:val="20"/>
-          <w:szCs w:val="20"/>
-        </w:rPr>
-      </w:pPr>
-    </w:p>
-    <w:p>
-      <w:pPr>
-        <w:spacing w:line="276" w:lineRule="auto"/>
-        <w:ind w:left="720"/>
-        <w:rPr>
-          <w:rFonts w:asciiTheme="minorHAnsi" w:hAnsiTheme="minorHAnsi" w:cs="Tahoma"/>
-          <w:bCs/>
-          <w:color w:val="000000"/>
-          <w:sz w:val="20"/>
-          <w:szCs w:val="20"/>
-        </w:rPr>
-      </w:pPr>
-      <w:r>
-        <w:rPr>
-          <w:rFonts w:asciiTheme="minorHAnsi" w:hAnsiTheme="minorHAnsi" w:cs="Tahoma"/>
-          <w:bCs/>
-          <w:color w:val="000000"/>
-          <w:sz w:val="20"/>
-          <w:szCs w:val="20"/>
-        </w:rPr>
-        <w:t>Solution Proposed: No changes to the map. It will be great that players at least think about going for it. They realize that there is a risk to jumping while on a platform. Either way, this should achieve the goal of letting players understand that there is a risk and it is difficult to jump on a moving platform. Which can be used to our advantage on future levels.</w:t>
+        <w:t xml:space="preserve">Not many players </w:t>
+      </w:r>
+      <w:proofErr w:type="gramStart"/>
+      <w:r>
+        <w:rPr>
+          <w:rFonts w:asciiTheme="minorHAnsi" w:hAnsiTheme="minorHAnsi" w:cs="Tahoma"/>
+          <w:bCs/>
+          <w:color w:val="000000"/>
+          <w:sz w:val="20"/>
+          <w:szCs w:val="20"/>
+        </w:rPr>
+        <w:t>actually bother</w:t>
+      </w:r>
+      <w:proofErr w:type="gramEnd"/>
+      <w:r>
+        <w:rPr>
+          <w:rFonts w:asciiTheme="minorHAnsi" w:hAnsiTheme="minorHAnsi" w:cs="Tahoma"/>
+          <w:bCs/>
+          <w:color w:val="000000"/>
+          <w:sz w:val="20"/>
+          <w:szCs w:val="20"/>
+        </w:rPr>
+        <w:t xml:space="preserve"> to collect the coins while on the moving platform. This could be </w:t>
+      </w:r>
+      <w:proofErr w:type="gramStart"/>
+      <w:r>
+        <w:rPr>
+          <w:rFonts w:asciiTheme="minorHAnsi" w:hAnsiTheme="minorHAnsi" w:cs="Tahoma"/>
+          <w:bCs/>
+          <w:color w:val="000000"/>
+          <w:sz w:val="20"/>
+          <w:szCs w:val="20"/>
+        </w:rPr>
+        <w:t>due to the fact that</w:t>
+      </w:r>
+      <w:proofErr w:type="gramEnd"/>
+      <w:r>
+        <w:rPr>
+          <w:rFonts w:asciiTheme="minorHAnsi" w:hAnsiTheme="minorHAnsi" w:cs="Tahoma"/>
+          <w:bCs/>
+          <w:color w:val="000000"/>
+          <w:sz w:val="20"/>
+          <w:szCs w:val="20"/>
+        </w:rPr>
+        <w:t xml:space="preserve"> not many people see the gold coins as something valuable, hence the risk to reward ratio is bad. </w:t>
+      </w:r>
+      <w:proofErr w:type="gramStart"/>
+      <w:r>
+        <w:rPr>
+          <w:rFonts w:asciiTheme="minorHAnsi" w:hAnsiTheme="minorHAnsi" w:cs="Tahoma"/>
+          <w:bCs/>
+          <w:color w:val="000000"/>
+          <w:sz w:val="20"/>
+          <w:szCs w:val="20"/>
+        </w:rPr>
+        <w:t>They’d</w:t>
+      </w:r>
+      <w:proofErr w:type="gramEnd"/>
+      <w:r>
+        <w:rPr>
+          <w:rFonts w:asciiTheme="minorHAnsi" w:hAnsiTheme="minorHAnsi" w:cs="Tahoma"/>
+          <w:bCs/>
+          <w:color w:val="000000"/>
+          <w:sz w:val="20"/>
+          <w:szCs w:val="20"/>
+        </w:rPr>
+        <w:t xml:space="preserve"> rather not fall to their death than collect 6 gold coins skillfully.</w:t>
+      </w:r>
+    </w:p>
+    <w:p>
+      <w:pPr>
+        <w:spacing w:line="276" w:lineRule="auto"/>
+        <w:ind w:left="720"/>
+        <w:rPr>
+          <w:rFonts w:asciiTheme="minorHAnsi" w:hAnsiTheme="minorHAnsi" w:cs="Tahoma"/>
+          <w:bCs/>
+          <w:color w:val="000000"/>
+          <w:sz w:val="20"/>
+          <w:szCs w:val="20"/>
+        </w:rPr>
+      </w:pPr>
+    </w:p>
+    <w:p>
+      <w:pPr>
+        <w:spacing w:line="276" w:lineRule="auto"/>
+        <w:ind w:left="720"/>
+        <w:rPr>
+          <w:rFonts w:asciiTheme="minorHAnsi" w:hAnsiTheme="minorHAnsi" w:cs="Tahoma"/>
+          <w:bCs/>
+          <w:color w:val="000000"/>
+          <w:sz w:val="20"/>
+          <w:szCs w:val="20"/>
+        </w:rPr>
+      </w:pPr>
+      <w:r>
+        <w:rPr>
+          <w:rFonts w:asciiTheme="minorHAnsi" w:hAnsiTheme="minorHAnsi" w:cs="Tahoma"/>
+          <w:bCs/>
+          <w:color w:val="000000"/>
+          <w:sz w:val="20"/>
+          <w:szCs w:val="20"/>
+        </w:rPr>
+        <w:t xml:space="preserve">Solution Proposed: No changes to the map. It will be great that players at least think about going for it. They realize that there is a risk to jumping while on a platform. Either way, this should achieve the goal of </w:t>
+      </w:r>
+      <w:r>
+        <w:rPr>
+          <w:rFonts w:asciiTheme="minorHAnsi" w:hAnsiTheme="minorHAnsi" w:cs="Tahoma"/>
+          <w:bCs/>
+          <w:color w:val="000000"/>
+          <w:sz w:val="20"/>
+          <w:szCs w:val="20"/>
+        </w:rPr>
+        <w:lastRenderedPageBreak/>
+        <w:t xml:space="preserve">letting players understand that there is a </w:t>
+      </w:r>
+      <w:proofErr w:type="gramStart"/>
+      <w:r>
+        <w:rPr>
+          <w:rFonts w:asciiTheme="minorHAnsi" w:hAnsiTheme="minorHAnsi" w:cs="Tahoma"/>
+          <w:bCs/>
+          <w:color w:val="000000"/>
+          <w:sz w:val="20"/>
+          <w:szCs w:val="20"/>
+        </w:rPr>
+        <w:t>risk</w:t>
+      </w:r>
+      <w:proofErr w:type="gramEnd"/>
+      <w:r>
+        <w:rPr>
+          <w:rFonts w:asciiTheme="minorHAnsi" w:hAnsiTheme="minorHAnsi" w:cs="Tahoma"/>
+          <w:bCs/>
+          <w:color w:val="000000"/>
+          <w:sz w:val="20"/>
+          <w:szCs w:val="20"/>
+        </w:rPr>
+        <w:t xml:space="preserve"> and it is difficult to jump on a moving platform. Which can be used to our advantage on future levels.</w:t>
       </w:r>
     </w:p>
     <w:p>
@@ -5704,7 +6991,29 @@
           <w:sz w:val="20"/>
           <w:szCs w:val="20"/>
         </w:rPr>
-        <w:t xml:space="preserve">Very few players actually went for the bonus area at the end of </w:t>
+        <w:t xml:space="preserve">Very few players </w:t>
+      </w:r>
+      <w:proofErr w:type="gramStart"/>
+      <w:r>
+        <w:rPr>
+          <w:rFonts w:asciiTheme="minorHAnsi" w:hAnsiTheme="minorHAnsi" w:cs="Tahoma"/>
+          <w:bCs/>
+          <w:color w:val="000000"/>
+          <w:sz w:val="20"/>
+          <w:szCs w:val="20"/>
+        </w:rPr>
+        <w:t>actually went</w:t>
+      </w:r>
+      <w:proofErr w:type="gramEnd"/>
+      <w:r>
+        <w:rPr>
+          <w:rFonts w:asciiTheme="minorHAnsi" w:hAnsiTheme="minorHAnsi" w:cs="Tahoma"/>
+          <w:bCs/>
+          <w:color w:val="000000"/>
+          <w:sz w:val="20"/>
+          <w:szCs w:val="20"/>
+        </w:rPr>
+        <w:t xml:space="preserve"> for the bonus area at the end of </w:t>
       </w:r>
       <w:proofErr w:type="spellStart"/>
       <w:r>
@@ -5815,7 +7124,29 @@
           <w:szCs w:val="20"/>
         </w:rPr>
         <w:br/>
-        <w:t xml:space="preserve">Discovered By: </w:t>
+        <w:t xml:space="preserve">Discovered </w:t>
+      </w:r>
+      <w:proofErr w:type="gramStart"/>
+      <w:r>
+        <w:rPr>
+          <w:rFonts w:asciiTheme="minorHAnsi" w:hAnsiTheme="minorHAnsi" w:cs="Tahoma"/>
+          <w:bCs/>
+          <w:color w:val="000000"/>
+          <w:sz w:val="20"/>
+          <w:szCs w:val="20"/>
+        </w:rPr>
+        <w:t>By</w:t>
+      </w:r>
+      <w:proofErr w:type="gramEnd"/>
+      <w:r>
+        <w:rPr>
+          <w:rFonts w:asciiTheme="minorHAnsi" w:hAnsiTheme="minorHAnsi" w:cs="Tahoma"/>
+          <w:bCs/>
+          <w:color w:val="000000"/>
+          <w:sz w:val="20"/>
+          <w:szCs w:val="20"/>
+        </w:rPr>
+        <w:t xml:space="preserve">: </w:t>
       </w:r>
       <w:r>
         <w:rPr>
@@ -5892,43 +7223,87 @@
           <w:sz w:val="20"/>
           <w:szCs w:val="20"/>
         </w:rPr>
-        <w:t xml:space="preserve">There is a bonus area you can get to by standing on the moving platform at the end of the map. However, only 25% actually went in to see what it really was about. </w:t>
-      </w:r>
-    </w:p>
-    <w:p>
-      <w:pPr>
-        <w:spacing w:line="276" w:lineRule="auto"/>
-        <w:ind w:left="720"/>
-        <w:rPr>
-          <w:rFonts w:asciiTheme="minorHAnsi" w:hAnsiTheme="minorHAnsi" w:cs="Tahoma"/>
-          <w:bCs/>
-          <w:color w:val="000000"/>
-          <w:sz w:val="20"/>
-          <w:szCs w:val="20"/>
-        </w:rPr>
-      </w:pPr>
-    </w:p>
-    <w:p>
-      <w:pPr>
-        <w:spacing w:line="276" w:lineRule="auto"/>
-        <w:ind w:left="720"/>
-        <w:rPr>
-          <w:rFonts w:asciiTheme="minorHAnsi" w:hAnsiTheme="minorHAnsi" w:cs="Tahoma"/>
-          <w:bCs/>
-          <w:color w:val="000000"/>
-          <w:sz w:val="20"/>
-          <w:szCs w:val="20"/>
-        </w:rPr>
-      </w:pPr>
-      <w:r>
-        <w:rPr>
-          <w:rFonts w:asciiTheme="minorHAnsi" w:hAnsiTheme="minorHAnsi" w:cs="Tahoma"/>
-          <w:bCs/>
-          <w:color w:val="000000"/>
-          <w:sz w:val="20"/>
-          <w:szCs w:val="20"/>
-        </w:rPr>
-        <w:t>Solution Proposed: Use gold coins as a lure towards the platform. Players originally didn’t see a point in “Back tracking” as the finish pole was right in front of them. But with the coins they may realize that it could be worth their time to “Back track” leading more people to the bonus area.</w:t>
+        <w:t xml:space="preserve">There is a bonus area you can get to by standing on the moving platform at the end of the map. However, only 25% </w:t>
+      </w:r>
+      <w:proofErr w:type="gramStart"/>
+      <w:r>
+        <w:rPr>
+          <w:rFonts w:asciiTheme="minorHAnsi" w:hAnsiTheme="minorHAnsi" w:cs="Tahoma"/>
+          <w:bCs/>
+          <w:color w:val="000000"/>
+          <w:sz w:val="20"/>
+          <w:szCs w:val="20"/>
+        </w:rPr>
+        <w:t>actually went</w:t>
+      </w:r>
+      <w:proofErr w:type="gramEnd"/>
+      <w:r>
+        <w:rPr>
+          <w:rFonts w:asciiTheme="minorHAnsi" w:hAnsiTheme="minorHAnsi" w:cs="Tahoma"/>
+          <w:bCs/>
+          <w:color w:val="000000"/>
+          <w:sz w:val="20"/>
+          <w:szCs w:val="20"/>
+        </w:rPr>
+        <w:t xml:space="preserve"> in to see what it really was about. </w:t>
+      </w:r>
+    </w:p>
+    <w:p>
+      <w:pPr>
+        <w:spacing w:line="276" w:lineRule="auto"/>
+        <w:ind w:left="720"/>
+        <w:rPr>
+          <w:rFonts w:asciiTheme="minorHAnsi" w:hAnsiTheme="minorHAnsi" w:cs="Tahoma"/>
+          <w:bCs/>
+          <w:color w:val="000000"/>
+          <w:sz w:val="20"/>
+          <w:szCs w:val="20"/>
+        </w:rPr>
+      </w:pPr>
+    </w:p>
+    <w:p>
+      <w:pPr>
+        <w:spacing w:line="276" w:lineRule="auto"/>
+        <w:ind w:left="720"/>
+        <w:rPr>
+          <w:rFonts w:asciiTheme="minorHAnsi" w:hAnsiTheme="minorHAnsi" w:cs="Tahoma"/>
+          <w:bCs/>
+          <w:color w:val="000000"/>
+          <w:sz w:val="20"/>
+          <w:szCs w:val="20"/>
+        </w:rPr>
+      </w:pPr>
+      <w:r>
+        <w:rPr>
+          <w:rFonts w:asciiTheme="minorHAnsi" w:hAnsiTheme="minorHAnsi" w:cs="Tahoma"/>
+          <w:bCs/>
+          <w:color w:val="000000"/>
+          <w:sz w:val="20"/>
+          <w:szCs w:val="20"/>
+        </w:rPr>
+        <w:t xml:space="preserve">Solution Proposed: Use gold coins as a lure towards the platform. Players originally </w:t>
+      </w:r>
+      <w:proofErr w:type="gramStart"/>
+      <w:r>
+        <w:rPr>
+          <w:rFonts w:asciiTheme="minorHAnsi" w:hAnsiTheme="minorHAnsi" w:cs="Tahoma"/>
+          <w:bCs/>
+          <w:color w:val="000000"/>
+          <w:sz w:val="20"/>
+          <w:szCs w:val="20"/>
+        </w:rPr>
+        <w:t>didn’t</w:t>
+      </w:r>
+      <w:proofErr w:type="gramEnd"/>
+      <w:r>
+        <w:rPr>
+          <w:rFonts w:asciiTheme="minorHAnsi" w:hAnsiTheme="minorHAnsi" w:cs="Tahoma"/>
+          <w:bCs/>
+          <w:color w:val="000000"/>
+          <w:sz w:val="20"/>
+          <w:szCs w:val="20"/>
+        </w:rPr>
+        <w:t xml:space="preserve"> see a point in “Back tracking” as the finish pole was right in front of them. But with the coins they may realize that it could be worth their time to “Back track” leading more people to the bonus area.</w:t>
       </w:r>
     </w:p>
     <w:p>
@@ -6071,7 +7446,29 @@
           <w:szCs w:val="20"/>
         </w:rPr>
         <w:br/>
-        <w:t>Discovered By:</w:t>
+        <w:t xml:space="preserve">Discovered </w:t>
+      </w:r>
+      <w:proofErr w:type="gramStart"/>
+      <w:r>
+        <w:rPr>
+          <w:rFonts w:asciiTheme="minorHAnsi" w:hAnsiTheme="minorHAnsi" w:cs="Tahoma"/>
+          <w:bCs/>
+          <w:color w:val="000000"/>
+          <w:sz w:val="20"/>
+          <w:szCs w:val="20"/>
+        </w:rPr>
+        <w:t>By</w:t>
+      </w:r>
+      <w:proofErr w:type="gramEnd"/>
+      <w:r>
+        <w:rPr>
+          <w:rFonts w:asciiTheme="minorHAnsi" w:hAnsiTheme="minorHAnsi" w:cs="Tahoma"/>
+          <w:bCs/>
+          <w:color w:val="000000"/>
+          <w:sz w:val="20"/>
+          <w:szCs w:val="20"/>
+        </w:rPr>
+        <w:t>:</w:t>
       </w:r>
       <w:r>
         <w:rPr>
@@ -6158,43 +7555,87 @@
           <w:sz w:val="20"/>
           <w:szCs w:val="20"/>
         </w:rPr>
-        <w:t>Not a lot of players actually bother to kill all the enemies at the end of the map. It serves as a good reiteration for all about enemies that the player has learnt from the start of the map till the end. Most people were aware of the enemies, just that some choose to speed run and avoid most of them</w:t>
-      </w:r>
-    </w:p>
-    <w:p>
-      <w:pPr>
-        <w:spacing w:line="276" w:lineRule="auto"/>
-        <w:ind w:left="720"/>
-        <w:rPr>
-          <w:rFonts w:asciiTheme="minorHAnsi" w:hAnsiTheme="minorHAnsi" w:cs="Tahoma"/>
-          <w:bCs/>
-          <w:color w:val="000000"/>
-          <w:sz w:val="20"/>
-          <w:szCs w:val="20"/>
-        </w:rPr>
-      </w:pPr>
-    </w:p>
-    <w:p>
-      <w:pPr>
-        <w:spacing w:line="276" w:lineRule="auto"/>
-        <w:ind w:left="720"/>
-        <w:rPr>
-          <w:rFonts w:asciiTheme="minorHAnsi" w:hAnsiTheme="minorHAnsi" w:cs="Tahoma"/>
-          <w:bCs/>
-          <w:color w:val="000000"/>
-          <w:sz w:val="20"/>
-          <w:szCs w:val="20"/>
-        </w:rPr>
-      </w:pPr>
-      <w:r>
-        <w:rPr>
-          <w:rFonts w:asciiTheme="minorHAnsi" w:hAnsiTheme="minorHAnsi" w:cs="Tahoma"/>
-          <w:bCs/>
-          <w:color w:val="000000"/>
-          <w:sz w:val="20"/>
-          <w:szCs w:val="20"/>
-        </w:rPr>
-        <w:t>Solution Proposed: Add more incentives i.e. coins at some of the places where enemies are. Give players more of an incentive to fight the enemies in that case.</w:t>
+        <w:t xml:space="preserve">Not a lot of players </w:t>
+      </w:r>
+      <w:proofErr w:type="gramStart"/>
+      <w:r>
+        <w:rPr>
+          <w:rFonts w:asciiTheme="minorHAnsi" w:hAnsiTheme="minorHAnsi" w:cs="Tahoma"/>
+          <w:bCs/>
+          <w:color w:val="000000"/>
+          <w:sz w:val="20"/>
+          <w:szCs w:val="20"/>
+        </w:rPr>
+        <w:t>actually bother</w:t>
+      </w:r>
+      <w:proofErr w:type="gramEnd"/>
+      <w:r>
+        <w:rPr>
+          <w:rFonts w:asciiTheme="minorHAnsi" w:hAnsiTheme="minorHAnsi" w:cs="Tahoma"/>
+          <w:bCs/>
+          <w:color w:val="000000"/>
+          <w:sz w:val="20"/>
+          <w:szCs w:val="20"/>
+        </w:rPr>
+        <w:t xml:space="preserve"> to kill all the enemies at the end of the map. It serves as a good reiteration for all about enemies that the player has learnt from the start of the map till the end. Most people were aware of the enemies, just that some choose to speed run and avoid most of them</w:t>
+      </w:r>
+    </w:p>
+    <w:p>
+      <w:pPr>
+        <w:spacing w:line="276" w:lineRule="auto"/>
+        <w:ind w:left="720"/>
+        <w:rPr>
+          <w:rFonts w:asciiTheme="minorHAnsi" w:hAnsiTheme="minorHAnsi" w:cs="Tahoma"/>
+          <w:bCs/>
+          <w:color w:val="000000"/>
+          <w:sz w:val="20"/>
+          <w:szCs w:val="20"/>
+        </w:rPr>
+      </w:pPr>
+    </w:p>
+    <w:p>
+      <w:pPr>
+        <w:spacing w:line="276" w:lineRule="auto"/>
+        <w:ind w:left="720"/>
+        <w:rPr>
+          <w:rFonts w:asciiTheme="minorHAnsi" w:hAnsiTheme="minorHAnsi" w:cs="Tahoma"/>
+          <w:bCs/>
+          <w:color w:val="000000"/>
+          <w:sz w:val="20"/>
+          <w:szCs w:val="20"/>
+        </w:rPr>
+      </w:pPr>
+      <w:r>
+        <w:rPr>
+          <w:rFonts w:asciiTheme="minorHAnsi" w:hAnsiTheme="minorHAnsi" w:cs="Tahoma"/>
+          <w:bCs/>
+          <w:color w:val="000000"/>
+          <w:sz w:val="20"/>
+          <w:szCs w:val="20"/>
+        </w:rPr>
+        <w:t xml:space="preserve">Solution Proposed: Add more incentives </w:t>
+      </w:r>
+      <w:proofErr w:type="gramStart"/>
+      <w:r>
+        <w:rPr>
+          <w:rFonts w:asciiTheme="minorHAnsi" w:hAnsiTheme="minorHAnsi" w:cs="Tahoma"/>
+          <w:bCs/>
+          <w:color w:val="000000"/>
+          <w:sz w:val="20"/>
+          <w:szCs w:val="20"/>
+        </w:rPr>
+        <w:t>i.e.</w:t>
+      </w:r>
+      <w:proofErr w:type="gramEnd"/>
+      <w:r>
+        <w:rPr>
+          <w:rFonts w:asciiTheme="minorHAnsi" w:hAnsiTheme="minorHAnsi" w:cs="Tahoma"/>
+          <w:bCs/>
+          <w:color w:val="000000"/>
+          <w:sz w:val="20"/>
+          <w:szCs w:val="20"/>
+        </w:rPr>
+        <w:t xml:space="preserve"> coins at some of the places where enemies are. Give players more of an incentive to fight the enemies in that case.</w:t>
       </w:r>
     </w:p>
     <w:p>
@@ -6254,7 +7695,7 @@
 </file>
 
 <file path=word/numbering.xml><?xml version="1.0" encoding="utf-8"?>
-<w:numbering xmlns:wpc="http://schemas.microsoft.com/office/word/2010/wordprocessingCanvas" xmlns:cx="http://schemas.microsoft.com/office/drawing/2014/chartex" xmlns:cx1="http://schemas.microsoft.com/office/drawing/2015/9/8/chartex" xmlns:cx2="http://schemas.microsoft.com/office/drawing/2015/10/21/chartex" xmlns:cx3="http://schemas.microsoft.com/office/drawing/2016/5/9/chartex" xmlns:cx4="http://schemas.microsoft.com/office/drawing/2016/5/10/chartex" xmlns:cx5="http://schemas.microsoft.com/office/drawing/2016/5/11/chartex" xmlns:cx6="http://schemas.microsoft.com/office/drawing/2016/5/12/chartex" xmlns:cx7="http://schemas.microsoft.com/office/drawing/2016/5/13/chartex" xmlns:cx8="http://schemas.microsoft.com/office/drawing/2016/5/14/chartex" xmlns:mc="http://schemas.openxmlformats.org/markup-compatibility/2006" xmlns:aink="http://schemas.microsoft.com/office/drawing/2016/ink" xmlns:am3d="http://schemas.microsoft.com/office/drawing/2017/model3d" xmlns:o="urn:schemas-microsoft-com:office:office" xmlns:r="http://schemas.openxmlformats.org/officeDocument/2006/relationships" xmlns:m="http://schemas.openxmlformats.org/officeDocument/2006/math" xmlns:v="urn:schemas-microsoft-com:vml" xmlns:wp14="http://schemas.microsoft.com/office/word/2010/wordprocessingDrawing" xmlns:wp="http://schemas.openxmlformats.org/drawingml/2006/wordprocessingDrawing" xmlns:w10="urn:schemas-microsoft-com:office:word" xmlns:w="http://schemas.openxmlformats.org/wordprocessingml/2006/main" xmlns:w14="http://schemas.microsoft.com/office/word/2010/wordml" xmlns:w15="http://schemas.microsoft.com/office/word/2012/wordml" xmlns:w16cex="http://schemas.microsoft.com/office/word/2018/wordml/cex" xmlns:w16cid="http://schemas.microsoft.com/office/word/2016/wordml/cid" xmlns:w16="http://schemas.microsoft.com/office/word/2018/wordml" xmlns:w16se="http://schemas.microsoft.com/office/word/2015/wordml/symex" xmlns:wpg="http://schemas.microsoft.com/office/word/2010/wordprocessingGroup" xmlns:wpi="http://schemas.microsoft.com/office/word/2010/wordprocessingInk" xmlns:wne="http://schemas.microsoft.com/office/word/2006/wordml" xmlns:wps="http://schemas.microsoft.com/office/word/2010/wordprocessingShape" mc:Ignorable="w14 w15 w16se w16cid w16 w16cex wp14">
+<w:numbering xmlns:wpc="http://schemas.microsoft.com/office/word/2010/wordprocessingCanvas" xmlns:cx="http://schemas.microsoft.com/office/drawing/2014/chartex" xmlns:cx1="http://schemas.microsoft.com/office/drawing/2015/9/8/chartex" xmlns:cx2="http://schemas.microsoft.com/office/drawing/2015/10/21/chartex" xmlns:cx3="http://schemas.microsoft.com/office/drawing/2016/5/9/chartex" xmlns:cx4="http://schemas.microsoft.com/office/drawing/2016/5/10/chartex" xmlns:cx5="http://schemas.microsoft.com/office/drawing/2016/5/11/chartex" xmlns:cx6="http://schemas.microsoft.com/office/drawing/2016/5/12/chartex" xmlns:cx7="http://schemas.microsoft.com/office/drawing/2016/5/13/chartex" xmlns:cx8="http://schemas.microsoft.com/office/drawing/2016/5/14/chartex" xmlns:mc="http://schemas.openxmlformats.org/markup-compatibility/2006" xmlns:aink="http://schemas.microsoft.com/office/drawing/2016/ink" xmlns:am3d="http://schemas.microsoft.com/office/drawing/2017/model3d" xmlns:o="urn:schemas-microsoft-com:office:office" xmlns:r="http://schemas.openxmlformats.org/officeDocument/2006/relationships" xmlns:m="http://schemas.openxmlformats.org/officeDocument/2006/math" xmlns:v="urn:schemas-microsoft-com:vml" xmlns:wp14="http://schemas.microsoft.com/office/word/2010/wordprocessingDrawing" xmlns:wp="http://schemas.openxmlformats.org/drawingml/2006/wordprocessingDrawing" xmlns:w10="urn:schemas-microsoft-com:office:word" xmlns:w="http://schemas.openxmlformats.org/wordprocessingml/2006/main" xmlns:w14="http://schemas.microsoft.com/office/word/2010/wordml" xmlns:w15="http://schemas.microsoft.com/office/word/2012/wordml" xmlns:w16cex="http://schemas.microsoft.com/office/word/2018/wordml/cex" xmlns:w16cid="http://schemas.microsoft.com/office/word/2016/wordml/cid" xmlns:w16="http://schemas.microsoft.com/office/word/2018/wordml" xmlns:w16sdtdh="http://schemas.microsoft.com/office/word/2020/wordml/sdtdatahash" xmlns:w16se="http://schemas.microsoft.com/office/word/2015/wordml/symex" xmlns:wpg="http://schemas.microsoft.com/office/word/2010/wordprocessingGroup" xmlns:wpi="http://schemas.microsoft.com/office/word/2010/wordprocessingInk" xmlns:wne="http://schemas.microsoft.com/office/word/2006/wordml" xmlns:wps="http://schemas.microsoft.com/office/word/2010/wordprocessingShape" mc:Ignorable="w14 w15 w16se w16cid w16 w16cex w16sdtdh wp14">
   <w:abstractNum w:abstractNumId="0" w15:restartNumberingAfterBreak="0">
     <w:nsid w:val="00000001"/>
     <w:multiLevelType w:val="multilevel"/>
@@ -6985,7 +8426,7 @@
 </file>
 
 <file path=word/styles.xml><?xml version="1.0" encoding="utf-8"?>
-<w:styles xmlns:mc="http://schemas.openxmlformats.org/markup-compatibility/2006" xmlns:r="http://schemas.openxmlformats.org/officeDocument/2006/relationships" xmlns:w="http://schemas.openxmlformats.org/wordprocessingml/2006/main" xmlns:w14="http://schemas.microsoft.com/office/word/2010/wordml" xmlns:w15="http://schemas.microsoft.com/office/word/2012/wordml" xmlns:w16cex="http://schemas.microsoft.com/office/word/2018/wordml/cex" xmlns:w16cid="http://schemas.microsoft.com/office/word/2016/wordml/cid" xmlns:w16="http://schemas.microsoft.com/office/word/2018/wordml" xmlns:w16se="http://schemas.microsoft.com/office/word/2015/wordml/symex" mc:Ignorable="w14 w15 w16se w16cid w16 w16cex">
+<w:styles xmlns:mc="http://schemas.openxmlformats.org/markup-compatibility/2006" xmlns:r="http://schemas.openxmlformats.org/officeDocument/2006/relationships" xmlns:w="http://schemas.openxmlformats.org/wordprocessingml/2006/main" xmlns:w14="http://schemas.microsoft.com/office/word/2010/wordml" xmlns:w15="http://schemas.microsoft.com/office/word/2012/wordml" xmlns:w16cex="http://schemas.microsoft.com/office/word/2018/wordml/cex" xmlns:w16cid="http://schemas.microsoft.com/office/word/2016/wordml/cid" xmlns:w16="http://schemas.microsoft.com/office/word/2018/wordml" xmlns:w16sdtdh="http://schemas.microsoft.com/office/word/2020/wordml/sdtdatahash" xmlns:w16se="http://schemas.microsoft.com/office/word/2015/wordml/symex" mc:Ignorable="w14 w15 w16se w16cid w16 w16cex w16sdtdh">
   <w:docDefaults>
     <w:rPrDefault>
       <w:rPr>

--- a/Play Test Document A02.docx
+++ b/Play Test Document A02.docx
@@ -1,6 +1,6 @@
 
 <file path=word/document.xml><?xml version="1.0" encoding="utf-8"?>
-<w:document xmlns:wpc="http://schemas.microsoft.com/office/word/2010/wordprocessingCanvas" xmlns:cx="http://schemas.microsoft.com/office/drawing/2014/chartex" xmlns:cx1="http://schemas.microsoft.com/office/drawing/2015/9/8/chartex" xmlns:cx2="http://schemas.microsoft.com/office/drawing/2015/10/21/chartex" xmlns:cx3="http://schemas.microsoft.com/office/drawing/2016/5/9/chartex" xmlns:cx4="http://schemas.microsoft.com/office/drawing/2016/5/10/chartex" xmlns:cx5="http://schemas.microsoft.com/office/drawing/2016/5/11/chartex" xmlns:cx6="http://schemas.microsoft.com/office/drawing/2016/5/12/chartex" xmlns:cx7="http://schemas.microsoft.com/office/drawing/2016/5/13/chartex" xmlns:cx8="http://schemas.microsoft.com/office/drawing/2016/5/14/chartex" xmlns:mc="http://schemas.openxmlformats.org/markup-compatibility/2006" xmlns:aink="http://schemas.microsoft.com/office/drawing/2016/ink" xmlns:am3d="http://schemas.microsoft.com/office/drawing/2017/model3d" xmlns:o="urn:schemas-microsoft-com:office:office" xmlns:r="http://schemas.openxmlformats.org/officeDocument/2006/relationships" xmlns:m="http://schemas.openxmlformats.org/officeDocument/2006/math" xmlns:v="urn:schemas-microsoft-com:vml" xmlns:wp14="http://schemas.microsoft.com/office/word/2010/wordprocessingDrawing" xmlns:wp="http://schemas.openxmlformats.org/drawingml/2006/wordprocessingDrawing" xmlns:w10="urn:schemas-microsoft-com:office:word" xmlns:w="http://schemas.openxmlformats.org/wordprocessingml/2006/main" xmlns:w14="http://schemas.microsoft.com/office/word/2010/wordml" xmlns:w15="http://schemas.microsoft.com/office/word/2012/wordml" xmlns:w16cex="http://schemas.microsoft.com/office/word/2018/wordml/cex" xmlns:w16cid="http://schemas.microsoft.com/office/word/2016/wordml/cid" xmlns:w16="http://schemas.microsoft.com/office/word/2018/wordml" xmlns:w16sdtdh="http://schemas.microsoft.com/office/word/2020/wordml/sdtdatahash" xmlns:w16se="http://schemas.microsoft.com/office/word/2015/wordml/symex" xmlns:wpg="http://schemas.microsoft.com/office/word/2010/wordprocessingGroup" xmlns:wpi="http://schemas.microsoft.com/office/word/2010/wordprocessingInk" xmlns:wne="http://schemas.microsoft.com/office/word/2006/wordml" xmlns:wps="http://schemas.microsoft.com/office/word/2010/wordprocessingShape" mc:Ignorable="w14 w15 w16se w16cid w16 w16cex w16sdtdh wp14">
+<w:document xmlns:wpc="http://schemas.microsoft.com/office/word/2010/wordprocessingCanvas" xmlns:cx="http://schemas.microsoft.com/office/drawing/2014/chartex" xmlns:cx1="http://schemas.microsoft.com/office/drawing/2015/9/8/chartex" xmlns:cx2="http://schemas.microsoft.com/office/drawing/2015/10/21/chartex" xmlns:cx3="http://schemas.microsoft.com/office/drawing/2016/5/9/chartex" xmlns:cx4="http://schemas.microsoft.com/office/drawing/2016/5/10/chartex" xmlns:cx5="http://schemas.microsoft.com/office/drawing/2016/5/11/chartex" xmlns:cx6="http://schemas.microsoft.com/office/drawing/2016/5/12/chartex" xmlns:cx7="http://schemas.microsoft.com/office/drawing/2016/5/13/chartex" xmlns:cx8="http://schemas.microsoft.com/office/drawing/2016/5/14/chartex" xmlns:mc="http://schemas.openxmlformats.org/markup-compatibility/2006" xmlns:aink="http://schemas.microsoft.com/office/drawing/2016/ink" xmlns:am3d="http://schemas.microsoft.com/office/drawing/2017/model3d" xmlns:o="urn:schemas-microsoft-com:office:office" xmlns:r="http://schemas.openxmlformats.org/officeDocument/2006/relationships" xmlns:m="http://schemas.openxmlformats.org/officeDocument/2006/math" xmlns:v="urn:schemas-microsoft-com:vml" xmlns:wp14="http://schemas.microsoft.com/office/word/2010/wordprocessingDrawing" xmlns:wp="http://schemas.openxmlformats.org/drawingml/2006/wordprocessingDrawing" xmlns:w10="urn:schemas-microsoft-com:office:word" xmlns:w="http://schemas.openxmlformats.org/wordprocessingml/2006/main" xmlns:w14="http://schemas.microsoft.com/office/word/2010/wordml" xmlns:w15="http://schemas.microsoft.com/office/word/2012/wordml" xmlns:w16cex="http://schemas.microsoft.com/office/word/2018/wordml/cex" xmlns:w16cid="http://schemas.microsoft.com/office/word/2016/wordml/cid" xmlns:w16="http://schemas.microsoft.com/office/word/2018/wordml" xmlns:w16se="http://schemas.microsoft.com/office/word/2015/wordml/symex" xmlns:wpg="http://schemas.microsoft.com/office/word/2010/wordprocessingGroup" xmlns:wpi="http://schemas.microsoft.com/office/word/2010/wordprocessingInk" xmlns:wne="http://schemas.microsoft.com/office/word/2006/wordml" xmlns:wps="http://schemas.microsoft.com/office/word/2010/wordprocessingShape" mc:Ignorable="w14 w15 w16se w16cid w16 w16cex wp14">
   <w:body>
     <w:p>
       <w:pPr>
@@ -490,6 +490,86 @@
         </w:rPr>
         <w:t>Survey link:</w:t>
       </w:r>
+    </w:p>
+    <w:p>
+      <w:pPr>
+        <w:autoSpaceDE w:val="0"/>
+        <w:rPr>
+          <w:rFonts w:asciiTheme="minorHAnsi" w:hAnsiTheme="minorHAnsi" w:cs="Tahoma"/>
+          <w:bCs/>
+          <w:color w:val="000000"/>
+          <w:sz w:val="20"/>
+          <w:szCs w:val="20"/>
+        </w:rPr>
+      </w:pPr>
+      <w:hyperlink r:id="rId5" w:history="1">
+        <w:r>
+          <w:rPr>
+            <w:rStyle w:val="Hyperlink"/>
+            <w:rFonts w:asciiTheme="minorHAnsi" w:hAnsiTheme="minorHAnsi" w:cs="Tahoma"/>
+            <w:bCs/>
+            <w:sz w:val="20"/>
+            <w:szCs w:val="20"/>
+          </w:rPr>
+          <w:t>https://docs.google.com/forms/d/1r2pvPA3pftW-H_fTU14dFIOLLENulhWtNyJwBnIGBC4/edit?usp=sharing</w:t>
+        </w:r>
+      </w:hyperlink>
+      <w:r>
+        <w:rPr>
+          <w:rFonts w:asciiTheme="minorHAnsi" w:hAnsiTheme="minorHAnsi" w:cs="Tahoma"/>
+          <w:bCs/>
+          <w:color w:val="000000"/>
+          <w:sz w:val="20"/>
+          <w:szCs w:val="20"/>
+        </w:rPr>
+        <w:t xml:space="preserve"> (Level 1-2)</w:t>
+      </w:r>
+    </w:p>
+    <w:p>
+      <w:pPr>
+        <w:autoSpaceDE w:val="0"/>
+        <w:rPr>
+          <w:rFonts w:asciiTheme="minorHAnsi" w:hAnsiTheme="minorHAnsi" w:cs="Tahoma"/>
+          <w:bCs/>
+          <w:color w:val="000000"/>
+          <w:sz w:val="20"/>
+          <w:szCs w:val="20"/>
+        </w:rPr>
+      </w:pPr>
+      <w:hyperlink r:id="rId6" w:history="1">
+        <w:r>
+          <w:rPr>
+            <w:rStyle w:val="Hyperlink"/>
+            <w:rFonts w:asciiTheme="minorHAnsi" w:hAnsiTheme="minorHAnsi" w:cs="Tahoma"/>
+            <w:bCs/>
+            <w:sz w:val="20"/>
+            <w:szCs w:val="20"/>
+          </w:rPr>
+          <w:t>https://docs.google.com/forms/d/1O-dBzw6OJRI0vqbWhNao2vZ9_HrkJ0vo7Xq1cCRGQiw/edit?usp=sharing</w:t>
+        </w:r>
+      </w:hyperlink>
+      <w:r>
+        <w:rPr>
+          <w:rFonts w:asciiTheme="minorHAnsi" w:hAnsiTheme="minorHAnsi" w:cs="Tahoma"/>
+          <w:bCs/>
+          <w:color w:val="000000"/>
+          <w:sz w:val="20"/>
+          <w:szCs w:val="20"/>
+        </w:rPr>
+        <w:t xml:space="preserve"> (Level 1-3)</w:t>
+      </w:r>
+    </w:p>
+    <w:p>
+      <w:pPr>
+        <w:autoSpaceDE w:val="0"/>
+        <w:rPr>
+          <w:rFonts w:asciiTheme="minorHAnsi" w:hAnsiTheme="minorHAnsi" w:cs="Tahoma"/>
+          <w:bCs/>
+          <w:color w:val="000000"/>
+          <w:sz w:val="20"/>
+          <w:szCs w:val="20"/>
+        </w:rPr>
+      </w:pPr>
     </w:p>
     <w:p>
       <w:pPr>
@@ -1059,18 +1139,7 @@
           <w:sz w:val="20"/>
           <w:szCs w:val="20"/>
         </w:rPr>
-        <w:t xml:space="preserve">Teaching players the introduction to </w:t>
-      </w:r>
-      <w:r>
-        <w:rPr>
-          <w:rFonts w:asciiTheme="minorHAnsi" w:hAnsiTheme="minorHAnsi" w:cs="Tahoma"/>
-          <w:b/>
-          <w:bCs/>
-          <w:color w:val="000000"/>
-          <w:sz w:val="20"/>
-          <w:szCs w:val="20"/>
-        </w:rPr>
-        <w:t>Moving Grinders</w:t>
+        <w:t>Teaching players the introduction to Moving Grinders</w:t>
       </w:r>
       <w:r>
         <w:rPr>
@@ -1113,7 +1182,6 @@
           <w:sz w:val="20"/>
           <w:szCs w:val="20"/>
         </w:rPr>
-        <w:lastRenderedPageBreak/>
         <w:t>Success Criteria:</w:t>
       </w:r>
       <w:r>
@@ -1133,16 +1201,7 @@
           <w:szCs w:val="20"/>
         </w:rPr>
         <w:br/>
-        <w:t>80% of Players understand that they</w:t>
-      </w:r>
-      <w:r>
-        <w:rPr>
-          <w:rFonts w:asciiTheme="minorHAnsi" w:hAnsiTheme="minorHAnsi" w:cs="Tahoma"/>
-          <w:color w:val="000000"/>
-          <w:sz w:val="20"/>
-          <w:szCs w:val="20"/>
-        </w:rPr>
-        <w:t xml:space="preserve"> need to jump over the moving grinder in the dungeon1 warp</w:t>
+        <w:t>80% of Players understand that they need to jump over the moving grinder in the dungeon1 warp</w:t>
       </w:r>
     </w:p>
     <w:p>
@@ -1291,18 +1350,7 @@
           <w:sz w:val="20"/>
           <w:szCs w:val="20"/>
         </w:rPr>
-        <w:t xml:space="preserve">Teaching </w:t>
-      </w:r>
-      <w:r>
-        <w:rPr>
-          <w:rFonts w:asciiTheme="minorHAnsi" w:hAnsiTheme="minorHAnsi" w:cs="Tahoma"/>
-          <w:b/>
-          <w:bCs/>
-          <w:color w:val="000000"/>
-          <w:sz w:val="20"/>
-          <w:szCs w:val="20"/>
-        </w:rPr>
-        <w:t xml:space="preserve">players </w:t>
+        <w:t xml:space="preserve">Teaching players </w:t>
       </w:r>
       <w:r>
         <w:rPr>
@@ -1533,18 +1581,7 @@
           <w:sz w:val="20"/>
           <w:szCs w:val="20"/>
         </w:rPr>
-        <w:t xml:space="preserve">Teaching players </w:t>
-      </w:r>
-      <w:r>
-        <w:rPr>
-          <w:rFonts w:asciiTheme="minorHAnsi" w:hAnsiTheme="minorHAnsi" w:cs="Tahoma"/>
-          <w:b/>
-          <w:bCs/>
-          <w:color w:val="000000"/>
-          <w:sz w:val="20"/>
-          <w:szCs w:val="20"/>
-        </w:rPr>
-        <w:t>about fire bar</w:t>
+        <w:t>Teaching players about fire bar</w:t>
       </w:r>
       <w:r>
         <w:rPr>
@@ -1606,16 +1643,7 @@
           <w:szCs w:val="20"/>
         </w:rPr>
         <w:br/>
-        <w:t xml:space="preserve">80% of Players </w:t>
-      </w:r>
-      <w:r>
-        <w:rPr>
-          <w:rFonts w:asciiTheme="minorHAnsi" w:hAnsiTheme="minorHAnsi" w:cs="Tahoma"/>
-          <w:color w:val="000000"/>
-          <w:sz w:val="20"/>
-          <w:szCs w:val="20"/>
-        </w:rPr>
-        <w:t>try to avoid the fire bar and do not take more than 3 damage from fire bars over the course of the map</w:t>
+        <w:t>80% of Players try to avoid the fire bar and do not take more than 3 damage from fire bars over the course of the map</w:t>
       </w:r>
     </w:p>
     <w:p>
@@ -1764,18 +1792,7 @@
           <w:sz w:val="20"/>
           <w:szCs w:val="20"/>
         </w:rPr>
-        <w:t>Teaching</w:t>
-      </w:r>
-      <w:r>
-        <w:rPr>
-          <w:rFonts w:asciiTheme="minorHAnsi" w:hAnsiTheme="minorHAnsi" w:cs="Tahoma"/>
-          <w:b/>
-          <w:bCs/>
-          <w:color w:val="000000"/>
-          <w:sz w:val="20"/>
-          <w:szCs w:val="20"/>
-        </w:rPr>
-        <w:t xml:space="preserve"> players how to </w:t>
+        <w:t xml:space="preserve">Teaching players how to </w:t>
       </w:r>
       <w:proofErr w:type="spellStart"/>
       <w:r>
@@ -1861,16 +1878,7 @@
           <w:szCs w:val="20"/>
         </w:rPr>
         <w:br/>
-        <w:t xml:space="preserve">80% of Players </w:t>
-      </w:r>
-      <w:r>
-        <w:rPr>
-          <w:rFonts w:asciiTheme="minorHAnsi" w:hAnsiTheme="minorHAnsi" w:cs="Tahoma"/>
-          <w:color w:val="000000"/>
-          <w:sz w:val="20"/>
-          <w:szCs w:val="20"/>
-        </w:rPr>
-        <w:t>do not die more than once at the third dungeon warp where fire bars are mixed with line grinders for a tougher battle</w:t>
+        <w:t>80% of Players do not die more than once at the third dungeon warp where fire bars are mixed with line grinders for a tougher battle</w:t>
       </w:r>
     </w:p>
     <w:p>
@@ -1892,6 +1900,7 @@
           <w:sz w:val="20"/>
           <w:szCs w:val="20"/>
         </w:rPr>
+        <w:lastRenderedPageBreak/>
         <w:br/>
       </w:r>
       <w:r>
@@ -1934,16 +1943,7 @@
           <w:sz w:val="20"/>
           <w:szCs w:val="20"/>
         </w:rPr>
-        <w:t xml:space="preserve">More than 20% of </w:t>
-      </w:r>
-      <w:r>
-        <w:rPr>
-          <w:rFonts w:asciiTheme="minorHAnsi" w:hAnsiTheme="minorHAnsi" w:cs="Tahoma"/>
-          <w:color w:val="000000"/>
-          <w:sz w:val="20"/>
-          <w:szCs w:val="20"/>
-        </w:rPr>
-        <w:t>Players die more than once at the third dungeon warp.</w:t>
+        <w:t>More than 20% of Players die more than once at the third dungeon warp.</w:t>
       </w:r>
     </w:p>
     <w:p>
@@ -2649,6 +2649,7 @@
           <w:sz w:val="20"/>
           <w:szCs w:val="20"/>
         </w:rPr>
+        <w:lastRenderedPageBreak/>
         <w:t xml:space="preserve">Tested Intention: </w:t>
       </w:r>
       <w:r>
@@ -2815,7 +2816,6 @@
           <w:sz w:val="20"/>
           <w:szCs w:val="20"/>
         </w:rPr>
-        <w:lastRenderedPageBreak/>
         <w:br/>
       </w:r>
       <w:r>
@@ -3652,6 +3652,7 @@
           <w:sz w:val="20"/>
           <w:szCs w:val="20"/>
         </w:rPr>
+        <w:lastRenderedPageBreak/>
         <w:br/>
       </w:r>
       <w:r>
@@ -3723,25 +3724,14 @@
         </w:rPr>
         <w:t xml:space="preserve"> </w:t>
       </w:r>
-      <w:proofErr w:type="gramStart"/>
-      <w:r>
-        <w:rPr>
-          <w:rFonts w:asciiTheme="minorHAnsi" w:hAnsiTheme="minorHAnsi" w:cs="Tahoma"/>
-          <w:color w:val="000000"/>
-          <w:sz w:val="20"/>
-          <w:szCs w:val="20"/>
-        </w:rPr>
-        <w:t>don’t</w:t>
-      </w:r>
-      <w:proofErr w:type="gramEnd"/>
-      <w:r>
-        <w:rPr>
-          <w:rFonts w:asciiTheme="minorHAnsi" w:hAnsiTheme="minorHAnsi" w:cs="Tahoma"/>
-          <w:color w:val="000000"/>
-          <w:sz w:val="20"/>
-          <w:szCs w:val="20"/>
-        </w:rPr>
-        <w:t xml:space="preserve"> understand that they need to be dodged</w:t>
+      <w:r>
+        <w:rPr>
+          <w:rFonts w:asciiTheme="minorHAnsi" w:hAnsiTheme="minorHAnsi" w:cs="Tahoma"/>
+          <w:color w:val="000000"/>
+          <w:sz w:val="20"/>
+          <w:szCs w:val="20"/>
+        </w:rPr>
+        <w:t>don’t understand that they need to be dodged</w:t>
       </w:r>
     </w:p>
     <w:p>
@@ -3779,7 +3769,6 @@
           <w:sz w:val="20"/>
           <w:szCs w:val="20"/>
         </w:rPr>
-        <w:lastRenderedPageBreak/>
         <w:t xml:space="preserve">Tested Intention: </w:t>
       </w:r>
       <w:r>
@@ -4036,38 +4025,6 @@
         <w:rPr>
           <w:rFonts w:asciiTheme="minorHAnsi" w:hAnsiTheme="minorHAnsi" w:cs="Tahoma"/>
           <w:color w:val="000000"/>
-          <w:sz w:val="20"/>
-          <w:szCs w:val="20"/>
-        </w:rPr>
-      </w:pPr>
-    </w:p>
-    <w:p>
-      <w:pPr>
-        <w:pStyle w:val="NoSpacing"/>
-        <w:ind w:left="720"/>
-        <w:rPr>
-          <w:rFonts w:asciiTheme="minorHAnsi" w:hAnsiTheme="minorHAnsi" w:cs="Tahoma"/>
-          <w:sz w:val="20"/>
-          <w:szCs w:val="20"/>
-        </w:rPr>
-      </w:pPr>
-    </w:p>
-    <w:p>
-      <w:pPr>
-        <w:pStyle w:val="NoSpacing"/>
-        <w:rPr>
-          <w:rFonts w:asciiTheme="minorHAnsi" w:hAnsiTheme="minorHAnsi" w:cs="Tahoma"/>
-          <w:sz w:val="20"/>
-          <w:szCs w:val="20"/>
-        </w:rPr>
-      </w:pPr>
-    </w:p>
-    <w:p>
-      <w:pPr>
-        <w:pStyle w:val="NoSpacing"/>
-        <w:ind w:left="720"/>
-        <w:rPr>
-          <w:rFonts w:asciiTheme="minorHAnsi" w:hAnsiTheme="minorHAnsi" w:cs="Tahoma"/>
           <w:sz w:val="20"/>
           <w:szCs w:val="20"/>
         </w:rPr>
@@ -4109,6 +4066,39 @@
           <w:szCs w:val="20"/>
         </w:rPr>
         <w:t>Post Test Summary</w:t>
+      </w:r>
+      <w:r>
+        <w:rPr>
+          <w:rFonts w:asciiTheme="minorHAnsi" w:hAnsiTheme="minorHAnsi" w:cs="Tahoma"/>
+          <w:b/>
+          <w:bCs/>
+          <w:color w:val="000000"/>
+          <w:sz w:val="20"/>
+          <w:szCs w:val="20"/>
+        </w:rPr>
+        <w:t xml:space="preserve"> (Level </w:t>
+      </w:r>
+      <w:r>
+        <w:rPr>
+          <w:rFonts w:asciiTheme="minorHAnsi" w:hAnsiTheme="minorHAnsi" w:cs="Tahoma"/>
+          <w:b/>
+          <w:bCs/>
+          <w:color w:val="000000"/>
+          <w:sz w:val="20"/>
+          <w:szCs w:val="20"/>
+        </w:rPr>
+        <w:t>2</w:t>
+      </w:r>
+      <w:r>
+        <w:rPr>
+          <w:rFonts w:asciiTheme="minorHAnsi" w:hAnsiTheme="minorHAnsi" w:cs="Tahoma"/>
+          <w:b/>
+          <w:bCs/>
+          <w:color w:val="000000"/>
+          <w:sz w:val="20"/>
+          <w:szCs w:val="20"/>
+        </w:rPr>
+        <w:t>)</w:t>
       </w:r>
     </w:p>
     <w:p>
@@ -4155,6 +4145,38 @@
           <w:szCs w:val="20"/>
         </w:rPr>
       </w:pPr>
+      <w:r>
+        <w:rPr>
+          <w:rFonts w:asciiTheme="minorHAnsi" w:hAnsiTheme="minorHAnsi" w:cs="Tahoma"/>
+          <w:bCs/>
+          <w:color w:val="000000" w:themeColor="text1"/>
+          <w:sz w:val="20"/>
+          <w:szCs w:val="20"/>
+        </w:rPr>
+        <w:t xml:space="preserve">Too many unnecessary </w:t>
+      </w:r>
+      <w:proofErr w:type="spellStart"/>
+      <w:r>
+        <w:rPr>
+          <w:rFonts w:asciiTheme="minorHAnsi" w:hAnsiTheme="minorHAnsi" w:cs="Tahoma"/>
+          <w:bCs/>
+          <w:color w:val="000000" w:themeColor="text1"/>
+          <w:sz w:val="20"/>
+          <w:szCs w:val="20"/>
+        </w:rPr>
+        <w:t>multicoin</w:t>
+      </w:r>
+      <w:proofErr w:type="spellEnd"/>
+      <w:r>
+        <w:rPr>
+          <w:rFonts w:asciiTheme="minorHAnsi" w:hAnsiTheme="minorHAnsi" w:cs="Tahoma"/>
+          <w:bCs/>
+          <w:color w:val="000000" w:themeColor="text1"/>
+          <w:sz w:val="20"/>
+          <w:szCs w:val="20"/>
+        </w:rPr>
+        <w:t xml:space="preserve"> blocks in the Level. Remove and replace with single coin blocks to prevent slow and dull gameplay</w:t>
+      </w:r>
     </w:p>
     <w:p>
       <w:pPr>
@@ -4175,13 +4197,7 @@
           <w:szCs w:val="20"/>
         </w:rPr>
       </w:pPr>
-    </w:p>
-    <w:p>
-      <w:pPr>
-        <w:tabs>
-          <w:tab w:val="left" w:pos="9360"/>
-        </w:tabs>
-        <w:spacing w:line="276" w:lineRule="auto"/>
+      <w:r>
         <w:rPr>
           <w:rFonts w:asciiTheme="minorHAnsi" w:hAnsiTheme="minorHAnsi" w:cs="Tahoma"/>
           <w:bCs/>
@@ -4189,16 +4205,7 @@
           <w:sz w:val="20"/>
           <w:szCs w:val="20"/>
         </w:rPr>
-      </w:pPr>
-      <w:r>
-        <w:rPr>
-          <w:rFonts w:asciiTheme="minorHAnsi" w:hAnsiTheme="minorHAnsi" w:cs="Tahoma"/>
-          <w:bCs/>
-          <w:color w:val="000000" w:themeColor="text1"/>
-          <w:sz w:val="20"/>
-          <w:szCs w:val="20"/>
-        </w:rPr>
-        <w:t>Summary of Tested Scenarios (4 Testers):</w:t>
+        <w:t>Floating platform area with lava too difficult, players kept dying at the last part</w:t>
       </w:r>
     </w:p>
     <w:p>
@@ -4215,36 +4222,29 @@
         <w:rPr>
           <w:rFonts w:asciiTheme="minorHAnsi" w:hAnsiTheme="minorHAnsi" w:cs="Tahoma"/>
           <w:bCs/>
-          <w:color w:val="000000"/>
-          <w:sz w:val="20"/>
-          <w:szCs w:val="20"/>
-        </w:rPr>
-      </w:pPr>
-      <w:proofErr w:type="spellStart"/>
-      <w:r>
-        <w:rPr>
-          <w:rFonts w:asciiTheme="minorHAnsi" w:hAnsiTheme="minorHAnsi" w:cs="Tahoma"/>
-          <w:bCs/>
           <w:color w:val="000000" w:themeColor="text1"/>
           <w:sz w:val="20"/>
           <w:szCs w:val="20"/>
         </w:rPr>
-        <w:t>Pla</w:t>
-      </w:r>
-      <w:proofErr w:type="spellEnd"/>
-      <w:r>
-        <w:rPr>
-          <w:rFonts w:asciiTheme="minorHAnsi" w:hAnsiTheme="minorHAnsi" w:cs="Tahoma"/>
-          <w:bCs/>
-          <w:color w:val="000000"/>
-          <w:sz w:val="20"/>
-          <w:szCs w:val="20"/>
-        </w:rPr>
-        <w:tab/>
-      </w:r>
-    </w:p>
-    <w:p>
-      <w:pPr>
+      </w:pPr>
+      <w:r>
+        <w:rPr>
+          <w:rFonts w:asciiTheme="minorHAnsi" w:hAnsiTheme="minorHAnsi" w:cs="Tahoma"/>
+          <w:bCs/>
+          <w:color w:val="000000" w:themeColor="text1"/>
+          <w:sz w:val="20"/>
+          <w:szCs w:val="20"/>
+        </w:rPr>
+        <w:t>Too many line grinders (Over-polluted) area, players were too confused how to navigate through. End up running through it which is not the intention</w:t>
+      </w:r>
+    </w:p>
+    <w:p>
+      <w:pPr>
+        <w:pStyle w:val="ListParagraph"/>
+        <w:numPr>
+          <w:ilvl w:val="0"/>
+          <w:numId w:val="6"/>
+        </w:numPr>
         <w:tabs>
           <w:tab w:val="left" w:pos="9360"/>
         </w:tabs>
@@ -4252,11 +4252,21 @@
         <w:rPr>
           <w:rFonts w:asciiTheme="minorHAnsi" w:hAnsiTheme="minorHAnsi" w:cs="Tahoma"/>
           <w:bCs/>
-          <w:color w:val="000000"/>
-          <w:sz w:val="20"/>
-          <w:szCs w:val="20"/>
-        </w:rPr>
-      </w:pPr>
+          <w:color w:val="000000" w:themeColor="text1"/>
+          <w:sz w:val="20"/>
+          <w:szCs w:val="20"/>
+        </w:rPr>
+      </w:pPr>
+      <w:r>
+        <w:rPr>
+          <w:rFonts w:asciiTheme="minorHAnsi" w:hAnsiTheme="minorHAnsi" w:cs="Tahoma"/>
+          <w:bCs/>
+          <w:color w:val="000000" w:themeColor="text1"/>
+          <w:sz w:val="20"/>
+          <w:szCs w:val="20"/>
+        </w:rPr>
+        <w:t>One part of the level clustered with fire bars and line grinders. Removed some to make it less cluster phobic</w:t>
+      </w:r>
     </w:p>
     <w:p>
       <w:pPr>
@@ -4267,14 +4277,27 @@
         <w:rPr>
           <w:rFonts w:asciiTheme="minorHAnsi" w:hAnsiTheme="minorHAnsi" w:cs="Tahoma"/>
           <w:bCs/>
-          <w:color w:val="000000"/>
-          <w:sz w:val="20"/>
-          <w:szCs w:val="20"/>
-        </w:rPr>
-      </w:pPr>
-    </w:p>
-    <w:p>
-      <w:pPr>
+          <w:sz w:val="20"/>
+          <w:szCs w:val="20"/>
+        </w:rPr>
+      </w:pPr>
+      <w:r>
+        <w:rPr>
+          <w:rFonts w:asciiTheme="minorHAnsi" w:hAnsiTheme="minorHAnsi" w:cs="Tahoma"/>
+          <w:bCs/>
+          <w:sz w:val="20"/>
+          <w:szCs w:val="20"/>
+        </w:rPr>
+        <w:t>Summary of Tested Scenarios (3 Testers):</w:t>
+      </w:r>
+    </w:p>
+    <w:p>
+      <w:pPr>
+        <w:pStyle w:val="ListParagraph"/>
+        <w:numPr>
+          <w:ilvl w:val="0"/>
+          <w:numId w:val="6"/>
+        </w:numPr>
         <w:tabs>
           <w:tab w:val="left" w:pos="9360"/>
         </w:tabs>
@@ -4282,356 +4305,47 @@
         <w:rPr>
           <w:rFonts w:asciiTheme="minorHAnsi" w:hAnsiTheme="minorHAnsi" w:cs="Tahoma"/>
           <w:bCs/>
-          <w:color w:val="000000"/>
-          <w:sz w:val="20"/>
-          <w:szCs w:val="20"/>
-        </w:rPr>
-      </w:pPr>
-      <w:r>
-        <w:rPr>
-          <w:rFonts w:asciiTheme="minorHAnsi" w:hAnsiTheme="minorHAnsi" w:cs="Tahoma"/>
-          <w:bCs/>
-          <w:color w:val="000000"/>
-          <w:sz w:val="20"/>
-          <w:szCs w:val="20"/>
-        </w:rPr>
-        <w:tab/>
-      </w:r>
-    </w:p>
-    <w:p>
-      <w:pPr>
-        <w:spacing w:line="276" w:lineRule="auto"/>
-        <w:ind w:firstLine="720"/>
-        <w:rPr>
-          <w:rFonts w:asciiTheme="minorHAnsi" w:hAnsiTheme="minorHAnsi" w:cs="Tahoma"/>
-          <w:bCs/>
-          <w:color w:val="000000"/>
-          <w:sz w:val="20"/>
-          <w:szCs w:val="20"/>
-        </w:rPr>
-      </w:pPr>
-      <w:r>
-        <w:rPr>
-          <w:rFonts w:asciiTheme="minorHAnsi" w:hAnsiTheme="minorHAnsi" w:cs="Tahoma"/>
-          <w:bCs/>
-          <w:color w:val="000000"/>
-          <w:sz w:val="20"/>
-          <w:szCs w:val="20"/>
-        </w:rPr>
-        <w:t>1</w:t>
-      </w:r>
-      <w:r>
-        <w:rPr>
-          <w:rFonts w:asciiTheme="minorHAnsi" w:hAnsiTheme="minorHAnsi" w:cs="Tahoma"/>
-          <w:bCs/>
-          <w:color w:val="000000"/>
-          <w:sz w:val="20"/>
-          <w:szCs w:val="20"/>
-        </w:rPr>
-        <w:t xml:space="preserve">. Problem Summary: </w:t>
-      </w:r>
-      <w:r>
-        <w:rPr>
-          <w:rFonts w:asciiTheme="minorHAnsi" w:hAnsiTheme="minorHAnsi" w:cs="Tahoma"/>
-          <w:bCs/>
-          <w:color w:val="000000"/>
-          <w:sz w:val="20"/>
-          <w:szCs w:val="20"/>
-        </w:rPr>
-        <w:t>Many people were taking longer than expected because they rush the map and fall into the void a couple of times</w:t>
-      </w:r>
-    </w:p>
-    <w:p>
-      <w:pPr>
-        <w:spacing w:line="276" w:lineRule="auto"/>
-        <w:ind w:left="720"/>
-        <w:rPr>
-          <w:rFonts w:asciiTheme="minorHAnsi" w:hAnsiTheme="minorHAnsi" w:cs="Tahoma"/>
-          <w:bCs/>
-          <w:color w:val="000000"/>
-          <w:sz w:val="20"/>
-          <w:szCs w:val="20"/>
-        </w:rPr>
-      </w:pPr>
-      <w:r>
-        <w:rPr>
-          <w:rFonts w:asciiTheme="minorHAnsi" w:hAnsiTheme="minorHAnsi" w:cs="Tahoma"/>
-          <w:bCs/>
-          <w:color w:val="000000"/>
-          <w:sz w:val="20"/>
-          <w:szCs w:val="20"/>
-        </w:rPr>
-        <w:t>Frequency: Medium</w:t>
-      </w:r>
-    </w:p>
-    <w:p>
-      <w:pPr>
-        <w:spacing w:line="276" w:lineRule="auto"/>
-        <w:ind w:left="720"/>
-        <w:rPr>
-          <w:rFonts w:asciiTheme="minorHAnsi" w:hAnsiTheme="minorHAnsi" w:cs="Tahoma"/>
-          <w:bCs/>
-          <w:color w:val="000000"/>
-          <w:sz w:val="20"/>
-          <w:szCs w:val="20"/>
-        </w:rPr>
-      </w:pPr>
-      <w:r>
-        <w:rPr>
-          <w:rFonts w:asciiTheme="minorHAnsi" w:hAnsiTheme="minorHAnsi" w:cs="Tahoma"/>
-          <w:bCs/>
-          <w:color w:val="000000"/>
-          <w:sz w:val="20"/>
-          <w:szCs w:val="20"/>
-        </w:rPr>
-        <w:t>Severity:</w:t>
-      </w:r>
-      <w:r>
-        <w:rPr>
-          <w:rFonts w:asciiTheme="minorHAnsi" w:hAnsiTheme="minorHAnsi" w:cs="Tahoma"/>
-          <w:bCs/>
-          <w:color w:val="000000"/>
-          <w:sz w:val="20"/>
-          <w:szCs w:val="20"/>
-        </w:rPr>
-        <w:tab/>
-      </w:r>
-      <w:r>
-        <w:rPr>
-          <w:rFonts w:asciiTheme="minorHAnsi" w:hAnsiTheme="minorHAnsi" w:cs="Tahoma"/>
-          <w:bCs/>
-          <w:color w:val="000000"/>
-          <w:sz w:val="20"/>
-          <w:szCs w:val="20"/>
-        </w:rPr>
-        <w:t xml:space="preserve"> High</w:t>
-      </w:r>
-      <w:r>
-        <w:rPr>
-          <w:rFonts w:asciiTheme="minorHAnsi" w:hAnsiTheme="minorHAnsi" w:cs="Tahoma"/>
-          <w:bCs/>
-          <w:color w:val="000000"/>
-          <w:sz w:val="20"/>
-          <w:szCs w:val="20"/>
-        </w:rPr>
-        <w:br/>
-        <w:t xml:space="preserve">Discovered </w:t>
-      </w:r>
-      <w:proofErr w:type="gramStart"/>
-      <w:r>
-        <w:rPr>
-          <w:rFonts w:asciiTheme="minorHAnsi" w:hAnsiTheme="minorHAnsi" w:cs="Tahoma"/>
-          <w:bCs/>
-          <w:color w:val="000000"/>
-          <w:sz w:val="20"/>
-          <w:szCs w:val="20"/>
-        </w:rPr>
-        <w:t>By</w:t>
-      </w:r>
-      <w:proofErr w:type="gramEnd"/>
-      <w:r>
-        <w:rPr>
-          <w:rFonts w:asciiTheme="minorHAnsi" w:hAnsiTheme="minorHAnsi" w:cs="Tahoma"/>
-          <w:bCs/>
-          <w:color w:val="000000"/>
-          <w:sz w:val="20"/>
-          <w:szCs w:val="20"/>
-        </w:rPr>
-        <w:t>:</w:t>
-      </w:r>
-      <w:r>
-        <w:rPr>
-          <w:rFonts w:asciiTheme="minorHAnsi" w:hAnsiTheme="minorHAnsi" w:cs="Tahoma"/>
-          <w:bCs/>
-          <w:color w:val="000000"/>
-          <w:sz w:val="20"/>
-          <w:szCs w:val="20"/>
-        </w:rPr>
-        <w:t xml:space="preserve"> Yong Hong</w:t>
-      </w:r>
-      <w:r>
-        <w:rPr>
-          <w:rFonts w:asciiTheme="minorHAnsi" w:hAnsiTheme="minorHAnsi" w:cs="Tahoma"/>
-          <w:bCs/>
-          <w:color w:val="000000"/>
-          <w:sz w:val="20"/>
-          <w:szCs w:val="20"/>
-        </w:rPr>
-        <w:t xml:space="preserve"> </w:t>
-      </w:r>
-    </w:p>
-    <w:p>
-      <w:pPr>
-        <w:spacing w:line="276" w:lineRule="auto"/>
-        <w:ind w:left="720"/>
-        <w:rPr>
-          <w:rFonts w:asciiTheme="minorHAnsi" w:hAnsiTheme="minorHAnsi" w:cs="Tahoma"/>
-          <w:bCs/>
-          <w:color w:val="000000"/>
-          <w:sz w:val="20"/>
-          <w:szCs w:val="20"/>
-        </w:rPr>
-      </w:pPr>
-      <w:r>
-        <w:rPr>
-          <w:rFonts w:asciiTheme="minorHAnsi" w:hAnsiTheme="minorHAnsi" w:cs="Tahoma"/>
-          <w:bCs/>
-          <w:color w:val="000000"/>
-          <w:sz w:val="20"/>
-          <w:szCs w:val="20"/>
-        </w:rPr>
-        <w:t>Designer to follow up:</w:t>
-      </w:r>
-      <w:r>
-        <w:rPr>
-          <w:rFonts w:asciiTheme="minorHAnsi" w:hAnsiTheme="minorHAnsi" w:cs="Tahoma"/>
-          <w:bCs/>
-          <w:color w:val="000000"/>
-          <w:sz w:val="20"/>
-          <w:szCs w:val="20"/>
-        </w:rPr>
-        <w:t xml:space="preserve"> Yong Hong</w:t>
-      </w:r>
-    </w:p>
-    <w:p>
-      <w:pPr>
-        <w:spacing w:line="276" w:lineRule="auto"/>
-        <w:ind w:left="720"/>
-        <w:rPr>
-          <w:rFonts w:asciiTheme="minorHAnsi" w:hAnsiTheme="minorHAnsi" w:cs="Tahoma"/>
-          <w:bCs/>
-          <w:color w:val="000000"/>
-          <w:sz w:val="20"/>
-          <w:szCs w:val="20"/>
-        </w:rPr>
-      </w:pPr>
-      <w:r>
-        <w:rPr>
-          <w:rFonts w:asciiTheme="minorHAnsi" w:hAnsiTheme="minorHAnsi" w:cs="Tahoma"/>
-          <w:bCs/>
-          <w:color w:val="000000"/>
-          <w:sz w:val="20"/>
-          <w:szCs w:val="20"/>
-        </w:rPr>
-        <w:br/>
-        <w:t xml:space="preserve">Description: </w:t>
-      </w:r>
-      <w:r>
-        <w:rPr>
-          <w:rFonts w:asciiTheme="minorHAnsi" w:hAnsiTheme="minorHAnsi" w:cs="Tahoma"/>
-          <w:bCs/>
-          <w:color w:val="000000"/>
-          <w:sz w:val="20"/>
-          <w:szCs w:val="20"/>
-        </w:rPr>
-        <w:t xml:space="preserve">Especially the players that know how to use the sprint feature, they love to hop around fast. And when you </w:t>
+          <w:sz w:val="20"/>
+          <w:szCs w:val="20"/>
+        </w:rPr>
+      </w:pPr>
+      <w:r>
+        <w:rPr>
+          <w:rFonts w:asciiTheme="minorHAnsi" w:hAnsiTheme="minorHAnsi" w:cs="Tahoma"/>
+          <w:bCs/>
+          <w:sz w:val="20"/>
+          <w:szCs w:val="20"/>
+        </w:rPr>
+        <w:t xml:space="preserve">Teach players how to defeat flying </w:t>
       </w:r>
       <w:proofErr w:type="spellStart"/>
       <w:r>
         <w:rPr>
           <w:rFonts w:asciiTheme="minorHAnsi" w:hAnsiTheme="minorHAnsi" w:cs="Tahoma"/>
           <w:bCs/>
-          <w:color w:val="000000"/>
-          <w:sz w:val="20"/>
-          <w:szCs w:val="20"/>
-        </w:rPr>
-        <w:t>hop</w:t>
+          <w:sz w:val="20"/>
+          <w:szCs w:val="20"/>
+        </w:rPr>
+        <w:t>Goombas</w:t>
       </w:r>
       <w:proofErr w:type="spellEnd"/>
       <w:r>
         <w:rPr>
           <w:rFonts w:asciiTheme="minorHAnsi" w:hAnsiTheme="minorHAnsi" w:cs="Tahoma"/>
           <w:bCs/>
-          <w:color w:val="000000"/>
-          <w:sz w:val="20"/>
-          <w:szCs w:val="20"/>
-        </w:rPr>
-        <w:t xml:space="preserve"> around fast on the map, you may accidentally miss a jump and fall into the void. Typically for someone that </w:t>
-      </w:r>
-      <w:proofErr w:type="spellStart"/>
-      <w:r>
-        <w:rPr>
-          <w:rFonts w:asciiTheme="minorHAnsi" w:hAnsiTheme="minorHAnsi" w:cs="Tahoma"/>
-          <w:bCs/>
-          <w:color w:val="000000"/>
-          <w:sz w:val="20"/>
-          <w:szCs w:val="20"/>
-        </w:rPr>
-        <w:t>dosen’t</w:t>
-      </w:r>
-      <w:proofErr w:type="spellEnd"/>
-      <w:r>
-        <w:rPr>
-          <w:rFonts w:asciiTheme="minorHAnsi" w:hAnsiTheme="minorHAnsi" w:cs="Tahoma"/>
-          <w:bCs/>
-          <w:color w:val="000000"/>
-          <w:sz w:val="20"/>
-          <w:szCs w:val="20"/>
-        </w:rPr>
-        <w:t xml:space="preserve"> sprint, the chances of falling into the void are slim due to how the map has been mapped out. </w:t>
-      </w:r>
-    </w:p>
-    <w:p>
-      <w:pPr>
-        <w:spacing w:line="276" w:lineRule="auto"/>
-        <w:ind w:left="720"/>
-        <w:rPr>
-          <w:rFonts w:asciiTheme="minorHAnsi" w:hAnsiTheme="minorHAnsi" w:cs="Tahoma"/>
-          <w:bCs/>
-          <w:color w:val="000000"/>
-          <w:sz w:val="20"/>
-          <w:szCs w:val="20"/>
-        </w:rPr>
-      </w:pPr>
-    </w:p>
-    <w:p>
-      <w:pPr>
-        <w:spacing w:line="276" w:lineRule="auto"/>
-        <w:ind w:left="720"/>
-        <w:rPr>
-          <w:rFonts w:asciiTheme="minorHAnsi" w:hAnsiTheme="minorHAnsi" w:cs="Tahoma"/>
-          <w:bCs/>
-          <w:color w:val="000000"/>
-          <w:sz w:val="20"/>
-          <w:szCs w:val="20"/>
-        </w:rPr>
-      </w:pPr>
-      <w:r>
-        <w:rPr>
-          <w:rFonts w:asciiTheme="minorHAnsi" w:hAnsiTheme="minorHAnsi" w:cs="Tahoma"/>
-          <w:bCs/>
-          <w:color w:val="000000"/>
-          <w:sz w:val="20"/>
-          <w:szCs w:val="20"/>
-        </w:rPr>
-        <w:lastRenderedPageBreak/>
-        <w:t>Solution Proposed: Make less gaps in the platforms especially at the later parts of the map (</w:t>
-      </w:r>
-      <w:proofErr w:type="gramStart"/>
-      <w:r>
-        <w:rPr>
-          <w:rFonts w:asciiTheme="minorHAnsi" w:hAnsiTheme="minorHAnsi" w:cs="Tahoma"/>
-          <w:bCs/>
-          <w:color w:val="000000"/>
-          <w:sz w:val="20"/>
-          <w:szCs w:val="20"/>
-        </w:rPr>
-        <w:t>I.e.</w:t>
-      </w:r>
-      <w:proofErr w:type="gramEnd"/>
-      <w:r>
-        <w:rPr>
-          <w:rFonts w:asciiTheme="minorHAnsi" w:hAnsiTheme="minorHAnsi" w:cs="Tahoma"/>
-          <w:bCs/>
-          <w:color w:val="000000"/>
-          <w:sz w:val="20"/>
-          <w:szCs w:val="20"/>
-        </w:rPr>
-        <w:t xml:space="preserve"> near the finishing line, there is a platform you can jump to reach a moving platform that brings you to the bonus area, that jump towards the platform if missed when sprinting almost always lead to falling into the void, having to restart the entire level. Patch spots like those</w:t>
-      </w:r>
-    </w:p>
-    <w:p>
-      <w:pPr>
+          <w:sz w:val="20"/>
+          <w:szCs w:val="20"/>
+        </w:rPr>
+        <w:t xml:space="preserve"> (100%)</w:t>
+      </w:r>
+    </w:p>
+    <w:p>
+      <w:pPr>
+        <w:pStyle w:val="ListParagraph"/>
+        <w:numPr>
+          <w:ilvl w:val="0"/>
+          <w:numId w:val="6"/>
+        </w:numPr>
         <w:tabs>
           <w:tab w:val="left" w:pos="9360"/>
         </w:tabs>
@@ -4639,42 +4353,336 @@
         <w:rPr>
           <w:rFonts w:asciiTheme="minorHAnsi" w:hAnsiTheme="minorHAnsi" w:cs="Tahoma"/>
           <w:bCs/>
-          <w:color w:val="000000"/>
-          <w:sz w:val="20"/>
-          <w:szCs w:val="20"/>
-        </w:rPr>
-      </w:pPr>
-    </w:p>
-    <w:p>
-      <w:pPr>
-        <w:spacing w:line="276" w:lineRule="auto"/>
-        <w:rPr>
-          <w:rFonts w:asciiTheme="minorHAnsi" w:hAnsiTheme="minorHAnsi" w:cs="Tahoma"/>
-          <w:bCs/>
-          <w:color w:val="000000"/>
-          <w:sz w:val="20"/>
-          <w:szCs w:val="20"/>
-        </w:rPr>
-      </w:pPr>
-      <w:r>
-        <w:rPr>
-          <w:rFonts w:asciiTheme="minorHAnsi" w:hAnsiTheme="minorHAnsi" w:cs="Tahoma"/>
-          <w:bCs/>
-          <w:color w:val="000000"/>
+          <w:sz w:val="20"/>
+          <w:szCs w:val="20"/>
+        </w:rPr>
+      </w:pPr>
+      <w:r>
+        <w:rPr>
+          <w:rFonts w:asciiTheme="minorHAnsi" w:hAnsiTheme="minorHAnsi" w:cs="Tahoma"/>
+          <w:bCs/>
+          <w:sz w:val="20"/>
+          <w:szCs w:val="20"/>
+        </w:rPr>
+        <w:t>Teaching players the introduction to grinders</w:t>
+      </w:r>
+      <w:r>
+        <w:rPr>
+          <w:rFonts w:asciiTheme="minorHAnsi" w:hAnsiTheme="minorHAnsi" w:cs="Tahoma"/>
+          <w:bCs/>
+          <w:sz w:val="20"/>
+          <w:szCs w:val="20"/>
+        </w:rPr>
+        <w:t xml:space="preserve"> (100%)</w:t>
+      </w:r>
+    </w:p>
+    <w:p>
+      <w:pPr>
+        <w:pStyle w:val="ListParagraph"/>
+        <w:numPr>
+          <w:ilvl w:val="0"/>
+          <w:numId w:val="6"/>
+        </w:numPr>
+        <w:tabs>
+          <w:tab w:val="left" w:pos="9360"/>
+        </w:tabs>
+        <w:spacing w:line="276" w:lineRule="auto"/>
+        <w:rPr>
+          <w:rFonts w:asciiTheme="minorHAnsi" w:hAnsiTheme="minorHAnsi" w:cs="Tahoma"/>
+          <w:bCs/>
+          <w:sz w:val="20"/>
+          <w:szCs w:val="20"/>
+        </w:rPr>
+      </w:pPr>
+      <w:r>
+        <w:rPr>
+          <w:rFonts w:asciiTheme="minorHAnsi" w:hAnsiTheme="minorHAnsi" w:cs="Tahoma"/>
+          <w:bCs/>
+          <w:sz w:val="20"/>
+          <w:szCs w:val="20"/>
+        </w:rPr>
+        <w:t>Teaching players the introduction to Moving Grinders</w:t>
+      </w:r>
+      <w:r>
+        <w:rPr>
+          <w:rFonts w:asciiTheme="minorHAnsi" w:hAnsiTheme="minorHAnsi" w:cs="Tahoma"/>
+          <w:bCs/>
+          <w:sz w:val="20"/>
+          <w:szCs w:val="20"/>
+        </w:rPr>
+        <w:t xml:space="preserve"> (100%)</w:t>
+      </w:r>
+    </w:p>
+    <w:p>
+      <w:pPr>
+        <w:pStyle w:val="ListParagraph"/>
+        <w:numPr>
+          <w:ilvl w:val="0"/>
+          <w:numId w:val="6"/>
+        </w:numPr>
+        <w:tabs>
+          <w:tab w:val="left" w:pos="9360"/>
+        </w:tabs>
+        <w:spacing w:line="276" w:lineRule="auto"/>
+        <w:rPr>
+          <w:rFonts w:asciiTheme="minorHAnsi" w:hAnsiTheme="minorHAnsi" w:cs="Tahoma"/>
+          <w:bCs/>
+          <w:sz w:val="20"/>
+          <w:szCs w:val="20"/>
+        </w:rPr>
+      </w:pPr>
+      <w:r>
+        <w:rPr>
+          <w:rFonts w:asciiTheme="minorHAnsi" w:hAnsiTheme="minorHAnsi" w:cs="Tahoma"/>
+          <w:bCs/>
+          <w:sz w:val="20"/>
+          <w:szCs w:val="20"/>
+        </w:rPr>
+        <w:t>Teaching players maneuvering over line grinders on moving platforms</w:t>
+      </w:r>
+      <w:r>
+        <w:rPr>
+          <w:rFonts w:asciiTheme="minorHAnsi" w:hAnsiTheme="minorHAnsi" w:cs="Tahoma"/>
+          <w:bCs/>
+          <w:sz w:val="20"/>
+          <w:szCs w:val="20"/>
+        </w:rPr>
+        <w:t xml:space="preserve"> (66%)</w:t>
+      </w:r>
+    </w:p>
+    <w:p>
+      <w:pPr>
+        <w:pStyle w:val="ListParagraph"/>
+        <w:numPr>
+          <w:ilvl w:val="0"/>
+          <w:numId w:val="6"/>
+        </w:numPr>
+        <w:tabs>
+          <w:tab w:val="left" w:pos="9360"/>
+        </w:tabs>
+        <w:spacing w:line="276" w:lineRule="auto"/>
+        <w:rPr>
+          <w:rFonts w:asciiTheme="minorHAnsi" w:hAnsiTheme="minorHAnsi" w:cs="Tahoma"/>
+          <w:bCs/>
+          <w:sz w:val="20"/>
+          <w:szCs w:val="20"/>
+        </w:rPr>
+      </w:pPr>
+      <w:r>
+        <w:rPr>
+          <w:rFonts w:asciiTheme="minorHAnsi" w:hAnsiTheme="minorHAnsi" w:cs="Tahoma"/>
+          <w:bCs/>
+          <w:sz w:val="20"/>
+          <w:szCs w:val="20"/>
+        </w:rPr>
+        <w:t>Teaching players about fire bar</w:t>
+      </w:r>
+      <w:r>
+        <w:rPr>
+          <w:rFonts w:asciiTheme="minorHAnsi" w:hAnsiTheme="minorHAnsi" w:cs="Tahoma"/>
+          <w:bCs/>
+          <w:sz w:val="20"/>
+          <w:szCs w:val="20"/>
+        </w:rPr>
+        <w:t xml:space="preserve"> (100%)</w:t>
+      </w:r>
+    </w:p>
+    <w:p>
+      <w:pPr>
+        <w:pStyle w:val="ListParagraph"/>
+        <w:numPr>
+          <w:ilvl w:val="0"/>
+          <w:numId w:val="6"/>
+        </w:numPr>
+        <w:tabs>
+          <w:tab w:val="left" w:pos="9360"/>
+        </w:tabs>
+        <w:spacing w:line="276" w:lineRule="auto"/>
+        <w:rPr>
+          <w:rFonts w:asciiTheme="minorHAnsi" w:hAnsiTheme="minorHAnsi" w:cs="Tahoma"/>
+          <w:bCs/>
+          <w:sz w:val="20"/>
+          <w:szCs w:val="20"/>
+        </w:rPr>
+      </w:pPr>
+      <w:r>
+        <w:rPr>
+          <w:rFonts w:asciiTheme="minorHAnsi" w:hAnsiTheme="minorHAnsi" w:cs="Tahoma"/>
+          <w:bCs/>
+          <w:sz w:val="20"/>
+          <w:szCs w:val="20"/>
+        </w:rPr>
+        <w:t xml:space="preserve">Teaching players how to </w:t>
+      </w:r>
+      <w:proofErr w:type="spellStart"/>
+      <w:r>
+        <w:rPr>
+          <w:rFonts w:asciiTheme="minorHAnsi" w:hAnsiTheme="minorHAnsi" w:cs="Tahoma"/>
+          <w:bCs/>
+          <w:sz w:val="20"/>
+          <w:szCs w:val="20"/>
+        </w:rPr>
+        <w:t>manuever</w:t>
+      </w:r>
+      <w:proofErr w:type="spellEnd"/>
+      <w:r>
+        <w:rPr>
+          <w:rFonts w:asciiTheme="minorHAnsi" w:hAnsiTheme="minorHAnsi" w:cs="Tahoma"/>
+          <w:bCs/>
+          <w:sz w:val="20"/>
+          <w:szCs w:val="20"/>
+        </w:rPr>
+        <w:t xml:space="preserve"> around fire bars and line grinders combined</w:t>
+      </w:r>
+      <w:r>
+        <w:rPr>
+          <w:rFonts w:asciiTheme="minorHAnsi" w:hAnsiTheme="minorHAnsi" w:cs="Tahoma"/>
+          <w:bCs/>
+          <w:sz w:val="20"/>
+          <w:szCs w:val="20"/>
+        </w:rPr>
+        <w:t xml:space="preserve"> (100%)</w:t>
+      </w:r>
+    </w:p>
+    <w:p>
+      <w:pPr>
+        <w:pStyle w:val="ListParagraph"/>
+        <w:numPr>
+          <w:ilvl w:val="0"/>
+          <w:numId w:val="6"/>
+        </w:numPr>
+        <w:tabs>
+          <w:tab w:val="left" w:pos="9360"/>
+        </w:tabs>
+        <w:spacing w:line="276" w:lineRule="auto"/>
+        <w:rPr>
+          <w:rFonts w:asciiTheme="minorHAnsi" w:hAnsiTheme="minorHAnsi" w:cs="Tahoma"/>
+          <w:bCs/>
+          <w:sz w:val="20"/>
+          <w:szCs w:val="20"/>
+        </w:rPr>
+      </w:pPr>
+      <w:r>
+        <w:rPr>
+          <w:rFonts w:asciiTheme="minorHAnsi" w:hAnsiTheme="minorHAnsi" w:cs="Tahoma"/>
+          <w:bCs/>
+          <w:sz w:val="20"/>
+          <w:szCs w:val="20"/>
+        </w:rPr>
+        <w:t>Teaching Players how to get into a Pipe that is “towards the top” while standing on a moving platform</w:t>
+      </w:r>
+      <w:r>
+        <w:rPr>
+          <w:rFonts w:asciiTheme="minorHAnsi" w:hAnsiTheme="minorHAnsi" w:cs="Tahoma"/>
+          <w:bCs/>
+          <w:sz w:val="20"/>
+          <w:szCs w:val="20"/>
+        </w:rPr>
+        <w:t xml:space="preserve"> (100%)</w:t>
+      </w:r>
+    </w:p>
+    <w:p>
+      <w:pPr>
+        <w:pStyle w:val="ListParagraph"/>
+        <w:numPr>
+          <w:ilvl w:val="0"/>
+          <w:numId w:val="6"/>
+        </w:numPr>
+        <w:tabs>
+          <w:tab w:val="left" w:pos="9360"/>
+        </w:tabs>
+        <w:spacing w:line="276" w:lineRule="auto"/>
+        <w:rPr>
+          <w:rFonts w:asciiTheme="minorHAnsi" w:hAnsiTheme="minorHAnsi" w:cs="Tahoma"/>
+          <w:bCs/>
+          <w:color w:val="FF0000"/>
+          <w:sz w:val="20"/>
+          <w:szCs w:val="20"/>
+        </w:rPr>
+      </w:pPr>
+      <w:r>
+        <w:rPr>
+          <w:rFonts w:asciiTheme="minorHAnsi" w:hAnsiTheme="minorHAnsi" w:cs="Tahoma"/>
+          <w:bCs/>
+          <w:sz w:val="20"/>
+          <w:szCs w:val="20"/>
+        </w:rPr>
+        <w:lastRenderedPageBreak/>
+        <w:t>Teaching Players about Falling Platforms (Donuts)</w:t>
+      </w:r>
+      <w:r>
+        <w:rPr>
+          <w:rFonts w:asciiTheme="minorHAnsi" w:hAnsiTheme="minorHAnsi" w:cs="Tahoma"/>
+          <w:bCs/>
+          <w:sz w:val="20"/>
+          <w:szCs w:val="20"/>
+        </w:rPr>
+        <w:t xml:space="preserve"> (66%)</w:t>
+      </w:r>
+      <w:r>
+        <w:rPr>
+          <w:rFonts w:asciiTheme="minorHAnsi" w:hAnsiTheme="minorHAnsi" w:cs="Tahoma"/>
+          <w:bCs/>
+          <w:color w:val="FF0000"/>
           <w:sz w:val="20"/>
           <w:szCs w:val="20"/>
         </w:rPr>
         <w:tab/>
       </w:r>
-      <w:r>
-        <w:rPr>
-          <w:rFonts w:asciiTheme="minorHAnsi" w:hAnsiTheme="minorHAnsi" w:cs="Tahoma"/>
-          <w:bCs/>
-          <w:color w:val="000000"/>
-          <w:sz w:val="20"/>
-          <w:szCs w:val="20"/>
-        </w:rPr>
-        <w:t>2</w:t>
+    </w:p>
+    <w:p>
+      <w:pPr>
+        <w:tabs>
+          <w:tab w:val="left" w:pos="9360"/>
+        </w:tabs>
+        <w:spacing w:line="276" w:lineRule="auto"/>
+        <w:rPr>
+          <w:rFonts w:asciiTheme="minorHAnsi" w:hAnsiTheme="minorHAnsi" w:cs="Tahoma"/>
+          <w:bCs/>
+          <w:color w:val="000000"/>
+          <w:sz w:val="20"/>
+          <w:szCs w:val="20"/>
+        </w:rPr>
+      </w:pPr>
+      <w:r>
+        <w:rPr>
+          <w:rFonts w:asciiTheme="minorHAnsi" w:hAnsiTheme="minorHAnsi" w:cs="Tahoma"/>
+          <w:bCs/>
+          <w:color w:val="000000"/>
+          <w:sz w:val="20"/>
+          <w:szCs w:val="20"/>
+        </w:rPr>
+        <w:tab/>
+      </w:r>
+    </w:p>
+    <w:p>
+      <w:pPr>
+        <w:pStyle w:val="ListParagraph"/>
+        <w:numPr>
+          <w:ilvl w:val="0"/>
+          <w:numId w:val="6"/>
+        </w:numPr>
+        <w:tabs>
+          <w:tab w:val="left" w:pos="9360"/>
+        </w:tabs>
+        <w:spacing w:line="276" w:lineRule="auto"/>
+        <w:rPr>
+          <w:rFonts w:asciiTheme="minorHAnsi" w:hAnsiTheme="minorHAnsi" w:cs="Tahoma"/>
+          <w:bCs/>
+          <w:color w:val="000000" w:themeColor="text1"/>
+          <w:sz w:val="20"/>
+          <w:szCs w:val="20"/>
+        </w:rPr>
+      </w:pPr>
+      <w:r>
+        <w:rPr>
+          <w:rFonts w:asciiTheme="minorHAnsi" w:hAnsiTheme="minorHAnsi" w:cs="Tahoma"/>
+          <w:bCs/>
+          <w:color w:val="000000"/>
+          <w:sz w:val="20"/>
+          <w:szCs w:val="20"/>
+        </w:rPr>
+        <w:t>1</w:t>
       </w:r>
       <w:r>
         <w:rPr>
@@ -4690,12 +4698,47 @@
         <w:rPr>
           <w:rFonts w:asciiTheme="minorHAnsi" w:hAnsiTheme="minorHAnsi" w:cs="Tahoma"/>
           <w:bCs/>
-          <w:color w:val="000000"/>
-          <w:sz w:val="20"/>
-          <w:szCs w:val="20"/>
-        </w:rPr>
-        <w:t>Areas accidentally accessed due to sprinting</w:t>
-      </w:r>
+          <w:color w:val="000000" w:themeColor="text1"/>
+          <w:sz w:val="20"/>
+          <w:szCs w:val="20"/>
+        </w:rPr>
+        <w:t xml:space="preserve">Too many unnecessary </w:t>
+      </w:r>
+      <w:proofErr w:type="spellStart"/>
+      <w:r>
+        <w:rPr>
+          <w:rFonts w:asciiTheme="minorHAnsi" w:hAnsiTheme="minorHAnsi" w:cs="Tahoma"/>
+          <w:bCs/>
+          <w:color w:val="000000" w:themeColor="text1"/>
+          <w:sz w:val="20"/>
+          <w:szCs w:val="20"/>
+        </w:rPr>
+        <w:t>multicoin</w:t>
+      </w:r>
+      <w:proofErr w:type="spellEnd"/>
+      <w:r>
+        <w:rPr>
+          <w:rFonts w:asciiTheme="minorHAnsi" w:hAnsiTheme="minorHAnsi" w:cs="Tahoma"/>
+          <w:bCs/>
+          <w:color w:val="000000" w:themeColor="text1"/>
+          <w:sz w:val="20"/>
+          <w:szCs w:val="20"/>
+        </w:rPr>
+        <w:t xml:space="preserve"> blocks in the Level. Remove and replace with single coin blocks to prevent slow and dull gameplay</w:t>
+      </w:r>
+    </w:p>
+    <w:p>
+      <w:pPr>
+        <w:spacing w:line="276" w:lineRule="auto"/>
+        <w:ind w:left="720"/>
+        <w:rPr>
+          <w:rFonts w:asciiTheme="minorHAnsi" w:hAnsiTheme="minorHAnsi" w:cs="Tahoma"/>
+          <w:bCs/>
+          <w:color w:val="000000"/>
+          <w:sz w:val="20"/>
+          <w:szCs w:val="20"/>
+        </w:rPr>
+      </w:pPr>
     </w:p>
     <w:p>
       <w:pPr>
@@ -4727,30 +4770,30 @@
           <w:sz w:val="20"/>
           <w:szCs w:val="20"/>
         </w:rPr>
-        <w:t>Medium</w:t>
-      </w:r>
-    </w:p>
-    <w:p>
-      <w:pPr>
-        <w:spacing w:line="276" w:lineRule="auto"/>
-        <w:ind w:left="720"/>
-        <w:rPr>
-          <w:rFonts w:asciiTheme="minorHAnsi" w:hAnsiTheme="minorHAnsi" w:cs="Tahoma"/>
-          <w:bCs/>
-          <w:color w:val="000000"/>
-          <w:sz w:val="20"/>
-          <w:szCs w:val="20"/>
-        </w:rPr>
-      </w:pPr>
-      <w:r>
-        <w:rPr>
-          <w:rFonts w:asciiTheme="minorHAnsi" w:hAnsiTheme="minorHAnsi" w:cs="Tahoma"/>
-          <w:bCs/>
-          <w:color w:val="000000"/>
-          <w:sz w:val="20"/>
-          <w:szCs w:val="20"/>
-        </w:rPr>
-        <w:t>Severity: High</w:t>
+        <w:t>High</w:t>
+      </w:r>
+    </w:p>
+    <w:p>
+      <w:pPr>
+        <w:spacing w:line="276" w:lineRule="auto"/>
+        <w:ind w:left="720"/>
+        <w:rPr>
+          <w:rFonts w:asciiTheme="minorHAnsi" w:hAnsiTheme="minorHAnsi" w:cs="Tahoma"/>
+          <w:bCs/>
+          <w:color w:val="000000"/>
+          <w:sz w:val="20"/>
+          <w:szCs w:val="20"/>
+        </w:rPr>
+      </w:pPr>
+      <w:r>
+        <w:rPr>
+          <w:rFonts w:asciiTheme="minorHAnsi" w:hAnsiTheme="minorHAnsi" w:cs="Tahoma"/>
+          <w:bCs/>
+          <w:color w:val="000000"/>
+          <w:sz w:val="20"/>
+          <w:szCs w:val="20"/>
+        </w:rPr>
+        <w:t>Severity:</w:t>
       </w:r>
       <w:r>
         <w:rPr>
@@ -4770,7 +4813,17 @@
           <w:sz w:val="20"/>
           <w:szCs w:val="20"/>
         </w:rPr>
-        <w:tab/>
+        <w:t xml:space="preserve"> </w:t>
+      </w:r>
+      <w:r>
+        <w:rPr>
+          <w:rFonts w:asciiTheme="minorHAnsi" w:hAnsiTheme="minorHAnsi" w:cs="Tahoma"/>
+          <w:bCs/>
+          <w:color w:val="000000"/>
+          <w:sz w:val="20"/>
+          <w:szCs w:val="20"/>
+        </w:rPr>
+        <w:t>Low</w:t>
       </w:r>
       <w:r>
         <w:rPr>
@@ -4781,72 +4834,60 @@
           <w:szCs w:val="20"/>
         </w:rPr>
         <w:br/>
-        <w:t xml:space="preserve">Discovered </w:t>
-      </w:r>
-      <w:proofErr w:type="gramStart"/>
-      <w:r>
-        <w:rPr>
-          <w:rFonts w:asciiTheme="minorHAnsi" w:hAnsiTheme="minorHAnsi" w:cs="Tahoma"/>
-          <w:bCs/>
-          <w:color w:val="000000"/>
-          <w:sz w:val="20"/>
-          <w:szCs w:val="20"/>
-        </w:rPr>
-        <w:t>By</w:t>
-      </w:r>
-      <w:proofErr w:type="gramEnd"/>
-      <w:r>
-        <w:rPr>
-          <w:rFonts w:asciiTheme="minorHAnsi" w:hAnsiTheme="minorHAnsi" w:cs="Tahoma"/>
-          <w:bCs/>
-          <w:color w:val="000000"/>
-          <w:sz w:val="20"/>
-          <w:szCs w:val="20"/>
-        </w:rPr>
-        <w:t xml:space="preserve">: </w:t>
-      </w:r>
-      <w:r>
-        <w:rPr>
-          <w:rFonts w:asciiTheme="minorHAnsi" w:hAnsiTheme="minorHAnsi" w:cs="Tahoma"/>
-          <w:bCs/>
-          <w:color w:val="000000"/>
-          <w:sz w:val="20"/>
-          <w:szCs w:val="20"/>
-        </w:rPr>
-        <w:t>Yong Hong</w:t>
-      </w:r>
-    </w:p>
-    <w:p>
-      <w:pPr>
-        <w:spacing w:line="276" w:lineRule="auto"/>
-        <w:ind w:left="720"/>
-        <w:rPr>
-          <w:rFonts w:asciiTheme="minorHAnsi" w:hAnsiTheme="minorHAnsi" w:cs="Tahoma"/>
-          <w:bCs/>
-          <w:color w:val="000000"/>
-          <w:sz w:val="20"/>
-          <w:szCs w:val="20"/>
-        </w:rPr>
-      </w:pPr>
-      <w:r>
-        <w:rPr>
-          <w:rFonts w:asciiTheme="minorHAnsi" w:hAnsiTheme="minorHAnsi" w:cs="Tahoma"/>
-          <w:bCs/>
-          <w:color w:val="000000"/>
-          <w:sz w:val="20"/>
-          <w:szCs w:val="20"/>
-        </w:rPr>
-        <w:t xml:space="preserve">Designer to follow up: </w:t>
-      </w:r>
-      <w:r>
-        <w:rPr>
-          <w:rFonts w:asciiTheme="minorHAnsi" w:hAnsiTheme="minorHAnsi" w:cs="Tahoma"/>
-          <w:bCs/>
-          <w:color w:val="000000"/>
-          <w:sz w:val="20"/>
-          <w:szCs w:val="20"/>
-        </w:rPr>
-        <w:t>Yong Hong</w:t>
+        <w:t>Discovered By:</w:t>
+      </w:r>
+      <w:r>
+        <w:rPr>
+          <w:rFonts w:asciiTheme="minorHAnsi" w:hAnsiTheme="minorHAnsi" w:cs="Tahoma"/>
+          <w:bCs/>
+          <w:color w:val="000000"/>
+          <w:sz w:val="20"/>
+          <w:szCs w:val="20"/>
+        </w:rPr>
+        <w:t xml:space="preserve"> Yong Hong</w:t>
+      </w:r>
+      <w:r>
+        <w:rPr>
+          <w:rFonts w:asciiTheme="minorHAnsi" w:hAnsiTheme="minorHAnsi" w:cs="Tahoma"/>
+          <w:bCs/>
+          <w:color w:val="000000"/>
+          <w:sz w:val="20"/>
+          <w:szCs w:val="20"/>
+        </w:rPr>
+        <w:t xml:space="preserve"> </w:t>
+      </w:r>
+    </w:p>
+    <w:p>
+      <w:pPr>
+        <w:spacing w:line="276" w:lineRule="auto"/>
+        <w:ind w:left="720"/>
+        <w:rPr>
+          <w:rFonts w:asciiTheme="minorHAnsi" w:hAnsiTheme="minorHAnsi" w:cs="Tahoma"/>
+          <w:bCs/>
+          <w:color w:val="000000"/>
+          <w:sz w:val="20"/>
+          <w:szCs w:val="20"/>
+        </w:rPr>
+      </w:pPr>
+      <w:r>
+        <w:rPr>
+          <w:rFonts w:asciiTheme="minorHAnsi" w:hAnsiTheme="minorHAnsi" w:cs="Tahoma"/>
+          <w:bCs/>
+          <w:color w:val="000000"/>
+          <w:sz w:val="20"/>
+          <w:szCs w:val="20"/>
+        </w:rPr>
+        <w:t>Designer to follow up:</w:t>
+      </w:r>
+      <w:r>
+        <w:rPr>
+          <w:rFonts w:asciiTheme="minorHAnsi" w:hAnsiTheme="minorHAnsi" w:cs="Tahoma"/>
+          <w:bCs/>
+          <w:color w:val="000000"/>
+          <w:sz w:val="20"/>
+          <w:szCs w:val="20"/>
+        </w:rPr>
+        <w:t xml:space="preserve"> Yong Hong</w:t>
       </w:r>
     </w:p>
     <w:p>
@@ -4872,28 +4913,1825 @@
         <w:br/>
         <w:t xml:space="preserve">Description: </w:t>
       </w:r>
-    </w:p>
-    <w:p>
-      <w:pPr>
-        <w:spacing w:line="276" w:lineRule="auto"/>
-        <w:ind w:left="720"/>
-        <w:rPr>
-          <w:rFonts w:asciiTheme="minorHAnsi" w:hAnsiTheme="minorHAnsi" w:cs="Tahoma"/>
-          <w:bCs/>
-          <w:color w:val="000000"/>
-          <w:sz w:val="20"/>
-          <w:szCs w:val="20"/>
-        </w:rPr>
-      </w:pPr>
-      <w:r>
-        <w:rPr>
-          <w:rFonts w:asciiTheme="minorHAnsi" w:hAnsiTheme="minorHAnsi" w:cs="Tahoma"/>
-          <w:bCs/>
-          <w:color w:val="000000"/>
-          <w:sz w:val="20"/>
-          <w:szCs w:val="20"/>
-        </w:rPr>
-        <w:t xml:space="preserve">On the bonus platform with 8 coins, there is a wall that was </w:t>
+      <w:r>
+        <w:rPr>
+          <w:rFonts w:asciiTheme="minorHAnsi" w:hAnsiTheme="minorHAnsi" w:cs="Tahoma"/>
+          <w:bCs/>
+          <w:color w:val="000000"/>
+          <w:sz w:val="20"/>
+          <w:szCs w:val="20"/>
+        </w:rPr>
+        <w:t xml:space="preserve">Players that tested the level were wasting too much time on the </w:t>
+      </w:r>
+      <w:proofErr w:type="spellStart"/>
+      <w:r>
+        <w:rPr>
+          <w:rFonts w:asciiTheme="minorHAnsi" w:hAnsiTheme="minorHAnsi" w:cs="Tahoma"/>
+          <w:bCs/>
+          <w:color w:val="000000"/>
+          <w:sz w:val="20"/>
+          <w:szCs w:val="20"/>
+        </w:rPr>
+        <w:t>multicoin</w:t>
+      </w:r>
+      <w:proofErr w:type="spellEnd"/>
+      <w:r>
+        <w:rPr>
+          <w:rFonts w:asciiTheme="minorHAnsi" w:hAnsiTheme="minorHAnsi" w:cs="Tahoma"/>
+          <w:bCs/>
+          <w:color w:val="000000"/>
+          <w:sz w:val="20"/>
+          <w:szCs w:val="20"/>
+        </w:rPr>
+        <w:t xml:space="preserve"> blocks, making them exceed 3 minutes slightly and it also slows down the pace of the game which is not </w:t>
+      </w:r>
+      <w:proofErr w:type="gramStart"/>
+      <w:r>
+        <w:rPr>
+          <w:rFonts w:asciiTheme="minorHAnsi" w:hAnsiTheme="minorHAnsi" w:cs="Tahoma"/>
+          <w:bCs/>
+          <w:color w:val="000000"/>
+          <w:sz w:val="20"/>
+          <w:szCs w:val="20"/>
+        </w:rPr>
+        <w:t>really fun</w:t>
+      </w:r>
+      <w:proofErr w:type="gramEnd"/>
+      <w:r>
+        <w:rPr>
+          <w:rFonts w:asciiTheme="minorHAnsi" w:hAnsiTheme="minorHAnsi" w:cs="Tahoma"/>
+          <w:bCs/>
+          <w:color w:val="000000"/>
+          <w:sz w:val="20"/>
+          <w:szCs w:val="20"/>
+        </w:rPr>
+        <w:t>. After looking at how players played this was not what I wanted out of the MC blocks.</w:t>
+      </w:r>
+    </w:p>
+    <w:p>
+      <w:pPr>
+        <w:spacing w:line="276" w:lineRule="auto"/>
+        <w:ind w:left="720"/>
+        <w:rPr>
+          <w:rFonts w:asciiTheme="minorHAnsi" w:hAnsiTheme="minorHAnsi" w:cs="Tahoma"/>
+          <w:bCs/>
+          <w:color w:val="000000"/>
+          <w:sz w:val="20"/>
+          <w:szCs w:val="20"/>
+        </w:rPr>
+      </w:pPr>
+    </w:p>
+    <w:p>
+      <w:pPr>
+        <w:spacing w:line="276" w:lineRule="auto"/>
+        <w:ind w:left="720"/>
+        <w:rPr>
+          <w:rFonts w:asciiTheme="minorHAnsi" w:hAnsiTheme="minorHAnsi" w:cs="Tahoma"/>
+          <w:bCs/>
+          <w:color w:val="000000"/>
+          <w:sz w:val="20"/>
+          <w:szCs w:val="20"/>
+        </w:rPr>
+      </w:pPr>
+      <w:r>
+        <w:rPr>
+          <w:rFonts w:asciiTheme="minorHAnsi" w:hAnsiTheme="minorHAnsi" w:cs="Tahoma"/>
+          <w:bCs/>
+          <w:color w:val="000000"/>
+          <w:sz w:val="20"/>
+          <w:szCs w:val="20"/>
+        </w:rPr>
+        <w:t xml:space="preserve">Solution Proposed: </w:t>
+      </w:r>
+      <w:r>
+        <w:rPr>
+          <w:rFonts w:asciiTheme="minorHAnsi" w:hAnsiTheme="minorHAnsi" w:cs="Tahoma"/>
+          <w:bCs/>
+          <w:color w:val="000000"/>
+          <w:sz w:val="20"/>
+          <w:szCs w:val="20"/>
+        </w:rPr>
+        <w:t xml:space="preserve">Replaced them with </w:t>
+      </w:r>
+      <w:proofErr w:type="gramStart"/>
+      <w:r>
+        <w:rPr>
+          <w:rFonts w:asciiTheme="minorHAnsi" w:hAnsiTheme="minorHAnsi" w:cs="Tahoma"/>
+          <w:bCs/>
+          <w:color w:val="000000"/>
+          <w:sz w:val="20"/>
+          <w:szCs w:val="20"/>
+        </w:rPr>
+        <w:t>one coin</w:t>
+      </w:r>
+      <w:proofErr w:type="gramEnd"/>
+      <w:r>
+        <w:rPr>
+          <w:rFonts w:asciiTheme="minorHAnsi" w:hAnsiTheme="minorHAnsi" w:cs="Tahoma"/>
+          <w:bCs/>
+          <w:color w:val="000000"/>
+          <w:sz w:val="20"/>
+          <w:szCs w:val="20"/>
+        </w:rPr>
+        <w:t xml:space="preserve"> blocks instead to still stimulate a jump (Usually placed before a new obstacle so people can digest before going head on for new obstacles)</w:t>
+      </w:r>
+    </w:p>
+    <w:p>
+      <w:pPr>
+        <w:spacing w:line="276" w:lineRule="auto"/>
+        <w:ind w:left="720"/>
+        <w:rPr>
+          <w:rFonts w:asciiTheme="minorHAnsi" w:hAnsiTheme="minorHAnsi" w:cs="Tahoma"/>
+          <w:bCs/>
+          <w:color w:val="000000"/>
+          <w:sz w:val="20"/>
+          <w:szCs w:val="20"/>
+        </w:rPr>
+      </w:pPr>
+    </w:p>
+    <w:p>
+      <w:pPr>
+        <w:pStyle w:val="ListParagraph"/>
+        <w:numPr>
+          <w:ilvl w:val="0"/>
+          <w:numId w:val="6"/>
+        </w:numPr>
+        <w:tabs>
+          <w:tab w:val="left" w:pos="9360"/>
+        </w:tabs>
+        <w:spacing w:line="276" w:lineRule="auto"/>
+        <w:rPr>
+          <w:rFonts w:asciiTheme="minorHAnsi" w:hAnsiTheme="minorHAnsi" w:cs="Tahoma"/>
+          <w:bCs/>
+          <w:color w:val="000000" w:themeColor="text1"/>
+          <w:sz w:val="20"/>
+          <w:szCs w:val="20"/>
+        </w:rPr>
+      </w:pPr>
+      <w:r>
+        <w:rPr>
+          <w:rFonts w:asciiTheme="minorHAnsi" w:hAnsiTheme="minorHAnsi" w:cs="Tahoma"/>
+          <w:bCs/>
+          <w:color w:val="000000"/>
+          <w:sz w:val="20"/>
+          <w:szCs w:val="20"/>
+        </w:rPr>
+        <w:t>2</w:t>
+      </w:r>
+      <w:r>
+        <w:rPr>
+          <w:rFonts w:asciiTheme="minorHAnsi" w:hAnsiTheme="minorHAnsi" w:cs="Tahoma"/>
+          <w:bCs/>
+          <w:color w:val="000000"/>
+          <w:sz w:val="20"/>
+          <w:szCs w:val="20"/>
+        </w:rPr>
+        <w:t xml:space="preserve">. Problem Summary: </w:t>
+      </w:r>
+      <w:r>
+        <w:rPr>
+          <w:rFonts w:asciiTheme="minorHAnsi" w:hAnsiTheme="minorHAnsi" w:cs="Tahoma"/>
+          <w:bCs/>
+          <w:color w:val="000000" w:themeColor="text1"/>
+          <w:sz w:val="20"/>
+          <w:szCs w:val="20"/>
+        </w:rPr>
+        <w:t>Floating platform area with lava too difficult, players kept dying at the last part</w:t>
+      </w:r>
+    </w:p>
+    <w:p>
+      <w:pPr>
+        <w:spacing w:line="276" w:lineRule="auto"/>
+        <w:ind w:left="720"/>
+        <w:rPr>
+          <w:rFonts w:asciiTheme="minorHAnsi" w:hAnsiTheme="minorHAnsi" w:cs="Tahoma"/>
+          <w:bCs/>
+          <w:color w:val="000000"/>
+          <w:sz w:val="20"/>
+          <w:szCs w:val="20"/>
+        </w:rPr>
+      </w:pPr>
+    </w:p>
+    <w:p>
+      <w:pPr>
+        <w:spacing w:line="276" w:lineRule="auto"/>
+        <w:ind w:left="720"/>
+        <w:rPr>
+          <w:rFonts w:asciiTheme="minorHAnsi" w:hAnsiTheme="minorHAnsi" w:cs="Tahoma"/>
+          <w:bCs/>
+          <w:color w:val="000000"/>
+          <w:sz w:val="20"/>
+          <w:szCs w:val="20"/>
+        </w:rPr>
+      </w:pPr>
+      <w:r>
+        <w:rPr>
+          <w:rFonts w:asciiTheme="minorHAnsi" w:hAnsiTheme="minorHAnsi" w:cs="Tahoma"/>
+          <w:bCs/>
+          <w:color w:val="000000"/>
+          <w:sz w:val="20"/>
+          <w:szCs w:val="20"/>
+        </w:rPr>
+        <w:t>Frequency: High</w:t>
+      </w:r>
+    </w:p>
+    <w:p>
+      <w:pPr>
+        <w:spacing w:line="276" w:lineRule="auto"/>
+        <w:ind w:left="720"/>
+        <w:rPr>
+          <w:rFonts w:asciiTheme="minorHAnsi" w:hAnsiTheme="minorHAnsi" w:cs="Tahoma"/>
+          <w:bCs/>
+          <w:color w:val="000000"/>
+          <w:sz w:val="20"/>
+          <w:szCs w:val="20"/>
+        </w:rPr>
+      </w:pPr>
+      <w:r>
+        <w:rPr>
+          <w:rFonts w:asciiTheme="minorHAnsi" w:hAnsiTheme="minorHAnsi" w:cs="Tahoma"/>
+          <w:bCs/>
+          <w:color w:val="000000"/>
+          <w:sz w:val="20"/>
+          <w:szCs w:val="20"/>
+        </w:rPr>
+        <w:t>Severity:</w:t>
+      </w:r>
+      <w:r>
+        <w:rPr>
+          <w:rFonts w:asciiTheme="minorHAnsi" w:hAnsiTheme="minorHAnsi" w:cs="Tahoma"/>
+          <w:bCs/>
+          <w:color w:val="000000"/>
+          <w:sz w:val="20"/>
+          <w:szCs w:val="20"/>
+        </w:rPr>
+        <w:tab/>
+      </w:r>
+      <w:r>
+        <w:rPr>
+          <w:rFonts w:asciiTheme="minorHAnsi" w:hAnsiTheme="minorHAnsi" w:cs="Tahoma"/>
+          <w:bCs/>
+          <w:color w:val="000000"/>
+          <w:sz w:val="20"/>
+          <w:szCs w:val="20"/>
+        </w:rPr>
+        <w:t xml:space="preserve"> </w:t>
+      </w:r>
+      <w:r>
+        <w:rPr>
+          <w:rFonts w:asciiTheme="minorHAnsi" w:hAnsiTheme="minorHAnsi" w:cs="Tahoma"/>
+          <w:bCs/>
+          <w:color w:val="000000"/>
+          <w:sz w:val="20"/>
+          <w:szCs w:val="20"/>
+        </w:rPr>
+        <w:t>High</w:t>
+      </w:r>
+      <w:r>
+        <w:rPr>
+          <w:rFonts w:asciiTheme="minorHAnsi" w:hAnsiTheme="minorHAnsi" w:cs="Tahoma"/>
+          <w:bCs/>
+          <w:color w:val="000000"/>
+          <w:sz w:val="20"/>
+          <w:szCs w:val="20"/>
+        </w:rPr>
+        <w:br/>
+        <w:t>Discovered By:</w:t>
+      </w:r>
+      <w:r>
+        <w:rPr>
+          <w:rFonts w:asciiTheme="minorHAnsi" w:hAnsiTheme="minorHAnsi" w:cs="Tahoma"/>
+          <w:bCs/>
+          <w:color w:val="000000"/>
+          <w:sz w:val="20"/>
+          <w:szCs w:val="20"/>
+        </w:rPr>
+        <w:t xml:space="preserve"> Yong Hong</w:t>
+      </w:r>
+      <w:r>
+        <w:rPr>
+          <w:rFonts w:asciiTheme="minorHAnsi" w:hAnsiTheme="minorHAnsi" w:cs="Tahoma"/>
+          <w:bCs/>
+          <w:color w:val="000000"/>
+          <w:sz w:val="20"/>
+          <w:szCs w:val="20"/>
+        </w:rPr>
+        <w:t xml:space="preserve"> </w:t>
+      </w:r>
+    </w:p>
+    <w:p>
+      <w:pPr>
+        <w:spacing w:line="276" w:lineRule="auto"/>
+        <w:ind w:left="720"/>
+        <w:rPr>
+          <w:rFonts w:asciiTheme="minorHAnsi" w:hAnsiTheme="minorHAnsi" w:cs="Tahoma"/>
+          <w:bCs/>
+          <w:color w:val="000000"/>
+          <w:sz w:val="20"/>
+          <w:szCs w:val="20"/>
+        </w:rPr>
+      </w:pPr>
+      <w:r>
+        <w:rPr>
+          <w:rFonts w:asciiTheme="minorHAnsi" w:hAnsiTheme="minorHAnsi" w:cs="Tahoma"/>
+          <w:bCs/>
+          <w:color w:val="000000"/>
+          <w:sz w:val="20"/>
+          <w:szCs w:val="20"/>
+        </w:rPr>
+        <w:t>Designer to follow up:</w:t>
+      </w:r>
+      <w:r>
+        <w:rPr>
+          <w:rFonts w:asciiTheme="minorHAnsi" w:hAnsiTheme="minorHAnsi" w:cs="Tahoma"/>
+          <w:bCs/>
+          <w:color w:val="000000"/>
+          <w:sz w:val="20"/>
+          <w:szCs w:val="20"/>
+        </w:rPr>
+        <w:t xml:space="preserve"> Yong Hong</w:t>
+      </w:r>
+    </w:p>
+    <w:p>
+      <w:pPr>
+        <w:spacing w:line="276" w:lineRule="auto"/>
+        <w:ind w:left="720"/>
+        <w:rPr>
+          <w:rFonts w:asciiTheme="minorHAnsi" w:hAnsiTheme="minorHAnsi" w:cs="Tahoma"/>
+          <w:bCs/>
+          <w:color w:val="000000"/>
+          <w:sz w:val="20"/>
+          <w:szCs w:val="20"/>
+        </w:rPr>
+      </w:pPr>
+      <w:r>
+        <w:rPr>
+          <w:rFonts w:asciiTheme="minorHAnsi" w:hAnsiTheme="minorHAnsi" w:cs="Tahoma"/>
+          <w:bCs/>
+          <w:color w:val="000000"/>
+          <w:sz w:val="20"/>
+          <w:szCs w:val="20"/>
+        </w:rPr>
+        <w:br/>
+        <w:t xml:space="preserve">Description: </w:t>
+      </w:r>
+      <w:r>
+        <w:rPr>
+          <w:rFonts w:asciiTheme="minorHAnsi" w:hAnsiTheme="minorHAnsi" w:cs="Tahoma"/>
+          <w:bCs/>
+          <w:color w:val="000000"/>
+          <w:sz w:val="20"/>
+          <w:szCs w:val="20"/>
+        </w:rPr>
+        <w:t xml:space="preserve">Many play testers failed to get through the moving platform + line grinders segment as it was </w:t>
+      </w:r>
+      <w:proofErr w:type="gramStart"/>
+      <w:r>
+        <w:rPr>
+          <w:rFonts w:asciiTheme="minorHAnsi" w:hAnsiTheme="minorHAnsi" w:cs="Tahoma"/>
+          <w:bCs/>
+          <w:color w:val="000000"/>
+          <w:sz w:val="20"/>
+          <w:szCs w:val="20"/>
+        </w:rPr>
+        <w:t>really difficult</w:t>
+      </w:r>
+      <w:proofErr w:type="gramEnd"/>
+      <w:r>
+        <w:rPr>
+          <w:rFonts w:asciiTheme="minorHAnsi" w:hAnsiTheme="minorHAnsi" w:cs="Tahoma"/>
+          <w:bCs/>
+          <w:color w:val="000000"/>
+          <w:sz w:val="20"/>
+          <w:szCs w:val="20"/>
+        </w:rPr>
+        <w:t xml:space="preserve">, especially the last jump. Especially since it was at the “final part” of that segment it was </w:t>
+      </w:r>
+      <w:proofErr w:type="gramStart"/>
+      <w:r>
+        <w:rPr>
+          <w:rFonts w:asciiTheme="minorHAnsi" w:hAnsiTheme="minorHAnsi" w:cs="Tahoma"/>
+          <w:bCs/>
+          <w:color w:val="000000"/>
+          <w:sz w:val="20"/>
+          <w:szCs w:val="20"/>
+        </w:rPr>
+        <w:t>really annoying</w:t>
+      </w:r>
+      <w:proofErr w:type="gramEnd"/>
+      <w:r>
+        <w:rPr>
+          <w:rFonts w:asciiTheme="minorHAnsi" w:hAnsiTheme="minorHAnsi" w:cs="Tahoma"/>
+          <w:bCs/>
+          <w:color w:val="000000"/>
+          <w:sz w:val="20"/>
+          <w:szCs w:val="20"/>
+        </w:rPr>
+        <w:t>.</w:t>
+      </w:r>
+    </w:p>
+    <w:p>
+      <w:pPr>
+        <w:spacing w:line="276" w:lineRule="auto"/>
+        <w:ind w:left="720"/>
+        <w:rPr>
+          <w:rFonts w:asciiTheme="minorHAnsi" w:hAnsiTheme="minorHAnsi" w:cs="Tahoma"/>
+          <w:bCs/>
+          <w:color w:val="000000"/>
+          <w:sz w:val="20"/>
+          <w:szCs w:val="20"/>
+        </w:rPr>
+      </w:pPr>
+    </w:p>
+    <w:p>
+      <w:pPr>
+        <w:spacing w:line="276" w:lineRule="auto"/>
+        <w:ind w:left="720"/>
+        <w:rPr>
+          <w:rFonts w:asciiTheme="minorHAnsi" w:hAnsiTheme="minorHAnsi" w:cs="Tahoma"/>
+          <w:bCs/>
+          <w:color w:val="000000"/>
+          <w:sz w:val="20"/>
+          <w:szCs w:val="20"/>
+        </w:rPr>
+      </w:pPr>
+      <w:r>
+        <w:rPr>
+          <w:rFonts w:asciiTheme="minorHAnsi" w:hAnsiTheme="minorHAnsi" w:cs="Tahoma"/>
+          <w:bCs/>
+          <w:color w:val="000000"/>
+          <w:sz w:val="20"/>
+          <w:szCs w:val="20"/>
+        </w:rPr>
+        <w:t>Solution Proposed:</w:t>
+      </w:r>
+      <w:r>
+        <w:rPr>
+          <w:rFonts w:asciiTheme="minorHAnsi" w:hAnsiTheme="minorHAnsi" w:cs="Tahoma"/>
+          <w:bCs/>
+          <w:color w:val="000000"/>
+          <w:sz w:val="20"/>
+          <w:szCs w:val="20"/>
+        </w:rPr>
+        <w:t xml:space="preserve"> Add some additional blocks beneath the obstacle so players wouldn’t fall to their death </w:t>
+      </w:r>
+      <w:proofErr w:type="spellStart"/>
+      <w:r>
+        <w:rPr>
+          <w:rFonts w:asciiTheme="minorHAnsi" w:hAnsiTheme="minorHAnsi" w:cs="Tahoma"/>
+          <w:bCs/>
+          <w:color w:val="000000"/>
+          <w:sz w:val="20"/>
+          <w:szCs w:val="20"/>
+        </w:rPr>
+        <w:t>incase</w:t>
+      </w:r>
+      <w:proofErr w:type="spellEnd"/>
+      <w:r>
+        <w:rPr>
+          <w:rFonts w:asciiTheme="minorHAnsi" w:hAnsiTheme="minorHAnsi" w:cs="Tahoma"/>
+          <w:bCs/>
+          <w:color w:val="000000"/>
+          <w:sz w:val="20"/>
+          <w:szCs w:val="20"/>
+        </w:rPr>
+        <w:t xml:space="preserve"> they miss slightly.</w:t>
+      </w:r>
+      <w:r>
+        <w:rPr>
+          <w:rFonts w:asciiTheme="minorHAnsi" w:hAnsiTheme="minorHAnsi" w:cs="Tahoma"/>
+          <w:bCs/>
+          <w:color w:val="000000"/>
+          <w:sz w:val="20"/>
+          <w:szCs w:val="20"/>
+        </w:rPr>
+        <w:t xml:space="preserve"> </w:t>
+      </w:r>
+    </w:p>
+    <w:p>
+      <w:pPr>
+        <w:spacing w:line="276" w:lineRule="auto"/>
+        <w:ind w:left="720"/>
+        <w:rPr>
+          <w:rFonts w:asciiTheme="minorHAnsi" w:hAnsiTheme="minorHAnsi" w:cs="Tahoma"/>
+          <w:bCs/>
+          <w:color w:val="000000"/>
+          <w:sz w:val="20"/>
+          <w:szCs w:val="20"/>
+        </w:rPr>
+      </w:pPr>
+    </w:p>
+    <w:p>
+      <w:pPr>
+        <w:spacing w:line="276" w:lineRule="auto"/>
+        <w:ind w:left="720"/>
+        <w:rPr>
+          <w:rFonts w:asciiTheme="minorHAnsi" w:hAnsiTheme="minorHAnsi" w:cs="Tahoma"/>
+          <w:bCs/>
+          <w:color w:val="000000"/>
+          <w:sz w:val="20"/>
+          <w:szCs w:val="20"/>
+        </w:rPr>
+      </w:pPr>
+    </w:p>
+    <w:p>
+      <w:pPr>
+        <w:pStyle w:val="ListParagraph"/>
+        <w:numPr>
+          <w:ilvl w:val="0"/>
+          <w:numId w:val="6"/>
+        </w:numPr>
+        <w:tabs>
+          <w:tab w:val="left" w:pos="9360"/>
+        </w:tabs>
+        <w:spacing w:line="276" w:lineRule="auto"/>
+        <w:rPr>
+          <w:rFonts w:asciiTheme="minorHAnsi" w:hAnsiTheme="minorHAnsi" w:cs="Tahoma"/>
+          <w:bCs/>
+          <w:color w:val="000000" w:themeColor="text1"/>
+          <w:sz w:val="20"/>
+          <w:szCs w:val="20"/>
+        </w:rPr>
+      </w:pPr>
+      <w:r>
+        <w:rPr>
+          <w:rFonts w:asciiTheme="minorHAnsi" w:hAnsiTheme="minorHAnsi" w:cs="Tahoma"/>
+          <w:bCs/>
+          <w:color w:val="000000"/>
+          <w:sz w:val="20"/>
+          <w:szCs w:val="20"/>
+        </w:rPr>
+        <w:t>3</w:t>
+      </w:r>
+      <w:r>
+        <w:rPr>
+          <w:rFonts w:asciiTheme="minorHAnsi" w:hAnsiTheme="minorHAnsi" w:cs="Tahoma"/>
+          <w:bCs/>
+          <w:color w:val="000000"/>
+          <w:sz w:val="20"/>
+          <w:szCs w:val="20"/>
+        </w:rPr>
+        <w:t xml:space="preserve">. Problem Summary: </w:t>
+      </w:r>
+      <w:r>
+        <w:rPr>
+          <w:rFonts w:asciiTheme="minorHAnsi" w:hAnsiTheme="minorHAnsi" w:cs="Tahoma"/>
+          <w:bCs/>
+          <w:color w:val="000000" w:themeColor="text1"/>
+          <w:sz w:val="20"/>
+          <w:szCs w:val="20"/>
+        </w:rPr>
+        <w:t>Too many line grinders (Over-polluted) area, players were too confused how to navigate through. End up running through it which is not the intention</w:t>
+      </w:r>
+    </w:p>
+    <w:p>
+      <w:pPr>
+        <w:spacing w:line="276" w:lineRule="auto"/>
+        <w:ind w:left="720"/>
+        <w:rPr>
+          <w:rFonts w:asciiTheme="minorHAnsi" w:hAnsiTheme="minorHAnsi" w:cs="Tahoma"/>
+          <w:bCs/>
+          <w:color w:val="000000"/>
+          <w:sz w:val="20"/>
+          <w:szCs w:val="20"/>
+        </w:rPr>
+      </w:pPr>
+    </w:p>
+    <w:p>
+      <w:pPr>
+        <w:spacing w:line="276" w:lineRule="auto"/>
+        <w:ind w:left="720"/>
+        <w:rPr>
+          <w:rFonts w:asciiTheme="minorHAnsi" w:hAnsiTheme="minorHAnsi" w:cs="Tahoma"/>
+          <w:bCs/>
+          <w:color w:val="000000"/>
+          <w:sz w:val="20"/>
+          <w:szCs w:val="20"/>
+        </w:rPr>
+      </w:pPr>
+      <w:r>
+        <w:rPr>
+          <w:rFonts w:asciiTheme="minorHAnsi" w:hAnsiTheme="minorHAnsi" w:cs="Tahoma"/>
+          <w:bCs/>
+          <w:color w:val="000000"/>
+          <w:sz w:val="20"/>
+          <w:szCs w:val="20"/>
+        </w:rPr>
+        <w:t>Frequency: High</w:t>
+      </w:r>
+    </w:p>
+    <w:p>
+      <w:pPr>
+        <w:spacing w:line="276" w:lineRule="auto"/>
+        <w:ind w:left="720"/>
+        <w:rPr>
+          <w:rFonts w:asciiTheme="minorHAnsi" w:hAnsiTheme="minorHAnsi" w:cs="Tahoma"/>
+          <w:bCs/>
+          <w:color w:val="000000"/>
+          <w:sz w:val="20"/>
+          <w:szCs w:val="20"/>
+        </w:rPr>
+      </w:pPr>
+      <w:r>
+        <w:rPr>
+          <w:rFonts w:asciiTheme="minorHAnsi" w:hAnsiTheme="minorHAnsi" w:cs="Tahoma"/>
+          <w:bCs/>
+          <w:color w:val="000000"/>
+          <w:sz w:val="20"/>
+          <w:szCs w:val="20"/>
+        </w:rPr>
+        <w:t>Severity:</w:t>
+      </w:r>
+      <w:r>
+        <w:rPr>
+          <w:rFonts w:asciiTheme="minorHAnsi" w:hAnsiTheme="minorHAnsi" w:cs="Tahoma"/>
+          <w:bCs/>
+          <w:color w:val="000000"/>
+          <w:sz w:val="20"/>
+          <w:szCs w:val="20"/>
+        </w:rPr>
+        <w:tab/>
+      </w:r>
+      <w:r>
+        <w:rPr>
+          <w:rFonts w:asciiTheme="minorHAnsi" w:hAnsiTheme="minorHAnsi" w:cs="Tahoma"/>
+          <w:bCs/>
+          <w:color w:val="000000"/>
+          <w:sz w:val="20"/>
+          <w:szCs w:val="20"/>
+        </w:rPr>
+        <w:t xml:space="preserve"> </w:t>
+      </w:r>
+      <w:r>
+        <w:rPr>
+          <w:rFonts w:asciiTheme="minorHAnsi" w:hAnsiTheme="minorHAnsi" w:cs="Tahoma"/>
+          <w:bCs/>
+          <w:color w:val="000000"/>
+          <w:sz w:val="20"/>
+          <w:szCs w:val="20"/>
+        </w:rPr>
+        <w:t>High</w:t>
+      </w:r>
+      <w:r>
+        <w:rPr>
+          <w:rFonts w:asciiTheme="minorHAnsi" w:hAnsiTheme="minorHAnsi" w:cs="Tahoma"/>
+          <w:bCs/>
+          <w:color w:val="000000"/>
+          <w:sz w:val="20"/>
+          <w:szCs w:val="20"/>
+        </w:rPr>
+        <w:br/>
+        <w:t>Discovered By:</w:t>
+      </w:r>
+      <w:r>
+        <w:rPr>
+          <w:rFonts w:asciiTheme="minorHAnsi" w:hAnsiTheme="minorHAnsi" w:cs="Tahoma"/>
+          <w:bCs/>
+          <w:color w:val="000000"/>
+          <w:sz w:val="20"/>
+          <w:szCs w:val="20"/>
+        </w:rPr>
+        <w:t xml:space="preserve"> Yong Hong</w:t>
+      </w:r>
+      <w:r>
+        <w:rPr>
+          <w:rFonts w:asciiTheme="minorHAnsi" w:hAnsiTheme="minorHAnsi" w:cs="Tahoma"/>
+          <w:bCs/>
+          <w:color w:val="000000"/>
+          <w:sz w:val="20"/>
+          <w:szCs w:val="20"/>
+        </w:rPr>
+        <w:t xml:space="preserve"> </w:t>
+      </w:r>
+    </w:p>
+    <w:p>
+      <w:pPr>
+        <w:spacing w:line="276" w:lineRule="auto"/>
+        <w:ind w:left="720"/>
+        <w:rPr>
+          <w:rFonts w:asciiTheme="minorHAnsi" w:hAnsiTheme="minorHAnsi" w:cs="Tahoma"/>
+          <w:bCs/>
+          <w:color w:val="000000"/>
+          <w:sz w:val="20"/>
+          <w:szCs w:val="20"/>
+        </w:rPr>
+      </w:pPr>
+      <w:r>
+        <w:rPr>
+          <w:rFonts w:asciiTheme="minorHAnsi" w:hAnsiTheme="minorHAnsi" w:cs="Tahoma"/>
+          <w:bCs/>
+          <w:color w:val="000000"/>
+          <w:sz w:val="20"/>
+          <w:szCs w:val="20"/>
+        </w:rPr>
+        <w:t>Designer to follow up:</w:t>
+      </w:r>
+      <w:r>
+        <w:rPr>
+          <w:rFonts w:asciiTheme="minorHAnsi" w:hAnsiTheme="minorHAnsi" w:cs="Tahoma"/>
+          <w:bCs/>
+          <w:color w:val="000000"/>
+          <w:sz w:val="20"/>
+          <w:szCs w:val="20"/>
+        </w:rPr>
+        <w:t xml:space="preserve"> Yong Hong</w:t>
+      </w:r>
+    </w:p>
+    <w:p>
+      <w:pPr>
+        <w:spacing w:line="276" w:lineRule="auto"/>
+        <w:ind w:left="720"/>
+        <w:rPr>
+          <w:rFonts w:asciiTheme="minorHAnsi" w:hAnsiTheme="minorHAnsi" w:cs="Tahoma"/>
+          <w:bCs/>
+          <w:color w:val="000000"/>
+          <w:sz w:val="20"/>
+          <w:szCs w:val="20"/>
+        </w:rPr>
+      </w:pPr>
+      <w:r>
+        <w:rPr>
+          <w:rFonts w:asciiTheme="minorHAnsi" w:hAnsiTheme="minorHAnsi" w:cs="Tahoma"/>
+          <w:bCs/>
+          <w:color w:val="000000"/>
+          <w:sz w:val="20"/>
+          <w:szCs w:val="20"/>
+        </w:rPr>
+        <w:br/>
+        <w:t xml:space="preserve">Description: </w:t>
+      </w:r>
+      <w:r>
+        <w:rPr>
+          <w:rFonts w:asciiTheme="minorHAnsi" w:hAnsiTheme="minorHAnsi" w:cs="Tahoma"/>
+          <w:bCs/>
+          <w:color w:val="000000"/>
+          <w:sz w:val="20"/>
+          <w:szCs w:val="20"/>
+        </w:rPr>
+        <w:t xml:space="preserve">In one of the </w:t>
+      </w:r>
+      <w:proofErr w:type="gramStart"/>
+      <w:r>
+        <w:rPr>
+          <w:rFonts w:asciiTheme="minorHAnsi" w:hAnsiTheme="minorHAnsi" w:cs="Tahoma"/>
+          <w:bCs/>
+          <w:color w:val="000000"/>
+          <w:sz w:val="20"/>
+          <w:szCs w:val="20"/>
+        </w:rPr>
+        <w:t>segment</w:t>
+      </w:r>
+      <w:proofErr w:type="gramEnd"/>
+      <w:r>
+        <w:rPr>
+          <w:rFonts w:asciiTheme="minorHAnsi" w:hAnsiTheme="minorHAnsi" w:cs="Tahoma"/>
+          <w:bCs/>
+          <w:color w:val="000000"/>
+          <w:sz w:val="20"/>
+          <w:szCs w:val="20"/>
+        </w:rPr>
+        <w:t xml:space="preserve"> of the level, there were 3 horizontal line grinders (One for each level of height) that went back and fourth almost randomly. It also had flying </w:t>
+      </w:r>
+      <w:proofErr w:type="spellStart"/>
+      <w:r>
+        <w:rPr>
+          <w:rFonts w:asciiTheme="minorHAnsi" w:hAnsiTheme="minorHAnsi" w:cs="Tahoma"/>
+          <w:bCs/>
+          <w:color w:val="000000"/>
+          <w:sz w:val="20"/>
+          <w:szCs w:val="20"/>
+        </w:rPr>
+        <w:t>goombas</w:t>
+      </w:r>
+      <w:proofErr w:type="spellEnd"/>
+      <w:r>
+        <w:rPr>
+          <w:rFonts w:asciiTheme="minorHAnsi" w:hAnsiTheme="minorHAnsi" w:cs="Tahoma"/>
+          <w:bCs/>
+          <w:color w:val="000000"/>
+          <w:sz w:val="20"/>
+          <w:szCs w:val="20"/>
+        </w:rPr>
+        <w:t xml:space="preserve"> in that segment as well, making it overly clustered and hard to maneuver around. Players always end up taking 1 </w:t>
+      </w:r>
+      <w:proofErr w:type="gramStart"/>
+      <w:r>
+        <w:rPr>
+          <w:rFonts w:asciiTheme="minorHAnsi" w:hAnsiTheme="minorHAnsi" w:cs="Tahoma"/>
+          <w:bCs/>
+          <w:color w:val="000000"/>
+          <w:sz w:val="20"/>
+          <w:szCs w:val="20"/>
+        </w:rPr>
+        <w:t>damage, and</w:t>
+      </w:r>
+      <w:proofErr w:type="gramEnd"/>
+      <w:r>
+        <w:rPr>
+          <w:rFonts w:asciiTheme="minorHAnsi" w:hAnsiTheme="minorHAnsi" w:cs="Tahoma"/>
+          <w:bCs/>
+          <w:color w:val="000000"/>
+          <w:sz w:val="20"/>
+          <w:szCs w:val="20"/>
+        </w:rPr>
+        <w:t xml:space="preserve"> running through the course.</w:t>
+      </w:r>
+    </w:p>
+    <w:p>
+      <w:pPr>
+        <w:spacing w:line="276" w:lineRule="auto"/>
+        <w:ind w:left="720"/>
+        <w:rPr>
+          <w:rFonts w:asciiTheme="minorHAnsi" w:hAnsiTheme="minorHAnsi" w:cs="Tahoma"/>
+          <w:bCs/>
+          <w:color w:val="000000"/>
+          <w:sz w:val="20"/>
+          <w:szCs w:val="20"/>
+        </w:rPr>
+      </w:pPr>
+    </w:p>
+    <w:p>
+      <w:pPr>
+        <w:spacing w:line="276" w:lineRule="auto"/>
+        <w:ind w:left="720"/>
+        <w:rPr>
+          <w:rFonts w:asciiTheme="minorHAnsi" w:hAnsiTheme="minorHAnsi" w:cs="Tahoma"/>
+          <w:bCs/>
+          <w:color w:val="000000"/>
+          <w:sz w:val="20"/>
+          <w:szCs w:val="20"/>
+        </w:rPr>
+      </w:pPr>
+      <w:r>
+        <w:rPr>
+          <w:rFonts w:asciiTheme="minorHAnsi" w:hAnsiTheme="minorHAnsi" w:cs="Tahoma"/>
+          <w:bCs/>
+          <w:color w:val="000000"/>
+          <w:sz w:val="20"/>
+          <w:szCs w:val="20"/>
+        </w:rPr>
+        <w:lastRenderedPageBreak/>
+        <w:t xml:space="preserve">Solution Proposed: </w:t>
+      </w:r>
+      <w:r>
+        <w:rPr>
+          <w:rFonts w:asciiTheme="minorHAnsi" w:hAnsiTheme="minorHAnsi" w:cs="Tahoma"/>
+          <w:bCs/>
+          <w:color w:val="000000"/>
+          <w:sz w:val="20"/>
+          <w:szCs w:val="20"/>
+        </w:rPr>
+        <w:t>Remove the line grinder that is at the top of the 3. After removing it makes the part 100x more doable as there are less components to worry about and is much easier to manage.</w:t>
+      </w:r>
+    </w:p>
+    <w:p>
+      <w:pPr>
+        <w:spacing w:line="276" w:lineRule="auto"/>
+        <w:ind w:left="720"/>
+        <w:rPr>
+          <w:rFonts w:asciiTheme="minorHAnsi" w:hAnsiTheme="minorHAnsi" w:cs="Tahoma"/>
+          <w:bCs/>
+          <w:color w:val="000000"/>
+          <w:sz w:val="20"/>
+          <w:szCs w:val="20"/>
+        </w:rPr>
+      </w:pPr>
+    </w:p>
+    <w:p>
+      <w:pPr>
+        <w:spacing w:line="276" w:lineRule="auto"/>
+        <w:ind w:left="720"/>
+        <w:rPr>
+          <w:rFonts w:asciiTheme="minorHAnsi" w:hAnsiTheme="minorHAnsi" w:cs="Tahoma"/>
+          <w:bCs/>
+          <w:color w:val="000000"/>
+          <w:sz w:val="20"/>
+          <w:szCs w:val="20"/>
+        </w:rPr>
+      </w:pPr>
+    </w:p>
+    <w:p>
+      <w:pPr>
+        <w:pStyle w:val="ListParagraph"/>
+        <w:numPr>
+          <w:ilvl w:val="0"/>
+          <w:numId w:val="6"/>
+        </w:numPr>
+        <w:tabs>
+          <w:tab w:val="left" w:pos="9360"/>
+        </w:tabs>
+        <w:spacing w:line="276" w:lineRule="auto"/>
+        <w:rPr>
+          <w:rFonts w:asciiTheme="minorHAnsi" w:hAnsiTheme="minorHAnsi" w:cs="Tahoma"/>
+          <w:bCs/>
+          <w:color w:val="000000" w:themeColor="text1"/>
+          <w:sz w:val="20"/>
+          <w:szCs w:val="20"/>
+        </w:rPr>
+      </w:pPr>
+      <w:r>
+        <w:rPr>
+          <w:rFonts w:asciiTheme="minorHAnsi" w:hAnsiTheme="minorHAnsi" w:cs="Tahoma"/>
+          <w:bCs/>
+          <w:color w:val="000000"/>
+          <w:sz w:val="20"/>
+          <w:szCs w:val="20"/>
+        </w:rPr>
+        <w:t>4</w:t>
+      </w:r>
+      <w:r>
+        <w:rPr>
+          <w:rFonts w:asciiTheme="minorHAnsi" w:hAnsiTheme="minorHAnsi" w:cs="Tahoma"/>
+          <w:bCs/>
+          <w:color w:val="000000"/>
+          <w:sz w:val="20"/>
+          <w:szCs w:val="20"/>
+        </w:rPr>
+        <w:t xml:space="preserve">. Problem Summary: </w:t>
+      </w:r>
+      <w:r>
+        <w:rPr>
+          <w:rFonts w:asciiTheme="minorHAnsi" w:hAnsiTheme="minorHAnsi" w:cs="Tahoma"/>
+          <w:bCs/>
+          <w:color w:val="000000" w:themeColor="text1"/>
+          <w:sz w:val="20"/>
+          <w:szCs w:val="20"/>
+        </w:rPr>
+        <w:t>One part of the level clustered with fire bars and line grinders. Removed some to make it less cluster phobic</w:t>
+      </w:r>
+    </w:p>
+    <w:p>
+      <w:pPr>
+        <w:spacing w:line="276" w:lineRule="auto"/>
+        <w:ind w:left="720"/>
+        <w:rPr>
+          <w:rFonts w:asciiTheme="minorHAnsi" w:hAnsiTheme="minorHAnsi" w:cs="Tahoma"/>
+          <w:bCs/>
+          <w:color w:val="000000"/>
+          <w:sz w:val="20"/>
+          <w:szCs w:val="20"/>
+        </w:rPr>
+      </w:pPr>
+    </w:p>
+    <w:p>
+      <w:pPr>
+        <w:spacing w:line="276" w:lineRule="auto"/>
+        <w:ind w:left="720"/>
+        <w:rPr>
+          <w:rFonts w:asciiTheme="minorHAnsi" w:hAnsiTheme="minorHAnsi" w:cs="Tahoma"/>
+          <w:bCs/>
+          <w:color w:val="000000"/>
+          <w:sz w:val="20"/>
+          <w:szCs w:val="20"/>
+        </w:rPr>
+      </w:pPr>
+      <w:r>
+        <w:rPr>
+          <w:rFonts w:asciiTheme="minorHAnsi" w:hAnsiTheme="minorHAnsi" w:cs="Tahoma"/>
+          <w:bCs/>
+          <w:color w:val="000000"/>
+          <w:sz w:val="20"/>
+          <w:szCs w:val="20"/>
+        </w:rPr>
+        <w:t>Frequency: High</w:t>
+      </w:r>
+    </w:p>
+    <w:p>
+      <w:pPr>
+        <w:spacing w:line="276" w:lineRule="auto"/>
+        <w:ind w:left="720"/>
+        <w:rPr>
+          <w:rFonts w:asciiTheme="minorHAnsi" w:hAnsiTheme="minorHAnsi" w:cs="Tahoma"/>
+          <w:bCs/>
+          <w:color w:val="000000"/>
+          <w:sz w:val="20"/>
+          <w:szCs w:val="20"/>
+        </w:rPr>
+      </w:pPr>
+      <w:r>
+        <w:rPr>
+          <w:rFonts w:asciiTheme="minorHAnsi" w:hAnsiTheme="minorHAnsi" w:cs="Tahoma"/>
+          <w:bCs/>
+          <w:color w:val="000000"/>
+          <w:sz w:val="20"/>
+          <w:szCs w:val="20"/>
+        </w:rPr>
+        <w:t>Severity:</w:t>
+      </w:r>
+      <w:r>
+        <w:rPr>
+          <w:rFonts w:asciiTheme="minorHAnsi" w:hAnsiTheme="minorHAnsi" w:cs="Tahoma"/>
+          <w:bCs/>
+          <w:color w:val="000000"/>
+          <w:sz w:val="20"/>
+          <w:szCs w:val="20"/>
+        </w:rPr>
+        <w:tab/>
+      </w:r>
+      <w:r>
+        <w:rPr>
+          <w:rFonts w:asciiTheme="minorHAnsi" w:hAnsiTheme="minorHAnsi" w:cs="Tahoma"/>
+          <w:bCs/>
+          <w:color w:val="000000"/>
+          <w:sz w:val="20"/>
+          <w:szCs w:val="20"/>
+        </w:rPr>
+        <w:t xml:space="preserve"> </w:t>
+      </w:r>
+      <w:r>
+        <w:rPr>
+          <w:rFonts w:asciiTheme="minorHAnsi" w:hAnsiTheme="minorHAnsi" w:cs="Tahoma"/>
+          <w:bCs/>
+          <w:color w:val="000000"/>
+          <w:sz w:val="20"/>
+          <w:szCs w:val="20"/>
+        </w:rPr>
+        <w:t>Medium</w:t>
+      </w:r>
+      <w:r>
+        <w:rPr>
+          <w:rFonts w:asciiTheme="minorHAnsi" w:hAnsiTheme="minorHAnsi" w:cs="Tahoma"/>
+          <w:bCs/>
+          <w:color w:val="000000"/>
+          <w:sz w:val="20"/>
+          <w:szCs w:val="20"/>
+        </w:rPr>
+        <w:br/>
+        <w:t>Discovered By:</w:t>
+      </w:r>
+      <w:r>
+        <w:rPr>
+          <w:rFonts w:asciiTheme="minorHAnsi" w:hAnsiTheme="minorHAnsi" w:cs="Tahoma"/>
+          <w:bCs/>
+          <w:color w:val="000000"/>
+          <w:sz w:val="20"/>
+          <w:szCs w:val="20"/>
+        </w:rPr>
+        <w:t xml:space="preserve"> Yong Hong</w:t>
+      </w:r>
+      <w:r>
+        <w:rPr>
+          <w:rFonts w:asciiTheme="minorHAnsi" w:hAnsiTheme="minorHAnsi" w:cs="Tahoma"/>
+          <w:bCs/>
+          <w:color w:val="000000"/>
+          <w:sz w:val="20"/>
+          <w:szCs w:val="20"/>
+        </w:rPr>
+        <w:t xml:space="preserve"> </w:t>
+      </w:r>
+    </w:p>
+    <w:p>
+      <w:pPr>
+        <w:spacing w:line="276" w:lineRule="auto"/>
+        <w:ind w:left="720"/>
+        <w:rPr>
+          <w:rFonts w:asciiTheme="minorHAnsi" w:hAnsiTheme="minorHAnsi" w:cs="Tahoma"/>
+          <w:bCs/>
+          <w:color w:val="000000"/>
+          <w:sz w:val="20"/>
+          <w:szCs w:val="20"/>
+        </w:rPr>
+      </w:pPr>
+      <w:r>
+        <w:rPr>
+          <w:rFonts w:asciiTheme="minorHAnsi" w:hAnsiTheme="minorHAnsi" w:cs="Tahoma"/>
+          <w:bCs/>
+          <w:color w:val="000000"/>
+          <w:sz w:val="20"/>
+          <w:szCs w:val="20"/>
+        </w:rPr>
+        <w:t>Designer to follow up:</w:t>
+      </w:r>
+      <w:r>
+        <w:rPr>
+          <w:rFonts w:asciiTheme="minorHAnsi" w:hAnsiTheme="minorHAnsi" w:cs="Tahoma"/>
+          <w:bCs/>
+          <w:color w:val="000000"/>
+          <w:sz w:val="20"/>
+          <w:szCs w:val="20"/>
+        </w:rPr>
+        <w:t xml:space="preserve"> Yong Hong</w:t>
+      </w:r>
+    </w:p>
+    <w:p>
+      <w:pPr>
+        <w:spacing w:line="276" w:lineRule="auto"/>
+        <w:ind w:left="720"/>
+        <w:rPr>
+          <w:rFonts w:asciiTheme="minorHAnsi" w:hAnsiTheme="minorHAnsi" w:cs="Tahoma"/>
+          <w:bCs/>
+          <w:color w:val="000000"/>
+          <w:sz w:val="20"/>
+          <w:szCs w:val="20"/>
+        </w:rPr>
+      </w:pPr>
+      <w:r>
+        <w:rPr>
+          <w:rFonts w:asciiTheme="minorHAnsi" w:hAnsiTheme="minorHAnsi" w:cs="Tahoma"/>
+          <w:bCs/>
+          <w:color w:val="000000"/>
+          <w:sz w:val="20"/>
+          <w:szCs w:val="20"/>
+        </w:rPr>
+        <w:br/>
+        <w:t xml:space="preserve">Description: </w:t>
+      </w:r>
+      <w:r>
+        <w:rPr>
+          <w:rFonts w:asciiTheme="minorHAnsi" w:hAnsiTheme="minorHAnsi" w:cs="Tahoma"/>
+          <w:bCs/>
+          <w:color w:val="000000"/>
+          <w:sz w:val="20"/>
+          <w:szCs w:val="20"/>
+        </w:rPr>
+        <w:t xml:space="preserve">As part of the level design, I wanted to introduce the fire bars with a little twist from the get-go by making a platform at 3 blocks height, with a </w:t>
+      </w:r>
+      <w:proofErr w:type="spellStart"/>
+      <w:r>
+        <w:rPr>
+          <w:rFonts w:asciiTheme="minorHAnsi" w:hAnsiTheme="minorHAnsi" w:cs="Tahoma"/>
+          <w:bCs/>
+          <w:color w:val="000000"/>
+          <w:sz w:val="20"/>
+          <w:szCs w:val="20"/>
+        </w:rPr>
+        <w:t>linebar</w:t>
+      </w:r>
+      <w:proofErr w:type="spellEnd"/>
+      <w:r>
+        <w:rPr>
+          <w:rFonts w:asciiTheme="minorHAnsi" w:hAnsiTheme="minorHAnsi" w:cs="Tahoma"/>
+          <w:bCs/>
+          <w:color w:val="000000"/>
+          <w:sz w:val="20"/>
+          <w:szCs w:val="20"/>
+        </w:rPr>
+        <w:t xml:space="preserve"> attached to it and a line grinder blocking the bottom path, making player jump on top of the line bar to go through. But seeing how play testers play its clear that it makes the area very confusing and hard to get through for the first time that they see this new fire bar feature</w:t>
+      </w:r>
+    </w:p>
+    <w:p>
+      <w:pPr>
+        <w:spacing w:line="276" w:lineRule="auto"/>
+        <w:ind w:left="720"/>
+        <w:rPr>
+          <w:rFonts w:asciiTheme="minorHAnsi" w:hAnsiTheme="minorHAnsi" w:cs="Tahoma"/>
+          <w:bCs/>
+          <w:color w:val="000000"/>
+          <w:sz w:val="20"/>
+          <w:szCs w:val="20"/>
+        </w:rPr>
+      </w:pPr>
+    </w:p>
+    <w:p>
+      <w:pPr>
+        <w:spacing w:line="276" w:lineRule="auto"/>
+        <w:ind w:left="720"/>
+        <w:rPr>
+          <w:rFonts w:asciiTheme="minorHAnsi" w:hAnsiTheme="minorHAnsi" w:cs="Tahoma"/>
+          <w:bCs/>
+          <w:color w:val="000000"/>
+          <w:sz w:val="20"/>
+          <w:szCs w:val="20"/>
+        </w:rPr>
+      </w:pPr>
+      <w:r>
+        <w:rPr>
+          <w:rFonts w:asciiTheme="minorHAnsi" w:hAnsiTheme="minorHAnsi" w:cs="Tahoma"/>
+          <w:bCs/>
+          <w:color w:val="000000"/>
+          <w:sz w:val="20"/>
+          <w:szCs w:val="20"/>
+        </w:rPr>
+        <w:t xml:space="preserve">Solution Proposed: </w:t>
+      </w:r>
+      <w:r>
+        <w:rPr>
+          <w:rFonts w:asciiTheme="minorHAnsi" w:hAnsiTheme="minorHAnsi" w:cs="Tahoma"/>
+          <w:bCs/>
+          <w:color w:val="000000"/>
+          <w:sz w:val="20"/>
+          <w:szCs w:val="20"/>
+        </w:rPr>
+        <w:t>Remove the line grinder at the bottom, so that that segment of the level is directly focused towards dealing with the fire bar and not line grinders included.</w:t>
+      </w:r>
+    </w:p>
+    <w:p>
+      <w:pPr>
+        <w:spacing w:line="276" w:lineRule="auto"/>
+        <w:ind w:left="720"/>
+        <w:rPr>
+          <w:rFonts w:asciiTheme="minorHAnsi" w:hAnsiTheme="minorHAnsi" w:cs="Tahoma"/>
+          <w:bCs/>
+          <w:color w:val="000000"/>
+          <w:sz w:val="20"/>
+          <w:szCs w:val="20"/>
+        </w:rPr>
+      </w:pPr>
+    </w:p>
+    <w:p>
+      <w:pPr>
+        <w:pStyle w:val="NoSpacing"/>
+        <w:rPr>
+          <w:rFonts w:asciiTheme="minorHAnsi" w:hAnsiTheme="minorHAnsi" w:cs="Tahoma"/>
+          <w:sz w:val="20"/>
+          <w:szCs w:val="20"/>
+        </w:rPr>
+      </w:pPr>
+    </w:p>
+    <w:p>
+      <w:pPr>
+        <w:pStyle w:val="NoSpacing"/>
+        <w:ind w:left="720"/>
+        <w:rPr>
+          <w:rFonts w:asciiTheme="minorHAnsi" w:hAnsiTheme="minorHAnsi" w:cs="Tahoma"/>
+          <w:sz w:val="20"/>
+          <w:szCs w:val="20"/>
+        </w:rPr>
+      </w:pPr>
+    </w:p>
+    <w:p>
+      <w:pPr>
+        <w:pStyle w:val="NoSpacing"/>
+        <w:ind w:left="720"/>
+        <w:rPr>
+          <w:rFonts w:asciiTheme="minorHAnsi" w:hAnsiTheme="minorHAnsi" w:cs="Tahoma"/>
+          <w:sz w:val="20"/>
+          <w:szCs w:val="20"/>
+        </w:rPr>
+      </w:pPr>
+    </w:p>
+    <w:p>
+      <w:pPr>
+        <w:tabs>
+          <w:tab w:val="left" w:pos="9360"/>
+        </w:tabs>
+        <w:spacing w:line="276" w:lineRule="auto"/>
+        <w:rPr>
+          <w:rFonts w:asciiTheme="minorHAnsi" w:hAnsiTheme="minorHAnsi" w:cs="Tahoma"/>
+          <w:b/>
+          <w:bCs/>
+          <w:color w:val="000000"/>
+          <w:sz w:val="20"/>
+          <w:szCs w:val="20"/>
+        </w:rPr>
+      </w:pPr>
+      <w:r>
+        <w:rPr>
+          <w:rFonts w:asciiTheme="minorHAnsi" w:hAnsiTheme="minorHAnsi" w:cs="Tahoma"/>
+          <w:b/>
+          <w:bCs/>
+          <w:color w:val="000000"/>
+          <w:sz w:val="20"/>
+          <w:szCs w:val="20"/>
+        </w:rPr>
+        <w:t>Post Test Summary</w:t>
+      </w:r>
+      <w:r>
+        <w:rPr>
+          <w:rFonts w:asciiTheme="minorHAnsi" w:hAnsiTheme="minorHAnsi" w:cs="Tahoma"/>
+          <w:b/>
+          <w:bCs/>
+          <w:color w:val="000000"/>
+          <w:sz w:val="20"/>
+          <w:szCs w:val="20"/>
+        </w:rPr>
+        <w:t xml:space="preserve"> (Level 3)</w:t>
+      </w:r>
+    </w:p>
+    <w:p>
+      <w:pPr>
+        <w:tabs>
+          <w:tab w:val="left" w:pos="9360"/>
+        </w:tabs>
+        <w:spacing w:line="276" w:lineRule="auto"/>
+        <w:rPr>
+          <w:rFonts w:asciiTheme="minorHAnsi" w:hAnsiTheme="minorHAnsi" w:cs="Tahoma"/>
+          <w:bCs/>
+          <w:color w:val="000000"/>
+          <w:sz w:val="20"/>
+          <w:szCs w:val="20"/>
+        </w:rPr>
+      </w:pPr>
+      <w:r>
+        <w:rPr>
+          <w:rFonts w:asciiTheme="minorHAnsi" w:hAnsiTheme="minorHAnsi" w:cs="Tahoma"/>
+          <w:bCs/>
+          <w:color w:val="000000"/>
+          <w:sz w:val="20"/>
+          <w:szCs w:val="20"/>
+        </w:rPr>
+        <w:t>General Summary on Test Process:</w:t>
+      </w:r>
+    </w:p>
+    <w:p>
+      <w:pPr>
+        <w:pStyle w:val="ListParagraph"/>
+        <w:numPr>
+          <w:ilvl w:val="0"/>
+          <w:numId w:val="6"/>
+        </w:numPr>
+        <w:tabs>
+          <w:tab w:val="left" w:pos="9360"/>
+        </w:tabs>
+        <w:spacing w:line="276" w:lineRule="auto"/>
+        <w:rPr>
+          <w:rFonts w:asciiTheme="minorHAnsi" w:hAnsiTheme="minorHAnsi" w:cs="Tahoma"/>
+          <w:bCs/>
+          <w:color w:val="000000" w:themeColor="text1"/>
+          <w:sz w:val="20"/>
+          <w:szCs w:val="20"/>
+        </w:rPr>
+      </w:pPr>
+      <w:r>
+        <w:rPr>
+          <w:rFonts w:asciiTheme="minorHAnsi" w:hAnsiTheme="minorHAnsi" w:cs="Tahoma"/>
+          <w:bCs/>
+          <w:color w:val="000000" w:themeColor="text1"/>
+          <w:sz w:val="20"/>
+          <w:szCs w:val="20"/>
+        </w:rPr>
+        <w:t>Level needed more checkpoints around each stage</w:t>
+      </w:r>
+    </w:p>
+    <w:p>
+      <w:pPr>
+        <w:pStyle w:val="ListParagraph"/>
+        <w:numPr>
+          <w:ilvl w:val="0"/>
+          <w:numId w:val="6"/>
+        </w:numPr>
+        <w:tabs>
+          <w:tab w:val="left" w:pos="9360"/>
+        </w:tabs>
+        <w:spacing w:line="276" w:lineRule="auto"/>
+        <w:rPr>
+          <w:rFonts w:asciiTheme="minorHAnsi" w:hAnsiTheme="minorHAnsi" w:cs="Tahoma"/>
+          <w:bCs/>
+          <w:color w:val="000000" w:themeColor="text1"/>
+          <w:sz w:val="20"/>
+          <w:szCs w:val="20"/>
+        </w:rPr>
+      </w:pPr>
+      <w:r>
+        <w:rPr>
+          <w:rFonts w:asciiTheme="minorHAnsi" w:hAnsiTheme="minorHAnsi" w:cs="Tahoma"/>
+          <w:bCs/>
+          <w:color w:val="000000" w:themeColor="text1"/>
+          <w:sz w:val="20"/>
+          <w:szCs w:val="20"/>
+        </w:rPr>
+        <w:t xml:space="preserve">Some blocks were placed in bad places where a miss timed jump would lead to falling into lava (I.e. the lucky block in </w:t>
+      </w:r>
+      <w:proofErr w:type="spellStart"/>
+      <w:r>
+        <w:rPr>
+          <w:rFonts w:asciiTheme="minorHAnsi" w:hAnsiTheme="minorHAnsi" w:cs="Tahoma"/>
+          <w:bCs/>
+          <w:color w:val="000000" w:themeColor="text1"/>
+          <w:sz w:val="20"/>
+          <w:szCs w:val="20"/>
+        </w:rPr>
+        <w:t>SuperLava</w:t>
+      </w:r>
+      <w:proofErr w:type="spellEnd"/>
+      <w:r>
+        <w:rPr>
+          <w:rFonts w:asciiTheme="minorHAnsi" w:hAnsiTheme="minorHAnsi" w:cs="Tahoma"/>
+          <w:bCs/>
+          <w:color w:val="000000" w:themeColor="text1"/>
+          <w:sz w:val="20"/>
+          <w:szCs w:val="20"/>
+        </w:rPr>
+        <w:t xml:space="preserve"> area had to be moved further into the platform so they don’t obstruct people trying to get onto the platform)</w:t>
+      </w:r>
+    </w:p>
+    <w:p>
+      <w:pPr>
+        <w:pStyle w:val="ListParagraph"/>
+        <w:numPr>
+          <w:ilvl w:val="0"/>
+          <w:numId w:val="6"/>
+        </w:numPr>
+        <w:tabs>
+          <w:tab w:val="left" w:pos="9360"/>
+        </w:tabs>
+        <w:spacing w:line="276" w:lineRule="auto"/>
+        <w:rPr>
+          <w:rFonts w:asciiTheme="minorHAnsi" w:hAnsiTheme="minorHAnsi" w:cs="Tahoma"/>
+          <w:bCs/>
+          <w:color w:val="000000" w:themeColor="text1"/>
+          <w:sz w:val="20"/>
+          <w:szCs w:val="20"/>
+        </w:rPr>
+      </w:pPr>
+      <w:r>
+        <w:rPr>
+          <w:rFonts w:asciiTheme="minorHAnsi" w:hAnsiTheme="minorHAnsi" w:cs="Tahoma"/>
+          <w:bCs/>
+          <w:color w:val="000000" w:themeColor="text1"/>
+          <w:sz w:val="20"/>
+          <w:szCs w:val="20"/>
+        </w:rPr>
+        <w:t xml:space="preserve">Line grinders were really difficult to get </w:t>
+      </w:r>
+      <w:proofErr w:type="gramStart"/>
+      <w:r>
+        <w:rPr>
+          <w:rFonts w:asciiTheme="minorHAnsi" w:hAnsiTheme="minorHAnsi" w:cs="Tahoma"/>
+          <w:bCs/>
+          <w:color w:val="000000" w:themeColor="text1"/>
+          <w:sz w:val="20"/>
+          <w:szCs w:val="20"/>
+        </w:rPr>
+        <w:t>past</w:t>
+      </w:r>
+      <w:proofErr w:type="gramEnd"/>
+      <w:r>
+        <w:rPr>
+          <w:rFonts w:asciiTheme="minorHAnsi" w:hAnsiTheme="minorHAnsi" w:cs="Tahoma"/>
+          <w:bCs/>
+          <w:color w:val="000000" w:themeColor="text1"/>
+          <w:sz w:val="20"/>
+          <w:szCs w:val="20"/>
+        </w:rPr>
+        <w:t xml:space="preserve"> so they had to be made easier to get around (While taking into consideration that they should’ve already learnt how to maneuver around them in Level 2.)</w:t>
+      </w:r>
+    </w:p>
+    <w:p>
+      <w:pPr>
+        <w:pStyle w:val="ListParagraph"/>
+        <w:numPr>
+          <w:ilvl w:val="0"/>
+          <w:numId w:val="6"/>
+        </w:numPr>
+        <w:tabs>
+          <w:tab w:val="left" w:pos="9360"/>
+        </w:tabs>
+        <w:spacing w:line="276" w:lineRule="auto"/>
+        <w:rPr>
+          <w:rFonts w:asciiTheme="minorHAnsi" w:hAnsiTheme="minorHAnsi" w:cs="Tahoma"/>
+          <w:bCs/>
+          <w:color w:val="000000" w:themeColor="text1"/>
+          <w:sz w:val="20"/>
+          <w:szCs w:val="20"/>
+        </w:rPr>
+      </w:pPr>
+      <w:r>
+        <w:rPr>
+          <w:rFonts w:asciiTheme="minorHAnsi" w:hAnsiTheme="minorHAnsi" w:cs="Tahoma"/>
+          <w:bCs/>
+          <w:color w:val="000000" w:themeColor="text1"/>
+          <w:sz w:val="20"/>
+          <w:szCs w:val="20"/>
+        </w:rPr>
+        <w:t xml:space="preserve">Some stages of the level were too dense with too many enemies/obstacles </w:t>
+      </w:r>
+      <w:proofErr w:type="gramStart"/>
+      <w:r>
+        <w:rPr>
+          <w:rFonts w:asciiTheme="minorHAnsi" w:hAnsiTheme="minorHAnsi" w:cs="Tahoma"/>
+          <w:bCs/>
+          <w:color w:val="000000" w:themeColor="text1"/>
+          <w:sz w:val="20"/>
+          <w:szCs w:val="20"/>
+        </w:rPr>
+        <w:t>have to</w:t>
+      </w:r>
+      <w:proofErr w:type="gramEnd"/>
+      <w:r>
+        <w:rPr>
+          <w:rFonts w:asciiTheme="minorHAnsi" w:hAnsiTheme="minorHAnsi" w:cs="Tahoma"/>
+          <w:bCs/>
+          <w:color w:val="000000" w:themeColor="text1"/>
+          <w:sz w:val="20"/>
+          <w:szCs w:val="20"/>
+        </w:rPr>
+        <w:t xml:space="preserve"> change especially the final section has to be made easier</w:t>
+      </w:r>
+    </w:p>
+    <w:p>
+      <w:pPr>
+        <w:pStyle w:val="ListParagraph"/>
+        <w:numPr>
+          <w:ilvl w:val="0"/>
+          <w:numId w:val="6"/>
+        </w:numPr>
+        <w:tabs>
+          <w:tab w:val="left" w:pos="9360"/>
+        </w:tabs>
+        <w:spacing w:line="276" w:lineRule="auto"/>
+        <w:rPr>
+          <w:rFonts w:asciiTheme="minorHAnsi" w:hAnsiTheme="minorHAnsi" w:cs="Tahoma"/>
+          <w:bCs/>
+          <w:color w:val="000000" w:themeColor="text1"/>
+          <w:sz w:val="20"/>
+          <w:szCs w:val="20"/>
+        </w:rPr>
+      </w:pPr>
+      <w:r>
+        <w:rPr>
+          <w:rFonts w:asciiTheme="minorHAnsi" w:hAnsiTheme="minorHAnsi" w:cs="Tahoma"/>
+          <w:bCs/>
+          <w:color w:val="000000" w:themeColor="text1"/>
+          <w:sz w:val="20"/>
+          <w:szCs w:val="20"/>
+        </w:rPr>
+        <w:t xml:space="preserve">Lack of use for the Sunflower powerup as </w:t>
+      </w:r>
+      <w:proofErr w:type="gramStart"/>
+      <w:r>
+        <w:rPr>
+          <w:rFonts w:asciiTheme="minorHAnsi" w:hAnsiTheme="minorHAnsi" w:cs="Tahoma"/>
+          <w:bCs/>
+          <w:color w:val="000000" w:themeColor="text1"/>
+          <w:sz w:val="20"/>
+          <w:szCs w:val="20"/>
+        </w:rPr>
+        <w:t>a majority of</w:t>
+      </w:r>
+      <w:proofErr w:type="gramEnd"/>
+      <w:r>
+        <w:rPr>
+          <w:rFonts w:asciiTheme="minorHAnsi" w:hAnsiTheme="minorHAnsi" w:cs="Tahoma"/>
+          <w:bCs/>
+          <w:color w:val="000000" w:themeColor="text1"/>
+          <w:sz w:val="20"/>
+          <w:szCs w:val="20"/>
+        </w:rPr>
+        <w:t xml:space="preserve"> the enemies in the map cannot be killed by its fire balls</w:t>
+      </w:r>
+    </w:p>
+    <w:p>
+      <w:pPr>
+        <w:pStyle w:val="ListParagraph"/>
+        <w:numPr>
+          <w:ilvl w:val="0"/>
+          <w:numId w:val="6"/>
+        </w:numPr>
+        <w:tabs>
+          <w:tab w:val="left" w:pos="9360"/>
+        </w:tabs>
+        <w:spacing w:line="276" w:lineRule="auto"/>
+        <w:rPr>
+          <w:rFonts w:asciiTheme="minorHAnsi" w:hAnsiTheme="minorHAnsi" w:cs="Tahoma"/>
+          <w:bCs/>
+          <w:color w:val="000000" w:themeColor="text1"/>
+          <w:sz w:val="20"/>
+          <w:szCs w:val="20"/>
+        </w:rPr>
+      </w:pPr>
+      <w:r>
+        <w:rPr>
+          <w:rFonts w:asciiTheme="minorHAnsi" w:hAnsiTheme="minorHAnsi" w:cs="Tahoma"/>
+          <w:bCs/>
+          <w:color w:val="000000" w:themeColor="text1"/>
+          <w:sz w:val="20"/>
+          <w:szCs w:val="20"/>
+        </w:rPr>
+        <w:t>R</w:t>
+      </w:r>
+      <w:r>
+        <w:rPr>
+          <w:rFonts w:asciiTheme="minorHAnsi" w:hAnsiTheme="minorHAnsi" w:cs="Tahoma"/>
+          <w:bCs/>
+          <w:color w:val="000000" w:themeColor="text1"/>
+          <w:sz w:val="20"/>
+          <w:szCs w:val="20"/>
+        </w:rPr>
+        <w:t>etrieval of powerup at the final segment annoying to get without taking damage</w:t>
+      </w:r>
+    </w:p>
+    <w:p>
+      <w:pPr>
+        <w:pStyle w:val="ListParagraph"/>
+        <w:numPr>
+          <w:ilvl w:val="0"/>
+          <w:numId w:val="6"/>
+        </w:numPr>
+        <w:tabs>
+          <w:tab w:val="left" w:pos="9360"/>
+        </w:tabs>
+        <w:spacing w:line="276" w:lineRule="auto"/>
+        <w:rPr>
+          <w:rFonts w:asciiTheme="minorHAnsi" w:hAnsiTheme="minorHAnsi" w:cs="Tahoma"/>
+          <w:bCs/>
+          <w:color w:val="000000" w:themeColor="text1"/>
+          <w:sz w:val="20"/>
+          <w:szCs w:val="20"/>
+        </w:rPr>
+      </w:pPr>
+      <w:r>
+        <w:rPr>
+          <w:rFonts w:asciiTheme="minorHAnsi" w:hAnsiTheme="minorHAnsi" w:cs="Tahoma"/>
+          <w:bCs/>
+          <w:color w:val="000000" w:themeColor="text1"/>
+          <w:sz w:val="20"/>
+          <w:szCs w:val="20"/>
+        </w:rPr>
+        <w:t>Too clustered enemies/obstacles at the Touch-To-Start moving platform area in the final stage</w:t>
+      </w:r>
+    </w:p>
+    <w:p>
+      <w:pPr>
+        <w:pStyle w:val="ListParagraph"/>
+        <w:numPr>
+          <w:ilvl w:val="0"/>
+          <w:numId w:val="6"/>
+        </w:numPr>
+        <w:tabs>
+          <w:tab w:val="left" w:pos="9360"/>
+        </w:tabs>
+        <w:spacing w:line="276" w:lineRule="auto"/>
+        <w:rPr>
+          <w:rFonts w:asciiTheme="minorHAnsi" w:hAnsiTheme="minorHAnsi" w:cs="Tahoma"/>
+          <w:bCs/>
+          <w:color w:val="000000" w:themeColor="text1"/>
+          <w:sz w:val="20"/>
+          <w:szCs w:val="20"/>
+        </w:rPr>
+      </w:pPr>
+      <w:r>
+        <w:rPr>
+          <w:rFonts w:asciiTheme="minorHAnsi" w:hAnsiTheme="minorHAnsi" w:cs="Tahoma"/>
+          <w:bCs/>
+          <w:color w:val="000000" w:themeColor="text1"/>
+          <w:sz w:val="20"/>
+          <w:szCs w:val="20"/>
+        </w:rPr>
+        <w:t xml:space="preserve">Touch-To-Start Moving platform at final stage </w:t>
+      </w:r>
+      <w:r>
+        <w:rPr>
+          <w:rFonts w:asciiTheme="minorHAnsi" w:hAnsiTheme="minorHAnsi" w:cs="Tahoma"/>
+          <w:bCs/>
+          <w:color w:val="000000" w:themeColor="text1"/>
+          <w:sz w:val="20"/>
+          <w:szCs w:val="20"/>
+        </w:rPr>
+        <w:t xml:space="preserve">wouldn’t come back down if player missed for almost 30 seconds (The moving platform covered about 35 blocks of height). </w:t>
+      </w:r>
+    </w:p>
+    <w:p>
+      <w:pPr>
+        <w:tabs>
+          <w:tab w:val="left" w:pos="9360"/>
+        </w:tabs>
+        <w:spacing w:line="276" w:lineRule="auto"/>
+        <w:rPr>
+          <w:rFonts w:asciiTheme="minorHAnsi" w:hAnsiTheme="minorHAnsi" w:cs="Tahoma"/>
+          <w:bCs/>
+          <w:sz w:val="20"/>
+          <w:szCs w:val="20"/>
+        </w:rPr>
+      </w:pPr>
+      <w:r>
+        <w:rPr>
+          <w:rFonts w:asciiTheme="minorHAnsi" w:hAnsiTheme="minorHAnsi" w:cs="Tahoma"/>
+          <w:bCs/>
+          <w:sz w:val="20"/>
+          <w:szCs w:val="20"/>
+        </w:rPr>
+        <w:t>Summary of Tested Scenarios (</w:t>
+      </w:r>
+      <w:r>
+        <w:rPr>
+          <w:rFonts w:asciiTheme="minorHAnsi" w:hAnsiTheme="minorHAnsi" w:cs="Tahoma"/>
+          <w:bCs/>
+          <w:sz w:val="20"/>
+          <w:szCs w:val="20"/>
+        </w:rPr>
+        <w:t>3</w:t>
+      </w:r>
+      <w:r>
+        <w:rPr>
+          <w:rFonts w:asciiTheme="minorHAnsi" w:hAnsiTheme="minorHAnsi" w:cs="Tahoma"/>
+          <w:bCs/>
+          <w:sz w:val="20"/>
+          <w:szCs w:val="20"/>
+        </w:rPr>
+        <w:t xml:space="preserve"> Testers):</w:t>
+      </w:r>
+    </w:p>
+    <w:p>
+      <w:pPr>
+        <w:pStyle w:val="ListParagraph"/>
+        <w:numPr>
+          <w:ilvl w:val="0"/>
+          <w:numId w:val="6"/>
+        </w:numPr>
+        <w:tabs>
+          <w:tab w:val="left" w:pos="9360"/>
+        </w:tabs>
+        <w:spacing w:line="276" w:lineRule="auto"/>
+        <w:rPr>
+          <w:rFonts w:asciiTheme="minorHAnsi" w:hAnsiTheme="minorHAnsi" w:cs="Tahoma"/>
+          <w:bCs/>
+          <w:sz w:val="20"/>
+          <w:szCs w:val="20"/>
+        </w:rPr>
+      </w:pPr>
+      <w:r>
+        <w:rPr>
+          <w:rFonts w:asciiTheme="minorHAnsi" w:hAnsiTheme="minorHAnsi" w:cs="Tahoma"/>
+          <w:bCs/>
+          <w:sz w:val="20"/>
+          <w:szCs w:val="20"/>
+        </w:rPr>
+        <w:t>Teaching Players how to use the rope</w:t>
+      </w:r>
+      <w:r>
+        <w:rPr>
+          <w:rFonts w:asciiTheme="minorHAnsi" w:hAnsiTheme="minorHAnsi" w:cs="Tahoma"/>
+          <w:bCs/>
+          <w:sz w:val="20"/>
+          <w:szCs w:val="20"/>
+        </w:rPr>
+        <w:t xml:space="preserve"> (100%)</w:t>
+      </w:r>
+    </w:p>
+    <w:p>
+      <w:pPr>
+        <w:pStyle w:val="ListParagraph"/>
+        <w:numPr>
+          <w:ilvl w:val="0"/>
+          <w:numId w:val="6"/>
+        </w:numPr>
+        <w:tabs>
+          <w:tab w:val="left" w:pos="9360"/>
+        </w:tabs>
+        <w:spacing w:line="276" w:lineRule="auto"/>
+        <w:rPr>
+          <w:rFonts w:asciiTheme="minorHAnsi" w:hAnsiTheme="minorHAnsi" w:cs="Tahoma"/>
+          <w:bCs/>
+          <w:sz w:val="20"/>
+          <w:szCs w:val="20"/>
+        </w:rPr>
+      </w:pPr>
+      <w:r>
+        <w:rPr>
+          <w:rFonts w:asciiTheme="minorHAnsi" w:hAnsiTheme="minorHAnsi" w:cs="Tahoma"/>
+          <w:bCs/>
+          <w:sz w:val="20"/>
+          <w:szCs w:val="20"/>
+        </w:rPr>
+        <w:t xml:space="preserve">Teaching players about the Fire </w:t>
+      </w:r>
+      <w:proofErr w:type="spellStart"/>
+      <w:r>
+        <w:rPr>
+          <w:rFonts w:asciiTheme="minorHAnsi" w:hAnsiTheme="minorHAnsi" w:cs="Tahoma"/>
+          <w:bCs/>
+          <w:sz w:val="20"/>
+          <w:szCs w:val="20"/>
+        </w:rPr>
+        <w:t>PopUps</w:t>
+      </w:r>
+      <w:proofErr w:type="spellEnd"/>
+      <w:r>
+        <w:rPr>
+          <w:rFonts w:asciiTheme="minorHAnsi" w:hAnsiTheme="minorHAnsi" w:cs="Tahoma"/>
+          <w:bCs/>
+          <w:sz w:val="20"/>
+          <w:szCs w:val="20"/>
+        </w:rPr>
+        <w:t xml:space="preserve"> from Lava Pools</w:t>
+      </w:r>
+      <w:r>
+        <w:rPr>
+          <w:rFonts w:asciiTheme="minorHAnsi" w:hAnsiTheme="minorHAnsi" w:cs="Tahoma"/>
+          <w:bCs/>
+          <w:sz w:val="20"/>
+          <w:szCs w:val="20"/>
+        </w:rPr>
+        <w:t xml:space="preserve"> (100%)</w:t>
+      </w:r>
+    </w:p>
+    <w:p>
+      <w:pPr>
+        <w:pStyle w:val="ListParagraph"/>
+        <w:numPr>
+          <w:ilvl w:val="0"/>
+          <w:numId w:val="6"/>
+        </w:numPr>
+        <w:tabs>
+          <w:tab w:val="left" w:pos="9360"/>
+        </w:tabs>
+        <w:spacing w:line="276" w:lineRule="auto"/>
+        <w:rPr>
+          <w:rFonts w:asciiTheme="minorHAnsi" w:hAnsiTheme="minorHAnsi" w:cs="Tahoma"/>
+          <w:bCs/>
+          <w:sz w:val="20"/>
+          <w:szCs w:val="20"/>
+        </w:rPr>
+      </w:pPr>
+      <w:r>
+        <w:rPr>
+          <w:rFonts w:asciiTheme="minorHAnsi" w:hAnsiTheme="minorHAnsi" w:cs="Tahoma"/>
+          <w:bCs/>
+          <w:sz w:val="20"/>
+          <w:szCs w:val="20"/>
+        </w:rPr>
+        <w:t xml:space="preserve">Teaching Players about </w:t>
       </w:r>
       <w:proofErr w:type="spellStart"/>
       <w:proofErr w:type="gramStart"/>
@@ -4901,120 +6739,158 @@
         <w:rPr>
           <w:rFonts w:asciiTheme="minorHAnsi" w:hAnsiTheme="minorHAnsi" w:cs="Tahoma"/>
           <w:bCs/>
-          <w:color w:val="000000"/>
-          <w:sz w:val="20"/>
-          <w:szCs w:val="20"/>
-        </w:rPr>
-        <w:t>suppose</w:t>
+          <w:sz w:val="20"/>
+          <w:szCs w:val="20"/>
+        </w:rPr>
+        <w:t>Snifs</w:t>
+      </w:r>
+      <w:proofErr w:type="spellEnd"/>
+      <w:r>
+        <w:rPr>
+          <w:rFonts w:asciiTheme="minorHAnsi" w:hAnsiTheme="minorHAnsi" w:cs="Tahoma"/>
+          <w:bCs/>
+          <w:sz w:val="20"/>
+          <w:szCs w:val="20"/>
+        </w:rPr>
+        <w:t xml:space="preserve"> </w:t>
+      </w:r>
+      <w:r>
+        <w:rPr>
+          <w:rFonts w:asciiTheme="minorHAnsi" w:hAnsiTheme="minorHAnsi" w:cs="Tahoma"/>
+          <w:bCs/>
+          <w:sz w:val="20"/>
+          <w:szCs w:val="20"/>
+        </w:rPr>
+        <w:t xml:space="preserve"> (</w:t>
       </w:r>
       <w:proofErr w:type="gramEnd"/>
       <w:r>
         <w:rPr>
           <w:rFonts w:asciiTheme="minorHAnsi" w:hAnsiTheme="minorHAnsi" w:cs="Tahoma"/>
           <w:bCs/>
-          <w:color w:val="000000"/>
-          <w:sz w:val="20"/>
-          <w:szCs w:val="20"/>
-        </w:rPr>
-        <w:t xml:space="preserve"> to</w:t>
-      </w:r>
-      <w:proofErr w:type="spellEnd"/>
-      <w:r>
-        <w:rPr>
-          <w:rFonts w:asciiTheme="minorHAnsi" w:hAnsiTheme="minorHAnsi" w:cs="Tahoma"/>
-          <w:bCs/>
-          <w:color w:val="000000"/>
-          <w:sz w:val="20"/>
-          <w:szCs w:val="20"/>
-        </w:rPr>
-        <w:t xml:space="preserve"> prevent players going to the other side, allowing them to </w:t>
-      </w:r>
-      <w:proofErr w:type="spellStart"/>
-      <w:r>
-        <w:rPr>
-          <w:rFonts w:asciiTheme="minorHAnsi" w:hAnsiTheme="minorHAnsi" w:cs="Tahoma"/>
-          <w:bCs/>
-          <w:color w:val="000000"/>
-          <w:sz w:val="20"/>
-          <w:szCs w:val="20"/>
-        </w:rPr>
-        <w:t>realise</w:t>
-      </w:r>
-      <w:proofErr w:type="spellEnd"/>
-      <w:r>
-        <w:rPr>
-          <w:rFonts w:asciiTheme="minorHAnsi" w:hAnsiTheme="minorHAnsi" w:cs="Tahoma"/>
-          <w:bCs/>
-          <w:color w:val="000000"/>
-          <w:sz w:val="20"/>
-          <w:szCs w:val="20"/>
-        </w:rPr>
-        <w:t xml:space="preserve"> “Okay, there’s got to be another way to get to the pipe on the other side of the wall” but using sprinting, players were able to get over the wall unintentionally.</w:t>
-      </w:r>
-    </w:p>
-    <w:p>
-      <w:pPr>
-        <w:spacing w:line="276" w:lineRule="auto"/>
-        <w:ind w:left="720"/>
-        <w:rPr>
-          <w:rFonts w:asciiTheme="minorHAnsi" w:hAnsiTheme="minorHAnsi" w:cs="Tahoma"/>
-          <w:bCs/>
-          <w:color w:val="000000"/>
-          <w:sz w:val="20"/>
-          <w:szCs w:val="20"/>
-        </w:rPr>
-      </w:pPr>
-    </w:p>
-    <w:p>
-      <w:pPr>
-        <w:spacing w:line="276" w:lineRule="auto"/>
-        <w:ind w:left="720"/>
-        <w:rPr>
-          <w:rFonts w:asciiTheme="minorHAnsi" w:hAnsiTheme="minorHAnsi" w:cs="Tahoma"/>
-          <w:bCs/>
-          <w:color w:val="000000"/>
-          <w:sz w:val="20"/>
-          <w:szCs w:val="20"/>
-        </w:rPr>
-      </w:pPr>
-      <w:r>
-        <w:rPr>
-          <w:rFonts w:asciiTheme="minorHAnsi" w:hAnsiTheme="minorHAnsi" w:cs="Tahoma"/>
-          <w:bCs/>
-          <w:color w:val="000000"/>
-          <w:sz w:val="20"/>
-          <w:szCs w:val="20"/>
-        </w:rPr>
-        <w:t>Solution Proposed:</w:t>
-      </w:r>
-    </w:p>
-    <w:p>
-      <w:pPr>
-        <w:spacing w:line="276" w:lineRule="auto"/>
-        <w:ind w:left="720"/>
-        <w:rPr>
-          <w:rFonts w:asciiTheme="minorHAnsi" w:hAnsiTheme="minorHAnsi" w:cs="Tahoma"/>
-          <w:bCs/>
-          <w:color w:val="000000"/>
-          <w:sz w:val="20"/>
-          <w:szCs w:val="20"/>
-        </w:rPr>
-      </w:pPr>
-      <w:r>
-        <w:rPr>
-          <w:rFonts w:asciiTheme="minorHAnsi" w:hAnsiTheme="minorHAnsi" w:cs="Tahoma"/>
-          <w:bCs/>
-          <w:color w:val="000000"/>
-          <w:sz w:val="20"/>
-          <w:szCs w:val="20"/>
-        </w:rPr>
-        <w:t>Make the wall higher</w:t>
-      </w:r>
-      <w:r>
-        <w:rPr>
-          <w:rFonts w:asciiTheme="minorHAnsi" w:hAnsiTheme="minorHAnsi" w:cs="Tahoma"/>
-          <w:bCs/>
-          <w:color w:val="000000"/>
+          <w:sz w:val="20"/>
+          <w:szCs w:val="20"/>
+        </w:rPr>
+        <w:t>100%)</w:t>
+      </w:r>
+    </w:p>
+    <w:p>
+      <w:pPr>
+        <w:pStyle w:val="ListParagraph"/>
+        <w:numPr>
+          <w:ilvl w:val="0"/>
+          <w:numId w:val="6"/>
+        </w:numPr>
+        <w:tabs>
+          <w:tab w:val="left" w:pos="9360"/>
+        </w:tabs>
+        <w:spacing w:line="276" w:lineRule="auto"/>
+        <w:rPr>
+          <w:rFonts w:asciiTheme="minorHAnsi" w:hAnsiTheme="minorHAnsi" w:cs="Tahoma"/>
+          <w:bCs/>
+          <w:sz w:val="20"/>
+          <w:szCs w:val="20"/>
+        </w:rPr>
+      </w:pPr>
+      <w:r>
+        <w:rPr>
+          <w:rFonts w:asciiTheme="minorHAnsi" w:hAnsiTheme="minorHAnsi" w:cs="Tahoma"/>
+          <w:bCs/>
+          <w:sz w:val="20"/>
+          <w:szCs w:val="20"/>
+        </w:rPr>
+        <w:t xml:space="preserve">Teaching players how to use maneuver on the contracting/expanding platforms </w:t>
+      </w:r>
+      <w:r>
+        <w:rPr>
+          <w:rFonts w:asciiTheme="minorHAnsi" w:hAnsiTheme="minorHAnsi" w:cs="Tahoma"/>
+          <w:bCs/>
+          <w:sz w:val="20"/>
+          <w:szCs w:val="20"/>
+        </w:rPr>
+        <w:t>(0%)</w:t>
+      </w:r>
+    </w:p>
+    <w:p>
+      <w:pPr>
+        <w:pStyle w:val="ListParagraph"/>
+        <w:numPr>
+          <w:ilvl w:val="0"/>
+          <w:numId w:val="6"/>
+        </w:numPr>
+        <w:tabs>
+          <w:tab w:val="left" w:pos="9360"/>
+        </w:tabs>
+        <w:spacing w:line="276" w:lineRule="auto"/>
+        <w:rPr>
+          <w:rFonts w:asciiTheme="minorHAnsi" w:hAnsiTheme="minorHAnsi" w:cs="Tahoma"/>
+          <w:bCs/>
+          <w:sz w:val="20"/>
+          <w:szCs w:val="20"/>
+        </w:rPr>
+      </w:pPr>
+      <w:r>
+        <w:rPr>
+          <w:rFonts w:asciiTheme="minorHAnsi" w:hAnsiTheme="minorHAnsi" w:cs="Tahoma"/>
+          <w:bCs/>
+          <w:sz w:val="20"/>
+          <w:szCs w:val="20"/>
+        </w:rPr>
+        <w:t>Teaching players about dodging Fire Engines</w:t>
+      </w:r>
+      <w:r>
+        <w:rPr>
+          <w:rFonts w:asciiTheme="minorHAnsi" w:hAnsiTheme="minorHAnsi" w:cs="Tahoma"/>
+          <w:bCs/>
+          <w:sz w:val="20"/>
+          <w:szCs w:val="20"/>
+        </w:rPr>
+        <w:t xml:space="preserve"> (100%)</w:t>
+      </w:r>
+    </w:p>
+    <w:p>
+      <w:pPr>
+        <w:pStyle w:val="ListParagraph"/>
+        <w:numPr>
+          <w:ilvl w:val="0"/>
+          <w:numId w:val="6"/>
+        </w:numPr>
+        <w:tabs>
+          <w:tab w:val="left" w:pos="9360"/>
+        </w:tabs>
+        <w:spacing w:line="276" w:lineRule="auto"/>
+        <w:rPr>
+          <w:rFonts w:asciiTheme="minorHAnsi" w:hAnsiTheme="minorHAnsi" w:cs="Tahoma"/>
+          <w:bCs/>
+          <w:color w:val="FF0000"/>
+          <w:sz w:val="20"/>
+          <w:szCs w:val="20"/>
+        </w:rPr>
+      </w:pPr>
+      <w:r>
+        <w:rPr>
+          <w:rFonts w:asciiTheme="minorHAnsi" w:hAnsiTheme="minorHAnsi" w:cs="Tahoma"/>
+          <w:bCs/>
+          <w:sz w:val="20"/>
+          <w:szCs w:val="20"/>
+        </w:rPr>
+        <w:lastRenderedPageBreak/>
+        <w:t>Giving players revision on all that was learnt and tested in last main section for the level</w:t>
+      </w:r>
+      <w:r>
+        <w:rPr>
+          <w:rFonts w:asciiTheme="minorHAnsi" w:hAnsiTheme="minorHAnsi" w:cs="Tahoma"/>
+          <w:bCs/>
+          <w:sz w:val="20"/>
+          <w:szCs w:val="20"/>
+        </w:rPr>
+        <w:t xml:space="preserve"> (66%)</w:t>
+      </w:r>
+      <w:r>
+        <w:rPr>
+          <w:rFonts w:asciiTheme="minorHAnsi" w:hAnsiTheme="minorHAnsi" w:cs="Tahoma"/>
+          <w:bCs/>
+          <w:color w:val="FF0000"/>
           <w:sz w:val="20"/>
           <w:szCs w:val="20"/>
         </w:rPr>
@@ -5023,29 +6899,259 @@
     </w:p>
     <w:p>
       <w:pPr>
-        <w:spacing w:line="276" w:lineRule="auto"/>
-        <w:ind w:left="720"/>
-        <w:rPr>
-          <w:rFonts w:asciiTheme="minorHAnsi" w:hAnsiTheme="minorHAnsi" w:cs="Tahoma"/>
-          <w:bCs/>
-          <w:color w:val="000000"/>
-          <w:sz w:val="20"/>
-          <w:szCs w:val="20"/>
-        </w:rPr>
-      </w:pPr>
-    </w:p>
-    <w:p>
-      <w:pPr>
-        <w:spacing w:line="276" w:lineRule="auto"/>
-        <w:ind w:left="720"/>
-        <w:rPr>
-          <w:rFonts w:asciiTheme="minorHAnsi" w:hAnsiTheme="minorHAnsi" w:cs="Tahoma"/>
-          <w:bCs/>
-          <w:color w:val="000000"/>
-          <w:sz w:val="20"/>
-          <w:szCs w:val="20"/>
-        </w:rPr>
-      </w:pPr>
+        <w:tabs>
+          <w:tab w:val="left" w:pos="9360"/>
+        </w:tabs>
+        <w:spacing w:line="276" w:lineRule="auto"/>
+        <w:rPr>
+          <w:rFonts w:asciiTheme="minorHAnsi" w:hAnsiTheme="minorHAnsi" w:cs="Tahoma"/>
+          <w:bCs/>
+          <w:color w:val="000000"/>
+          <w:sz w:val="20"/>
+          <w:szCs w:val="20"/>
+        </w:rPr>
+      </w:pPr>
+    </w:p>
+    <w:p>
+      <w:pPr>
+        <w:tabs>
+          <w:tab w:val="left" w:pos="9360"/>
+        </w:tabs>
+        <w:spacing w:line="276" w:lineRule="auto"/>
+        <w:rPr>
+          <w:rFonts w:asciiTheme="minorHAnsi" w:hAnsiTheme="minorHAnsi" w:cs="Tahoma"/>
+          <w:bCs/>
+          <w:color w:val="000000"/>
+          <w:sz w:val="20"/>
+          <w:szCs w:val="20"/>
+        </w:rPr>
+      </w:pPr>
+    </w:p>
+    <w:p>
+      <w:pPr>
+        <w:tabs>
+          <w:tab w:val="left" w:pos="9360"/>
+        </w:tabs>
+        <w:spacing w:line="276" w:lineRule="auto"/>
+        <w:rPr>
+          <w:rFonts w:asciiTheme="minorHAnsi" w:hAnsiTheme="minorHAnsi" w:cs="Tahoma"/>
+          <w:bCs/>
+          <w:color w:val="000000"/>
+          <w:sz w:val="20"/>
+          <w:szCs w:val="20"/>
+        </w:rPr>
+      </w:pPr>
+    </w:p>
+    <w:p>
+      <w:pPr>
+        <w:tabs>
+          <w:tab w:val="left" w:pos="9360"/>
+        </w:tabs>
+        <w:spacing w:line="276" w:lineRule="auto"/>
+        <w:rPr>
+          <w:rFonts w:asciiTheme="minorHAnsi" w:hAnsiTheme="minorHAnsi" w:cs="Tahoma"/>
+          <w:bCs/>
+          <w:color w:val="000000"/>
+          <w:sz w:val="20"/>
+          <w:szCs w:val="20"/>
+        </w:rPr>
+      </w:pPr>
+      <w:r>
+        <w:rPr>
+          <w:rFonts w:asciiTheme="minorHAnsi" w:hAnsiTheme="minorHAnsi" w:cs="Tahoma"/>
+          <w:bCs/>
+          <w:color w:val="000000"/>
+          <w:sz w:val="20"/>
+          <w:szCs w:val="20"/>
+        </w:rPr>
+        <w:tab/>
+      </w:r>
+    </w:p>
+    <w:p>
+      <w:pPr>
+        <w:spacing w:line="276" w:lineRule="auto"/>
+        <w:ind w:firstLine="720"/>
+        <w:rPr>
+          <w:rFonts w:asciiTheme="minorHAnsi" w:hAnsiTheme="minorHAnsi" w:cs="Tahoma"/>
+          <w:bCs/>
+          <w:color w:val="000000"/>
+          <w:sz w:val="20"/>
+          <w:szCs w:val="20"/>
+        </w:rPr>
+      </w:pPr>
+      <w:r>
+        <w:rPr>
+          <w:rFonts w:asciiTheme="minorHAnsi" w:hAnsiTheme="minorHAnsi" w:cs="Tahoma"/>
+          <w:bCs/>
+          <w:color w:val="000000"/>
+          <w:sz w:val="20"/>
+          <w:szCs w:val="20"/>
+        </w:rPr>
+        <w:t>1</w:t>
+      </w:r>
+      <w:r>
+        <w:rPr>
+          <w:rFonts w:asciiTheme="minorHAnsi" w:hAnsiTheme="minorHAnsi" w:cs="Tahoma"/>
+          <w:bCs/>
+          <w:color w:val="000000"/>
+          <w:sz w:val="20"/>
+          <w:szCs w:val="20"/>
+        </w:rPr>
+        <w:t xml:space="preserve">. Problem Summary: </w:t>
+      </w:r>
+      <w:r>
+        <w:rPr>
+          <w:rFonts w:asciiTheme="minorHAnsi" w:hAnsiTheme="minorHAnsi" w:cs="Tahoma"/>
+          <w:bCs/>
+          <w:color w:val="000000"/>
+          <w:sz w:val="20"/>
+          <w:szCs w:val="20"/>
+        </w:rPr>
+        <w:t xml:space="preserve">Level is </w:t>
+      </w:r>
+      <w:proofErr w:type="gramStart"/>
+      <w:r>
+        <w:rPr>
+          <w:rFonts w:asciiTheme="minorHAnsi" w:hAnsiTheme="minorHAnsi" w:cs="Tahoma"/>
+          <w:bCs/>
+          <w:color w:val="000000"/>
+          <w:sz w:val="20"/>
+          <w:szCs w:val="20"/>
+        </w:rPr>
+        <w:t>hard</w:t>
+      </w:r>
+      <w:proofErr w:type="gramEnd"/>
+      <w:r>
+        <w:rPr>
+          <w:rFonts w:asciiTheme="minorHAnsi" w:hAnsiTheme="minorHAnsi" w:cs="Tahoma"/>
+          <w:bCs/>
+          <w:color w:val="000000"/>
+          <w:sz w:val="20"/>
+          <w:szCs w:val="20"/>
+        </w:rPr>
+        <w:t xml:space="preserve"> and players tend to die quite a bit. But the issue is that checkpoints are extremely far behind, leaving players frustrated that they </w:t>
+      </w:r>
+      <w:proofErr w:type="gramStart"/>
+      <w:r>
+        <w:rPr>
+          <w:rFonts w:asciiTheme="minorHAnsi" w:hAnsiTheme="minorHAnsi" w:cs="Tahoma"/>
+          <w:bCs/>
+          <w:color w:val="000000"/>
+          <w:sz w:val="20"/>
+          <w:szCs w:val="20"/>
+        </w:rPr>
+        <w:t>have to</w:t>
+      </w:r>
+      <w:proofErr w:type="gramEnd"/>
+      <w:r>
+        <w:rPr>
+          <w:rFonts w:asciiTheme="minorHAnsi" w:hAnsiTheme="minorHAnsi" w:cs="Tahoma"/>
+          <w:bCs/>
+          <w:color w:val="000000"/>
+          <w:sz w:val="20"/>
+          <w:szCs w:val="20"/>
+        </w:rPr>
+        <w:t xml:space="preserve"> go through so much again just to get back to where they were at</w:t>
+      </w:r>
+    </w:p>
+    <w:p>
+      <w:pPr>
+        <w:spacing w:line="276" w:lineRule="auto"/>
+        <w:ind w:left="720"/>
+        <w:rPr>
+          <w:rFonts w:asciiTheme="minorHAnsi" w:hAnsiTheme="minorHAnsi" w:cs="Tahoma"/>
+          <w:bCs/>
+          <w:color w:val="000000"/>
+          <w:sz w:val="20"/>
+          <w:szCs w:val="20"/>
+        </w:rPr>
+      </w:pPr>
+    </w:p>
+    <w:p>
+      <w:pPr>
+        <w:spacing w:line="276" w:lineRule="auto"/>
+        <w:ind w:left="720"/>
+        <w:rPr>
+          <w:rFonts w:asciiTheme="minorHAnsi" w:hAnsiTheme="minorHAnsi" w:cs="Tahoma"/>
+          <w:bCs/>
+          <w:color w:val="000000"/>
+          <w:sz w:val="20"/>
+          <w:szCs w:val="20"/>
+        </w:rPr>
+      </w:pPr>
+      <w:r>
+        <w:rPr>
+          <w:rFonts w:asciiTheme="minorHAnsi" w:hAnsiTheme="minorHAnsi" w:cs="Tahoma"/>
+          <w:bCs/>
+          <w:color w:val="000000"/>
+          <w:sz w:val="20"/>
+          <w:szCs w:val="20"/>
+        </w:rPr>
+        <w:t xml:space="preserve">Frequency: </w:t>
+      </w:r>
+      <w:r>
+        <w:rPr>
+          <w:rFonts w:asciiTheme="minorHAnsi" w:hAnsiTheme="minorHAnsi" w:cs="Tahoma"/>
+          <w:bCs/>
+          <w:color w:val="000000"/>
+          <w:sz w:val="20"/>
+          <w:szCs w:val="20"/>
+        </w:rPr>
+        <w:t>High</w:t>
+      </w:r>
+    </w:p>
+    <w:p>
+      <w:pPr>
+        <w:spacing w:line="276" w:lineRule="auto"/>
+        <w:ind w:left="720"/>
+        <w:rPr>
+          <w:rFonts w:asciiTheme="minorHAnsi" w:hAnsiTheme="minorHAnsi" w:cs="Tahoma"/>
+          <w:bCs/>
+          <w:color w:val="000000"/>
+          <w:sz w:val="20"/>
+          <w:szCs w:val="20"/>
+        </w:rPr>
+      </w:pPr>
+      <w:r>
+        <w:rPr>
+          <w:rFonts w:asciiTheme="minorHAnsi" w:hAnsiTheme="minorHAnsi" w:cs="Tahoma"/>
+          <w:bCs/>
+          <w:color w:val="000000"/>
+          <w:sz w:val="20"/>
+          <w:szCs w:val="20"/>
+        </w:rPr>
+        <w:t>Severity:</w:t>
+      </w:r>
+      <w:r>
+        <w:rPr>
+          <w:rFonts w:asciiTheme="minorHAnsi" w:hAnsiTheme="minorHAnsi" w:cs="Tahoma"/>
+          <w:bCs/>
+          <w:color w:val="000000"/>
+          <w:sz w:val="20"/>
+          <w:szCs w:val="20"/>
+        </w:rPr>
+        <w:tab/>
+      </w:r>
+      <w:r>
+        <w:rPr>
+          <w:rFonts w:asciiTheme="minorHAnsi" w:hAnsiTheme="minorHAnsi" w:cs="Tahoma"/>
+          <w:bCs/>
+          <w:color w:val="000000"/>
+          <w:sz w:val="20"/>
+          <w:szCs w:val="20"/>
+        </w:rPr>
+        <w:t xml:space="preserve"> </w:t>
+      </w:r>
+      <w:r>
+        <w:rPr>
+          <w:rFonts w:asciiTheme="minorHAnsi" w:hAnsiTheme="minorHAnsi" w:cs="Tahoma"/>
+          <w:bCs/>
+          <w:color w:val="000000"/>
+          <w:sz w:val="20"/>
+          <w:szCs w:val="20"/>
+        </w:rPr>
+        <w:t>Very High</w:t>
+      </w:r>
       <w:r>
         <w:rPr>
           <w:rFonts w:asciiTheme="minorHAnsi" w:hAnsiTheme="minorHAnsi" w:cs="Tahoma"/>
@@ -5055,206 +7161,7 @@
           <w:szCs w:val="20"/>
         </w:rPr>
         <w:br/>
-      </w:r>
-    </w:p>
-    <w:p>
-      <w:pPr>
-        <w:spacing w:line="276" w:lineRule="auto"/>
-        <w:ind w:left="720"/>
-        <w:rPr>
-          <w:rFonts w:asciiTheme="minorHAnsi" w:hAnsiTheme="minorHAnsi" w:cs="Tahoma"/>
-          <w:bCs/>
-          <w:color w:val="000000"/>
-          <w:sz w:val="20"/>
-          <w:szCs w:val="20"/>
-        </w:rPr>
-      </w:pPr>
-    </w:p>
-    <w:p>
-      <w:pPr>
-        <w:spacing w:line="276" w:lineRule="auto"/>
-        <w:ind w:left="720"/>
-        <w:rPr>
-          <w:rFonts w:asciiTheme="minorHAnsi" w:hAnsiTheme="minorHAnsi" w:cs="Tahoma"/>
-          <w:bCs/>
-          <w:color w:val="000000"/>
-          <w:sz w:val="20"/>
-          <w:szCs w:val="20"/>
-        </w:rPr>
-      </w:pPr>
-    </w:p>
-    <w:p>
-      <w:pPr>
-        <w:spacing w:line="276" w:lineRule="auto"/>
-        <w:ind w:firstLine="720"/>
-        <w:rPr>
-          <w:rFonts w:asciiTheme="minorHAnsi" w:hAnsiTheme="minorHAnsi" w:cs="Tahoma"/>
-          <w:bCs/>
-          <w:color w:val="000000"/>
-          <w:sz w:val="20"/>
-          <w:szCs w:val="20"/>
-        </w:rPr>
-      </w:pPr>
-      <w:r>
-        <w:rPr>
-          <w:rFonts w:asciiTheme="minorHAnsi" w:hAnsiTheme="minorHAnsi" w:cs="Tahoma"/>
-          <w:bCs/>
-          <w:color w:val="000000"/>
-          <w:sz w:val="20"/>
-          <w:szCs w:val="20"/>
-        </w:rPr>
-        <w:t>3</w:t>
-      </w:r>
-      <w:r>
-        <w:rPr>
-          <w:rFonts w:asciiTheme="minorHAnsi" w:hAnsiTheme="minorHAnsi" w:cs="Tahoma"/>
-          <w:bCs/>
-          <w:color w:val="000000"/>
-          <w:sz w:val="20"/>
-          <w:szCs w:val="20"/>
-        </w:rPr>
-        <w:t xml:space="preserve">. Problem Summary: </w:t>
-      </w:r>
-      <w:r>
-        <w:rPr>
-          <w:rFonts w:asciiTheme="minorHAnsi" w:hAnsiTheme="minorHAnsi" w:cs="Tahoma"/>
-          <w:bCs/>
-          <w:color w:val="000000"/>
-          <w:sz w:val="20"/>
-          <w:szCs w:val="20"/>
-        </w:rPr>
-        <w:t xml:space="preserve">Not all players learned that you could kill </w:t>
-      </w:r>
-      <w:proofErr w:type="spellStart"/>
-      <w:r>
-        <w:rPr>
-          <w:rFonts w:asciiTheme="minorHAnsi" w:hAnsiTheme="minorHAnsi" w:cs="Tahoma"/>
-          <w:bCs/>
-          <w:color w:val="000000"/>
-          <w:sz w:val="20"/>
-          <w:szCs w:val="20"/>
-        </w:rPr>
-        <w:t>goombas</w:t>
-      </w:r>
-      <w:proofErr w:type="spellEnd"/>
-      <w:r>
-        <w:rPr>
-          <w:rFonts w:asciiTheme="minorHAnsi" w:hAnsiTheme="minorHAnsi" w:cs="Tahoma"/>
-          <w:bCs/>
-          <w:color w:val="000000"/>
-          <w:sz w:val="20"/>
-          <w:szCs w:val="20"/>
-        </w:rPr>
-        <w:t xml:space="preserve"> and all other enemies just by jumping on them</w:t>
-      </w:r>
-    </w:p>
-    <w:p>
-      <w:pPr>
-        <w:spacing w:line="276" w:lineRule="auto"/>
-        <w:ind w:left="720"/>
-        <w:rPr>
-          <w:rFonts w:asciiTheme="minorHAnsi" w:hAnsiTheme="minorHAnsi" w:cs="Tahoma"/>
-          <w:bCs/>
-          <w:color w:val="000000"/>
-          <w:sz w:val="20"/>
-          <w:szCs w:val="20"/>
-        </w:rPr>
-      </w:pPr>
-      <w:r>
-        <w:rPr>
-          <w:rFonts w:asciiTheme="minorHAnsi" w:hAnsiTheme="minorHAnsi" w:cs="Tahoma"/>
-          <w:bCs/>
-          <w:color w:val="000000"/>
-          <w:sz w:val="20"/>
-          <w:szCs w:val="20"/>
-        </w:rPr>
-        <w:t>Frequency: Low</w:t>
-      </w:r>
-      <w:r>
-        <w:rPr>
-          <w:rFonts w:asciiTheme="minorHAnsi" w:hAnsiTheme="minorHAnsi" w:cs="Tahoma"/>
-          <w:bCs/>
-          <w:color w:val="000000"/>
-          <w:sz w:val="20"/>
-          <w:szCs w:val="20"/>
-        </w:rPr>
-        <w:tab/>
-      </w:r>
-    </w:p>
-    <w:p>
-      <w:pPr>
-        <w:spacing w:line="276" w:lineRule="auto"/>
-        <w:ind w:left="720"/>
-        <w:rPr>
-          <w:rFonts w:asciiTheme="minorHAnsi" w:hAnsiTheme="minorHAnsi" w:cs="Tahoma"/>
-          <w:bCs/>
-          <w:color w:val="000000"/>
-          <w:sz w:val="20"/>
-          <w:szCs w:val="20"/>
-        </w:rPr>
-      </w:pPr>
-      <w:r>
-        <w:rPr>
-          <w:rFonts w:asciiTheme="minorHAnsi" w:hAnsiTheme="minorHAnsi" w:cs="Tahoma"/>
-          <w:bCs/>
-          <w:color w:val="000000"/>
-          <w:sz w:val="20"/>
-          <w:szCs w:val="20"/>
-        </w:rPr>
-        <w:t>Severity:</w:t>
-      </w:r>
-      <w:r>
-        <w:rPr>
-          <w:rFonts w:asciiTheme="minorHAnsi" w:hAnsiTheme="minorHAnsi" w:cs="Tahoma"/>
-          <w:bCs/>
-          <w:color w:val="000000"/>
-          <w:sz w:val="20"/>
-          <w:szCs w:val="20"/>
-        </w:rPr>
-        <w:tab/>
-      </w:r>
-      <w:r>
-        <w:rPr>
-          <w:rFonts w:asciiTheme="minorHAnsi" w:hAnsiTheme="minorHAnsi" w:cs="Tahoma"/>
-          <w:bCs/>
-          <w:color w:val="000000"/>
-          <w:sz w:val="20"/>
-          <w:szCs w:val="20"/>
-        </w:rPr>
-        <w:t xml:space="preserve"> Low</w:t>
-      </w:r>
-      <w:r>
-        <w:rPr>
-          <w:rFonts w:asciiTheme="minorHAnsi" w:hAnsiTheme="minorHAnsi" w:cs="Tahoma"/>
-          <w:bCs/>
-          <w:color w:val="000000"/>
-          <w:sz w:val="20"/>
-          <w:szCs w:val="20"/>
-        </w:rPr>
-        <w:br/>
-        <w:t xml:space="preserve">Discovered </w:t>
-      </w:r>
-      <w:proofErr w:type="gramStart"/>
-      <w:r>
-        <w:rPr>
-          <w:rFonts w:asciiTheme="minorHAnsi" w:hAnsiTheme="minorHAnsi" w:cs="Tahoma"/>
-          <w:bCs/>
-          <w:color w:val="000000"/>
-          <w:sz w:val="20"/>
-          <w:szCs w:val="20"/>
-        </w:rPr>
-        <w:t>By</w:t>
-      </w:r>
-      <w:proofErr w:type="gramEnd"/>
-      <w:r>
-        <w:rPr>
-          <w:rFonts w:asciiTheme="minorHAnsi" w:hAnsiTheme="minorHAnsi" w:cs="Tahoma"/>
-          <w:bCs/>
-          <w:color w:val="000000"/>
-          <w:sz w:val="20"/>
-          <w:szCs w:val="20"/>
-        </w:rPr>
-        <w:t>:</w:t>
+        <w:t>Discovered By:</w:t>
       </w:r>
       <w:r>
         <w:rPr>
@@ -5341,65 +7248,306 @@
           <w:sz w:val="20"/>
           <w:szCs w:val="20"/>
         </w:rPr>
-        <w:t xml:space="preserve">Players sometimes occasionally miss the fact that you can kill enemies by jumping on them. This could be due to their playstyle and not really the </w:t>
-      </w:r>
-      <w:proofErr w:type="gramStart"/>
-      <w:r>
-        <w:rPr>
-          <w:rFonts w:asciiTheme="minorHAnsi" w:hAnsiTheme="minorHAnsi" w:cs="Tahoma"/>
-          <w:bCs/>
-          <w:color w:val="000000"/>
-          <w:sz w:val="20"/>
-          <w:szCs w:val="20"/>
-        </w:rPr>
-        <w:t>levels</w:t>
-      </w:r>
-      <w:proofErr w:type="gramEnd"/>
-      <w:r>
-        <w:rPr>
-          <w:rFonts w:asciiTheme="minorHAnsi" w:hAnsiTheme="minorHAnsi" w:cs="Tahoma"/>
-          <w:bCs/>
-          <w:color w:val="000000"/>
-          <w:sz w:val="20"/>
-          <w:szCs w:val="20"/>
-        </w:rPr>
-        <w:t xml:space="preserve"> fault. But a possible way to improve is add more reiteration in the game</w:t>
-      </w:r>
-    </w:p>
-    <w:p>
-      <w:pPr>
-        <w:spacing w:line="276" w:lineRule="auto"/>
-        <w:ind w:left="720"/>
-        <w:rPr>
-          <w:rFonts w:asciiTheme="minorHAnsi" w:hAnsiTheme="minorHAnsi" w:cs="Tahoma"/>
-          <w:bCs/>
-          <w:color w:val="000000"/>
-          <w:sz w:val="20"/>
-          <w:szCs w:val="20"/>
-        </w:rPr>
-      </w:pPr>
-    </w:p>
-    <w:p>
-      <w:pPr>
-        <w:spacing w:line="276" w:lineRule="auto"/>
-        <w:ind w:left="720"/>
-        <w:rPr>
-          <w:rFonts w:asciiTheme="minorHAnsi" w:hAnsiTheme="minorHAnsi" w:cs="Tahoma"/>
-          <w:bCs/>
-          <w:color w:val="000000"/>
-          <w:sz w:val="20"/>
-          <w:szCs w:val="20"/>
-        </w:rPr>
-      </w:pPr>
-      <w:r>
-        <w:rPr>
-          <w:rFonts w:asciiTheme="minorHAnsi" w:hAnsiTheme="minorHAnsi" w:cs="Tahoma"/>
-          <w:bCs/>
-          <w:color w:val="000000"/>
-          <w:sz w:val="20"/>
-          <w:szCs w:val="20"/>
-        </w:rPr>
-        <w:t xml:space="preserve">Solution Proposed: On the platform before the Block </w:t>
+        <w:t>Players would die at a small little lava pool due to an accidental press for e.g. (Missed timing) and they’d respawn one “section” behind for the simple fact that the new section didn’t have a single checkpoint.</w:t>
+      </w:r>
+    </w:p>
+    <w:p>
+      <w:pPr>
+        <w:spacing w:line="276" w:lineRule="auto"/>
+        <w:ind w:left="720"/>
+        <w:rPr>
+          <w:rFonts w:asciiTheme="minorHAnsi" w:hAnsiTheme="minorHAnsi" w:cs="Tahoma"/>
+          <w:bCs/>
+          <w:color w:val="000000"/>
+          <w:sz w:val="20"/>
+          <w:szCs w:val="20"/>
+        </w:rPr>
+      </w:pPr>
+    </w:p>
+    <w:p>
+      <w:pPr>
+        <w:spacing w:line="276" w:lineRule="auto"/>
+        <w:ind w:left="720"/>
+        <w:rPr>
+          <w:rFonts w:asciiTheme="minorHAnsi" w:hAnsiTheme="minorHAnsi" w:cs="Tahoma"/>
+          <w:bCs/>
+          <w:color w:val="000000"/>
+          <w:sz w:val="20"/>
+          <w:szCs w:val="20"/>
+        </w:rPr>
+      </w:pPr>
+      <w:r>
+        <w:rPr>
+          <w:rFonts w:asciiTheme="minorHAnsi" w:hAnsiTheme="minorHAnsi" w:cs="Tahoma"/>
+          <w:bCs/>
+          <w:color w:val="000000"/>
+          <w:sz w:val="20"/>
+          <w:szCs w:val="20"/>
+        </w:rPr>
+        <w:t xml:space="preserve">Solution Proposed: </w:t>
+      </w:r>
+      <w:r>
+        <w:rPr>
+          <w:rFonts w:asciiTheme="minorHAnsi" w:hAnsiTheme="minorHAnsi" w:cs="Tahoma"/>
+          <w:bCs/>
+          <w:color w:val="000000"/>
+          <w:sz w:val="20"/>
+          <w:szCs w:val="20"/>
+        </w:rPr>
+        <w:t>Add more checkpoints especially at areas that deal with lava pools as those are one shot KOs. And add a checkpoint at the start of every “section” if not already added</w:t>
+      </w:r>
+    </w:p>
+    <w:p>
+      <w:pPr>
+        <w:spacing w:line="276" w:lineRule="auto"/>
+        <w:ind w:left="720"/>
+        <w:rPr>
+          <w:rFonts w:asciiTheme="minorHAnsi" w:hAnsiTheme="minorHAnsi" w:cs="Tahoma"/>
+          <w:bCs/>
+          <w:color w:val="000000"/>
+          <w:sz w:val="20"/>
+          <w:szCs w:val="20"/>
+        </w:rPr>
+      </w:pPr>
+    </w:p>
+    <w:p>
+      <w:pPr>
+        <w:spacing w:line="276" w:lineRule="auto"/>
+        <w:ind w:firstLine="720"/>
+        <w:rPr>
+          <w:rFonts w:asciiTheme="minorHAnsi" w:hAnsiTheme="minorHAnsi" w:cs="Tahoma"/>
+          <w:bCs/>
+          <w:color w:val="000000"/>
+          <w:sz w:val="20"/>
+          <w:szCs w:val="20"/>
+        </w:rPr>
+      </w:pPr>
+      <w:r>
+        <w:rPr>
+          <w:rFonts w:asciiTheme="minorHAnsi" w:hAnsiTheme="minorHAnsi" w:cs="Tahoma"/>
+          <w:bCs/>
+          <w:color w:val="000000"/>
+          <w:sz w:val="20"/>
+          <w:szCs w:val="20"/>
+        </w:rPr>
+        <w:t>2</w:t>
+      </w:r>
+      <w:r>
+        <w:rPr>
+          <w:rFonts w:asciiTheme="minorHAnsi" w:hAnsiTheme="minorHAnsi" w:cs="Tahoma"/>
+          <w:bCs/>
+          <w:color w:val="000000"/>
+          <w:sz w:val="20"/>
+          <w:szCs w:val="20"/>
+        </w:rPr>
+        <w:t xml:space="preserve">. Problem Summary: </w:t>
+      </w:r>
+      <w:r>
+        <w:rPr>
+          <w:rFonts w:asciiTheme="minorHAnsi" w:hAnsiTheme="minorHAnsi" w:cs="Tahoma"/>
+          <w:bCs/>
+          <w:color w:val="000000"/>
+          <w:sz w:val="20"/>
+          <w:szCs w:val="20"/>
+        </w:rPr>
+        <w:t>Blocks placed causes bad timing and higher difficulty</w:t>
+      </w:r>
+    </w:p>
+    <w:p>
+      <w:pPr>
+        <w:spacing w:line="276" w:lineRule="auto"/>
+        <w:ind w:left="720"/>
+        <w:rPr>
+          <w:rFonts w:asciiTheme="minorHAnsi" w:hAnsiTheme="minorHAnsi" w:cs="Tahoma"/>
+          <w:bCs/>
+          <w:color w:val="000000"/>
+          <w:sz w:val="20"/>
+          <w:szCs w:val="20"/>
+        </w:rPr>
+      </w:pPr>
+    </w:p>
+    <w:p>
+      <w:pPr>
+        <w:spacing w:line="276" w:lineRule="auto"/>
+        <w:ind w:left="720"/>
+        <w:rPr>
+          <w:rFonts w:asciiTheme="minorHAnsi" w:hAnsiTheme="minorHAnsi" w:cs="Tahoma"/>
+          <w:bCs/>
+          <w:color w:val="000000"/>
+          <w:sz w:val="20"/>
+          <w:szCs w:val="20"/>
+        </w:rPr>
+      </w:pPr>
+      <w:r>
+        <w:rPr>
+          <w:rFonts w:asciiTheme="minorHAnsi" w:hAnsiTheme="minorHAnsi" w:cs="Tahoma"/>
+          <w:bCs/>
+          <w:color w:val="000000"/>
+          <w:sz w:val="20"/>
+          <w:szCs w:val="20"/>
+        </w:rPr>
+        <w:t xml:space="preserve">Frequency: </w:t>
+      </w:r>
+      <w:r>
+        <w:rPr>
+          <w:rFonts w:asciiTheme="minorHAnsi" w:hAnsiTheme="minorHAnsi" w:cs="Tahoma"/>
+          <w:bCs/>
+          <w:color w:val="000000"/>
+          <w:sz w:val="20"/>
+          <w:szCs w:val="20"/>
+        </w:rPr>
+        <w:t>Medium</w:t>
+      </w:r>
+    </w:p>
+    <w:p>
+      <w:pPr>
+        <w:spacing w:line="276" w:lineRule="auto"/>
+        <w:ind w:left="720"/>
+        <w:rPr>
+          <w:rFonts w:asciiTheme="minorHAnsi" w:hAnsiTheme="minorHAnsi" w:cs="Tahoma"/>
+          <w:bCs/>
+          <w:color w:val="000000"/>
+          <w:sz w:val="20"/>
+          <w:szCs w:val="20"/>
+        </w:rPr>
+      </w:pPr>
+      <w:r>
+        <w:rPr>
+          <w:rFonts w:asciiTheme="minorHAnsi" w:hAnsiTheme="minorHAnsi" w:cs="Tahoma"/>
+          <w:bCs/>
+          <w:color w:val="000000"/>
+          <w:sz w:val="20"/>
+          <w:szCs w:val="20"/>
+        </w:rPr>
+        <w:t>Severity:</w:t>
+      </w:r>
+      <w:r>
+        <w:rPr>
+          <w:rFonts w:asciiTheme="minorHAnsi" w:hAnsiTheme="minorHAnsi" w:cs="Tahoma"/>
+          <w:bCs/>
+          <w:color w:val="000000"/>
+          <w:sz w:val="20"/>
+          <w:szCs w:val="20"/>
+        </w:rPr>
+        <w:tab/>
+      </w:r>
+      <w:r>
+        <w:rPr>
+          <w:rFonts w:asciiTheme="minorHAnsi" w:hAnsiTheme="minorHAnsi" w:cs="Tahoma"/>
+          <w:bCs/>
+          <w:color w:val="000000"/>
+          <w:sz w:val="20"/>
+          <w:szCs w:val="20"/>
+        </w:rPr>
+        <w:t xml:space="preserve"> </w:t>
+      </w:r>
+      <w:r>
+        <w:rPr>
+          <w:rFonts w:asciiTheme="minorHAnsi" w:hAnsiTheme="minorHAnsi" w:cs="Tahoma"/>
+          <w:bCs/>
+          <w:color w:val="000000"/>
+          <w:sz w:val="20"/>
+          <w:szCs w:val="20"/>
+        </w:rPr>
+        <w:t>High</w:t>
+      </w:r>
+      <w:r>
+        <w:rPr>
+          <w:rFonts w:asciiTheme="minorHAnsi" w:hAnsiTheme="minorHAnsi" w:cs="Tahoma"/>
+          <w:bCs/>
+          <w:color w:val="000000"/>
+          <w:sz w:val="20"/>
+          <w:szCs w:val="20"/>
+        </w:rPr>
+        <w:br/>
+        <w:t>Discovered By:</w:t>
+      </w:r>
+      <w:r>
+        <w:rPr>
+          <w:rFonts w:asciiTheme="minorHAnsi" w:hAnsiTheme="minorHAnsi" w:cs="Tahoma"/>
+          <w:bCs/>
+          <w:color w:val="000000"/>
+          <w:sz w:val="20"/>
+          <w:szCs w:val="20"/>
+        </w:rPr>
+        <w:t xml:space="preserve"> Yong Hong</w:t>
+      </w:r>
+      <w:r>
+        <w:rPr>
+          <w:rFonts w:asciiTheme="minorHAnsi" w:hAnsiTheme="minorHAnsi" w:cs="Tahoma"/>
+          <w:bCs/>
+          <w:color w:val="000000"/>
+          <w:sz w:val="20"/>
+          <w:szCs w:val="20"/>
+        </w:rPr>
+        <w:t xml:space="preserve"> </w:t>
+      </w:r>
+    </w:p>
+    <w:p>
+      <w:pPr>
+        <w:spacing w:line="276" w:lineRule="auto"/>
+        <w:ind w:left="720"/>
+        <w:rPr>
+          <w:rFonts w:asciiTheme="minorHAnsi" w:hAnsiTheme="minorHAnsi" w:cs="Tahoma"/>
+          <w:bCs/>
+          <w:color w:val="000000"/>
+          <w:sz w:val="20"/>
+          <w:szCs w:val="20"/>
+        </w:rPr>
+      </w:pPr>
+      <w:r>
+        <w:rPr>
+          <w:rFonts w:asciiTheme="minorHAnsi" w:hAnsiTheme="minorHAnsi" w:cs="Tahoma"/>
+          <w:bCs/>
+          <w:color w:val="000000"/>
+          <w:sz w:val="20"/>
+          <w:szCs w:val="20"/>
+        </w:rPr>
+        <w:t>Designer to follow up:</w:t>
+      </w:r>
+      <w:r>
+        <w:rPr>
+          <w:rFonts w:asciiTheme="minorHAnsi" w:hAnsiTheme="minorHAnsi" w:cs="Tahoma"/>
+          <w:bCs/>
+          <w:color w:val="000000"/>
+          <w:sz w:val="20"/>
+          <w:szCs w:val="20"/>
+        </w:rPr>
+        <w:t xml:space="preserve"> Yong Hong</w:t>
+      </w:r>
+    </w:p>
+    <w:p>
+      <w:pPr>
+        <w:spacing w:line="276" w:lineRule="auto"/>
+        <w:ind w:left="720"/>
+        <w:rPr>
+          <w:rFonts w:asciiTheme="minorHAnsi" w:hAnsiTheme="minorHAnsi" w:cs="Tahoma"/>
+          <w:bCs/>
+          <w:color w:val="000000"/>
+          <w:sz w:val="20"/>
+          <w:szCs w:val="20"/>
+        </w:rPr>
+      </w:pPr>
+      <w:r>
+        <w:rPr>
+          <w:rFonts w:asciiTheme="minorHAnsi" w:hAnsiTheme="minorHAnsi" w:cs="Tahoma"/>
+          <w:bCs/>
+          <w:color w:val="000000"/>
+          <w:sz w:val="20"/>
+          <w:szCs w:val="20"/>
+        </w:rPr>
+        <w:br/>
+        <w:t xml:space="preserve">Description: </w:t>
+      </w:r>
+      <w:r>
+        <w:rPr>
+          <w:rFonts w:asciiTheme="minorHAnsi" w:hAnsiTheme="minorHAnsi" w:cs="Tahoma"/>
+          <w:bCs/>
+          <w:color w:val="000000"/>
+          <w:sz w:val="20"/>
+          <w:szCs w:val="20"/>
+        </w:rPr>
+        <w:t>Players should be able to move through the map easily without having to worry too much about how their jump height would affect them being on the platform and not on the platform. In the level’s case, it was made apparent that players would do jumps that are supposedly good, and correct, but they’d still die because of the position that blocks are placed. I.e. The Lucky Block that gives the sunflower power up in the “</w:t>
       </w:r>
       <w:proofErr w:type="spellStart"/>
       <w:r>
@@ -5410,7 +7558,7 @@
           <w:sz w:val="20"/>
           <w:szCs w:val="20"/>
         </w:rPr>
-        <w:t>Goomba</w:t>
+        <w:t>SuperLava</w:t>
       </w:r>
       <w:proofErr w:type="spellEnd"/>
       <w:r>
@@ -5421,83 +7569,65 @@
           <w:sz w:val="20"/>
           <w:szCs w:val="20"/>
         </w:rPr>
-        <w:t xml:space="preserve"> area, add 2 regular </w:t>
-      </w:r>
-      <w:proofErr w:type="spellStart"/>
-      <w:r>
-        <w:rPr>
-          <w:rFonts w:asciiTheme="minorHAnsi" w:hAnsiTheme="minorHAnsi" w:cs="Tahoma"/>
-          <w:bCs/>
-          <w:color w:val="000000"/>
-          <w:sz w:val="20"/>
-          <w:szCs w:val="20"/>
-        </w:rPr>
-        <w:t>goombas</w:t>
-      </w:r>
-      <w:proofErr w:type="spellEnd"/>
-      <w:r>
-        <w:rPr>
-          <w:rFonts w:asciiTheme="minorHAnsi" w:hAnsiTheme="minorHAnsi" w:cs="Tahoma"/>
-          <w:bCs/>
-          <w:color w:val="000000"/>
-          <w:sz w:val="20"/>
-          <w:szCs w:val="20"/>
-        </w:rPr>
-        <w:t xml:space="preserve"> that are on brick blocks, positioned where the player’s natural jump will kill at least one of the </w:t>
-      </w:r>
-      <w:proofErr w:type="spellStart"/>
-      <w:r>
-        <w:rPr>
-          <w:rFonts w:asciiTheme="minorHAnsi" w:hAnsiTheme="minorHAnsi" w:cs="Tahoma"/>
-          <w:bCs/>
-          <w:color w:val="000000"/>
-          <w:sz w:val="20"/>
-          <w:szCs w:val="20"/>
-        </w:rPr>
-        <w:t>goombas</w:t>
-      </w:r>
-      <w:proofErr w:type="spellEnd"/>
-      <w:r>
-        <w:rPr>
-          <w:rFonts w:asciiTheme="minorHAnsi" w:hAnsiTheme="minorHAnsi" w:cs="Tahoma"/>
-          <w:bCs/>
-          <w:color w:val="000000"/>
-          <w:sz w:val="20"/>
-          <w:szCs w:val="20"/>
-        </w:rPr>
-        <w:t xml:space="preserve"> by jumping on the block.</w:t>
-      </w:r>
-    </w:p>
-    <w:p>
-      <w:pPr>
-        <w:pStyle w:val="NoSpacing"/>
-        <w:ind w:left="720"/>
-        <w:rPr>
-          <w:rFonts w:asciiTheme="minorHAnsi" w:eastAsia="Times New Roman" w:hAnsiTheme="minorHAnsi" w:cs="Tahoma"/>
-          <w:bCs/>
-          <w:color w:val="000000"/>
-          <w:sz w:val="20"/>
-          <w:szCs w:val="20"/>
-        </w:rPr>
-      </w:pPr>
-    </w:p>
-    <w:p>
-      <w:pPr>
-        <w:spacing w:line="276" w:lineRule="auto"/>
-        <w:ind w:left="720"/>
-        <w:rPr>
-          <w:rFonts w:asciiTheme="minorHAnsi" w:hAnsiTheme="minorHAnsi" w:cs="Tahoma"/>
-          <w:bCs/>
-          <w:color w:val="000000"/>
-          <w:sz w:val="20"/>
-          <w:szCs w:val="20"/>
-        </w:rPr>
-      </w:pPr>
-    </w:p>
-    <w:p>
-      <w:pPr>
-        <w:rPr>
-          <w:rFonts w:asciiTheme="minorHAnsi" w:hAnsiTheme="minorHAnsi"/>
+        <w:t>” section, was placed so horribly that walking down to the platform right below would get your path blocked and send you to lava</w:t>
+      </w:r>
+    </w:p>
+    <w:p>
+      <w:pPr>
+        <w:spacing w:line="276" w:lineRule="auto"/>
+        <w:ind w:left="720"/>
+        <w:rPr>
+          <w:rFonts w:asciiTheme="minorHAnsi" w:hAnsiTheme="minorHAnsi" w:cs="Tahoma"/>
+          <w:bCs/>
+          <w:color w:val="000000"/>
+          <w:sz w:val="20"/>
+          <w:szCs w:val="20"/>
+        </w:rPr>
+      </w:pPr>
+    </w:p>
+    <w:p>
+      <w:pPr>
+        <w:spacing w:line="276" w:lineRule="auto"/>
+        <w:ind w:left="720"/>
+        <w:rPr>
+          <w:rFonts w:asciiTheme="minorHAnsi" w:hAnsiTheme="minorHAnsi" w:cs="Tahoma"/>
+          <w:bCs/>
+          <w:color w:val="000000"/>
+          <w:sz w:val="20"/>
+          <w:szCs w:val="20"/>
+        </w:rPr>
+      </w:pPr>
+      <w:r>
+        <w:rPr>
+          <w:rFonts w:asciiTheme="minorHAnsi" w:hAnsiTheme="minorHAnsi" w:cs="Tahoma"/>
+          <w:bCs/>
+          <w:color w:val="000000"/>
+          <w:sz w:val="20"/>
+          <w:szCs w:val="20"/>
+        </w:rPr>
+        <w:t xml:space="preserve">Solution Proposed: </w:t>
+      </w:r>
+      <w:r>
+        <w:rPr>
+          <w:rFonts w:asciiTheme="minorHAnsi" w:hAnsiTheme="minorHAnsi" w:cs="Tahoma"/>
+          <w:bCs/>
+          <w:color w:val="000000"/>
+          <w:sz w:val="20"/>
+          <w:szCs w:val="20"/>
+        </w:rPr>
+        <w:t>After all the playtest sessions, I started seeing common areas that players were struggling to move on from due to such bad timing blocks and moved them to get a less frustrating gameplay.</w:t>
+      </w:r>
+    </w:p>
+    <w:p>
+      <w:pPr>
+        <w:spacing w:line="276" w:lineRule="auto"/>
+        <w:ind w:left="720"/>
+        <w:rPr>
+          <w:rFonts w:asciiTheme="minorHAnsi" w:hAnsiTheme="minorHAnsi" w:cs="Tahoma"/>
+          <w:bCs/>
+          <w:color w:val="000000"/>
+          <w:sz w:val="20"/>
+          <w:szCs w:val="20"/>
         </w:rPr>
       </w:pPr>
     </w:p>
@@ -5521,7 +7651,7 @@
           <w:sz w:val="20"/>
           <w:szCs w:val="20"/>
         </w:rPr>
-        <w:t>4</w:t>
+        <w:t>3</w:t>
       </w:r>
       <w:r>
         <w:rPr>
@@ -5541,30 +7671,53 @@
           <w:sz w:val="20"/>
           <w:szCs w:val="20"/>
         </w:rPr>
-        <w:t>Not all players went the bonus platform area</w:t>
-      </w:r>
-    </w:p>
-    <w:p>
-      <w:pPr>
-        <w:spacing w:line="276" w:lineRule="auto"/>
-        <w:ind w:left="720"/>
-        <w:rPr>
-          <w:rFonts w:asciiTheme="minorHAnsi" w:hAnsiTheme="minorHAnsi" w:cs="Tahoma"/>
-          <w:bCs/>
-          <w:color w:val="000000"/>
-          <w:sz w:val="20"/>
-          <w:szCs w:val="20"/>
-        </w:rPr>
-      </w:pPr>
-      <w:r>
-        <w:rPr>
-          <w:rFonts w:asciiTheme="minorHAnsi" w:hAnsiTheme="minorHAnsi" w:cs="Tahoma"/>
-          <w:bCs/>
-          <w:color w:val="000000"/>
-          <w:sz w:val="20"/>
-          <w:szCs w:val="20"/>
-        </w:rPr>
-        <w:t>Frequency: Low</w:t>
+        <w:t>Line Grinder segment being too difficult</w:t>
+      </w:r>
+    </w:p>
+    <w:p>
+      <w:pPr>
+        <w:spacing w:line="276" w:lineRule="auto"/>
+        <w:ind w:left="720"/>
+        <w:rPr>
+          <w:rFonts w:asciiTheme="minorHAnsi" w:hAnsiTheme="minorHAnsi" w:cs="Tahoma"/>
+          <w:bCs/>
+          <w:color w:val="000000"/>
+          <w:sz w:val="20"/>
+          <w:szCs w:val="20"/>
+        </w:rPr>
+      </w:pPr>
+    </w:p>
+    <w:p>
+      <w:pPr>
+        <w:spacing w:line="276" w:lineRule="auto"/>
+        <w:ind w:left="720"/>
+        <w:rPr>
+          <w:rFonts w:asciiTheme="minorHAnsi" w:hAnsiTheme="minorHAnsi" w:cs="Tahoma"/>
+          <w:bCs/>
+          <w:color w:val="000000"/>
+          <w:sz w:val="20"/>
+          <w:szCs w:val="20"/>
+        </w:rPr>
+      </w:pPr>
+      <w:r>
+        <w:rPr>
+          <w:rFonts w:asciiTheme="minorHAnsi" w:hAnsiTheme="minorHAnsi" w:cs="Tahoma"/>
+          <w:bCs/>
+          <w:color w:val="000000"/>
+          <w:sz w:val="20"/>
+          <w:szCs w:val="20"/>
+        </w:rPr>
+        <w:t xml:space="preserve">Frequency: </w:t>
+      </w:r>
+      <w:r>
+        <w:rPr>
+          <w:rFonts w:asciiTheme="minorHAnsi" w:hAnsiTheme="minorHAnsi" w:cs="Tahoma"/>
+          <w:bCs/>
+          <w:color w:val="000000"/>
+          <w:sz w:val="20"/>
+          <w:szCs w:val="20"/>
+        </w:rPr>
+        <w:t>High</w:t>
       </w:r>
     </w:p>
     <w:p>
@@ -5607,7 +7760,17 @@
           <w:sz w:val="20"/>
           <w:szCs w:val="20"/>
         </w:rPr>
-        <w:t xml:space="preserve"> Low</w:t>
+        <w:t xml:space="preserve"> </w:t>
+      </w:r>
+      <w:r>
+        <w:rPr>
+          <w:rFonts w:asciiTheme="minorHAnsi" w:hAnsiTheme="minorHAnsi" w:cs="Tahoma"/>
+          <w:bCs/>
+          <w:color w:val="000000"/>
+          <w:sz w:val="20"/>
+          <w:szCs w:val="20"/>
+        </w:rPr>
+        <w:t>Medium</w:t>
       </w:r>
       <w:r>
         <w:rPr>
@@ -5618,29 +7781,7 @@
           <w:szCs w:val="20"/>
         </w:rPr>
         <w:br/>
-        <w:t xml:space="preserve">Discovered </w:t>
-      </w:r>
-      <w:proofErr w:type="gramStart"/>
-      <w:r>
-        <w:rPr>
-          <w:rFonts w:asciiTheme="minorHAnsi" w:hAnsiTheme="minorHAnsi" w:cs="Tahoma"/>
-          <w:bCs/>
-          <w:color w:val="000000"/>
-          <w:sz w:val="20"/>
-          <w:szCs w:val="20"/>
-        </w:rPr>
-        <w:t>By</w:t>
-      </w:r>
-      <w:proofErr w:type="gramEnd"/>
-      <w:r>
-        <w:rPr>
-          <w:rFonts w:asciiTheme="minorHAnsi" w:hAnsiTheme="minorHAnsi" w:cs="Tahoma"/>
-          <w:bCs/>
-          <w:color w:val="000000"/>
-          <w:sz w:val="20"/>
-          <w:szCs w:val="20"/>
-        </w:rPr>
-        <w:t>:</w:t>
+        <w:t>Discovered By:</w:t>
       </w:r>
       <w:r>
         <w:rPr>
@@ -5728,174 +7869,186 @@
           <w:sz w:val="20"/>
           <w:szCs w:val="20"/>
         </w:rPr>
-        <w:t xml:space="preserve">At the block </w:t>
-      </w:r>
-      <w:proofErr w:type="spellStart"/>
-      <w:r>
-        <w:rPr>
-          <w:rFonts w:asciiTheme="minorHAnsi" w:hAnsiTheme="minorHAnsi" w:cs="Tahoma"/>
-          <w:bCs/>
-          <w:color w:val="000000"/>
-          <w:sz w:val="20"/>
-          <w:szCs w:val="20"/>
-        </w:rPr>
-        <w:t>goomba</w:t>
-      </w:r>
-      <w:proofErr w:type="spellEnd"/>
-      <w:r>
-        <w:rPr>
-          <w:rFonts w:asciiTheme="minorHAnsi" w:hAnsiTheme="minorHAnsi" w:cs="Tahoma"/>
-          <w:bCs/>
-          <w:color w:val="000000"/>
-          <w:sz w:val="20"/>
-          <w:szCs w:val="20"/>
-        </w:rPr>
-        <w:t xml:space="preserve"> encounter area, most players do go up to the bonus platform to gain the coins but occasionally some </w:t>
+        <w:t>Line grinders especially in the last segment of the map, there were really difficult spots to get through that required really good timing, that a lot of players took at least one damage on, the feedback given was that it is way too tiring to time perfectly and is very demotivating to know that it is hard to master the said timing. For e.g. There was a section that involved getting off a rope, and dealing with two colliding line grinders, where your job is to wait for immaculate timing to get through</w:t>
+      </w:r>
+    </w:p>
+    <w:p>
+      <w:pPr>
+        <w:spacing w:line="276" w:lineRule="auto"/>
+        <w:ind w:left="720"/>
+        <w:rPr>
+          <w:rFonts w:asciiTheme="minorHAnsi" w:hAnsiTheme="minorHAnsi" w:cs="Tahoma"/>
+          <w:bCs/>
+          <w:color w:val="000000"/>
+          <w:sz w:val="20"/>
+          <w:szCs w:val="20"/>
+        </w:rPr>
+      </w:pPr>
+    </w:p>
+    <w:p>
+      <w:pPr>
+        <w:spacing w:line="276" w:lineRule="auto"/>
+        <w:ind w:left="720"/>
+        <w:rPr>
+          <w:rFonts w:asciiTheme="minorHAnsi" w:hAnsiTheme="minorHAnsi" w:cs="Tahoma"/>
+          <w:bCs/>
+          <w:color w:val="000000"/>
+          <w:sz w:val="20"/>
+          <w:szCs w:val="20"/>
+        </w:rPr>
+      </w:pPr>
+      <w:r>
+        <w:rPr>
+          <w:rFonts w:asciiTheme="minorHAnsi" w:hAnsiTheme="minorHAnsi" w:cs="Tahoma"/>
+          <w:bCs/>
+          <w:color w:val="000000"/>
+          <w:sz w:val="20"/>
+          <w:szCs w:val="20"/>
+        </w:rPr>
+        <w:t xml:space="preserve">Solution Proposed: </w:t>
+      </w:r>
+      <w:r>
+        <w:rPr>
+          <w:rFonts w:asciiTheme="minorHAnsi" w:hAnsiTheme="minorHAnsi" w:cs="Tahoma"/>
+          <w:bCs/>
+          <w:color w:val="000000"/>
+          <w:sz w:val="20"/>
+          <w:szCs w:val="20"/>
+        </w:rPr>
+        <w:t>Remove those line grinders as they only frustrate the player and does not provide real fun, and the challenge that comes with it is overwritten by the players frustration.</w:t>
+      </w:r>
+    </w:p>
+    <w:p>
+      <w:pPr>
+        <w:tabs>
+          <w:tab w:val="left" w:pos="9360"/>
+        </w:tabs>
+        <w:spacing w:line="276" w:lineRule="auto"/>
+        <w:rPr>
+          <w:rFonts w:asciiTheme="minorHAnsi" w:hAnsiTheme="minorHAnsi" w:cs="Tahoma"/>
+          <w:bCs/>
+          <w:color w:val="000000"/>
+          <w:sz w:val="20"/>
+          <w:szCs w:val="20"/>
+        </w:rPr>
+      </w:pPr>
+    </w:p>
+    <w:p>
+      <w:pPr>
+        <w:pStyle w:val="ListParagraph"/>
+        <w:numPr>
+          <w:ilvl w:val="0"/>
+          <w:numId w:val="6"/>
+        </w:numPr>
+        <w:tabs>
+          <w:tab w:val="left" w:pos="9360"/>
+        </w:tabs>
+        <w:spacing w:line="276" w:lineRule="auto"/>
+        <w:rPr>
+          <w:rFonts w:asciiTheme="minorHAnsi" w:hAnsiTheme="minorHAnsi" w:cs="Tahoma"/>
+          <w:bCs/>
+          <w:color w:val="000000" w:themeColor="text1"/>
+          <w:sz w:val="20"/>
+          <w:szCs w:val="20"/>
+        </w:rPr>
+      </w:pPr>
+      <w:r>
+        <w:rPr>
+          <w:rFonts w:asciiTheme="minorHAnsi" w:hAnsiTheme="minorHAnsi" w:cs="Tahoma"/>
+          <w:bCs/>
+          <w:color w:val="000000"/>
+          <w:sz w:val="20"/>
+          <w:szCs w:val="20"/>
+        </w:rPr>
+        <w:t>4</w:t>
+      </w:r>
+      <w:r>
+        <w:rPr>
+          <w:rFonts w:asciiTheme="minorHAnsi" w:hAnsiTheme="minorHAnsi" w:cs="Tahoma"/>
+          <w:bCs/>
+          <w:color w:val="000000"/>
+          <w:sz w:val="20"/>
+          <w:szCs w:val="20"/>
+        </w:rPr>
+        <w:t xml:space="preserve">. Problem Summary: </w:t>
+      </w:r>
+      <w:r>
+        <w:rPr>
+          <w:rFonts w:asciiTheme="minorHAnsi" w:hAnsiTheme="minorHAnsi" w:cs="Tahoma"/>
+          <w:bCs/>
+          <w:color w:val="000000" w:themeColor="text1"/>
+          <w:sz w:val="20"/>
+          <w:szCs w:val="20"/>
+        </w:rPr>
+        <w:t xml:space="preserve">Some stages of the level were too dense with too many enemies/obstacles </w:t>
       </w:r>
       <w:proofErr w:type="gramStart"/>
       <w:r>
         <w:rPr>
           <w:rFonts w:asciiTheme="minorHAnsi" w:hAnsiTheme="minorHAnsi" w:cs="Tahoma"/>
           <w:bCs/>
-          <w:color w:val="000000"/>
-          <w:sz w:val="20"/>
-          <w:szCs w:val="20"/>
-        </w:rPr>
-        <w:t>don’t</w:t>
+          <w:color w:val="000000" w:themeColor="text1"/>
+          <w:sz w:val="20"/>
+          <w:szCs w:val="20"/>
+        </w:rPr>
+        <w:t>have to</w:t>
       </w:r>
       <w:proofErr w:type="gramEnd"/>
       <w:r>
         <w:rPr>
           <w:rFonts w:asciiTheme="minorHAnsi" w:hAnsiTheme="minorHAnsi" w:cs="Tahoma"/>
           <w:bCs/>
-          <w:color w:val="000000"/>
-          <w:sz w:val="20"/>
-          <w:szCs w:val="20"/>
-        </w:rPr>
-        <w:t xml:space="preserve">. But as observed the people that do not reach the platform are those that have the playstyle of speed running. Hence this is a low severity problem, it </w:t>
-      </w:r>
-      <w:proofErr w:type="gramStart"/>
-      <w:r>
-        <w:rPr>
-          <w:rFonts w:asciiTheme="minorHAnsi" w:hAnsiTheme="minorHAnsi" w:cs="Tahoma"/>
-          <w:bCs/>
-          <w:color w:val="000000"/>
-          <w:sz w:val="20"/>
-          <w:szCs w:val="20"/>
-        </w:rPr>
-        <w:t>shouldn’t</w:t>
-      </w:r>
-      <w:proofErr w:type="gramEnd"/>
-      <w:r>
-        <w:rPr>
-          <w:rFonts w:asciiTheme="minorHAnsi" w:hAnsiTheme="minorHAnsi" w:cs="Tahoma"/>
-          <w:bCs/>
-          <w:color w:val="000000"/>
-          <w:sz w:val="20"/>
-          <w:szCs w:val="20"/>
-        </w:rPr>
-        <w:t xml:space="preserve"> affect most people</w:t>
-      </w:r>
-    </w:p>
-    <w:p>
-      <w:pPr>
-        <w:spacing w:line="276" w:lineRule="auto"/>
-        <w:ind w:left="720"/>
-        <w:rPr>
-          <w:rFonts w:asciiTheme="minorHAnsi" w:hAnsiTheme="minorHAnsi" w:cs="Tahoma"/>
-          <w:bCs/>
-          <w:color w:val="000000"/>
-          <w:sz w:val="20"/>
-          <w:szCs w:val="20"/>
-        </w:rPr>
-      </w:pPr>
-    </w:p>
-    <w:p>
-      <w:pPr>
-        <w:spacing w:line="276" w:lineRule="auto"/>
-        <w:ind w:firstLine="720"/>
-        <w:rPr>
-          <w:rFonts w:asciiTheme="minorHAnsi" w:hAnsiTheme="minorHAnsi" w:cs="Tahoma"/>
-          <w:bCs/>
-          <w:color w:val="000000"/>
-          <w:sz w:val="20"/>
-          <w:szCs w:val="20"/>
-        </w:rPr>
-      </w:pPr>
-      <w:r>
-        <w:rPr>
-          <w:rFonts w:asciiTheme="minorHAnsi" w:hAnsiTheme="minorHAnsi" w:cs="Tahoma"/>
-          <w:bCs/>
-          <w:color w:val="000000"/>
-          <w:sz w:val="20"/>
-          <w:szCs w:val="20"/>
-        </w:rPr>
-        <w:t>5</w:t>
-      </w:r>
-      <w:r>
-        <w:rPr>
-          <w:rFonts w:asciiTheme="minorHAnsi" w:hAnsiTheme="minorHAnsi" w:cs="Tahoma"/>
-          <w:bCs/>
-          <w:color w:val="000000"/>
-          <w:sz w:val="20"/>
-          <w:szCs w:val="20"/>
-        </w:rPr>
-        <w:t xml:space="preserve">. Problem Summary: </w:t>
-      </w:r>
-      <w:r>
-        <w:rPr>
-          <w:rFonts w:asciiTheme="minorHAnsi" w:hAnsiTheme="minorHAnsi" w:cs="Tahoma"/>
-          <w:bCs/>
-          <w:color w:val="000000"/>
-          <w:sz w:val="20"/>
-          <w:szCs w:val="20"/>
-        </w:rPr>
-        <w:t xml:space="preserve">Only half of the players understood what the block </w:t>
-      </w:r>
-      <w:proofErr w:type="spellStart"/>
-      <w:r>
-        <w:rPr>
-          <w:rFonts w:asciiTheme="minorHAnsi" w:hAnsiTheme="minorHAnsi" w:cs="Tahoma"/>
-          <w:bCs/>
-          <w:color w:val="000000"/>
-          <w:sz w:val="20"/>
-          <w:szCs w:val="20"/>
-        </w:rPr>
-        <w:t>goomba</w:t>
-      </w:r>
-      <w:proofErr w:type="spellEnd"/>
-      <w:r>
-        <w:rPr>
-          <w:rFonts w:asciiTheme="minorHAnsi" w:hAnsiTheme="minorHAnsi" w:cs="Tahoma"/>
-          <w:bCs/>
-          <w:color w:val="000000"/>
-          <w:sz w:val="20"/>
-          <w:szCs w:val="20"/>
-        </w:rPr>
-        <w:t xml:space="preserve"> was</w:t>
-      </w:r>
-    </w:p>
-    <w:p>
-      <w:pPr>
-        <w:spacing w:line="276" w:lineRule="auto"/>
-        <w:ind w:left="720"/>
-        <w:rPr>
-          <w:rFonts w:asciiTheme="minorHAnsi" w:hAnsiTheme="minorHAnsi" w:cs="Tahoma"/>
-          <w:bCs/>
-          <w:color w:val="000000"/>
-          <w:sz w:val="20"/>
-          <w:szCs w:val="20"/>
-        </w:rPr>
-      </w:pPr>
-      <w:r>
-        <w:rPr>
-          <w:rFonts w:asciiTheme="minorHAnsi" w:hAnsiTheme="minorHAnsi" w:cs="Tahoma"/>
-          <w:bCs/>
-          <w:color w:val="000000"/>
-          <w:sz w:val="20"/>
-          <w:szCs w:val="20"/>
-        </w:rPr>
-        <w:t>Frequency: Medium</w:t>
+          <w:color w:val="000000" w:themeColor="text1"/>
+          <w:sz w:val="20"/>
+          <w:szCs w:val="20"/>
+        </w:rPr>
+        <w:t xml:space="preserve"> change especially the final section has to be made easier</w:t>
+      </w:r>
+    </w:p>
+    <w:p>
+      <w:pPr>
+        <w:spacing w:line="276" w:lineRule="auto"/>
+        <w:ind w:left="720"/>
+        <w:rPr>
+          <w:rFonts w:asciiTheme="minorHAnsi" w:hAnsiTheme="minorHAnsi" w:cs="Tahoma"/>
+          <w:bCs/>
+          <w:color w:val="000000"/>
+          <w:sz w:val="20"/>
+          <w:szCs w:val="20"/>
+        </w:rPr>
+      </w:pPr>
+    </w:p>
+    <w:p>
+      <w:pPr>
+        <w:spacing w:line="276" w:lineRule="auto"/>
+        <w:ind w:left="720"/>
+        <w:rPr>
+          <w:rFonts w:asciiTheme="minorHAnsi" w:hAnsiTheme="minorHAnsi" w:cs="Tahoma"/>
+          <w:bCs/>
+          <w:color w:val="000000"/>
+          <w:sz w:val="20"/>
+          <w:szCs w:val="20"/>
+        </w:rPr>
+      </w:pPr>
+      <w:r>
+        <w:rPr>
+          <w:rFonts w:asciiTheme="minorHAnsi" w:hAnsiTheme="minorHAnsi" w:cs="Tahoma"/>
+          <w:bCs/>
+          <w:color w:val="000000"/>
+          <w:sz w:val="20"/>
+          <w:szCs w:val="20"/>
+        </w:rPr>
+        <w:t xml:space="preserve">Frequency: </w:t>
+      </w:r>
+      <w:r>
+        <w:rPr>
+          <w:rFonts w:asciiTheme="minorHAnsi" w:hAnsiTheme="minorHAnsi" w:cs="Tahoma"/>
+          <w:bCs/>
+          <w:color w:val="000000"/>
+          <w:sz w:val="20"/>
+          <w:szCs w:val="20"/>
+        </w:rPr>
+        <w:t>High</w:t>
       </w:r>
     </w:p>
     <w:p>
@@ -5938,7 +8091,17 @@
           <w:sz w:val="20"/>
           <w:szCs w:val="20"/>
         </w:rPr>
-        <w:t xml:space="preserve"> Medium</w:t>
+        <w:t xml:space="preserve"> </w:t>
+      </w:r>
+      <w:r>
+        <w:rPr>
+          <w:rFonts w:asciiTheme="minorHAnsi" w:hAnsiTheme="minorHAnsi" w:cs="Tahoma"/>
+          <w:bCs/>
+          <w:color w:val="000000"/>
+          <w:sz w:val="20"/>
+          <w:szCs w:val="20"/>
+        </w:rPr>
+        <w:t>High</w:t>
       </w:r>
       <w:r>
         <w:rPr>
@@ -5949,29 +8112,7 @@
           <w:szCs w:val="20"/>
         </w:rPr>
         <w:br/>
-        <w:t xml:space="preserve">Discovered </w:t>
-      </w:r>
-      <w:proofErr w:type="gramStart"/>
-      <w:r>
-        <w:rPr>
-          <w:rFonts w:asciiTheme="minorHAnsi" w:hAnsiTheme="minorHAnsi" w:cs="Tahoma"/>
-          <w:bCs/>
-          <w:color w:val="000000"/>
-          <w:sz w:val="20"/>
-          <w:szCs w:val="20"/>
-        </w:rPr>
-        <w:t>By</w:t>
-      </w:r>
-      <w:proofErr w:type="gramEnd"/>
-      <w:r>
-        <w:rPr>
-          <w:rFonts w:asciiTheme="minorHAnsi" w:hAnsiTheme="minorHAnsi" w:cs="Tahoma"/>
-          <w:bCs/>
-          <w:color w:val="000000"/>
-          <w:sz w:val="20"/>
-          <w:szCs w:val="20"/>
-        </w:rPr>
-        <w:t xml:space="preserve">: </w:t>
+        <w:t>Discovered By:</w:t>
       </w:r>
       <w:r>
         <w:rPr>
@@ -5982,6 +8123,16 @@
           <w:szCs w:val="20"/>
         </w:rPr>
         <w:t xml:space="preserve"> Yong Hong</w:t>
+      </w:r>
+      <w:r>
+        <w:rPr>
+          <w:rFonts w:asciiTheme="minorHAnsi" w:hAnsiTheme="minorHAnsi" w:cs="Tahoma"/>
+          <w:bCs/>
+          <w:color w:val="000000"/>
+          <w:sz w:val="20"/>
+          <w:szCs w:val="20"/>
+        </w:rPr>
+        <w:t xml:space="preserve"> </w:t>
       </w:r>
     </w:p>
     <w:p>
@@ -6040,38 +8191,6 @@
         <w:br/>
         <w:t xml:space="preserve">Description: </w:t>
       </w:r>
-      <w:r>
-        <w:rPr>
-          <w:rFonts w:asciiTheme="minorHAnsi" w:hAnsiTheme="minorHAnsi" w:cs="Tahoma"/>
-          <w:bCs/>
-          <w:color w:val="000000"/>
-          <w:sz w:val="20"/>
-          <w:szCs w:val="20"/>
-        </w:rPr>
-        <w:t xml:space="preserve">A lot of players </w:t>
-      </w:r>
-      <w:proofErr w:type="gramStart"/>
-      <w:r>
-        <w:rPr>
-          <w:rFonts w:asciiTheme="minorHAnsi" w:hAnsiTheme="minorHAnsi" w:cs="Tahoma"/>
-          <w:bCs/>
-          <w:color w:val="000000"/>
-          <w:sz w:val="20"/>
-          <w:szCs w:val="20"/>
-        </w:rPr>
-        <w:t>actually walk</w:t>
-      </w:r>
-      <w:proofErr w:type="gramEnd"/>
-      <w:r>
-        <w:rPr>
-          <w:rFonts w:asciiTheme="minorHAnsi" w:hAnsiTheme="minorHAnsi" w:cs="Tahoma"/>
-          <w:bCs/>
-          <w:color w:val="000000"/>
-          <w:sz w:val="20"/>
-          <w:szCs w:val="20"/>
-        </w:rPr>
-        <w:t xml:space="preserve"> by the block </w:t>
-      </w:r>
       <w:proofErr w:type="spellStart"/>
       <w:r>
         <w:rPr>
@@ -6081,7 +8200,7 @@
           <w:sz w:val="20"/>
           <w:szCs w:val="20"/>
         </w:rPr>
-        <w:t>goomba</w:t>
+        <w:t>Realised</w:t>
       </w:r>
       <w:proofErr w:type="spellEnd"/>
       <w:r>
@@ -6092,7 +8211,7 @@
           <w:sz w:val="20"/>
           <w:szCs w:val="20"/>
         </w:rPr>
-        <w:t xml:space="preserve"> area and usually get damaged by it. Their reaction is always “Wow what is that”, no one really understood. Currently there is only one block </w:t>
+        <w:t xml:space="preserve"> that a lot of the enemies like the Dry Bones, and Dry </w:t>
       </w:r>
       <w:proofErr w:type="spellStart"/>
       <w:r>
@@ -6103,7 +8222,7 @@
           <w:sz w:val="20"/>
           <w:szCs w:val="20"/>
         </w:rPr>
-        <w:t>goomba</w:t>
+        <w:t>Snifs</w:t>
       </w:r>
       <w:proofErr w:type="spellEnd"/>
       <w:r>
@@ -6114,43 +8233,53 @@
           <w:sz w:val="20"/>
           <w:szCs w:val="20"/>
         </w:rPr>
-        <w:t xml:space="preserve"> encounter in the level. </w:t>
-      </w:r>
-    </w:p>
-    <w:p>
-      <w:pPr>
-        <w:spacing w:line="276" w:lineRule="auto"/>
-        <w:ind w:left="720"/>
-        <w:rPr>
-          <w:rFonts w:asciiTheme="minorHAnsi" w:hAnsiTheme="minorHAnsi" w:cs="Tahoma"/>
-          <w:bCs/>
-          <w:color w:val="000000"/>
-          <w:sz w:val="20"/>
-          <w:szCs w:val="20"/>
-        </w:rPr>
-      </w:pPr>
-    </w:p>
-    <w:p>
-      <w:pPr>
-        <w:spacing w:line="276" w:lineRule="auto"/>
-        <w:ind w:left="720"/>
-        <w:rPr>
-          <w:rFonts w:asciiTheme="minorHAnsi" w:hAnsiTheme="minorHAnsi" w:cs="Tahoma"/>
-          <w:bCs/>
-          <w:color w:val="000000"/>
-          <w:sz w:val="20"/>
-          <w:szCs w:val="20"/>
-        </w:rPr>
-      </w:pPr>
-      <w:r>
-        <w:rPr>
-          <w:rFonts w:asciiTheme="minorHAnsi" w:hAnsiTheme="minorHAnsi" w:cs="Tahoma"/>
-          <w:bCs/>
-          <w:color w:val="000000"/>
-          <w:sz w:val="20"/>
-          <w:szCs w:val="20"/>
-        </w:rPr>
-        <w:t xml:space="preserve">Solution Proposed: Add reiterations for the block </w:t>
+        <w:t xml:space="preserve"> couldn’t be killed by the sunflower powerup, making it almost useless in the level.</w:t>
+      </w:r>
+    </w:p>
+    <w:p>
+      <w:pPr>
+        <w:spacing w:line="276" w:lineRule="auto"/>
+        <w:ind w:left="720"/>
+        <w:rPr>
+          <w:rFonts w:asciiTheme="minorHAnsi" w:hAnsiTheme="minorHAnsi" w:cs="Tahoma"/>
+          <w:bCs/>
+          <w:color w:val="000000"/>
+          <w:sz w:val="20"/>
+          <w:szCs w:val="20"/>
+        </w:rPr>
+      </w:pPr>
+    </w:p>
+    <w:p>
+      <w:pPr>
+        <w:spacing w:line="276" w:lineRule="auto"/>
+        <w:ind w:left="720"/>
+        <w:rPr>
+          <w:rFonts w:asciiTheme="minorHAnsi" w:hAnsiTheme="minorHAnsi" w:cs="Tahoma"/>
+          <w:bCs/>
+          <w:color w:val="000000"/>
+          <w:sz w:val="20"/>
+          <w:szCs w:val="20"/>
+        </w:rPr>
+      </w:pPr>
+      <w:r>
+        <w:rPr>
+          <w:rFonts w:asciiTheme="minorHAnsi" w:hAnsiTheme="minorHAnsi" w:cs="Tahoma"/>
+          <w:bCs/>
+          <w:color w:val="000000"/>
+          <w:sz w:val="20"/>
+          <w:szCs w:val="20"/>
+        </w:rPr>
+        <w:t xml:space="preserve">Solution Proposed: </w:t>
+      </w:r>
+      <w:r>
+        <w:rPr>
+          <w:rFonts w:asciiTheme="minorHAnsi" w:hAnsiTheme="minorHAnsi" w:cs="Tahoma"/>
+          <w:bCs/>
+          <w:color w:val="000000"/>
+          <w:sz w:val="20"/>
+          <w:szCs w:val="20"/>
+        </w:rPr>
+        <w:t xml:space="preserve">Changed the Dry Bones to red </w:t>
       </w:r>
       <w:proofErr w:type="spellStart"/>
       <w:r>
@@ -6161,7 +8290,7 @@
           <w:sz w:val="20"/>
           <w:szCs w:val="20"/>
         </w:rPr>
-        <w:t>goomba</w:t>
+        <w:t>koopas</w:t>
       </w:r>
       <w:proofErr w:type="spellEnd"/>
       <w:r>
@@ -6172,43 +8301,89 @@
           <w:sz w:val="20"/>
           <w:szCs w:val="20"/>
         </w:rPr>
-        <w:t xml:space="preserve"> at the later parts of the map.</w:t>
-      </w:r>
-    </w:p>
-    <w:p>
-      <w:pPr>
-        <w:spacing w:line="276" w:lineRule="auto"/>
-        <w:ind w:left="720"/>
-        <w:rPr>
-          <w:rFonts w:asciiTheme="minorHAnsi" w:hAnsiTheme="minorHAnsi" w:cs="Tahoma"/>
-          <w:bCs/>
-          <w:color w:val="000000"/>
-          <w:sz w:val="20"/>
-          <w:szCs w:val="20"/>
-        </w:rPr>
-      </w:pPr>
-    </w:p>
-    <w:p>
-      <w:pPr>
-        <w:spacing w:line="276" w:lineRule="auto"/>
-        <w:ind w:firstLine="720"/>
-        <w:rPr>
-          <w:rFonts w:asciiTheme="minorHAnsi" w:hAnsiTheme="minorHAnsi" w:cs="Tahoma"/>
-          <w:bCs/>
-          <w:color w:val="000000"/>
-          <w:sz w:val="20"/>
-          <w:szCs w:val="20"/>
-        </w:rPr>
-      </w:pPr>
-      <w:r>
-        <w:rPr>
-          <w:rFonts w:asciiTheme="minorHAnsi" w:hAnsiTheme="minorHAnsi" w:cs="Tahoma"/>
-          <w:bCs/>
-          <w:color w:val="000000"/>
-          <w:sz w:val="20"/>
-          <w:szCs w:val="20"/>
-        </w:rPr>
-        <w:t>6</w:t>
+        <w:t xml:space="preserve">, and Dry </w:t>
+      </w:r>
+      <w:proofErr w:type="spellStart"/>
+      <w:r>
+        <w:rPr>
+          <w:rFonts w:asciiTheme="minorHAnsi" w:hAnsiTheme="minorHAnsi" w:cs="Tahoma"/>
+          <w:bCs/>
+          <w:color w:val="000000"/>
+          <w:sz w:val="20"/>
+          <w:szCs w:val="20"/>
+        </w:rPr>
+        <w:t>Snifs</w:t>
+      </w:r>
+      <w:proofErr w:type="spellEnd"/>
+      <w:r>
+        <w:rPr>
+          <w:rFonts w:asciiTheme="minorHAnsi" w:hAnsiTheme="minorHAnsi" w:cs="Tahoma"/>
+          <w:bCs/>
+          <w:color w:val="000000"/>
+          <w:sz w:val="20"/>
+          <w:szCs w:val="20"/>
+        </w:rPr>
+        <w:t xml:space="preserve"> to the blue and red ones.</w:t>
+      </w:r>
+    </w:p>
+    <w:p>
+      <w:pPr>
+        <w:tabs>
+          <w:tab w:val="left" w:pos="9360"/>
+        </w:tabs>
+        <w:spacing w:line="276" w:lineRule="auto"/>
+        <w:rPr>
+          <w:rFonts w:asciiTheme="minorHAnsi" w:hAnsiTheme="minorHAnsi" w:cs="Tahoma"/>
+          <w:bCs/>
+          <w:color w:val="000000"/>
+          <w:sz w:val="20"/>
+          <w:szCs w:val="20"/>
+        </w:rPr>
+      </w:pPr>
+    </w:p>
+    <w:p>
+      <w:pPr>
+        <w:tabs>
+          <w:tab w:val="left" w:pos="9360"/>
+        </w:tabs>
+        <w:spacing w:line="276" w:lineRule="auto"/>
+        <w:rPr>
+          <w:rFonts w:asciiTheme="minorHAnsi" w:hAnsiTheme="minorHAnsi" w:cs="Tahoma"/>
+          <w:bCs/>
+          <w:color w:val="000000"/>
+          <w:sz w:val="20"/>
+          <w:szCs w:val="20"/>
+        </w:rPr>
+      </w:pPr>
+    </w:p>
+    <w:p>
+      <w:pPr>
+        <w:pStyle w:val="ListParagraph"/>
+        <w:numPr>
+          <w:ilvl w:val="0"/>
+          <w:numId w:val="6"/>
+        </w:numPr>
+        <w:tabs>
+          <w:tab w:val="left" w:pos="9360"/>
+        </w:tabs>
+        <w:spacing w:line="276" w:lineRule="auto"/>
+        <w:rPr>
+          <w:rFonts w:asciiTheme="minorHAnsi" w:hAnsiTheme="minorHAnsi" w:cs="Tahoma"/>
+          <w:bCs/>
+          <w:color w:val="000000" w:themeColor="text1"/>
+          <w:sz w:val="20"/>
+          <w:szCs w:val="20"/>
+        </w:rPr>
+      </w:pPr>
+      <w:r>
+        <w:rPr>
+          <w:rFonts w:asciiTheme="minorHAnsi" w:hAnsiTheme="minorHAnsi" w:cs="Tahoma"/>
+          <w:bCs/>
+          <w:color w:val="000000"/>
+          <w:sz w:val="20"/>
+          <w:szCs w:val="20"/>
+        </w:rPr>
+        <w:t>5</w:t>
       </w:r>
       <w:r>
         <w:rPr>
@@ -6224,44 +8399,56 @@
         <w:rPr>
           <w:rFonts w:asciiTheme="minorHAnsi" w:hAnsiTheme="minorHAnsi" w:cs="Tahoma"/>
           <w:bCs/>
-          <w:color w:val="000000"/>
-          <w:sz w:val="20"/>
-          <w:szCs w:val="20"/>
-        </w:rPr>
-        <w:t xml:space="preserve"> Very few people understood you could gain combo points by squashing multiple enemies at around the same time</w:t>
-      </w:r>
-    </w:p>
-    <w:p>
-      <w:pPr>
-        <w:spacing w:line="276" w:lineRule="auto"/>
-        <w:ind w:left="720"/>
-        <w:rPr>
-          <w:rFonts w:asciiTheme="minorHAnsi" w:hAnsiTheme="minorHAnsi" w:cs="Tahoma"/>
-          <w:bCs/>
-          <w:color w:val="000000"/>
-          <w:sz w:val="20"/>
-          <w:szCs w:val="20"/>
-        </w:rPr>
-      </w:pPr>
-      <w:r>
-        <w:rPr>
-          <w:rFonts w:asciiTheme="minorHAnsi" w:hAnsiTheme="minorHAnsi" w:cs="Tahoma"/>
-          <w:bCs/>
-          <w:color w:val="000000"/>
-          <w:sz w:val="20"/>
-          <w:szCs w:val="20"/>
-        </w:rPr>
-        <w:t>Frequency:</w:t>
-      </w:r>
-      <w:r>
-        <w:rPr>
-          <w:rFonts w:asciiTheme="minorHAnsi" w:hAnsiTheme="minorHAnsi" w:cs="Tahoma"/>
-          <w:bCs/>
-          <w:color w:val="000000"/>
-          <w:sz w:val="20"/>
-          <w:szCs w:val="20"/>
-        </w:rPr>
-        <w:t xml:space="preserve"> High</w:t>
+          <w:color w:val="000000" w:themeColor="text1"/>
+          <w:sz w:val="20"/>
+          <w:szCs w:val="20"/>
+        </w:rPr>
+        <w:t>Retrieval of powerup at the final segment annoying to get without taking damage</w:t>
+      </w:r>
+    </w:p>
+    <w:p>
+      <w:pPr>
+        <w:spacing w:line="276" w:lineRule="auto"/>
+        <w:rPr>
+          <w:rFonts w:asciiTheme="minorHAnsi" w:hAnsiTheme="minorHAnsi" w:cs="Tahoma"/>
+          <w:bCs/>
+          <w:color w:val="000000"/>
+          <w:sz w:val="20"/>
+          <w:szCs w:val="20"/>
+        </w:rPr>
+      </w:pPr>
+    </w:p>
+    <w:p>
+      <w:pPr>
+        <w:spacing w:line="276" w:lineRule="auto"/>
+        <w:ind w:left="720"/>
+        <w:rPr>
+          <w:rFonts w:asciiTheme="minorHAnsi" w:hAnsiTheme="minorHAnsi" w:cs="Tahoma"/>
+          <w:bCs/>
+          <w:color w:val="000000"/>
+          <w:sz w:val="20"/>
+          <w:szCs w:val="20"/>
+        </w:rPr>
+      </w:pPr>
+      <w:r>
+        <w:rPr>
+          <w:rFonts w:asciiTheme="minorHAnsi" w:hAnsiTheme="minorHAnsi" w:cs="Tahoma"/>
+          <w:bCs/>
+          <w:color w:val="000000"/>
+          <w:sz w:val="20"/>
+          <w:szCs w:val="20"/>
+        </w:rPr>
+        <w:t xml:space="preserve">Frequency: </w:t>
+      </w:r>
+      <w:r>
+        <w:rPr>
+          <w:rFonts w:asciiTheme="minorHAnsi" w:hAnsiTheme="minorHAnsi" w:cs="Tahoma"/>
+          <w:bCs/>
+          <w:color w:val="000000"/>
+          <w:sz w:val="20"/>
+          <w:szCs w:val="20"/>
+        </w:rPr>
+        <w:t>High</w:t>
       </w:r>
     </w:p>
     <w:p>
@@ -6304,7 +8491,17 @@
           <w:sz w:val="20"/>
           <w:szCs w:val="20"/>
         </w:rPr>
-        <w:t xml:space="preserve"> Low</w:t>
+        <w:t xml:space="preserve"> </w:t>
+      </w:r>
+      <w:r>
+        <w:rPr>
+          <w:rFonts w:asciiTheme="minorHAnsi" w:hAnsiTheme="minorHAnsi" w:cs="Tahoma"/>
+          <w:bCs/>
+          <w:color w:val="000000"/>
+          <w:sz w:val="20"/>
+          <w:szCs w:val="20"/>
+        </w:rPr>
+        <w:t>Low</w:t>
       </w:r>
       <w:r>
         <w:rPr>
@@ -6315,29 +8512,7 @@
           <w:szCs w:val="20"/>
         </w:rPr>
         <w:br/>
-        <w:t xml:space="preserve">Discovered </w:t>
-      </w:r>
-      <w:proofErr w:type="gramStart"/>
-      <w:r>
-        <w:rPr>
-          <w:rFonts w:asciiTheme="minorHAnsi" w:hAnsiTheme="minorHAnsi" w:cs="Tahoma"/>
-          <w:bCs/>
-          <w:color w:val="000000"/>
-          <w:sz w:val="20"/>
-          <w:szCs w:val="20"/>
-        </w:rPr>
-        <w:t>By</w:t>
-      </w:r>
-      <w:proofErr w:type="gramEnd"/>
-      <w:r>
-        <w:rPr>
-          <w:rFonts w:asciiTheme="minorHAnsi" w:hAnsiTheme="minorHAnsi" w:cs="Tahoma"/>
-          <w:bCs/>
-          <w:color w:val="000000"/>
-          <w:sz w:val="20"/>
-          <w:szCs w:val="20"/>
-        </w:rPr>
-        <w:t>:</w:t>
+        <w:t>Discovered By:</w:t>
       </w:r>
       <w:r>
         <w:rPr>
@@ -6424,7 +8599,7 @@
           <w:sz w:val="20"/>
           <w:szCs w:val="20"/>
         </w:rPr>
-        <w:t xml:space="preserve">Players were often unable to achieve any killing combos when encountering enemies even though there had already been a section that provided ample opportunities for squashing of enemies (The area near the sunflower mystery box). What I noticed is a lot of people used the sunflower’s skill they got from the bonus pipe area to kill the </w:t>
+        <w:t xml:space="preserve">Due to the fire engine that is always going on and off on the platform where you’d hit the Mystery Box for the sunflower powerup, a lot of people either hesitate to go to the platform to get the powerup, or they take damage while doing so, making it </w:t>
       </w:r>
       <w:proofErr w:type="spellStart"/>
       <w:r>
@@ -6435,54 +8610,213 @@
           <w:sz w:val="20"/>
           <w:szCs w:val="20"/>
         </w:rPr>
-        <w:t>goombas</w:t>
+        <w:t>fustrating</w:t>
       </w:r>
       <w:proofErr w:type="spellEnd"/>
-      <w:r>
-        <w:rPr>
-          <w:rFonts w:asciiTheme="minorHAnsi" w:hAnsiTheme="minorHAnsi" w:cs="Tahoma"/>
-          <w:bCs/>
-          <w:color w:val="000000"/>
-          <w:sz w:val="20"/>
-          <w:szCs w:val="20"/>
-        </w:rPr>
-        <w:t>, leading to less chance of people wanting to squash them.</w:t>
-      </w:r>
-    </w:p>
-    <w:p>
-      <w:pPr>
-        <w:spacing w:line="276" w:lineRule="auto"/>
-        <w:ind w:left="720"/>
-        <w:rPr>
-          <w:rFonts w:asciiTheme="minorHAnsi" w:hAnsiTheme="minorHAnsi" w:cs="Tahoma"/>
-          <w:bCs/>
-          <w:color w:val="000000"/>
-          <w:sz w:val="20"/>
-          <w:szCs w:val="20"/>
-        </w:rPr>
-      </w:pPr>
-    </w:p>
-    <w:p>
-      <w:pPr>
-        <w:spacing w:line="276" w:lineRule="auto"/>
-        <w:ind w:left="720"/>
-        <w:rPr>
-          <w:rFonts w:asciiTheme="minorHAnsi" w:hAnsiTheme="minorHAnsi" w:cs="Tahoma"/>
-          <w:bCs/>
-          <w:color w:val="000000"/>
-          <w:sz w:val="20"/>
-          <w:szCs w:val="20"/>
-        </w:rPr>
-      </w:pPr>
-      <w:r>
-        <w:rPr>
-          <w:rFonts w:asciiTheme="minorHAnsi" w:hAnsiTheme="minorHAnsi" w:cs="Tahoma"/>
-          <w:bCs/>
-          <w:color w:val="000000"/>
-          <w:sz w:val="20"/>
-          <w:szCs w:val="20"/>
-        </w:rPr>
-        <w:t>Solution Proposed:</w:t>
+    </w:p>
+    <w:p>
+      <w:pPr>
+        <w:spacing w:line="276" w:lineRule="auto"/>
+        <w:ind w:left="720"/>
+        <w:rPr>
+          <w:rFonts w:asciiTheme="minorHAnsi" w:hAnsiTheme="minorHAnsi" w:cs="Tahoma"/>
+          <w:bCs/>
+          <w:color w:val="000000"/>
+          <w:sz w:val="20"/>
+          <w:szCs w:val="20"/>
+        </w:rPr>
+      </w:pPr>
+    </w:p>
+    <w:p>
+      <w:pPr>
+        <w:spacing w:line="276" w:lineRule="auto"/>
+        <w:ind w:left="720"/>
+        <w:rPr>
+          <w:rFonts w:asciiTheme="minorHAnsi" w:hAnsiTheme="minorHAnsi" w:cs="Tahoma"/>
+          <w:bCs/>
+          <w:color w:val="000000"/>
+          <w:sz w:val="20"/>
+          <w:szCs w:val="20"/>
+        </w:rPr>
+      </w:pPr>
+      <w:r>
+        <w:rPr>
+          <w:rFonts w:asciiTheme="minorHAnsi" w:hAnsiTheme="minorHAnsi" w:cs="Tahoma"/>
+          <w:bCs/>
+          <w:color w:val="000000"/>
+          <w:sz w:val="20"/>
+          <w:szCs w:val="20"/>
+        </w:rPr>
+        <w:t xml:space="preserve">Solution Proposed: </w:t>
+      </w:r>
+      <w:r>
+        <w:rPr>
+          <w:rFonts w:asciiTheme="minorHAnsi" w:hAnsiTheme="minorHAnsi" w:cs="Tahoma"/>
+          <w:bCs/>
+          <w:color w:val="000000"/>
+          <w:sz w:val="20"/>
+          <w:szCs w:val="20"/>
+        </w:rPr>
+        <w:t>Remove the Fire Engine on the platform where the sunflower powerup is at.</w:t>
+      </w:r>
+    </w:p>
+    <w:p>
+      <w:pPr>
+        <w:tabs>
+          <w:tab w:val="left" w:pos="9360"/>
+        </w:tabs>
+        <w:spacing w:line="276" w:lineRule="auto"/>
+        <w:rPr>
+          <w:rFonts w:asciiTheme="minorHAnsi" w:hAnsiTheme="minorHAnsi" w:cs="Tahoma"/>
+          <w:bCs/>
+          <w:color w:val="000000"/>
+          <w:sz w:val="20"/>
+          <w:szCs w:val="20"/>
+        </w:rPr>
+      </w:pPr>
+    </w:p>
+    <w:p>
+      <w:pPr>
+        <w:tabs>
+          <w:tab w:val="left" w:pos="9360"/>
+        </w:tabs>
+        <w:spacing w:line="276" w:lineRule="auto"/>
+        <w:rPr>
+          <w:rFonts w:asciiTheme="minorHAnsi" w:hAnsiTheme="minorHAnsi" w:cs="Tahoma"/>
+          <w:bCs/>
+          <w:color w:val="000000"/>
+          <w:sz w:val="20"/>
+          <w:szCs w:val="20"/>
+        </w:rPr>
+      </w:pPr>
+    </w:p>
+    <w:p>
+      <w:pPr>
+        <w:pStyle w:val="ListParagraph"/>
+        <w:numPr>
+          <w:ilvl w:val="0"/>
+          <w:numId w:val="6"/>
+        </w:numPr>
+        <w:tabs>
+          <w:tab w:val="left" w:pos="9360"/>
+        </w:tabs>
+        <w:spacing w:line="276" w:lineRule="auto"/>
+        <w:rPr>
+          <w:rFonts w:asciiTheme="minorHAnsi" w:hAnsiTheme="minorHAnsi" w:cs="Tahoma"/>
+          <w:bCs/>
+          <w:color w:val="000000" w:themeColor="text1"/>
+          <w:sz w:val="20"/>
+          <w:szCs w:val="20"/>
+        </w:rPr>
+      </w:pPr>
+      <w:r>
+        <w:rPr>
+          <w:rFonts w:asciiTheme="minorHAnsi" w:hAnsiTheme="minorHAnsi" w:cs="Tahoma"/>
+          <w:bCs/>
+          <w:color w:val="000000"/>
+          <w:sz w:val="20"/>
+          <w:szCs w:val="20"/>
+        </w:rPr>
+        <w:t>6</w:t>
+      </w:r>
+      <w:r>
+        <w:rPr>
+          <w:rFonts w:asciiTheme="minorHAnsi" w:hAnsiTheme="minorHAnsi" w:cs="Tahoma"/>
+          <w:bCs/>
+          <w:color w:val="000000"/>
+          <w:sz w:val="20"/>
+          <w:szCs w:val="20"/>
+        </w:rPr>
+        <w:t xml:space="preserve">. Problem Summary: </w:t>
+      </w:r>
+      <w:r>
+        <w:rPr>
+          <w:rFonts w:asciiTheme="minorHAnsi" w:hAnsiTheme="minorHAnsi" w:cs="Tahoma"/>
+          <w:bCs/>
+          <w:color w:val="000000" w:themeColor="text1"/>
+          <w:sz w:val="20"/>
+          <w:szCs w:val="20"/>
+        </w:rPr>
+        <w:t>Too clustered enemies/obstacles at the Touch-To-Start moving platform area in the final stage</w:t>
+      </w:r>
+    </w:p>
+    <w:p>
+      <w:pPr>
+        <w:spacing w:line="276" w:lineRule="auto"/>
+        <w:ind w:left="720"/>
+        <w:rPr>
+          <w:rFonts w:asciiTheme="minorHAnsi" w:hAnsiTheme="minorHAnsi" w:cs="Tahoma"/>
+          <w:bCs/>
+          <w:color w:val="000000"/>
+          <w:sz w:val="20"/>
+          <w:szCs w:val="20"/>
+        </w:rPr>
+      </w:pPr>
+    </w:p>
+    <w:p>
+      <w:pPr>
+        <w:spacing w:line="276" w:lineRule="auto"/>
+        <w:ind w:left="720"/>
+        <w:rPr>
+          <w:rFonts w:asciiTheme="minorHAnsi" w:hAnsiTheme="minorHAnsi" w:cs="Tahoma"/>
+          <w:bCs/>
+          <w:color w:val="000000"/>
+          <w:sz w:val="20"/>
+          <w:szCs w:val="20"/>
+        </w:rPr>
+      </w:pPr>
+      <w:r>
+        <w:rPr>
+          <w:rFonts w:asciiTheme="minorHAnsi" w:hAnsiTheme="minorHAnsi" w:cs="Tahoma"/>
+          <w:bCs/>
+          <w:color w:val="000000"/>
+          <w:sz w:val="20"/>
+          <w:szCs w:val="20"/>
+        </w:rPr>
+        <w:t xml:space="preserve">Frequency: </w:t>
+      </w:r>
+      <w:r>
+        <w:rPr>
+          <w:rFonts w:asciiTheme="minorHAnsi" w:hAnsiTheme="minorHAnsi" w:cs="Tahoma"/>
+          <w:bCs/>
+          <w:color w:val="000000"/>
+          <w:sz w:val="20"/>
+          <w:szCs w:val="20"/>
+        </w:rPr>
+        <w:t>High</w:t>
+      </w:r>
+    </w:p>
+    <w:p>
+      <w:pPr>
+        <w:spacing w:line="276" w:lineRule="auto"/>
+        <w:ind w:left="720"/>
+        <w:rPr>
+          <w:rFonts w:asciiTheme="minorHAnsi" w:hAnsiTheme="minorHAnsi" w:cs="Tahoma"/>
+          <w:bCs/>
+          <w:color w:val="000000"/>
+          <w:sz w:val="20"/>
+          <w:szCs w:val="20"/>
+        </w:rPr>
+      </w:pPr>
+      <w:r>
+        <w:rPr>
+          <w:rFonts w:asciiTheme="minorHAnsi" w:hAnsiTheme="minorHAnsi" w:cs="Tahoma"/>
+          <w:bCs/>
+          <w:color w:val="000000"/>
+          <w:sz w:val="20"/>
+          <w:szCs w:val="20"/>
+        </w:rPr>
+        <w:t>Severity:</w:t>
+      </w:r>
+      <w:r>
+        <w:rPr>
+          <w:rFonts w:asciiTheme="minorHAnsi" w:hAnsiTheme="minorHAnsi" w:cs="Tahoma"/>
+          <w:bCs/>
+          <w:color w:val="000000"/>
+          <w:sz w:val="20"/>
+          <w:szCs w:val="20"/>
+        </w:rPr>
+        <w:tab/>
       </w:r>
       <w:r>
         <w:rPr>
@@ -6494,193 +8828,15 @@
         </w:rPr>
         <w:t xml:space="preserve"> </w:t>
       </w:r>
-      <w:proofErr w:type="gramStart"/>
-      <w:r>
-        <w:rPr>
-          <w:rFonts w:asciiTheme="minorHAnsi" w:hAnsiTheme="minorHAnsi" w:cs="Tahoma"/>
-          <w:bCs/>
-          <w:color w:val="000000"/>
-          <w:sz w:val="20"/>
-          <w:szCs w:val="20"/>
-        </w:rPr>
-        <w:t>I’ve</w:t>
-      </w:r>
-      <w:proofErr w:type="gramEnd"/>
-      <w:r>
-        <w:rPr>
-          <w:rFonts w:asciiTheme="minorHAnsi" w:hAnsiTheme="minorHAnsi" w:cs="Tahoma"/>
-          <w:bCs/>
-          <w:color w:val="000000"/>
-          <w:sz w:val="20"/>
-          <w:szCs w:val="20"/>
-        </w:rPr>
-        <w:t xml:space="preserve"> added gold to the area that has the most enemies (the later part of the map) at the flying </w:t>
-      </w:r>
-      <w:proofErr w:type="spellStart"/>
-      <w:r>
-        <w:rPr>
-          <w:rFonts w:asciiTheme="minorHAnsi" w:hAnsiTheme="minorHAnsi" w:cs="Tahoma"/>
-          <w:bCs/>
-          <w:color w:val="000000"/>
-          <w:sz w:val="20"/>
-          <w:szCs w:val="20"/>
-        </w:rPr>
-        <w:t>goomba</w:t>
-      </w:r>
-      <w:proofErr w:type="spellEnd"/>
-      <w:r>
-        <w:rPr>
-          <w:rFonts w:asciiTheme="minorHAnsi" w:hAnsiTheme="minorHAnsi" w:cs="Tahoma"/>
-          <w:bCs/>
-          <w:color w:val="000000"/>
-          <w:sz w:val="20"/>
-          <w:szCs w:val="20"/>
-        </w:rPr>
-        <w:t xml:space="preserve"> area. That area is hard to hit with fireballs as you’re shooting from a </w:t>
-      </w:r>
-      <w:proofErr w:type="gramStart"/>
-      <w:r>
-        <w:rPr>
-          <w:rFonts w:asciiTheme="minorHAnsi" w:hAnsiTheme="minorHAnsi" w:cs="Tahoma"/>
-          <w:bCs/>
-          <w:color w:val="000000"/>
-          <w:sz w:val="20"/>
-          <w:szCs w:val="20"/>
-        </w:rPr>
-        <w:t>top down</w:t>
-      </w:r>
-      <w:proofErr w:type="gramEnd"/>
-      <w:r>
-        <w:rPr>
-          <w:rFonts w:asciiTheme="minorHAnsi" w:hAnsiTheme="minorHAnsi" w:cs="Tahoma"/>
-          <w:bCs/>
-          <w:color w:val="000000"/>
-          <w:sz w:val="20"/>
-          <w:szCs w:val="20"/>
-        </w:rPr>
-        <w:t xml:space="preserve"> angle. My idea is that you as the user will be more inclined the jump on them rather than shoot.</w:t>
-      </w:r>
-    </w:p>
-    <w:p>
-      <w:pPr>
-        <w:spacing w:line="276" w:lineRule="auto"/>
-        <w:ind w:left="720"/>
-        <w:rPr>
-          <w:rFonts w:asciiTheme="minorHAnsi" w:hAnsiTheme="minorHAnsi" w:cs="Tahoma"/>
-          <w:bCs/>
-          <w:color w:val="000000"/>
-          <w:sz w:val="20"/>
-          <w:szCs w:val="20"/>
-        </w:rPr>
-      </w:pPr>
-    </w:p>
-    <w:p>
-      <w:pPr>
-        <w:spacing w:line="276" w:lineRule="auto"/>
-        <w:ind w:firstLine="720"/>
-        <w:rPr>
-          <w:rFonts w:asciiTheme="minorHAnsi" w:hAnsiTheme="minorHAnsi" w:cs="Tahoma"/>
-          <w:bCs/>
-          <w:color w:val="000000"/>
-          <w:sz w:val="20"/>
-          <w:szCs w:val="20"/>
-        </w:rPr>
-      </w:pPr>
-      <w:r>
-        <w:rPr>
-          <w:rFonts w:asciiTheme="minorHAnsi" w:hAnsiTheme="minorHAnsi" w:cs="Tahoma"/>
-          <w:bCs/>
-          <w:color w:val="000000"/>
-          <w:sz w:val="20"/>
-          <w:szCs w:val="20"/>
-        </w:rPr>
-        <w:t>7</w:t>
-      </w:r>
-      <w:r>
-        <w:rPr>
-          <w:rFonts w:asciiTheme="minorHAnsi" w:hAnsiTheme="minorHAnsi" w:cs="Tahoma"/>
-          <w:bCs/>
-          <w:color w:val="000000"/>
-          <w:sz w:val="20"/>
-          <w:szCs w:val="20"/>
-        </w:rPr>
-        <w:t xml:space="preserve">. Problem Summary: </w:t>
-      </w:r>
-      <w:r>
-        <w:rPr>
-          <w:rFonts w:asciiTheme="minorHAnsi" w:hAnsiTheme="minorHAnsi" w:cs="Tahoma"/>
-          <w:bCs/>
-          <w:color w:val="000000"/>
-          <w:sz w:val="20"/>
-          <w:szCs w:val="20"/>
-        </w:rPr>
-        <w:t>Not many players collected the coins carefully placed at the moving platforms</w:t>
-      </w:r>
-    </w:p>
-    <w:p>
-      <w:pPr>
-        <w:spacing w:line="276" w:lineRule="auto"/>
-        <w:ind w:left="720"/>
-        <w:rPr>
-          <w:rFonts w:asciiTheme="minorHAnsi" w:hAnsiTheme="minorHAnsi" w:cs="Tahoma"/>
-          <w:bCs/>
-          <w:color w:val="000000"/>
-          <w:sz w:val="20"/>
-          <w:szCs w:val="20"/>
-        </w:rPr>
-      </w:pPr>
-      <w:r>
-        <w:rPr>
-          <w:rFonts w:asciiTheme="minorHAnsi" w:hAnsiTheme="minorHAnsi" w:cs="Tahoma"/>
-          <w:bCs/>
-          <w:color w:val="000000"/>
-          <w:sz w:val="20"/>
-          <w:szCs w:val="20"/>
-        </w:rPr>
-        <w:t>Frequency: High</w:t>
-      </w:r>
-    </w:p>
-    <w:p>
-      <w:pPr>
-        <w:spacing w:line="276" w:lineRule="auto"/>
-        <w:ind w:left="720"/>
-        <w:rPr>
-          <w:rFonts w:asciiTheme="minorHAnsi" w:hAnsiTheme="minorHAnsi" w:cs="Tahoma"/>
-          <w:bCs/>
-          <w:color w:val="000000"/>
-          <w:sz w:val="20"/>
-          <w:szCs w:val="20"/>
-        </w:rPr>
-      </w:pPr>
-      <w:r>
-        <w:rPr>
-          <w:rFonts w:asciiTheme="minorHAnsi" w:hAnsiTheme="minorHAnsi" w:cs="Tahoma"/>
-          <w:bCs/>
-          <w:color w:val="000000"/>
-          <w:sz w:val="20"/>
-          <w:szCs w:val="20"/>
-        </w:rPr>
-        <w:t>Severity:</w:t>
-      </w:r>
-      <w:r>
-        <w:rPr>
-          <w:rFonts w:asciiTheme="minorHAnsi" w:hAnsiTheme="minorHAnsi" w:cs="Tahoma"/>
-          <w:bCs/>
-          <w:color w:val="000000"/>
-          <w:sz w:val="20"/>
-          <w:szCs w:val="20"/>
-        </w:rPr>
-        <w:tab/>
-      </w:r>
-      <w:r>
-        <w:rPr>
-          <w:rFonts w:asciiTheme="minorHAnsi" w:hAnsiTheme="minorHAnsi" w:cs="Tahoma"/>
-          <w:bCs/>
-          <w:color w:val="000000"/>
-          <w:sz w:val="20"/>
-          <w:szCs w:val="20"/>
-        </w:rPr>
-        <w:t xml:space="preserve"> Low</w:t>
+      <w:r>
+        <w:rPr>
+          <w:rFonts w:asciiTheme="minorHAnsi" w:hAnsiTheme="minorHAnsi" w:cs="Tahoma"/>
+          <w:bCs/>
+          <w:color w:val="000000"/>
+          <w:sz w:val="20"/>
+          <w:szCs w:val="20"/>
+        </w:rPr>
+        <w:t>Very High</w:t>
       </w:r>
       <w:r>
         <w:rPr>
@@ -6691,29 +8847,7 @@
           <w:szCs w:val="20"/>
         </w:rPr>
         <w:br/>
-        <w:t xml:space="preserve">Discovered </w:t>
-      </w:r>
-      <w:proofErr w:type="gramStart"/>
-      <w:r>
-        <w:rPr>
-          <w:rFonts w:asciiTheme="minorHAnsi" w:hAnsiTheme="minorHAnsi" w:cs="Tahoma"/>
-          <w:bCs/>
-          <w:color w:val="000000"/>
-          <w:sz w:val="20"/>
-          <w:szCs w:val="20"/>
-        </w:rPr>
-        <w:t>By</w:t>
-      </w:r>
-      <w:proofErr w:type="gramEnd"/>
-      <w:r>
-        <w:rPr>
-          <w:rFonts w:asciiTheme="minorHAnsi" w:hAnsiTheme="minorHAnsi" w:cs="Tahoma"/>
-          <w:bCs/>
-          <w:color w:val="000000"/>
-          <w:sz w:val="20"/>
-          <w:szCs w:val="20"/>
-        </w:rPr>
-        <w:t>:</w:t>
+        <w:t>Discovered By:</w:t>
       </w:r>
       <w:r>
         <w:rPr>
@@ -6725,16 +8859,6 @@
         </w:rPr>
         <w:t xml:space="preserve"> Yong Hong</w:t>
       </w:r>
-      <w:r>
-        <w:rPr>
-          <w:rFonts w:asciiTheme="minorHAnsi" w:hAnsiTheme="minorHAnsi" w:cs="Tahoma"/>
-          <w:bCs/>
-          <w:color w:val="000000"/>
-          <w:sz w:val="20"/>
-          <w:szCs w:val="20"/>
-        </w:rPr>
-        <w:t xml:space="preserve"> </w:t>
-      </w:r>
     </w:p>
     <w:p>
       <w:pPr>
@@ -6789,6 +8913,7 @@
           <w:sz w:val="20"/>
           <w:szCs w:val="20"/>
         </w:rPr>
+        <w:lastRenderedPageBreak/>
         <w:br/>
         <w:t xml:space="preserve">Description: </w:t>
       </w:r>
@@ -6800,7 +8925,7 @@
           <w:sz w:val="20"/>
           <w:szCs w:val="20"/>
         </w:rPr>
-        <w:t xml:space="preserve">Not many players </w:t>
+        <w:t xml:space="preserve">Level was almost RNG based and </w:t>
       </w:r>
       <w:proofErr w:type="gramStart"/>
       <w:r>
@@ -6811,7 +8936,7 @@
           <w:sz w:val="20"/>
           <w:szCs w:val="20"/>
         </w:rPr>
-        <w:t>actually bother</w:t>
+        <w:t>really difficult</w:t>
       </w:r>
       <w:proofErr w:type="gramEnd"/>
       <w:r>
@@ -6822,7 +8947,374 @@
           <w:sz w:val="20"/>
           <w:szCs w:val="20"/>
         </w:rPr>
-        <w:t xml:space="preserve"> to collect the coins while on the moving platform. This could be </w:t>
+        <w:t xml:space="preserve"> to complete and was absolutely annoying at the last part of the level. RNG based because there was too much cluster of enemies, leaving the players having to dodge a lot of stuff while taking damage that seems unavoidable. </w:t>
+      </w:r>
+    </w:p>
+    <w:p>
+      <w:pPr>
+        <w:spacing w:line="276" w:lineRule="auto"/>
+        <w:ind w:left="720"/>
+        <w:rPr>
+          <w:rFonts w:asciiTheme="minorHAnsi" w:hAnsiTheme="minorHAnsi" w:cs="Tahoma"/>
+          <w:bCs/>
+          <w:color w:val="000000"/>
+          <w:sz w:val="20"/>
+          <w:szCs w:val="20"/>
+        </w:rPr>
+      </w:pPr>
+    </w:p>
+    <w:p>
+      <w:pPr>
+        <w:spacing w:line="276" w:lineRule="auto"/>
+        <w:ind w:left="720"/>
+        <w:rPr>
+          <w:rFonts w:asciiTheme="minorHAnsi" w:hAnsiTheme="minorHAnsi" w:cs="Tahoma"/>
+          <w:bCs/>
+          <w:color w:val="000000"/>
+          <w:sz w:val="20"/>
+          <w:szCs w:val="20"/>
+        </w:rPr>
+      </w:pPr>
+      <w:r>
+        <w:rPr>
+          <w:rFonts w:asciiTheme="minorHAnsi" w:hAnsiTheme="minorHAnsi" w:cs="Tahoma"/>
+          <w:bCs/>
+          <w:color w:val="000000"/>
+          <w:sz w:val="20"/>
+          <w:szCs w:val="20"/>
+        </w:rPr>
+        <w:t xml:space="preserve">Solution Proposed: </w:t>
+      </w:r>
+      <w:r>
+        <w:rPr>
+          <w:rFonts w:asciiTheme="minorHAnsi" w:hAnsiTheme="minorHAnsi" w:cs="Tahoma"/>
+          <w:bCs/>
+          <w:color w:val="000000"/>
+          <w:sz w:val="20"/>
+          <w:szCs w:val="20"/>
+        </w:rPr>
+        <w:t>and remove some of the more annoying RNG enemies, keeping just a few line grinders that are predictable and the Fire Bars.</w:t>
+      </w:r>
+    </w:p>
+    <w:p>
+      <w:pPr>
+        <w:spacing w:line="276" w:lineRule="auto"/>
+        <w:ind w:left="720"/>
+        <w:rPr>
+          <w:rFonts w:asciiTheme="minorHAnsi" w:hAnsiTheme="minorHAnsi" w:cs="Tahoma"/>
+          <w:bCs/>
+          <w:color w:val="000000"/>
+          <w:sz w:val="20"/>
+          <w:szCs w:val="20"/>
+        </w:rPr>
+      </w:pPr>
+    </w:p>
+    <w:p>
+      <w:pPr>
+        <w:pStyle w:val="ListParagraph"/>
+        <w:numPr>
+          <w:ilvl w:val="0"/>
+          <w:numId w:val="6"/>
+        </w:numPr>
+        <w:tabs>
+          <w:tab w:val="left" w:pos="9360"/>
+        </w:tabs>
+        <w:spacing w:line="276" w:lineRule="auto"/>
+        <w:rPr>
+          <w:rFonts w:asciiTheme="minorHAnsi" w:hAnsiTheme="minorHAnsi" w:cs="Tahoma"/>
+          <w:bCs/>
+          <w:color w:val="000000" w:themeColor="text1"/>
+          <w:sz w:val="20"/>
+          <w:szCs w:val="20"/>
+        </w:rPr>
+      </w:pPr>
+      <w:r>
+        <w:rPr>
+          <w:rFonts w:asciiTheme="minorHAnsi" w:hAnsiTheme="minorHAnsi" w:cs="Tahoma"/>
+          <w:bCs/>
+          <w:color w:val="000000"/>
+          <w:sz w:val="20"/>
+          <w:szCs w:val="20"/>
+        </w:rPr>
+        <w:t>7</w:t>
+      </w:r>
+      <w:r>
+        <w:rPr>
+          <w:rFonts w:asciiTheme="minorHAnsi" w:hAnsiTheme="minorHAnsi" w:cs="Tahoma"/>
+          <w:bCs/>
+          <w:color w:val="000000"/>
+          <w:sz w:val="20"/>
+          <w:szCs w:val="20"/>
+        </w:rPr>
+        <w:t xml:space="preserve">. Problem Summary: </w:t>
+      </w:r>
+      <w:r>
+        <w:rPr>
+          <w:rFonts w:asciiTheme="minorHAnsi" w:hAnsiTheme="minorHAnsi" w:cs="Tahoma"/>
+          <w:bCs/>
+          <w:color w:val="000000"/>
+          <w:sz w:val="20"/>
+          <w:szCs w:val="20"/>
+        </w:rPr>
+        <w:t xml:space="preserve"> </w:t>
+      </w:r>
+      <w:r>
+        <w:rPr>
+          <w:rFonts w:asciiTheme="minorHAnsi" w:hAnsiTheme="minorHAnsi" w:cs="Tahoma"/>
+          <w:bCs/>
+          <w:color w:val="000000" w:themeColor="text1"/>
+          <w:sz w:val="20"/>
+          <w:szCs w:val="20"/>
+        </w:rPr>
+        <w:t xml:space="preserve">Touch-To-Start Moving platform at final stage wouldn’t come back down if player missed for almost 30 seconds (The moving platform covered about 35 blocks of height). </w:t>
+      </w:r>
+    </w:p>
+    <w:p>
+      <w:pPr>
+        <w:spacing w:line="276" w:lineRule="auto"/>
+        <w:ind w:firstLine="720"/>
+        <w:rPr>
+          <w:rFonts w:asciiTheme="minorHAnsi" w:hAnsiTheme="minorHAnsi" w:cs="Tahoma"/>
+          <w:bCs/>
+          <w:color w:val="000000"/>
+          <w:sz w:val="20"/>
+          <w:szCs w:val="20"/>
+        </w:rPr>
+      </w:pPr>
+    </w:p>
+    <w:p>
+      <w:pPr>
+        <w:spacing w:line="276" w:lineRule="auto"/>
+        <w:ind w:left="720"/>
+        <w:rPr>
+          <w:rFonts w:asciiTheme="minorHAnsi" w:hAnsiTheme="minorHAnsi" w:cs="Tahoma"/>
+          <w:bCs/>
+          <w:color w:val="000000"/>
+          <w:sz w:val="20"/>
+          <w:szCs w:val="20"/>
+        </w:rPr>
+      </w:pPr>
+    </w:p>
+    <w:p>
+      <w:pPr>
+        <w:spacing w:line="276" w:lineRule="auto"/>
+        <w:ind w:left="720"/>
+        <w:rPr>
+          <w:rFonts w:asciiTheme="minorHAnsi" w:hAnsiTheme="minorHAnsi" w:cs="Tahoma"/>
+          <w:bCs/>
+          <w:color w:val="000000"/>
+          <w:sz w:val="20"/>
+          <w:szCs w:val="20"/>
+        </w:rPr>
+      </w:pPr>
+      <w:r>
+        <w:rPr>
+          <w:rFonts w:asciiTheme="minorHAnsi" w:hAnsiTheme="minorHAnsi" w:cs="Tahoma"/>
+          <w:bCs/>
+          <w:color w:val="000000"/>
+          <w:sz w:val="20"/>
+          <w:szCs w:val="20"/>
+        </w:rPr>
+        <w:t>Frequency: High</w:t>
+      </w:r>
+    </w:p>
+    <w:p>
+      <w:pPr>
+        <w:spacing w:line="276" w:lineRule="auto"/>
+        <w:ind w:left="720"/>
+        <w:rPr>
+          <w:rFonts w:asciiTheme="minorHAnsi" w:hAnsiTheme="minorHAnsi" w:cs="Tahoma"/>
+          <w:bCs/>
+          <w:color w:val="000000"/>
+          <w:sz w:val="20"/>
+          <w:szCs w:val="20"/>
+        </w:rPr>
+      </w:pPr>
+      <w:r>
+        <w:rPr>
+          <w:rFonts w:asciiTheme="minorHAnsi" w:hAnsiTheme="minorHAnsi" w:cs="Tahoma"/>
+          <w:bCs/>
+          <w:color w:val="000000"/>
+          <w:sz w:val="20"/>
+          <w:szCs w:val="20"/>
+        </w:rPr>
+        <w:t>Severity:</w:t>
+      </w:r>
+      <w:r>
+        <w:rPr>
+          <w:rFonts w:asciiTheme="minorHAnsi" w:hAnsiTheme="minorHAnsi" w:cs="Tahoma"/>
+          <w:bCs/>
+          <w:color w:val="000000"/>
+          <w:sz w:val="20"/>
+          <w:szCs w:val="20"/>
+        </w:rPr>
+        <w:tab/>
+      </w:r>
+      <w:r>
+        <w:rPr>
+          <w:rFonts w:asciiTheme="minorHAnsi" w:hAnsiTheme="minorHAnsi" w:cs="Tahoma"/>
+          <w:bCs/>
+          <w:color w:val="000000"/>
+          <w:sz w:val="20"/>
+          <w:szCs w:val="20"/>
+        </w:rPr>
+        <w:t xml:space="preserve"> Very High</w:t>
+      </w:r>
+      <w:r>
+        <w:rPr>
+          <w:rFonts w:asciiTheme="minorHAnsi" w:hAnsiTheme="minorHAnsi" w:cs="Tahoma"/>
+          <w:bCs/>
+          <w:color w:val="000000"/>
+          <w:sz w:val="20"/>
+          <w:szCs w:val="20"/>
+        </w:rPr>
+        <w:br/>
+        <w:t>Discovered By:</w:t>
+      </w:r>
+      <w:r>
+        <w:rPr>
+          <w:rFonts w:asciiTheme="minorHAnsi" w:hAnsiTheme="minorHAnsi" w:cs="Tahoma"/>
+          <w:bCs/>
+          <w:color w:val="000000"/>
+          <w:sz w:val="20"/>
+          <w:szCs w:val="20"/>
+        </w:rPr>
+        <w:t xml:space="preserve"> Yong Hong</w:t>
+      </w:r>
+      <w:r>
+        <w:rPr>
+          <w:rFonts w:asciiTheme="minorHAnsi" w:hAnsiTheme="minorHAnsi" w:cs="Tahoma"/>
+          <w:bCs/>
+          <w:color w:val="000000"/>
+          <w:sz w:val="20"/>
+          <w:szCs w:val="20"/>
+        </w:rPr>
+        <w:t xml:space="preserve"> </w:t>
+      </w:r>
+    </w:p>
+    <w:p>
+      <w:pPr>
+        <w:spacing w:line="276" w:lineRule="auto"/>
+        <w:ind w:left="720"/>
+        <w:rPr>
+          <w:rFonts w:asciiTheme="minorHAnsi" w:hAnsiTheme="minorHAnsi" w:cs="Tahoma"/>
+          <w:bCs/>
+          <w:color w:val="000000"/>
+          <w:sz w:val="20"/>
+          <w:szCs w:val="20"/>
+        </w:rPr>
+      </w:pPr>
+      <w:r>
+        <w:rPr>
+          <w:rFonts w:asciiTheme="minorHAnsi" w:hAnsiTheme="minorHAnsi" w:cs="Tahoma"/>
+          <w:bCs/>
+          <w:color w:val="000000"/>
+          <w:sz w:val="20"/>
+          <w:szCs w:val="20"/>
+        </w:rPr>
+        <w:t>Designer to follow up:</w:t>
+      </w:r>
+      <w:r>
+        <w:rPr>
+          <w:rFonts w:asciiTheme="minorHAnsi" w:hAnsiTheme="minorHAnsi" w:cs="Tahoma"/>
+          <w:bCs/>
+          <w:color w:val="000000"/>
+          <w:sz w:val="20"/>
+          <w:szCs w:val="20"/>
+        </w:rPr>
+        <w:t xml:space="preserve"> Yong Hong</w:t>
+      </w:r>
+    </w:p>
+    <w:p>
+      <w:pPr>
+        <w:spacing w:line="276" w:lineRule="auto"/>
+        <w:ind w:left="720"/>
+        <w:rPr>
+          <w:rFonts w:asciiTheme="minorHAnsi" w:hAnsiTheme="minorHAnsi" w:cs="Tahoma"/>
+          <w:bCs/>
+          <w:color w:val="000000"/>
+          <w:sz w:val="20"/>
+          <w:szCs w:val="20"/>
+        </w:rPr>
+      </w:pPr>
+      <w:r>
+        <w:rPr>
+          <w:rFonts w:asciiTheme="minorHAnsi" w:hAnsiTheme="minorHAnsi" w:cs="Tahoma"/>
+          <w:bCs/>
+          <w:color w:val="000000"/>
+          <w:sz w:val="20"/>
+          <w:szCs w:val="20"/>
+        </w:rPr>
+        <w:br/>
+        <w:t>Description</w:t>
+      </w:r>
+      <w:r>
+        <w:rPr>
+          <w:rFonts w:asciiTheme="minorHAnsi" w:hAnsiTheme="minorHAnsi" w:cs="Tahoma"/>
+          <w:bCs/>
+          <w:color w:val="000000"/>
+          <w:sz w:val="20"/>
+          <w:szCs w:val="20"/>
+        </w:rPr>
+        <w:t xml:space="preserve">: Very annoying for the player as if the player leaves that platform accidentally while trying to dodge something, they are unable to get back up without having to wait super long and if they miss that one chance to jump back on when </w:t>
+      </w:r>
+      <w:proofErr w:type="spellStart"/>
+      <w:r>
+        <w:rPr>
+          <w:rFonts w:asciiTheme="minorHAnsi" w:hAnsiTheme="minorHAnsi" w:cs="Tahoma"/>
+          <w:bCs/>
+          <w:color w:val="000000"/>
+          <w:sz w:val="20"/>
+          <w:szCs w:val="20"/>
+        </w:rPr>
+        <w:t>its</w:t>
+      </w:r>
+      <w:proofErr w:type="spellEnd"/>
+      <w:r>
+        <w:rPr>
+          <w:rFonts w:asciiTheme="minorHAnsi" w:hAnsiTheme="minorHAnsi" w:cs="Tahoma"/>
+          <w:bCs/>
+          <w:color w:val="000000"/>
+          <w:sz w:val="20"/>
+          <w:szCs w:val="20"/>
+        </w:rPr>
+        <w:t xml:space="preserve"> at the bottom, they have to wait a long time again.</w:t>
+      </w:r>
+    </w:p>
+    <w:p>
+      <w:pPr>
+        <w:spacing w:line="276" w:lineRule="auto"/>
+        <w:ind w:left="720"/>
+        <w:rPr>
+          <w:rFonts w:asciiTheme="minorHAnsi" w:hAnsiTheme="minorHAnsi" w:cs="Tahoma"/>
+          <w:bCs/>
+          <w:color w:val="000000"/>
+          <w:sz w:val="20"/>
+          <w:szCs w:val="20"/>
+        </w:rPr>
+      </w:pPr>
+    </w:p>
+    <w:p>
+      <w:pPr>
+        <w:spacing w:line="276" w:lineRule="auto"/>
+        <w:ind w:left="720"/>
+        <w:rPr>
+          <w:rFonts w:asciiTheme="minorHAnsi" w:hAnsiTheme="minorHAnsi" w:cs="Tahoma"/>
+          <w:bCs/>
+          <w:color w:val="000000"/>
+          <w:sz w:val="20"/>
+          <w:szCs w:val="20"/>
+        </w:rPr>
+      </w:pPr>
+      <w:r>
+        <w:rPr>
+          <w:rFonts w:asciiTheme="minorHAnsi" w:hAnsiTheme="minorHAnsi" w:cs="Tahoma"/>
+          <w:bCs/>
+          <w:color w:val="000000"/>
+          <w:sz w:val="20"/>
+          <w:szCs w:val="20"/>
+        </w:rPr>
+        <w:t xml:space="preserve">Solution Proposed: Change the area to a </w:t>
       </w:r>
       <w:proofErr w:type="gramStart"/>
       <w:r>
@@ -6833,7 +9325,7 @@
           <w:sz w:val="20"/>
           <w:szCs w:val="20"/>
         </w:rPr>
-        <w:t>due to the fact that</w:t>
+        <w:t>35 block</w:t>
       </w:r>
       <w:proofErr w:type="gramEnd"/>
       <w:r>
@@ -6844,257 +9336,48 @@
           <w:sz w:val="20"/>
           <w:szCs w:val="20"/>
         </w:rPr>
-        <w:t xml:space="preserve"> not many people see the gold coins as something valuable, hence the risk to reward ratio is bad. </w:t>
-      </w:r>
-      <w:proofErr w:type="gramStart"/>
-      <w:r>
-        <w:rPr>
-          <w:rFonts w:asciiTheme="minorHAnsi" w:hAnsiTheme="minorHAnsi" w:cs="Tahoma"/>
-          <w:bCs/>
-          <w:color w:val="000000"/>
-          <w:sz w:val="20"/>
-          <w:szCs w:val="20"/>
-        </w:rPr>
-        <w:t>They’d</w:t>
-      </w:r>
-      <w:proofErr w:type="gramEnd"/>
-      <w:r>
-        <w:rPr>
-          <w:rFonts w:asciiTheme="minorHAnsi" w:hAnsiTheme="minorHAnsi" w:cs="Tahoma"/>
-          <w:bCs/>
-          <w:color w:val="000000"/>
-          <w:sz w:val="20"/>
-          <w:szCs w:val="20"/>
-        </w:rPr>
-        <w:t xml:space="preserve"> rather not fall to their death than collect 6 gold coins skillfully.</w:t>
-      </w:r>
-    </w:p>
-    <w:p>
-      <w:pPr>
-        <w:spacing w:line="276" w:lineRule="auto"/>
-        <w:ind w:left="720"/>
-        <w:rPr>
-          <w:rFonts w:asciiTheme="minorHAnsi" w:hAnsiTheme="minorHAnsi" w:cs="Tahoma"/>
-          <w:bCs/>
-          <w:color w:val="000000"/>
-          <w:sz w:val="20"/>
-          <w:szCs w:val="20"/>
-        </w:rPr>
-      </w:pPr>
-    </w:p>
-    <w:p>
-      <w:pPr>
-        <w:spacing w:line="276" w:lineRule="auto"/>
-        <w:ind w:left="720"/>
-        <w:rPr>
-          <w:rFonts w:asciiTheme="minorHAnsi" w:hAnsiTheme="minorHAnsi" w:cs="Tahoma"/>
-          <w:bCs/>
-          <w:color w:val="000000"/>
-          <w:sz w:val="20"/>
-          <w:szCs w:val="20"/>
-        </w:rPr>
-      </w:pPr>
-      <w:r>
-        <w:rPr>
-          <w:rFonts w:asciiTheme="minorHAnsi" w:hAnsiTheme="minorHAnsi" w:cs="Tahoma"/>
-          <w:bCs/>
-          <w:color w:val="000000"/>
-          <w:sz w:val="20"/>
-          <w:szCs w:val="20"/>
-        </w:rPr>
-        <w:t xml:space="preserve">Solution Proposed: No changes to the map. It will be great that players at least think about going for it. They realize that there is a risk to jumping while on a platform. Either way, this should achieve the goal of </w:t>
-      </w:r>
-      <w:r>
-        <w:rPr>
-          <w:rFonts w:asciiTheme="minorHAnsi" w:hAnsiTheme="minorHAnsi" w:cs="Tahoma"/>
-          <w:bCs/>
-          <w:color w:val="000000"/>
-          <w:sz w:val="20"/>
-          <w:szCs w:val="20"/>
-        </w:rPr>
-        <w:lastRenderedPageBreak/>
-        <w:t xml:space="preserve">letting players understand that there is a </w:t>
-      </w:r>
-      <w:proofErr w:type="gramStart"/>
-      <w:r>
-        <w:rPr>
-          <w:rFonts w:asciiTheme="minorHAnsi" w:hAnsiTheme="minorHAnsi" w:cs="Tahoma"/>
-          <w:bCs/>
-          <w:color w:val="000000"/>
-          <w:sz w:val="20"/>
-          <w:szCs w:val="20"/>
-        </w:rPr>
-        <w:t>risk</w:t>
-      </w:r>
-      <w:proofErr w:type="gramEnd"/>
-      <w:r>
-        <w:rPr>
-          <w:rFonts w:asciiTheme="minorHAnsi" w:hAnsiTheme="minorHAnsi" w:cs="Tahoma"/>
-          <w:bCs/>
-          <w:color w:val="000000"/>
-          <w:sz w:val="20"/>
-          <w:szCs w:val="20"/>
-        </w:rPr>
-        <w:t xml:space="preserve"> and it is difficult to jump on a moving platform. Which can be used to our advantage on future levels.</w:t>
-      </w:r>
-    </w:p>
-    <w:p>
-      <w:pPr>
-        <w:spacing w:line="276" w:lineRule="auto"/>
-        <w:ind w:left="720"/>
-        <w:rPr>
-          <w:rFonts w:asciiTheme="minorHAnsi" w:hAnsiTheme="minorHAnsi" w:cs="Tahoma"/>
-          <w:bCs/>
-          <w:color w:val="000000"/>
-          <w:sz w:val="20"/>
-          <w:szCs w:val="20"/>
-        </w:rPr>
-      </w:pPr>
-    </w:p>
-    <w:p>
-      <w:pPr>
-        <w:spacing w:line="276" w:lineRule="auto"/>
-        <w:ind w:firstLine="720"/>
-        <w:rPr>
-          <w:rFonts w:asciiTheme="minorHAnsi" w:hAnsiTheme="minorHAnsi" w:cs="Tahoma"/>
-          <w:bCs/>
-          <w:color w:val="000000"/>
-          <w:sz w:val="20"/>
-          <w:szCs w:val="20"/>
-        </w:rPr>
-      </w:pPr>
-      <w:r>
-        <w:rPr>
-          <w:rFonts w:asciiTheme="minorHAnsi" w:hAnsiTheme="minorHAnsi" w:cs="Tahoma"/>
-          <w:bCs/>
-          <w:color w:val="000000"/>
-          <w:sz w:val="20"/>
-          <w:szCs w:val="20"/>
-        </w:rPr>
-        <w:t>8</w:t>
-      </w:r>
-      <w:r>
-        <w:rPr>
-          <w:rFonts w:asciiTheme="minorHAnsi" w:hAnsiTheme="minorHAnsi" w:cs="Tahoma"/>
-          <w:bCs/>
-          <w:color w:val="000000"/>
-          <w:sz w:val="20"/>
-          <w:szCs w:val="20"/>
-        </w:rPr>
-        <w:t xml:space="preserve">. Problem Summary: </w:t>
-      </w:r>
-      <w:r>
-        <w:rPr>
-          <w:rFonts w:asciiTheme="minorHAnsi" w:hAnsiTheme="minorHAnsi" w:cs="Tahoma"/>
-          <w:bCs/>
-          <w:color w:val="000000"/>
-          <w:sz w:val="20"/>
-          <w:szCs w:val="20"/>
-        </w:rPr>
-        <w:t xml:space="preserve">Very few players </w:t>
-      </w:r>
-      <w:proofErr w:type="gramStart"/>
-      <w:r>
-        <w:rPr>
-          <w:rFonts w:asciiTheme="minorHAnsi" w:hAnsiTheme="minorHAnsi" w:cs="Tahoma"/>
-          <w:bCs/>
-          <w:color w:val="000000"/>
-          <w:sz w:val="20"/>
-          <w:szCs w:val="20"/>
-        </w:rPr>
-        <w:t>actually went</w:t>
-      </w:r>
-      <w:proofErr w:type="gramEnd"/>
-      <w:r>
-        <w:rPr>
-          <w:rFonts w:asciiTheme="minorHAnsi" w:hAnsiTheme="minorHAnsi" w:cs="Tahoma"/>
-          <w:bCs/>
-          <w:color w:val="000000"/>
-          <w:sz w:val="20"/>
-          <w:szCs w:val="20"/>
-        </w:rPr>
-        <w:t xml:space="preserve"> for the bonus area at the end of </w:t>
-      </w:r>
-      <w:proofErr w:type="spellStart"/>
-      <w:r>
-        <w:rPr>
-          <w:rFonts w:asciiTheme="minorHAnsi" w:hAnsiTheme="minorHAnsi" w:cs="Tahoma"/>
-          <w:bCs/>
-          <w:color w:val="000000"/>
-          <w:sz w:val="20"/>
-          <w:szCs w:val="20"/>
-        </w:rPr>
-        <w:t>th</w:t>
-      </w:r>
-      <w:proofErr w:type="spellEnd"/>
-      <w:r>
-        <w:rPr>
-          <w:rFonts w:asciiTheme="minorHAnsi" w:hAnsiTheme="minorHAnsi" w:cs="Tahoma"/>
-          <w:bCs/>
-          <w:color w:val="000000"/>
-          <w:sz w:val="20"/>
-          <w:szCs w:val="20"/>
-        </w:rPr>
-        <w:t xml:space="preserve"> </w:t>
-      </w:r>
-      <w:proofErr w:type="spellStart"/>
-      <w:r>
-        <w:rPr>
-          <w:rFonts w:asciiTheme="minorHAnsi" w:hAnsiTheme="minorHAnsi" w:cs="Tahoma"/>
-          <w:bCs/>
-          <w:color w:val="000000"/>
-          <w:sz w:val="20"/>
-          <w:szCs w:val="20"/>
-        </w:rPr>
-        <w:t>emap</w:t>
-      </w:r>
-      <w:proofErr w:type="spellEnd"/>
-    </w:p>
-    <w:p>
-      <w:pPr>
-        <w:spacing w:line="276" w:lineRule="auto"/>
-        <w:ind w:left="720"/>
-        <w:rPr>
-          <w:rFonts w:asciiTheme="minorHAnsi" w:hAnsiTheme="minorHAnsi" w:cs="Tahoma"/>
-          <w:bCs/>
-          <w:color w:val="000000"/>
-          <w:sz w:val="20"/>
-          <w:szCs w:val="20"/>
-        </w:rPr>
-      </w:pPr>
-      <w:r>
-        <w:rPr>
-          <w:rFonts w:asciiTheme="minorHAnsi" w:hAnsiTheme="minorHAnsi" w:cs="Tahoma"/>
-          <w:bCs/>
-          <w:color w:val="000000"/>
-          <w:sz w:val="20"/>
-          <w:szCs w:val="20"/>
-        </w:rPr>
-        <w:t>Frequency: High</w:t>
-      </w:r>
-    </w:p>
-    <w:p>
-      <w:pPr>
-        <w:spacing w:line="276" w:lineRule="auto"/>
-        <w:ind w:left="720"/>
-        <w:rPr>
-          <w:rFonts w:asciiTheme="minorHAnsi" w:hAnsiTheme="minorHAnsi" w:cs="Tahoma"/>
-          <w:bCs/>
-          <w:color w:val="000000"/>
-          <w:sz w:val="20"/>
-          <w:szCs w:val="20"/>
-        </w:rPr>
-      </w:pPr>
-      <w:r>
-        <w:rPr>
-          <w:rFonts w:asciiTheme="minorHAnsi" w:hAnsiTheme="minorHAnsi" w:cs="Tahoma"/>
-          <w:bCs/>
-          <w:color w:val="000000"/>
-          <w:sz w:val="20"/>
-          <w:szCs w:val="20"/>
-        </w:rPr>
-        <w:t>Severity:</w:t>
-      </w:r>
+        <w:t xml:space="preserve"> rope instead</w:t>
+      </w:r>
+    </w:p>
+    <w:p>
+      <w:pPr>
+        <w:spacing w:line="276" w:lineRule="auto"/>
+        <w:ind w:left="720"/>
+        <w:rPr>
+          <w:rFonts w:asciiTheme="minorHAnsi" w:hAnsiTheme="minorHAnsi" w:cs="Tahoma"/>
+          <w:bCs/>
+          <w:color w:val="000000"/>
+          <w:sz w:val="20"/>
+          <w:szCs w:val="20"/>
+        </w:rPr>
+      </w:pPr>
+    </w:p>
+    <w:p>
+      <w:pPr>
+        <w:tabs>
+          <w:tab w:val="left" w:pos="9360"/>
+        </w:tabs>
+        <w:spacing w:line="276" w:lineRule="auto"/>
+        <w:rPr>
+          <w:rFonts w:asciiTheme="minorHAnsi" w:hAnsiTheme="minorHAnsi" w:cs="Tahoma"/>
+          <w:bCs/>
+          <w:color w:val="000000"/>
+          <w:sz w:val="20"/>
+          <w:szCs w:val="20"/>
+        </w:rPr>
+      </w:pPr>
+    </w:p>
+    <w:p>
+      <w:pPr>
+        <w:spacing w:line="276" w:lineRule="auto"/>
+        <w:rPr>
+          <w:rFonts w:asciiTheme="minorHAnsi" w:hAnsiTheme="minorHAnsi" w:cs="Tahoma"/>
+          <w:bCs/>
+          <w:color w:val="000000"/>
+          <w:sz w:val="20"/>
+          <w:szCs w:val="20"/>
+        </w:rPr>
+      </w:pPr>
       <w:r>
         <w:rPr>
           <w:rFonts w:asciiTheme="minorHAnsi" w:hAnsiTheme="minorHAnsi" w:cs="Tahoma"/>
@@ -7105,551 +9388,6 @@
         </w:rPr>
         <w:tab/>
       </w:r>
-      <w:r>
-        <w:rPr>
-          <w:rFonts w:asciiTheme="minorHAnsi" w:hAnsiTheme="minorHAnsi" w:cs="Tahoma"/>
-          <w:bCs/>
-          <w:color w:val="000000"/>
-          <w:sz w:val="20"/>
-          <w:szCs w:val="20"/>
-        </w:rPr>
-        <w:t xml:space="preserve"> Medium</w:t>
-      </w:r>
-      <w:r>
-        <w:rPr>
-          <w:rFonts w:asciiTheme="minorHAnsi" w:hAnsiTheme="minorHAnsi" w:cs="Tahoma"/>
-          <w:bCs/>
-          <w:color w:val="000000"/>
-          <w:sz w:val="20"/>
-          <w:szCs w:val="20"/>
-        </w:rPr>
-        <w:br/>
-        <w:t xml:space="preserve">Discovered </w:t>
-      </w:r>
-      <w:proofErr w:type="gramStart"/>
-      <w:r>
-        <w:rPr>
-          <w:rFonts w:asciiTheme="minorHAnsi" w:hAnsiTheme="minorHAnsi" w:cs="Tahoma"/>
-          <w:bCs/>
-          <w:color w:val="000000"/>
-          <w:sz w:val="20"/>
-          <w:szCs w:val="20"/>
-        </w:rPr>
-        <w:t>By</w:t>
-      </w:r>
-      <w:proofErr w:type="gramEnd"/>
-      <w:r>
-        <w:rPr>
-          <w:rFonts w:asciiTheme="minorHAnsi" w:hAnsiTheme="minorHAnsi" w:cs="Tahoma"/>
-          <w:bCs/>
-          <w:color w:val="000000"/>
-          <w:sz w:val="20"/>
-          <w:szCs w:val="20"/>
-        </w:rPr>
-        <w:t xml:space="preserve">: </w:t>
-      </w:r>
-      <w:r>
-        <w:rPr>
-          <w:rFonts w:asciiTheme="minorHAnsi" w:hAnsiTheme="minorHAnsi" w:cs="Tahoma"/>
-          <w:bCs/>
-          <w:color w:val="000000"/>
-          <w:sz w:val="20"/>
-          <w:szCs w:val="20"/>
-        </w:rPr>
-        <w:t xml:space="preserve"> Yong Hong</w:t>
-      </w:r>
-    </w:p>
-    <w:p>
-      <w:pPr>
-        <w:spacing w:line="276" w:lineRule="auto"/>
-        <w:ind w:left="720"/>
-        <w:rPr>
-          <w:rFonts w:asciiTheme="minorHAnsi" w:hAnsiTheme="minorHAnsi" w:cs="Tahoma"/>
-          <w:bCs/>
-          <w:color w:val="000000"/>
-          <w:sz w:val="20"/>
-          <w:szCs w:val="20"/>
-        </w:rPr>
-      </w:pPr>
-      <w:r>
-        <w:rPr>
-          <w:rFonts w:asciiTheme="minorHAnsi" w:hAnsiTheme="minorHAnsi" w:cs="Tahoma"/>
-          <w:bCs/>
-          <w:color w:val="000000"/>
-          <w:sz w:val="20"/>
-          <w:szCs w:val="20"/>
-        </w:rPr>
-        <w:t>Designer to follow up:</w:t>
-      </w:r>
-      <w:r>
-        <w:rPr>
-          <w:rFonts w:asciiTheme="minorHAnsi" w:hAnsiTheme="minorHAnsi" w:cs="Tahoma"/>
-          <w:bCs/>
-          <w:color w:val="000000"/>
-          <w:sz w:val="20"/>
-          <w:szCs w:val="20"/>
-        </w:rPr>
-        <w:t xml:space="preserve"> Yong Hong</w:t>
-      </w:r>
-    </w:p>
-    <w:p>
-      <w:pPr>
-        <w:spacing w:line="276" w:lineRule="auto"/>
-        <w:ind w:left="720"/>
-        <w:rPr>
-          <w:rFonts w:asciiTheme="minorHAnsi" w:hAnsiTheme="minorHAnsi" w:cs="Tahoma"/>
-          <w:bCs/>
-          <w:color w:val="000000"/>
-          <w:sz w:val="20"/>
-          <w:szCs w:val="20"/>
-        </w:rPr>
-      </w:pPr>
-      <w:r>
-        <w:rPr>
-          <w:rFonts w:asciiTheme="minorHAnsi" w:hAnsiTheme="minorHAnsi" w:cs="Tahoma"/>
-          <w:bCs/>
-          <w:color w:val="000000"/>
-          <w:sz w:val="20"/>
-          <w:szCs w:val="20"/>
-        </w:rPr>
-        <w:br/>
-        <w:t xml:space="preserve">Description: </w:t>
-      </w:r>
-      <w:r>
-        <w:rPr>
-          <w:rFonts w:asciiTheme="minorHAnsi" w:hAnsiTheme="minorHAnsi" w:cs="Tahoma"/>
-          <w:bCs/>
-          <w:color w:val="000000"/>
-          <w:sz w:val="20"/>
-          <w:szCs w:val="20"/>
-        </w:rPr>
-        <w:t xml:space="preserve">There is a bonus area you can get to by standing on the moving platform at the end of the map. However, only 25% </w:t>
-      </w:r>
-      <w:proofErr w:type="gramStart"/>
-      <w:r>
-        <w:rPr>
-          <w:rFonts w:asciiTheme="minorHAnsi" w:hAnsiTheme="minorHAnsi" w:cs="Tahoma"/>
-          <w:bCs/>
-          <w:color w:val="000000"/>
-          <w:sz w:val="20"/>
-          <w:szCs w:val="20"/>
-        </w:rPr>
-        <w:t>actually went</w:t>
-      </w:r>
-      <w:proofErr w:type="gramEnd"/>
-      <w:r>
-        <w:rPr>
-          <w:rFonts w:asciiTheme="minorHAnsi" w:hAnsiTheme="minorHAnsi" w:cs="Tahoma"/>
-          <w:bCs/>
-          <w:color w:val="000000"/>
-          <w:sz w:val="20"/>
-          <w:szCs w:val="20"/>
-        </w:rPr>
-        <w:t xml:space="preserve"> in to see what it really was about. </w:t>
-      </w:r>
-    </w:p>
-    <w:p>
-      <w:pPr>
-        <w:spacing w:line="276" w:lineRule="auto"/>
-        <w:ind w:left="720"/>
-        <w:rPr>
-          <w:rFonts w:asciiTheme="minorHAnsi" w:hAnsiTheme="minorHAnsi" w:cs="Tahoma"/>
-          <w:bCs/>
-          <w:color w:val="000000"/>
-          <w:sz w:val="20"/>
-          <w:szCs w:val="20"/>
-        </w:rPr>
-      </w:pPr>
-    </w:p>
-    <w:p>
-      <w:pPr>
-        <w:spacing w:line="276" w:lineRule="auto"/>
-        <w:ind w:left="720"/>
-        <w:rPr>
-          <w:rFonts w:asciiTheme="minorHAnsi" w:hAnsiTheme="minorHAnsi" w:cs="Tahoma"/>
-          <w:bCs/>
-          <w:color w:val="000000"/>
-          <w:sz w:val="20"/>
-          <w:szCs w:val="20"/>
-        </w:rPr>
-      </w:pPr>
-      <w:r>
-        <w:rPr>
-          <w:rFonts w:asciiTheme="minorHAnsi" w:hAnsiTheme="minorHAnsi" w:cs="Tahoma"/>
-          <w:bCs/>
-          <w:color w:val="000000"/>
-          <w:sz w:val="20"/>
-          <w:szCs w:val="20"/>
-        </w:rPr>
-        <w:t xml:space="preserve">Solution Proposed: Use gold coins as a lure towards the platform. Players originally </w:t>
-      </w:r>
-      <w:proofErr w:type="gramStart"/>
-      <w:r>
-        <w:rPr>
-          <w:rFonts w:asciiTheme="minorHAnsi" w:hAnsiTheme="minorHAnsi" w:cs="Tahoma"/>
-          <w:bCs/>
-          <w:color w:val="000000"/>
-          <w:sz w:val="20"/>
-          <w:szCs w:val="20"/>
-        </w:rPr>
-        <w:t>didn’t</w:t>
-      </w:r>
-      <w:proofErr w:type="gramEnd"/>
-      <w:r>
-        <w:rPr>
-          <w:rFonts w:asciiTheme="minorHAnsi" w:hAnsiTheme="minorHAnsi" w:cs="Tahoma"/>
-          <w:bCs/>
-          <w:color w:val="000000"/>
-          <w:sz w:val="20"/>
-          <w:szCs w:val="20"/>
-        </w:rPr>
-        <w:t xml:space="preserve"> see a point in “Back tracking” as the finish pole was right in front of them. But with the coins they may realize that it could be worth their time to “Back track” leading more people to the bonus area.</w:t>
-      </w:r>
-    </w:p>
-    <w:p>
-      <w:pPr>
-        <w:spacing w:line="276" w:lineRule="auto"/>
-        <w:ind w:left="720"/>
-        <w:rPr>
-          <w:rFonts w:asciiTheme="minorHAnsi" w:hAnsiTheme="minorHAnsi" w:cs="Tahoma"/>
-          <w:bCs/>
-          <w:color w:val="000000"/>
-          <w:sz w:val="20"/>
-          <w:szCs w:val="20"/>
-        </w:rPr>
-      </w:pPr>
-    </w:p>
-    <w:p>
-      <w:pPr>
-        <w:spacing w:line="276" w:lineRule="auto"/>
-        <w:ind w:firstLine="720"/>
-        <w:rPr>
-          <w:rFonts w:asciiTheme="minorHAnsi" w:hAnsiTheme="minorHAnsi" w:cs="Tahoma"/>
-          <w:bCs/>
-          <w:color w:val="000000"/>
-          <w:sz w:val="20"/>
-          <w:szCs w:val="20"/>
-        </w:rPr>
-      </w:pPr>
-      <w:r>
-        <w:rPr>
-          <w:rFonts w:asciiTheme="minorHAnsi" w:hAnsiTheme="minorHAnsi" w:cs="Tahoma"/>
-          <w:bCs/>
-          <w:color w:val="000000"/>
-          <w:sz w:val="20"/>
-          <w:szCs w:val="20"/>
-        </w:rPr>
-        <w:t>9</w:t>
-      </w:r>
-      <w:r>
-        <w:rPr>
-          <w:rFonts w:asciiTheme="minorHAnsi" w:hAnsiTheme="minorHAnsi" w:cs="Tahoma"/>
-          <w:bCs/>
-          <w:color w:val="000000"/>
-          <w:sz w:val="20"/>
-          <w:szCs w:val="20"/>
-        </w:rPr>
-        <w:t>. Problem Summary:</w:t>
-      </w:r>
-      <w:r>
-        <w:rPr>
-          <w:rFonts w:asciiTheme="minorHAnsi" w:hAnsiTheme="minorHAnsi" w:cs="Tahoma"/>
-          <w:bCs/>
-          <w:color w:val="000000"/>
-          <w:sz w:val="20"/>
-          <w:szCs w:val="20"/>
-        </w:rPr>
-        <w:t xml:space="preserve"> Not many players killed all enemies near the end of the map</w:t>
-      </w:r>
-      <w:r>
-        <w:rPr>
-          <w:rFonts w:asciiTheme="minorHAnsi" w:hAnsiTheme="minorHAnsi" w:cs="Tahoma"/>
-          <w:bCs/>
-          <w:color w:val="000000"/>
-          <w:sz w:val="20"/>
-          <w:szCs w:val="20"/>
-        </w:rPr>
-        <w:t xml:space="preserve"> </w:t>
-      </w:r>
-    </w:p>
-    <w:p>
-      <w:pPr>
-        <w:spacing w:line="276" w:lineRule="auto"/>
-        <w:ind w:left="720"/>
-        <w:rPr>
-          <w:rFonts w:asciiTheme="minorHAnsi" w:hAnsiTheme="minorHAnsi" w:cs="Tahoma"/>
-          <w:bCs/>
-          <w:color w:val="000000"/>
-          <w:sz w:val="20"/>
-          <w:szCs w:val="20"/>
-        </w:rPr>
-      </w:pPr>
-      <w:r>
-        <w:rPr>
-          <w:rFonts w:asciiTheme="minorHAnsi" w:hAnsiTheme="minorHAnsi" w:cs="Tahoma"/>
-          <w:bCs/>
-          <w:color w:val="000000"/>
-          <w:sz w:val="20"/>
-          <w:szCs w:val="20"/>
-        </w:rPr>
-        <w:t>Frequency: Medium</w:t>
-      </w:r>
-    </w:p>
-    <w:p>
-      <w:pPr>
-        <w:spacing w:line="276" w:lineRule="auto"/>
-        <w:ind w:left="720"/>
-        <w:rPr>
-          <w:rFonts w:asciiTheme="minorHAnsi" w:hAnsiTheme="minorHAnsi" w:cs="Tahoma"/>
-          <w:bCs/>
-          <w:color w:val="000000"/>
-          <w:sz w:val="20"/>
-          <w:szCs w:val="20"/>
-        </w:rPr>
-      </w:pPr>
-      <w:r>
-        <w:rPr>
-          <w:rFonts w:asciiTheme="minorHAnsi" w:hAnsiTheme="minorHAnsi" w:cs="Tahoma"/>
-          <w:bCs/>
-          <w:color w:val="000000"/>
-          <w:sz w:val="20"/>
-          <w:szCs w:val="20"/>
-        </w:rPr>
-        <w:t>Severity:</w:t>
-      </w:r>
-      <w:r>
-        <w:rPr>
-          <w:rFonts w:asciiTheme="minorHAnsi" w:hAnsiTheme="minorHAnsi" w:cs="Tahoma"/>
-          <w:bCs/>
-          <w:color w:val="000000"/>
-          <w:sz w:val="20"/>
-          <w:szCs w:val="20"/>
-        </w:rPr>
-        <w:tab/>
-      </w:r>
-      <w:r>
-        <w:rPr>
-          <w:rFonts w:asciiTheme="minorHAnsi" w:hAnsiTheme="minorHAnsi" w:cs="Tahoma"/>
-          <w:bCs/>
-          <w:color w:val="000000"/>
-          <w:sz w:val="20"/>
-          <w:szCs w:val="20"/>
-        </w:rPr>
-        <w:t xml:space="preserve"> Low</w:t>
-      </w:r>
-      <w:r>
-        <w:rPr>
-          <w:rFonts w:asciiTheme="minorHAnsi" w:hAnsiTheme="minorHAnsi" w:cs="Tahoma"/>
-          <w:bCs/>
-          <w:color w:val="000000"/>
-          <w:sz w:val="20"/>
-          <w:szCs w:val="20"/>
-        </w:rPr>
-        <w:br/>
-        <w:t xml:space="preserve">Discovered </w:t>
-      </w:r>
-      <w:proofErr w:type="gramStart"/>
-      <w:r>
-        <w:rPr>
-          <w:rFonts w:asciiTheme="minorHAnsi" w:hAnsiTheme="minorHAnsi" w:cs="Tahoma"/>
-          <w:bCs/>
-          <w:color w:val="000000"/>
-          <w:sz w:val="20"/>
-          <w:szCs w:val="20"/>
-        </w:rPr>
-        <w:t>By</w:t>
-      </w:r>
-      <w:proofErr w:type="gramEnd"/>
-      <w:r>
-        <w:rPr>
-          <w:rFonts w:asciiTheme="minorHAnsi" w:hAnsiTheme="minorHAnsi" w:cs="Tahoma"/>
-          <w:bCs/>
-          <w:color w:val="000000"/>
-          <w:sz w:val="20"/>
-          <w:szCs w:val="20"/>
-        </w:rPr>
-        <w:t>:</w:t>
-      </w:r>
-      <w:r>
-        <w:rPr>
-          <w:rFonts w:asciiTheme="minorHAnsi" w:hAnsiTheme="minorHAnsi" w:cs="Tahoma"/>
-          <w:bCs/>
-          <w:color w:val="000000"/>
-          <w:sz w:val="20"/>
-          <w:szCs w:val="20"/>
-        </w:rPr>
-        <w:t xml:space="preserve"> Yong Hong</w:t>
-      </w:r>
-      <w:r>
-        <w:rPr>
-          <w:rFonts w:asciiTheme="minorHAnsi" w:hAnsiTheme="minorHAnsi" w:cs="Tahoma"/>
-          <w:bCs/>
-          <w:color w:val="000000"/>
-          <w:sz w:val="20"/>
-          <w:szCs w:val="20"/>
-        </w:rPr>
-        <w:t xml:space="preserve"> </w:t>
-      </w:r>
-    </w:p>
-    <w:p>
-      <w:pPr>
-        <w:spacing w:line="276" w:lineRule="auto"/>
-        <w:ind w:left="720"/>
-        <w:rPr>
-          <w:rFonts w:asciiTheme="minorHAnsi" w:hAnsiTheme="minorHAnsi" w:cs="Tahoma"/>
-          <w:bCs/>
-          <w:color w:val="000000"/>
-          <w:sz w:val="20"/>
-          <w:szCs w:val="20"/>
-        </w:rPr>
-      </w:pPr>
-      <w:r>
-        <w:rPr>
-          <w:rFonts w:asciiTheme="minorHAnsi" w:hAnsiTheme="minorHAnsi" w:cs="Tahoma"/>
-          <w:bCs/>
-          <w:color w:val="000000"/>
-          <w:sz w:val="20"/>
-          <w:szCs w:val="20"/>
-        </w:rPr>
-        <w:t>Designer to follow up:</w:t>
-      </w:r>
-      <w:r>
-        <w:rPr>
-          <w:rFonts w:asciiTheme="minorHAnsi" w:hAnsiTheme="minorHAnsi" w:cs="Tahoma"/>
-          <w:bCs/>
-          <w:color w:val="000000"/>
-          <w:sz w:val="20"/>
-          <w:szCs w:val="20"/>
-        </w:rPr>
-        <w:t xml:space="preserve"> Yong Hong</w:t>
-      </w:r>
-    </w:p>
-    <w:p>
-      <w:pPr>
-        <w:spacing w:line="276" w:lineRule="auto"/>
-        <w:ind w:left="720"/>
-        <w:rPr>
-          <w:rFonts w:asciiTheme="minorHAnsi" w:hAnsiTheme="minorHAnsi" w:cs="Tahoma"/>
-          <w:bCs/>
-          <w:color w:val="000000"/>
-          <w:sz w:val="20"/>
-          <w:szCs w:val="20"/>
-        </w:rPr>
-      </w:pPr>
-      <w:r>
-        <w:rPr>
-          <w:rFonts w:asciiTheme="minorHAnsi" w:hAnsiTheme="minorHAnsi" w:cs="Tahoma"/>
-          <w:bCs/>
-          <w:color w:val="000000"/>
-          <w:sz w:val="20"/>
-          <w:szCs w:val="20"/>
-        </w:rPr>
-        <w:br/>
-        <w:t xml:space="preserve">Description: </w:t>
-      </w:r>
-      <w:r>
-        <w:rPr>
-          <w:rFonts w:asciiTheme="minorHAnsi" w:hAnsiTheme="minorHAnsi" w:cs="Tahoma"/>
-          <w:bCs/>
-          <w:color w:val="000000"/>
-          <w:sz w:val="20"/>
-          <w:szCs w:val="20"/>
-        </w:rPr>
-        <w:t xml:space="preserve">Not a lot of players </w:t>
-      </w:r>
-      <w:proofErr w:type="gramStart"/>
-      <w:r>
-        <w:rPr>
-          <w:rFonts w:asciiTheme="minorHAnsi" w:hAnsiTheme="minorHAnsi" w:cs="Tahoma"/>
-          <w:bCs/>
-          <w:color w:val="000000"/>
-          <w:sz w:val="20"/>
-          <w:szCs w:val="20"/>
-        </w:rPr>
-        <w:t>actually bother</w:t>
-      </w:r>
-      <w:proofErr w:type="gramEnd"/>
-      <w:r>
-        <w:rPr>
-          <w:rFonts w:asciiTheme="minorHAnsi" w:hAnsiTheme="minorHAnsi" w:cs="Tahoma"/>
-          <w:bCs/>
-          <w:color w:val="000000"/>
-          <w:sz w:val="20"/>
-          <w:szCs w:val="20"/>
-        </w:rPr>
-        <w:t xml:space="preserve"> to kill all the enemies at the end of the map. It serves as a good reiteration for all about enemies that the player has learnt from the start of the map till the end. Most people were aware of the enemies, just that some choose to speed run and avoid most of them</w:t>
-      </w:r>
-    </w:p>
-    <w:p>
-      <w:pPr>
-        <w:spacing w:line="276" w:lineRule="auto"/>
-        <w:ind w:left="720"/>
-        <w:rPr>
-          <w:rFonts w:asciiTheme="minorHAnsi" w:hAnsiTheme="minorHAnsi" w:cs="Tahoma"/>
-          <w:bCs/>
-          <w:color w:val="000000"/>
-          <w:sz w:val="20"/>
-          <w:szCs w:val="20"/>
-        </w:rPr>
-      </w:pPr>
-    </w:p>
-    <w:p>
-      <w:pPr>
-        <w:spacing w:line="276" w:lineRule="auto"/>
-        <w:ind w:left="720"/>
-        <w:rPr>
-          <w:rFonts w:asciiTheme="minorHAnsi" w:hAnsiTheme="minorHAnsi" w:cs="Tahoma"/>
-          <w:bCs/>
-          <w:color w:val="000000"/>
-          <w:sz w:val="20"/>
-          <w:szCs w:val="20"/>
-        </w:rPr>
-      </w:pPr>
-      <w:r>
-        <w:rPr>
-          <w:rFonts w:asciiTheme="minorHAnsi" w:hAnsiTheme="minorHAnsi" w:cs="Tahoma"/>
-          <w:bCs/>
-          <w:color w:val="000000"/>
-          <w:sz w:val="20"/>
-          <w:szCs w:val="20"/>
-        </w:rPr>
-        <w:t xml:space="preserve">Solution Proposed: Add more incentives </w:t>
-      </w:r>
-      <w:proofErr w:type="gramStart"/>
-      <w:r>
-        <w:rPr>
-          <w:rFonts w:asciiTheme="minorHAnsi" w:hAnsiTheme="minorHAnsi" w:cs="Tahoma"/>
-          <w:bCs/>
-          <w:color w:val="000000"/>
-          <w:sz w:val="20"/>
-          <w:szCs w:val="20"/>
-        </w:rPr>
-        <w:t>i.e.</w:t>
-      </w:r>
-      <w:proofErr w:type="gramEnd"/>
-      <w:r>
-        <w:rPr>
-          <w:rFonts w:asciiTheme="minorHAnsi" w:hAnsiTheme="minorHAnsi" w:cs="Tahoma"/>
-          <w:bCs/>
-          <w:color w:val="000000"/>
-          <w:sz w:val="20"/>
-          <w:szCs w:val="20"/>
-        </w:rPr>
-        <w:t xml:space="preserve"> coins at some of the places where enemies are. Give players more of an incentive to fight the enemies in that case.</w:t>
-      </w:r>
-    </w:p>
-    <w:p>
-      <w:pPr>
-        <w:spacing w:line="276" w:lineRule="auto"/>
-        <w:ind w:left="720"/>
-        <w:rPr>
-          <w:rFonts w:asciiTheme="minorHAnsi" w:hAnsiTheme="minorHAnsi" w:cs="Tahoma"/>
-          <w:bCs/>
-          <w:color w:val="000000"/>
-          <w:sz w:val="20"/>
-          <w:szCs w:val="20"/>
-        </w:rPr>
-      </w:pPr>
     </w:p>
     <w:p>
       <w:pPr>
@@ -7695,7 +9433,7 @@
 </file>
 
 <file path=word/numbering.xml><?xml version="1.0" encoding="utf-8"?>
-<w:numbering xmlns:wpc="http://schemas.microsoft.com/office/word/2010/wordprocessingCanvas" xmlns:cx="http://schemas.microsoft.com/office/drawing/2014/chartex" xmlns:cx1="http://schemas.microsoft.com/office/drawing/2015/9/8/chartex" xmlns:cx2="http://schemas.microsoft.com/office/drawing/2015/10/21/chartex" xmlns:cx3="http://schemas.microsoft.com/office/drawing/2016/5/9/chartex" xmlns:cx4="http://schemas.microsoft.com/office/drawing/2016/5/10/chartex" xmlns:cx5="http://schemas.microsoft.com/office/drawing/2016/5/11/chartex" xmlns:cx6="http://schemas.microsoft.com/office/drawing/2016/5/12/chartex" xmlns:cx7="http://schemas.microsoft.com/office/drawing/2016/5/13/chartex" xmlns:cx8="http://schemas.microsoft.com/office/drawing/2016/5/14/chartex" xmlns:mc="http://schemas.openxmlformats.org/markup-compatibility/2006" xmlns:aink="http://schemas.microsoft.com/office/drawing/2016/ink" xmlns:am3d="http://schemas.microsoft.com/office/drawing/2017/model3d" xmlns:o="urn:schemas-microsoft-com:office:office" xmlns:r="http://schemas.openxmlformats.org/officeDocument/2006/relationships" xmlns:m="http://schemas.openxmlformats.org/officeDocument/2006/math" xmlns:v="urn:schemas-microsoft-com:vml" xmlns:wp14="http://schemas.microsoft.com/office/word/2010/wordprocessingDrawing" xmlns:wp="http://schemas.openxmlformats.org/drawingml/2006/wordprocessingDrawing" xmlns:w10="urn:schemas-microsoft-com:office:word" xmlns:w="http://schemas.openxmlformats.org/wordprocessingml/2006/main" xmlns:w14="http://schemas.microsoft.com/office/word/2010/wordml" xmlns:w15="http://schemas.microsoft.com/office/word/2012/wordml" xmlns:w16cex="http://schemas.microsoft.com/office/word/2018/wordml/cex" xmlns:w16cid="http://schemas.microsoft.com/office/word/2016/wordml/cid" xmlns:w16="http://schemas.microsoft.com/office/word/2018/wordml" xmlns:w16sdtdh="http://schemas.microsoft.com/office/word/2020/wordml/sdtdatahash" xmlns:w16se="http://schemas.microsoft.com/office/word/2015/wordml/symex" xmlns:wpg="http://schemas.microsoft.com/office/word/2010/wordprocessingGroup" xmlns:wpi="http://schemas.microsoft.com/office/word/2010/wordprocessingInk" xmlns:wne="http://schemas.microsoft.com/office/word/2006/wordml" xmlns:wps="http://schemas.microsoft.com/office/word/2010/wordprocessingShape" mc:Ignorable="w14 w15 w16se w16cid w16 w16cex w16sdtdh wp14">
+<w:numbering xmlns:wpc="http://schemas.microsoft.com/office/word/2010/wordprocessingCanvas" xmlns:cx="http://schemas.microsoft.com/office/drawing/2014/chartex" xmlns:cx1="http://schemas.microsoft.com/office/drawing/2015/9/8/chartex" xmlns:cx2="http://schemas.microsoft.com/office/drawing/2015/10/21/chartex" xmlns:cx3="http://schemas.microsoft.com/office/drawing/2016/5/9/chartex" xmlns:cx4="http://schemas.microsoft.com/office/drawing/2016/5/10/chartex" xmlns:cx5="http://schemas.microsoft.com/office/drawing/2016/5/11/chartex" xmlns:cx6="http://schemas.microsoft.com/office/drawing/2016/5/12/chartex" xmlns:cx7="http://schemas.microsoft.com/office/drawing/2016/5/13/chartex" xmlns:cx8="http://schemas.microsoft.com/office/drawing/2016/5/14/chartex" xmlns:mc="http://schemas.openxmlformats.org/markup-compatibility/2006" xmlns:aink="http://schemas.microsoft.com/office/drawing/2016/ink" xmlns:am3d="http://schemas.microsoft.com/office/drawing/2017/model3d" xmlns:o="urn:schemas-microsoft-com:office:office" xmlns:r="http://schemas.openxmlformats.org/officeDocument/2006/relationships" xmlns:m="http://schemas.openxmlformats.org/officeDocument/2006/math" xmlns:v="urn:schemas-microsoft-com:vml" xmlns:wp14="http://schemas.microsoft.com/office/word/2010/wordprocessingDrawing" xmlns:wp="http://schemas.openxmlformats.org/drawingml/2006/wordprocessingDrawing" xmlns:w10="urn:schemas-microsoft-com:office:word" xmlns:w="http://schemas.openxmlformats.org/wordprocessingml/2006/main" xmlns:w14="http://schemas.microsoft.com/office/word/2010/wordml" xmlns:w15="http://schemas.microsoft.com/office/word/2012/wordml" xmlns:w16cex="http://schemas.microsoft.com/office/word/2018/wordml/cex" xmlns:w16cid="http://schemas.microsoft.com/office/word/2016/wordml/cid" xmlns:w16="http://schemas.microsoft.com/office/word/2018/wordml" xmlns:w16se="http://schemas.microsoft.com/office/word/2015/wordml/symex" xmlns:wpg="http://schemas.microsoft.com/office/word/2010/wordprocessingGroup" xmlns:wpi="http://schemas.microsoft.com/office/word/2010/wordprocessingInk" xmlns:wne="http://schemas.microsoft.com/office/word/2006/wordml" xmlns:wps="http://schemas.microsoft.com/office/word/2010/wordprocessingShape" mc:Ignorable="w14 w15 w16se w16cid w16 w16cex wp14">
   <w:abstractNum w:abstractNumId="0" w15:restartNumberingAfterBreak="0">
     <w:nsid w:val="00000001"/>
     <w:multiLevelType w:val="multilevel"/>
@@ -8426,7 +10164,7 @@
 </file>
 
 <file path=word/styles.xml><?xml version="1.0" encoding="utf-8"?>
-<w:styles xmlns:mc="http://schemas.openxmlformats.org/markup-compatibility/2006" xmlns:r="http://schemas.openxmlformats.org/officeDocument/2006/relationships" xmlns:w="http://schemas.openxmlformats.org/wordprocessingml/2006/main" xmlns:w14="http://schemas.microsoft.com/office/word/2010/wordml" xmlns:w15="http://schemas.microsoft.com/office/word/2012/wordml" xmlns:w16cex="http://schemas.microsoft.com/office/word/2018/wordml/cex" xmlns:w16cid="http://schemas.microsoft.com/office/word/2016/wordml/cid" xmlns:w16="http://schemas.microsoft.com/office/word/2018/wordml" xmlns:w16sdtdh="http://schemas.microsoft.com/office/word/2020/wordml/sdtdatahash" xmlns:w16se="http://schemas.microsoft.com/office/word/2015/wordml/symex" mc:Ignorable="w14 w15 w16se w16cid w16 w16cex w16sdtdh">
+<w:styles xmlns:mc="http://schemas.openxmlformats.org/markup-compatibility/2006" xmlns:r="http://schemas.openxmlformats.org/officeDocument/2006/relationships" xmlns:w="http://schemas.openxmlformats.org/wordprocessingml/2006/main" xmlns:w14="http://schemas.microsoft.com/office/word/2010/wordml" xmlns:w15="http://schemas.microsoft.com/office/word/2012/wordml" xmlns:w16cex="http://schemas.microsoft.com/office/word/2018/wordml/cex" xmlns:w16cid="http://schemas.microsoft.com/office/word/2016/wordml/cid" xmlns:w16="http://schemas.microsoft.com/office/word/2018/wordml" xmlns:w16se="http://schemas.microsoft.com/office/word/2015/wordml/symex" mc:Ignorable="w14 w15 w16se w16cid w16 w16cex">
   <w:docDefaults>
     <w:rPrDefault>
       <w:rPr>
@@ -8823,7 +10561,7 @@
   <w:style w:type="paragraph" w:default="1" w:styleId="Normal">
     <w:name w:val="Normal"/>
     <w:qFormat/>
-    <w:rsid w:val="00FB1C60"/>
+    <w:rsid w:val="00781D33"/>
     <w:pPr>
       <w:suppressAutoHyphens/>
       <w:spacing w:after="0" w:line="240" w:lineRule="auto"/>
@@ -8916,6 +10654,29 @@
       <w:ind w:left="720"/>
       <w:contextualSpacing/>
     </w:pPr>
+  </w:style>
+  <w:style w:type="character" w:styleId="Hyperlink">
+    <w:name w:val="Hyperlink"/>
+    <w:basedOn w:val="DefaultParagraphFont"/>
+    <w:uiPriority w:val="99"/>
+    <w:unhideWhenUsed/>
+    <w:rsid w:val="00BF1622"/>
+    <w:rPr>
+      <w:color w:val="0563C1" w:themeColor="hyperlink"/>
+      <w:u w:val="single"/>
+    </w:rPr>
+  </w:style>
+  <w:style w:type="character" w:styleId="UnresolvedMention">
+    <w:name w:val="Unresolved Mention"/>
+    <w:basedOn w:val="DefaultParagraphFont"/>
+    <w:uiPriority w:val="99"/>
+    <w:semiHidden/>
+    <w:unhideWhenUsed/>
+    <w:rsid w:val="00BF1622"/>
+    <w:rPr>
+      <w:color w:val="605E5C"/>
+      <w:shd w:val="clear" w:color="auto" w:fill="E1DFDD"/>
+    </w:rPr>
   </w:style>
 </w:styles>
 </file>
